--- a/Documents/【管理者】利用マニュアル/管理者利用マニュアル.docx
+++ b/Documents/【管理者】利用マニュアル/管理者利用マニュアル.docx
@@ -3,11 +3,6 @@
 <w:document xmlns:wpc="http://schemas.microsoft.com/office/word/2010/wordprocessingCanvas" xmlns:mo="http://schemas.microsoft.com/office/mac/office/2008/main" xmlns:mc="http://schemas.openxmlformats.org/markup-compatibility/2006" xmlns:mv="urn:schemas-microsoft-com:mac:vml" xmlns:o="urn:schemas-microsoft-com:office:office" xmlns:r="http://schemas.openxmlformats.org/officeDocument/2006/relationships" xmlns:m="http://schemas.openxmlformats.org/officeDocument/2006/math" xmlns:v="urn:schemas-microsoft-com:vml" xmlns:wp14="http://schemas.microsoft.com/office/word/2010/wordprocessingDrawing" xmlns:wp="http://schemas.openxmlformats.org/drawingml/2006/wordprocessingDrawing" xmlns:w10="urn:schemas-microsoft-com:office:word" xmlns:w="http://schemas.openxmlformats.org/wordprocessingml/2006/main" xmlns:w14="http://schemas.microsoft.com/office/word/2010/wordml" xmlns:w15="http://schemas.microsoft.com/office/word/2012/wordml" xmlns:wpg="http://schemas.microsoft.com/office/word/2010/wordprocessingGroup" xmlns:wpi="http://schemas.microsoft.com/office/word/2010/wordprocessingInk" xmlns:wne="http://schemas.microsoft.com/office/word/2006/wordml" xmlns:wps="http://schemas.microsoft.com/office/word/2010/wordprocessingShape" mc:Ignorable="w14 w15 wp14">
   <w:body>
     <w:p>
-      <w:pPr>
-        <w:rPr>
-          <w:rFonts w:hint="eastAsia"/>
-        </w:rPr>
-      </w:pPr>
       <w:r>
         <w:rPr>
           <w:rFonts w:hint="eastAsia"/>
@@ -88,6 +83,13 @@
     <w:sdt>
       <w:sdtPr>
         <w:rPr>
+          <w:rFonts w:asciiTheme="minorHAnsi" w:eastAsiaTheme="minorEastAsia" w:hAnsiTheme="minorHAnsi" w:cstheme="minorBidi"/>
+          <w:b w:val="0"/>
+          <w:bCs w:val="0"/>
+          <w:color w:val="auto"/>
+          <w:kern w:val="2"/>
+          <w:sz w:val="24"/>
+          <w:szCs w:val="24"/>
           <w:lang w:val="ja"/>
         </w:rPr>
         <w:id w:val="-128945108"/>
@@ -98,12 +100,7 @@
       </w:sdtPr>
       <w:sdtEndPr>
         <w:rPr>
-          <w:rFonts w:asciiTheme="minorHAnsi" w:eastAsiaTheme="minorEastAsia" w:hAnsiTheme="minorHAnsi" w:cstheme="minorBidi"/>
           <w:noProof/>
-          <w:color w:val="auto"/>
-          <w:kern w:val="2"/>
-          <w:sz w:val="24"/>
-          <w:szCs w:val="24"/>
           <w:lang w:val="en-US"/>
         </w:rPr>
       </w:sdtEndPr>
@@ -1861,7 +1858,7 @@
         <w:p>
           <w:pPr>
             <w:rPr>
-              <w:rFonts w:eastAsiaTheme="minorHAnsi" w:hint="eastAsia"/>
+              <w:rFonts w:eastAsiaTheme="minorHAnsi"/>
             </w:rPr>
           </w:pPr>
           <w:r>
@@ -1874,224 +1871,224 @@
         <w:p>
           <w:pPr>
             <w:rPr>
-              <w:rFonts w:eastAsiaTheme="minorHAnsi" w:hint="eastAsia"/>
+              <w:rFonts w:eastAsiaTheme="minorHAnsi"/>
             </w:rPr>
           </w:pPr>
         </w:p>
         <w:p>
           <w:pPr>
             <w:rPr>
-              <w:rFonts w:eastAsiaTheme="minorHAnsi" w:hint="eastAsia"/>
+              <w:rFonts w:eastAsiaTheme="minorHAnsi"/>
             </w:rPr>
           </w:pPr>
         </w:p>
         <w:p>
           <w:pPr>
             <w:rPr>
-              <w:rFonts w:eastAsiaTheme="minorHAnsi" w:hint="eastAsia"/>
+              <w:rFonts w:eastAsiaTheme="minorHAnsi"/>
             </w:rPr>
           </w:pPr>
         </w:p>
         <w:p>
           <w:pPr>
             <w:rPr>
-              <w:rFonts w:eastAsiaTheme="minorHAnsi" w:hint="eastAsia"/>
+              <w:rFonts w:eastAsiaTheme="minorHAnsi"/>
             </w:rPr>
           </w:pPr>
         </w:p>
         <w:p>
           <w:pPr>
             <w:rPr>
-              <w:rFonts w:eastAsiaTheme="minorHAnsi" w:hint="eastAsia"/>
+              <w:rFonts w:eastAsiaTheme="minorHAnsi"/>
             </w:rPr>
           </w:pPr>
         </w:p>
         <w:p>
           <w:pPr>
             <w:rPr>
-              <w:rFonts w:eastAsiaTheme="minorHAnsi" w:hint="eastAsia"/>
+              <w:rFonts w:eastAsiaTheme="minorHAnsi"/>
             </w:rPr>
           </w:pPr>
         </w:p>
         <w:p>
           <w:pPr>
             <w:rPr>
-              <w:rFonts w:eastAsiaTheme="minorHAnsi" w:hint="eastAsia"/>
+              <w:rFonts w:eastAsiaTheme="minorHAnsi"/>
             </w:rPr>
           </w:pPr>
         </w:p>
         <w:p>
           <w:pPr>
             <w:rPr>
-              <w:rFonts w:eastAsiaTheme="minorHAnsi" w:hint="eastAsia"/>
+              <w:rFonts w:eastAsiaTheme="minorHAnsi"/>
             </w:rPr>
           </w:pPr>
         </w:p>
         <w:p>
           <w:pPr>
             <w:rPr>
-              <w:rFonts w:eastAsiaTheme="minorHAnsi" w:hint="eastAsia"/>
+              <w:rFonts w:eastAsiaTheme="minorHAnsi"/>
             </w:rPr>
           </w:pPr>
         </w:p>
         <w:p>
           <w:pPr>
             <w:rPr>
-              <w:rFonts w:eastAsiaTheme="minorHAnsi" w:hint="eastAsia"/>
+              <w:rFonts w:eastAsiaTheme="minorHAnsi"/>
             </w:rPr>
           </w:pPr>
         </w:p>
         <w:p>
           <w:pPr>
             <w:rPr>
-              <w:rFonts w:eastAsiaTheme="minorHAnsi" w:hint="eastAsia"/>
+              <w:rFonts w:eastAsiaTheme="minorHAnsi"/>
             </w:rPr>
           </w:pPr>
         </w:p>
         <w:p>
           <w:pPr>
             <w:rPr>
-              <w:rFonts w:eastAsiaTheme="minorHAnsi" w:hint="eastAsia"/>
+              <w:rFonts w:eastAsiaTheme="minorHAnsi"/>
             </w:rPr>
           </w:pPr>
         </w:p>
         <w:p>
           <w:pPr>
             <w:rPr>
-              <w:rFonts w:eastAsiaTheme="minorHAnsi" w:hint="eastAsia"/>
+              <w:rFonts w:eastAsiaTheme="minorHAnsi"/>
             </w:rPr>
           </w:pPr>
         </w:p>
         <w:p>
           <w:pPr>
             <w:rPr>
-              <w:rFonts w:eastAsiaTheme="minorHAnsi" w:hint="eastAsia"/>
+              <w:rFonts w:eastAsiaTheme="minorHAnsi"/>
             </w:rPr>
           </w:pPr>
         </w:p>
         <w:p>
           <w:pPr>
             <w:rPr>
-              <w:rFonts w:eastAsiaTheme="minorHAnsi" w:hint="eastAsia"/>
+              <w:rFonts w:eastAsiaTheme="minorHAnsi"/>
             </w:rPr>
           </w:pPr>
         </w:p>
         <w:p>
           <w:pPr>
             <w:rPr>
-              <w:rFonts w:eastAsiaTheme="minorHAnsi" w:hint="eastAsia"/>
+              <w:rFonts w:eastAsiaTheme="minorHAnsi"/>
             </w:rPr>
           </w:pPr>
         </w:p>
         <w:p>
           <w:pPr>
             <w:rPr>
-              <w:rFonts w:eastAsiaTheme="minorHAnsi" w:hint="eastAsia"/>
+              <w:rFonts w:eastAsiaTheme="minorHAnsi"/>
             </w:rPr>
           </w:pPr>
         </w:p>
         <w:p>
           <w:pPr>
             <w:rPr>
-              <w:rFonts w:eastAsiaTheme="minorHAnsi" w:hint="eastAsia"/>
+              <w:rFonts w:eastAsiaTheme="minorHAnsi"/>
             </w:rPr>
           </w:pPr>
         </w:p>
         <w:p>
           <w:pPr>
             <w:rPr>
-              <w:rFonts w:eastAsiaTheme="minorHAnsi" w:hint="eastAsia"/>
+              <w:rFonts w:eastAsiaTheme="minorHAnsi"/>
             </w:rPr>
           </w:pPr>
         </w:p>
         <w:p>
           <w:pPr>
             <w:rPr>
-              <w:rFonts w:eastAsiaTheme="minorHAnsi" w:hint="eastAsia"/>
+              <w:rFonts w:eastAsiaTheme="minorHAnsi"/>
             </w:rPr>
           </w:pPr>
         </w:p>
         <w:p>
           <w:pPr>
             <w:rPr>
-              <w:rFonts w:eastAsiaTheme="minorHAnsi" w:hint="eastAsia"/>
+              <w:rFonts w:eastAsiaTheme="minorHAnsi"/>
             </w:rPr>
           </w:pPr>
         </w:p>
         <w:p>
           <w:pPr>
             <w:rPr>
-              <w:rFonts w:eastAsiaTheme="minorHAnsi" w:hint="eastAsia"/>
+              <w:rFonts w:eastAsiaTheme="minorHAnsi"/>
             </w:rPr>
           </w:pPr>
         </w:p>
         <w:p>
           <w:pPr>
             <w:rPr>
-              <w:rFonts w:eastAsiaTheme="minorHAnsi" w:hint="eastAsia"/>
+              <w:rFonts w:eastAsiaTheme="minorHAnsi"/>
             </w:rPr>
           </w:pPr>
         </w:p>
         <w:p>
           <w:pPr>
             <w:rPr>
-              <w:rFonts w:eastAsiaTheme="minorHAnsi" w:hint="eastAsia"/>
+              <w:rFonts w:eastAsiaTheme="minorHAnsi"/>
             </w:rPr>
           </w:pPr>
         </w:p>
         <w:p>
           <w:pPr>
             <w:rPr>
-              <w:rFonts w:eastAsiaTheme="minorHAnsi" w:hint="eastAsia"/>
+              <w:rFonts w:eastAsiaTheme="minorHAnsi"/>
             </w:rPr>
           </w:pPr>
         </w:p>
         <w:p>
           <w:pPr>
             <w:rPr>
-              <w:rFonts w:eastAsiaTheme="minorHAnsi" w:hint="eastAsia"/>
+              <w:rFonts w:eastAsiaTheme="minorHAnsi"/>
             </w:rPr>
           </w:pPr>
         </w:p>
         <w:p>
           <w:pPr>
             <w:rPr>
-              <w:rFonts w:eastAsiaTheme="minorHAnsi" w:hint="eastAsia"/>
+              <w:rFonts w:eastAsiaTheme="minorHAnsi"/>
             </w:rPr>
           </w:pPr>
         </w:p>
         <w:p>
           <w:pPr>
             <w:rPr>
-              <w:rFonts w:eastAsiaTheme="minorHAnsi" w:hint="eastAsia"/>
+              <w:rFonts w:eastAsiaTheme="minorHAnsi"/>
             </w:rPr>
           </w:pPr>
         </w:p>
         <w:p>
           <w:pPr>
             <w:rPr>
-              <w:rFonts w:eastAsiaTheme="minorHAnsi" w:hint="eastAsia"/>
+              <w:rFonts w:eastAsiaTheme="minorHAnsi"/>
             </w:rPr>
           </w:pPr>
         </w:p>
         <w:p>
           <w:pPr>
             <w:rPr>
-              <w:rFonts w:eastAsiaTheme="minorHAnsi" w:hint="eastAsia"/>
+              <w:rFonts w:eastAsiaTheme="minorHAnsi"/>
             </w:rPr>
           </w:pPr>
         </w:p>
         <w:p>
           <w:pPr>
             <w:rPr>
-              <w:rFonts w:eastAsiaTheme="minorHAnsi" w:hint="eastAsia"/>
+              <w:rFonts w:eastAsiaTheme="minorHAnsi"/>
             </w:rPr>
           </w:pPr>
         </w:p>
         <w:p>
           <w:pPr>
             <w:rPr>
-              <w:rFonts w:eastAsiaTheme="minorHAnsi" w:hint="eastAsia"/>
+              <w:rFonts w:eastAsiaTheme="minorHAnsi"/>
             </w:rPr>
           </w:pPr>
         </w:p>
@@ -2101,9 +2098,6 @@
     <w:p>
       <w:pPr>
         <w:pStyle w:val="a7"/>
-        <w:rPr>
-          <w:rFonts w:hint="eastAsia"/>
-        </w:rPr>
       </w:pPr>
       <w:bookmarkStart w:id="0" w:name="_Toc470133465"/>
       <w:r>
@@ -2122,9 +2116,6 @@
           <w:numId w:val="1"/>
         </w:numPr>
         <w:ind w:leftChars="0"/>
-        <w:rPr>
-          <w:rFonts w:hint="eastAsia"/>
-        </w:rPr>
       </w:pPr>
       <w:r>
         <w:rPr>
@@ -2141,9 +2132,6 @@
           <w:numId w:val="1"/>
         </w:numPr>
         <w:ind w:leftChars="0"/>
-        <w:rPr>
-          <w:rFonts w:hint="eastAsia"/>
-        </w:rPr>
       </w:pPr>
       <w:r>
         <w:rPr>
@@ -2166,9 +2154,6 @@
           <w:numId w:val="1"/>
         </w:numPr>
         <w:ind w:leftChars="0"/>
-        <w:rPr>
-          <w:rFonts w:hint="eastAsia"/>
-        </w:rPr>
       </w:pPr>
       <w:r>
         <w:rPr>
@@ -2185,9 +2170,6 @@
           <w:numId w:val="1"/>
         </w:numPr>
         <w:ind w:leftChars="0"/>
-        <w:rPr>
-          <w:rFonts w:hint="eastAsia"/>
-        </w:rPr>
       </w:pPr>
       <w:r>
         <w:rPr>
@@ -2204,9 +2186,6 @@
           <w:numId w:val="1"/>
         </w:numPr>
         <w:ind w:leftChars="0"/>
-        <w:rPr>
-          <w:rFonts w:hint="eastAsia"/>
-        </w:rPr>
       </w:pPr>
       <w:r>
         <w:rPr>
@@ -2223,9 +2202,6 @@
           <w:numId w:val="1"/>
         </w:numPr>
         <w:ind w:leftChars="0"/>
-        <w:rPr>
-          <w:rFonts w:hint="eastAsia"/>
-        </w:rPr>
       </w:pPr>
       <w:r>
         <w:rPr>
@@ -2248,9 +2224,6 @@
           <w:numId w:val="1"/>
         </w:numPr>
         <w:ind w:leftChars="0"/>
-        <w:rPr>
-          <w:rFonts w:hint="eastAsia"/>
-        </w:rPr>
       </w:pPr>
       <w:r>
         <w:rPr>
@@ -2267,9 +2240,6 @@
           <w:numId w:val="1"/>
         </w:numPr>
         <w:ind w:leftChars="0"/>
-        <w:rPr>
-          <w:rFonts w:hint="eastAsia"/>
-        </w:rPr>
       </w:pPr>
       <w:r>
         <w:rPr>
@@ -2286,9 +2256,6 @@
           <w:numId w:val="1"/>
         </w:numPr>
         <w:ind w:leftChars="0"/>
-        <w:rPr>
-          <w:rFonts w:hint="eastAsia"/>
-        </w:rPr>
       </w:pPr>
       <w:r>
         <w:rPr>
@@ -2305,9 +2272,6 @@
           <w:numId w:val="1"/>
         </w:numPr>
         <w:ind w:leftChars="0"/>
-        <w:rPr>
-          <w:rFonts w:hint="eastAsia"/>
-        </w:rPr>
       </w:pPr>
       <w:r>
         <w:rPr>
@@ -2324,9 +2288,6 @@
           <w:numId w:val="1"/>
         </w:numPr>
         <w:ind w:leftChars="0"/>
-        <w:rPr>
-          <w:rFonts w:hint="eastAsia"/>
-        </w:rPr>
       </w:pPr>
       <w:r>
         <w:rPr>
@@ -2343,9 +2304,6 @@
           <w:numId w:val="1"/>
         </w:numPr>
         <w:ind w:leftChars="0"/>
-        <w:rPr>
-          <w:rFonts w:hint="eastAsia"/>
-        </w:rPr>
       </w:pPr>
       <w:r>
         <w:rPr>
@@ -2362,9 +2320,6 @@
           <w:numId w:val="1"/>
         </w:numPr>
         <w:ind w:leftChars="0"/>
-        <w:rPr>
-          <w:rFonts w:hint="eastAsia"/>
-        </w:rPr>
       </w:pPr>
       <w:r>
         <w:rPr>
@@ -2381,9 +2336,6 @@
           <w:numId w:val="1"/>
         </w:numPr>
         <w:ind w:leftChars="0"/>
-        <w:rPr>
-          <w:rFonts w:hint="eastAsia"/>
-        </w:rPr>
       </w:pPr>
       <w:r>
         <w:rPr>
@@ -2400,9 +2352,6 @@
           <w:numId w:val="1"/>
         </w:numPr>
         <w:ind w:leftChars="0"/>
-        <w:rPr>
-          <w:rFonts w:hint="eastAsia"/>
-        </w:rPr>
       </w:pPr>
       <w:r>
         <w:rPr>
@@ -2419,9 +2368,6 @@
           <w:numId w:val="1"/>
         </w:numPr>
         <w:ind w:leftChars="0"/>
-        <w:rPr>
-          <w:rFonts w:hint="eastAsia"/>
-        </w:rPr>
       </w:pPr>
       <w:r>
         <w:rPr>
@@ -2438,9 +2384,6 @@
           <w:numId w:val="1"/>
         </w:numPr>
         <w:ind w:leftChars="0"/>
-        <w:rPr>
-          <w:rFonts w:hint="eastAsia"/>
-        </w:rPr>
       </w:pPr>
       <w:r>
         <w:rPr>
@@ -2457,9 +2400,6 @@
           <w:numId w:val="1"/>
         </w:numPr>
         <w:ind w:leftChars="0"/>
-        <w:rPr>
-          <w:rFonts w:hint="eastAsia"/>
-        </w:rPr>
       </w:pPr>
       <w:r>
         <w:rPr>
@@ -2482,9 +2422,6 @@
           <w:numId w:val="1"/>
         </w:numPr>
         <w:ind w:leftChars="0"/>
-        <w:rPr>
-          <w:rFonts w:hint="eastAsia"/>
-        </w:rPr>
       </w:pPr>
       <w:r>
         <w:rPr>
@@ -2507,9 +2444,6 @@
           <w:numId w:val="1"/>
         </w:numPr>
         <w:ind w:leftChars="0"/>
-        <w:rPr>
-          <w:rFonts w:hint="eastAsia"/>
-        </w:rPr>
       </w:pPr>
       <w:r>
         <w:rPr>
@@ -2532,9 +2466,6 @@
           <w:numId w:val="1"/>
         </w:numPr>
         <w:ind w:leftChars="0"/>
-        <w:rPr>
-          <w:rFonts w:hint="eastAsia"/>
-        </w:rPr>
       </w:pPr>
       <w:r>
         <w:rPr>
@@ -2551,9 +2482,6 @@
           <w:numId w:val="1"/>
         </w:numPr>
         <w:ind w:leftChars="0"/>
-        <w:rPr>
-          <w:rFonts w:hint="eastAsia"/>
-        </w:rPr>
       </w:pPr>
       <w:r>
         <w:rPr>
@@ -2570,9 +2498,6 @@
           <w:numId w:val="1"/>
         </w:numPr>
         <w:ind w:leftChars="0"/>
-        <w:rPr>
-          <w:rFonts w:hint="eastAsia"/>
-        </w:rPr>
       </w:pPr>
       <w:r>
         <w:rPr>
@@ -2589,9 +2514,6 @@
           <w:numId w:val="1"/>
         </w:numPr>
         <w:ind w:leftChars="0"/>
-        <w:rPr>
-          <w:rFonts w:hint="eastAsia"/>
-        </w:rPr>
       </w:pPr>
       <w:r>
         <w:rPr>
@@ -2608,9 +2530,6 @@
           <w:numId w:val="1"/>
         </w:numPr>
         <w:ind w:leftChars="0"/>
-        <w:rPr>
-          <w:rFonts w:hint="eastAsia"/>
-        </w:rPr>
       </w:pPr>
       <w:r>
         <w:rPr>
@@ -2619,47 +2538,14 @@
         <w:t>入荷登録フォーム</w:t>
       </w:r>
     </w:p>
-    <w:p>
-      <w:pPr>
-        <w:rPr>
-          <w:rFonts w:hint="eastAsia"/>
-        </w:rPr>
-      </w:pPr>
-    </w:p>
-    <w:p>
-      <w:pPr>
-        <w:rPr>
-          <w:rFonts w:hint="eastAsia"/>
-        </w:rPr>
-      </w:pPr>
-    </w:p>
-    <w:p>
-      <w:pPr>
-        <w:rPr>
-          <w:rFonts w:hint="eastAsia"/>
-        </w:rPr>
-      </w:pPr>
-    </w:p>
-    <w:p>
-      <w:pPr>
-        <w:rPr>
-          <w:rFonts w:hint="eastAsia"/>
-        </w:rPr>
-      </w:pPr>
-    </w:p>
-    <w:p>
-      <w:pPr>
-        <w:rPr>
-          <w:rFonts w:hint="eastAsia"/>
-        </w:rPr>
-      </w:pPr>
-    </w:p>
+    <w:p/>
+    <w:p/>
+    <w:p/>
+    <w:p/>
+    <w:p/>
     <w:p>
       <w:pPr>
         <w:pStyle w:val="a7"/>
-        <w:rPr>
-          <w:rFonts w:hint="eastAsia"/>
-        </w:rPr>
       </w:pPr>
       <w:bookmarkStart w:id="1" w:name="_Toc470133466"/>
       <w:r>
@@ -2671,11 +2557,6 @@
       <w:bookmarkEnd w:id="1"/>
     </w:p>
     <w:p>
-      <w:pPr>
-        <w:rPr>
-          <w:rFonts w:hint="eastAsia"/>
-        </w:rPr>
-      </w:pPr>
       <w:r>
         <w:rPr>
           <w:rFonts w:hint="eastAsia"/>
@@ -2684,11 +2565,6 @@
       </w:r>
     </w:p>
     <w:p>
-      <w:pPr>
-        <w:rPr>
-          <w:rFonts w:hint="eastAsia"/>
-        </w:rPr>
-      </w:pPr>
       <w:r>
         <w:rPr>
           <w:rFonts w:hint="eastAsia"/>
@@ -2708,19 +2584,8 @@
         <w:t>このマニュアルを見せたり、コピーしたりしないでください。</w:t>
       </w:r>
     </w:p>
-    <w:p>
-      <w:pPr>
-        <w:rPr>
-          <w:rFonts w:hint="eastAsia"/>
-        </w:rPr>
-      </w:pPr>
-    </w:p>
-    <w:p>
-      <w:pPr>
-        <w:rPr>
-          <w:rFonts w:hint="eastAsia"/>
-        </w:rPr>
-      </w:pPr>
+    <w:p/>
+    <w:p>
       <w:r>
         <w:rPr>
           <w:rFonts w:hint="eastAsia"/>
@@ -2752,9 +2617,6 @@
           <w:p>
             <w:pPr>
               <w:jc w:val="center"/>
-              <w:rPr>
-                <w:rFonts w:hint="eastAsia"/>
-              </w:rPr>
             </w:pPr>
             <w:r>
               <w:rPr>
@@ -2837,11 +2699,6 @@
       </w:r>
     </w:p>
     <w:p>
-      <w:pPr>
-        <w:rPr>
-          <w:rFonts w:hint="eastAsia"/>
-        </w:rPr>
-      </w:pPr>
       <w:r>
         <w:rPr>
           <w:rFonts w:hint="eastAsia"/>
@@ -2850,11 +2707,6 @@
       </w:r>
     </w:p>
     <w:p>
-      <w:pPr>
-        <w:rPr>
-          <w:rFonts w:hint="eastAsia"/>
-        </w:rPr>
-      </w:pPr>
       <w:r>
         <w:rPr>
           <w:rFonts w:hint="eastAsia"/>
@@ -2862,19 +2714,8 @@
         <w:t>その後、Loginボタンを押してください。</w:t>
       </w:r>
     </w:p>
-    <w:p>
-      <w:pPr>
-        <w:rPr>
-          <w:rFonts w:hint="eastAsia"/>
-        </w:rPr>
-      </w:pPr>
-    </w:p>
-    <w:p>
-      <w:pPr>
-        <w:rPr>
-          <w:rFonts w:hint="eastAsia"/>
-        </w:rPr>
-      </w:pPr>
+    <w:p/>
+    <w:p>
       <w:r>
         <w:rPr>
           <w:rFonts w:hint="eastAsia"/>
@@ -2888,61 +2729,16 @@
         <w:t>書類をお渡し致しますので、ご記入をお願いします。</w:t>
       </w:r>
     </w:p>
-    <w:p>
-      <w:pPr>
-        <w:rPr>
-          <w:rFonts w:hint="eastAsia"/>
-        </w:rPr>
-      </w:pPr>
-    </w:p>
-    <w:p>
-      <w:pPr>
-        <w:rPr>
-          <w:rFonts w:hint="eastAsia"/>
-        </w:rPr>
-      </w:pPr>
-    </w:p>
-    <w:p>
-      <w:pPr>
-        <w:rPr>
-          <w:rFonts w:hint="eastAsia"/>
-        </w:rPr>
-      </w:pPr>
-    </w:p>
-    <w:p>
-      <w:pPr>
-        <w:rPr>
-          <w:rFonts w:hint="eastAsia"/>
-        </w:rPr>
-      </w:pPr>
-    </w:p>
-    <w:p>
-      <w:pPr>
-        <w:rPr>
-          <w:rFonts w:hint="eastAsia"/>
-        </w:rPr>
-      </w:pPr>
-    </w:p>
-    <w:p>
-      <w:pPr>
-        <w:rPr>
-          <w:rFonts w:hint="eastAsia"/>
-        </w:rPr>
-      </w:pPr>
-    </w:p>
-    <w:p>
-      <w:pPr>
-        <w:rPr>
-          <w:rFonts w:hint="eastAsia"/>
-        </w:rPr>
-      </w:pPr>
-    </w:p>
+    <w:p/>
+    <w:p/>
+    <w:p/>
+    <w:p/>
+    <w:p/>
+    <w:p/>
+    <w:p/>
     <w:p>
       <w:pPr>
         <w:pStyle w:val="a7"/>
-        <w:rPr>
-          <w:rFonts w:hint="eastAsia"/>
-        </w:rPr>
       </w:pPr>
       <w:bookmarkStart w:id="2" w:name="_Toc470133467"/>
       <w:r>
@@ -2956,13 +2752,1092 @@
     <w:p>
       <w:pPr>
         <w:pStyle w:val="2"/>
-        <w:rPr>
-          <w:rFonts w:hint="eastAsia"/>
-        </w:rPr>
       </w:pPr>
       <w:bookmarkStart w:id="3" w:name="_Toc470133468"/>
       <w:r>
         <w:rPr>
+          <w:noProof/>
+        </w:rPr>
+        <mc:AlternateContent>
+          <mc:Choice Requires="wps">
+            <w:drawing>
+              <wp:anchor distT="0" distB="0" distL="114300" distR="114300" simplePos="0" relativeHeight="251668480" behindDoc="0" locked="0" layoutInCell="1" allowOverlap="1" wp14:anchorId="40904379" wp14:editId="3DF60F92">
+                <wp:simplePos x="0" y="0"/>
+                <wp:positionH relativeFrom="column">
+                  <wp:posOffset>2790825</wp:posOffset>
+                </wp:positionH>
+                <wp:positionV relativeFrom="paragraph">
+                  <wp:posOffset>787400</wp:posOffset>
+                </wp:positionV>
+                <wp:extent cx="2720975" cy="1255395"/>
+                <wp:effectExtent l="0" t="0" r="22225" b="14605"/>
+                <wp:wrapThrough wrapText="bothSides">
+                  <wp:wrapPolygon edited="0">
+                    <wp:start x="0" y="0"/>
+                    <wp:lineTo x="0" y="21414"/>
+                    <wp:lineTo x="21575" y="21414"/>
+                    <wp:lineTo x="21575" y="0"/>
+                    <wp:lineTo x="0" y="0"/>
+                  </wp:wrapPolygon>
+                </wp:wrapThrough>
+                <wp:docPr id="13" name="正方形/長方形 13"/>
+                <wp:cNvGraphicFramePr/>
+                <a:graphic xmlns:a="http://schemas.openxmlformats.org/drawingml/2006/main">
+                  <a:graphicData uri="http://schemas.microsoft.com/office/word/2010/wordprocessingShape">
+                    <wps:wsp>
+                      <wps:cNvSpPr/>
+                      <wps:spPr>
+                        <a:xfrm>
+                          <a:off x="0" y="0"/>
+                          <a:ext cx="2720975" cy="1255395"/>
+                        </a:xfrm>
+                        <a:prstGeom prst="rect">
+                          <a:avLst/>
+                        </a:prstGeom>
+                        <a:noFill/>
+                        <a:ln w="28575">
+                          <a:solidFill>
+                            <a:schemeClr val="accent2"/>
+                          </a:solidFill>
+                        </a:ln>
+                      </wps:spPr>
+                      <wps:style>
+                        <a:lnRef idx="2">
+                          <a:schemeClr val="accent1">
+                            <a:shade val="50000"/>
+                          </a:schemeClr>
+                        </a:lnRef>
+                        <a:fillRef idx="1">
+                          <a:schemeClr val="accent1"/>
+                        </a:fillRef>
+                        <a:effectRef idx="0">
+                          <a:schemeClr val="accent1"/>
+                        </a:effectRef>
+                        <a:fontRef idx="minor">
+                          <a:schemeClr val="lt1"/>
+                        </a:fontRef>
+                      </wps:style>
+                      <wps:bodyPr rot="0" spcFirstLastPara="0" vertOverflow="overflow" horzOverflow="overflow" vert="horz" wrap="square" lIns="91440" tIns="45720" rIns="91440" bIns="45720" numCol="1" spcCol="0" rtlCol="0" fromWordArt="0" anchor="ctr" anchorCtr="0" forceAA="0" compatLnSpc="1">
+                        <a:prstTxWarp prst="textNoShape">
+                          <a:avLst/>
+                        </a:prstTxWarp>
+                        <a:noAutofit/>
+                      </wps:bodyPr>
+                    </wps:wsp>
+                  </a:graphicData>
+                </a:graphic>
+                <wp14:sizeRelH relativeFrom="margin">
+                  <wp14:pctWidth>0</wp14:pctWidth>
+                </wp14:sizeRelH>
+                <wp14:sizeRelV relativeFrom="margin">
+                  <wp14:pctHeight>0</wp14:pctHeight>
+                </wp14:sizeRelV>
+              </wp:anchor>
+            </w:drawing>
+          </mc:Choice>
+          <mc:Fallback>
+            <w:pict>
+              <v:rect w14:anchorId="7E87EC30" id="正方形/長方形 13" o:spid="_x0000_s1026" style="position:absolute;left:0;text-align:left;margin-left:219.75pt;margin-top:62pt;width:214.25pt;height:98.85pt;z-index:251668480;visibility:visible;mso-wrap-style:square;mso-width-percent:0;mso-height-percent:0;mso-wrap-distance-left:9pt;mso-wrap-distance-top:0;mso-wrap-distance-right:9pt;mso-wrap-distance-bottom:0;mso-position-horizontal:absolute;mso-position-horizontal-relative:text;mso-position-vertical:absolute;mso-position-vertical-relative:text;mso-width-percent:0;mso-height-percent:0;mso-width-relative:margin;mso-height-relative:margin;v-text-anchor:middle" o:gfxdata="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" filled="f" strokecolor="#ed7d31 [3205]" strokeweight="2.25pt">
+                <w10:wrap type="through"/>
+              </v:rect>
+            </w:pict>
+          </mc:Fallback>
+        </mc:AlternateContent>
+      </w:r>
+      <w:r>
+        <w:rPr>
+          <w:noProof/>
+        </w:rPr>
+        <mc:AlternateContent>
+          <mc:Choice Requires="wps">
+            <w:drawing>
+              <wp:anchor distT="0" distB="0" distL="114300" distR="114300" simplePos="0" relativeHeight="251672576" behindDoc="0" locked="0" layoutInCell="1" allowOverlap="1" wp14:anchorId="67A4FEAF" wp14:editId="0CEE7308">
+                <wp:simplePos x="0" y="0"/>
+                <wp:positionH relativeFrom="column">
+                  <wp:posOffset>2790190</wp:posOffset>
+                </wp:positionH>
+                <wp:positionV relativeFrom="paragraph">
+                  <wp:posOffset>2051050</wp:posOffset>
+                </wp:positionV>
+                <wp:extent cx="293370" cy="241300"/>
+                <wp:effectExtent l="0" t="0" r="36830" b="38100"/>
+                <wp:wrapThrough wrapText="bothSides">
+                  <wp:wrapPolygon edited="0">
+                    <wp:start x="0" y="0"/>
+                    <wp:lineTo x="0" y="22737"/>
+                    <wp:lineTo x="22442" y="22737"/>
+                    <wp:lineTo x="22442" y="0"/>
+                    <wp:lineTo x="0" y="0"/>
+                  </wp:wrapPolygon>
+                </wp:wrapThrough>
+                <wp:docPr id="15" name="正方形/長方形 15"/>
+                <wp:cNvGraphicFramePr/>
+                <a:graphic xmlns:a="http://schemas.openxmlformats.org/drawingml/2006/main">
+                  <a:graphicData uri="http://schemas.microsoft.com/office/word/2010/wordprocessingShape">
+                    <wps:wsp>
+                      <wps:cNvSpPr/>
+                      <wps:spPr>
+                        <a:xfrm>
+                          <a:off x="0" y="0"/>
+                          <a:ext cx="293370" cy="241300"/>
+                        </a:xfrm>
+                        <a:prstGeom prst="rect">
+                          <a:avLst/>
+                        </a:prstGeom>
+                        <a:noFill/>
+                        <a:ln w="28575">
+                          <a:solidFill>
+                            <a:schemeClr val="accent2"/>
+                          </a:solidFill>
+                        </a:ln>
+                      </wps:spPr>
+                      <wps:style>
+                        <a:lnRef idx="2">
+                          <a:schemeClr val="accent1">
+                            <a:shade val="50000"/>
+                          </a:schemeClr>
+                        </a:lnRef>
+                        <a:fillRef idx="1">
+                          <a:schemeClr val="accent1"/>
+                        </a:fillRef>
+                        <a:effectRef idx="0">
+                          <a:schemeClr val="accent1"/>
+                        </a:effectRef>
+                        <a:fontRef idx="minor">
+                          <a:schemeClr val="lt1"/>
+                        </a:fontRef>
+                      </wps:style>
+                      <wps:txbx>
+                        <w:txbxContent>
+                          <w:p>
+                            <w:pPr>
+                              <w:jc w:val="center"/>
+                              <w:rPr>
+                                <w:rFonts w:hint="eastAsia"/>
+                                <w:color w:val="000000" w:themeColor="text1"/>
+                                <w14:textOutline w14:w="9525" w14:cap="rnd" w14:cmpd="sng" w14:algn="ctr">
+                                  <w14:solidFill>
+                                    <w14:schemeClr w14:val="tx1"/>
+                                  </w14:solidFill>
+                                  <w14:prstDash w14:val="solid"/>
+                                  <w14:bevel/>
+                                </w14:textOutline>
+                              </w:rPr>
+                            </w:pPr>
+                            <w:r>
+                              <w:rPr>
+                                <w:rFonts w:hint="eastAsia"/>
+                                <w:color w:val="000000" w:themeColor="text1"/>
+                                <w14:textOutline w14:w="9525" w14:cap="rnd" w14:cmpd="sng" w14:algn="ctr">
+                                  <w14:solidFill>
+                                    <w14:schemeClr w14:val="tx1"/>
+                                  </w14:solidFill>
+                                  <w14:prstDash w14:val="solid"/>
+                                  <w14:bevel/>
+                                </w14:textOutline>
+                              </w:rPr>
+                              <w:t>３</w:t>
+                            </w:r>
+                          </w:p>
+                          <w:p>
+                            <w:pPr>
+                              <w:jc w:val="center"/>
+                              <w:rPr>
+                                <w:color w:val="000000" w:themeColor="text1"/>
+                                <w14:textOutline w14:w="9525" w14:cap="rnd" w14:cmpd="sng" w14:algn="ctr">
+                                  <w14:solidFill>
+                                    <w14:schemeClr w14:val="tx1"/>
+                                  </w14:solidFill>
+                                  <w14:prstDash w14:val="solid"/>
+                                  <w14:bevel/>
+                                </w14:textOutline>
+                              </w:rPr>
+                            </w:pPr>
+                          </w:p>
+                        </w:txbxContent>
+                      </wps:txbx>
+                      <wps:bodyPr rot="0" spcFirstLastPara="0" vertOverflow="overflow" horzOverflow="overflow" vert="horz" wrap="square" lIns="0" tIns="0" rIns="0" bIns="0" numCol="1" spcCol="0" rtlCol="0" fromWordArt="0" anchor="ctr" anchorCtr="0" forceAA="0" compatLnSpc="1">
+                        <a:prstTxWarp prst="textNoShape">
+                          <a:avLst/>
+                        </a:prstTxWarp>
+                        <a:noAutofit/>
+                      </wps:bodyPr>
+                    </wps:wsp>
+                  </a:graphicData>
+                </a:graphic>
+                <wp14:sizeRelH relativeFrom="margin">
+                  <wp14:pctWidth>0</wp14:pctWidth>
+                </wp14:sizeRelH>
+                <wp14:sizeRelV relativeFrom="margin">
+                  <wp14:pctHeight>0</wp14:pctHeight>
+                </wp14:sizeRelV>
+              </wp:anchor>
+            </w:drawing>
+          </mc:Choice>
+          <mc:Fallback>
+            <w:pict>
+              <v:rect w14:anchorId="67A4FEAF" id="正方形/長方形 15" o:spid="_x0000_s1026" style="position:absolute;left:0;text-align:left;margin-left:219.7pt;margin-top:161.5pt;width:23.1pt;height:19pt;z-index:251672576;visibility:visible;mso-wrap-style:square;mso-width-percent:0;mso-height-percent:0;mso-wrap-distance-left:9pt;mso-wrap-distance-top:0;mso-wrap-distance-right:9pt;mso-wrap-distance-bottom:0;mso-position-horizontal:absolute;mso-position-horizontal-relative:text;mso-position-vertical:absolute;mso-position-vertical-relative:text;mso-width-percent:0;mso-height-percent:0;mso-width-relative:margin;mso-height-relative:margin;v-text-anchor:middle" o:gfxdata="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" filled="f" strokecolor="#ed7d31 [3205]" strokeweight="2.25pt">
+                <v:textbox inset="0,0,0,0">
+                  <w:txbxContent>
+                    <w:p>
+                      <w:pPr>
+                        <w:jc w:val="center"/>
+                        <w:rPr>
+                          <w:rFonts w:hint="eastAsia"/>
+                          <w:color w:val="000000" w:themeColor="text1"/>
+                          <w14:textOutline w14:w="9525" w14:cap="rnd" w14:cmpd="sng" w14:algn="ctr">
+                            <w14:solidFill>
+                              <w14:schemeClr w14:val="tx1"/>
+                            </w14:solidFill>
+                            <w14:prstDash w14:val="solid"/>
+                            <w14:bevel/>
+                          </w14:textOutline>
+                        </w:rPr>
+                      </w:pPr>
+                      <w:r>
+                        <w:rPr>
+                          <w:rFonts w:hint="eastAsia"/>
+                          <w:color w:val="000000" w:themeColor="text1"/>
+                          <w14:textOutline w14:w="9525" w14:cap="rnd" w14:cmpd="sng" w14:algn="ctr">
+                            <w14:solidFill>
+                              <w14:schemeClr w14:val="tx1"/>
+                            </w14:solidFill>
+                            <w14:prstDash w14:val="solid"/>
+                            <w14:bevel/>
+                          </w14:textOutline>
+                        </w:rPr>
+                        <w:t>３</w:t>
+                      </w:r>
+                    </w:p>
+                    <w:p>
+                      <w:pPr>
+                        <w:jc w:val="center"/>
+                        <w:rPr>
+                          <w:color w:val="000000" w:themeColor="text1"/>
+                          <w14:textOutline w14:w="9525" w14:cap="rnd" w14:cmpd="sng" w14:algn="ctr">
+                            <w14:solidFill>
+                              <w14:schemeClr w14:val="tx1"/>
+                            </w14:solidFill>
+                            <w14:prstDash w14:val="solid"/>
+                            <w14:bevel/>
+                          </w14:textOutline>
+                        </w:rPr>
+                      </w:pPr>
+                    </w:p>
+                  </w:txbxContent>
+                </v:textbox>
+                <w10:wrap type="through"/>
+              </v:rect>
+            </w:pict>
+          </mc:Fallback>
+        </mc:AlternateContent>
+      </w:r>
+      <w:r>
+        <w:rPr>
+          <w:noProof/>
+        </w:rPr>
+        <mc:AlternateContent>
+          <mc:Choice Requires="wps">
+            <w:drawing>
+              <wp:anchor distT="0" distB="0" distL="114300" distR="114300" simplePos="0" relativeHeight="251670528" behindDoc="0" locked="0" layoutInCell="1" allowOverlap="1" wp14:anchorId="2D84B55C" wp14:editId="27317C03">
+                <wp:simplePos x="0" y="0"/>
+                <wp:positionH relativeFrom="column">
+                  <wp:posOffset>2335530</wp:posOffset>
+                </wp:positionH>
+                <wp:positionV relativeFrom="paragraph">
+                  <wp:posOffset>2047875</wp:posOffset>
+                </wp:positionV>
+                <wp:extent cx="293370" cy="241300"/>
+                <wp:effectExtent l="0" t="0" r="36830" b="38100"/>
+                <wp:wrapThrough wrapText="bothSides">
+                  <wp:wrapPolygon edited="0">
+                    <wp:start x="0" y="0"/>
+                    <wp:lineTo x="0" y="22737"/>
+                    <wp:lineTo x="22442" y="22737"/>
+                    <wp:lineTo x="22442" y="0"/>
+                    <wp:lineTo x="0" y="0"/>
+                  </wp:wrapPolygon>
+                </wp:wrapThrough>
+                <wp:docPr id="14" name="正方形/長方形 14"/>
+                <wp:cNvGraphicFramePr/>
+                <a:graphic xmlns:a="http://schemas.openxmlformats.org/drawingml/2006/main">
+                  <a:graphicData uri="http://schemas.microsoft.com/office/word/2010/wordprocessingShape">
+                    <wps:wsp>
+                      <wps:cNvSpPr/>
+                      <wps:spPr>
+                        <a:xfrm>
+                          <a:off x="0" y="0"/>
+                          <a:ext cx="293370" cy="241300"/>
+                        </a:xfrm>
+                        <a:prstGeom prst="rect">
+                          <a:avLst/>
+                        </a:prstGeom>
+                        <a:noFill/>
+                        <a:ln w="28575">
+                          <a:solidFill>
+                            <a:schemeClr val="accent2"/>
+                          </a:solidFill>
+                        </a:ln>
+                      </wps:spPr>
+                      <wps:style>
+                        <a:lnRef idx="2">
+                          <a:schemeClr val="accent1">
+                            <a:shade val="50000"/>
+                          </a:schemeClr>
+                        </a:lnRef>
+                        <a:fillRef idx="1">
+                          <a:schemeClr val="accent1"/>
+                        </a:fillRef>
+                        <a:effectRef idx="0">
+                          <a:schemeClr val="accent1"/>
+                        </a:effectRef>
+                        <a:fontRef idx="minor">
+                          <a:schemeClr val="lt1"/>
+                        </a:fontRef>
+                      </wps:style>
+                      <wps:txbx>
+                        <w:txbxContent>
+                          <w:p>
+                            <w:pPr>
+                              <w:jc w:val="center"/>
+                              <w:rPr>
+                                <w:rFonts w:hint="eastAsia"/>
+                                <w:color w:val="000000" w:themeColor="text1"/>
+                                <w14:textOutline w14:w="9525" w14:cap="rnd" w14:cmpd="sng" w14:algn="ctr">
+                                  <w14:solidFill>
+                                    <w14:schemeClr w14:val="tx1"/>
+                                  </w14:solidFill>
+                                  <w14:prstDash w14:val="solid"/>
+                                  <w14:bevel/>
+                                </w14:textOutline>
+                              </w:rPr>
+                            </w:pPr>
+                            <w:r>
+                              <w:rPr>
+                                <w:rFonts w:hint="eastAsia"/>
+                                <w:color w:val="000000" w:themeColor="text1"/>
+                                <w14:textOutline w14:w="9525" w14:cap="rnd" w14:cmpd="sng" w14:algn="ctr">
+                                  <w14:solidFill>
+                                    <w14:schemeClr w14:val="tx1"/>
+                                  </w14:solidFill>
+                                  <w14:prstDash w14:val="solid"/>
+                                  <w14:bevel/>
+                                </w14:textOutline>
+                              </w:rPr>
+                              <w:t>２</w:t>
+                            </w:r>
+                          </w:p>
+                          <w:p>
+                            <w:pPr>
+                              <w:jc w:val="center"/>
+                              <w:rPr>
+                                <w:color w:val="000000" w:themeColor="text1"/>
+                                <w14:textOutline w14:w="9525" w14:cap="rnd" w14:cmpd="sng" w14:algn="ctr">
+                                  <w14:solidFill>
+                                    <w14:schemeClr w14:val="tx1"/>
+                                  </w14:solidFill>
+                                  <w14:prstDash w14:val="solid"/>
+                                  <w14:bevel/>
+                                </w14:textOutline>
+                              </w:rPr>
+                            </w:pPr>
+                          </w:p>
+                        </w:txbxContent>
+                      </wps:txbx>
+                      <wps:bodyPr rot="0" spcFirstLastPara="0" vertOverflow="overflow" horzOverflow="overflow" vert="horz" wrap="square" lIns="0" tIns="0" rIns="0" bIns="0" numCol="1" spcCol="0" rtlCol="0" fromWordArt="0" anchor="ctr" anchorCtr="0" forceAA="0" compatLnSpc="1">
+                        <a:prstTxWarp prst="textNoShape">
+                          <a:avLst/>
+                        </a:prstTxWarp>
+                        <a:noAutofit/>
+                      </wps:bodyPr>
+                    </wps:wsp>
+                  </a:graphicData>
+                </a:graphic>
+                <wp14:sizeRelH relativeFrom="margin">
+                  <wp14:pctWidth>0</wp14:pctWidth>
+                </wp14:sizeRelH>
+                <wp14:sizeRelV relativeFrom="margin">
+                  <wp14:pctHeight>0</wp14:pctHeight>
+                </wp14:sizeRelV>
+              </wp:anchor>
+            </w:drawing>
+          </mc:Choice>
+          <mc:Fallback>
+            <w:pict>
+              <v:rect w14:anchorId="2D84B55C" id="正方形/長方形 14" o:spid="_x0000_s1027" style="position:absolute;left:0;text-align:left;margin-left:183.9pt;margin-top:161.25pt;width:23.1pt;height:19pt;z-index:251670528;visibility:visible;mso-wrap-style:square;mso-width-percent:0;mso-height-percent:0;mso-wrap-distance-left:9pt;mso-wrap-distance-top:0;mso-wrap-distance-right:9pt;mso-wrap-distance-bottom:0;mso-position-horizontal:absolute;mso-position-horizontal-relative:text;mso-position-vertical:absolute;mso-position-vertical-relative:text;mso-width-percent:0;mso-height-percent:0;mso-width-relative:margin;mso-height-relative:margin;v-text-anchor:middle" o:gfxdata="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" filled="f" strokecolor="#ed7d31 [3205]" strokeweight="2.25pt">
+                <v:textbox inset="0,0,0,0">
+                  <w:txbxContent>
+                    <w:p>
+                      <w:pPr>
+                        <w:jc w:val="center"/>
+                        <w:rPr>
+                          <w:rFonts w:hint="eastAsia"/>
+                          <w:color w:val="000000" w:themeColor="text1"/>
+                          <w14:textOutline w14:w="9525" w14:cap="rnd" w14:cmpd="sng" w14:algn="ctr">
+                            <w14:solidFill>
+                              <w14:schemeClr w14:val="tx1"/>
+                            </w14:solidFill>
+                            <w14:prstDash w14:val="solid"/>
+                            <w14:bevel/>
+                          </w14:textOutline>
+                        </w:rPr>
+                      </w:pPr>
+                      <w:r>
+                        <w:rPr>
+                          <w:rFonts w:hint="eastAsia"/>
+                          <w:color w:val="000000" w:themeColor="text1"/>
+                          <w14:textOutline w14:w="9525" w14:cap="rnd" w14:cmpd="sng" w14:algn="ctr">
+                            <w14:solidFill>
+                              <w14:schemeClr w14:val="tx1"/>
+                            </w14:solidFill>
+                            <w14:prstDash w14:val="solid"/>
+                            <w14:bevel/>
+                          </w14:textOutline>
+                        </w:rPr>
+                        <w:t>２</w:t>
+                      </w:r>
+                    </w:p>
+                    <w:p>
+                      <w:pPr>
+                        <w:jc w:val="center"/>
+                        <w:rPr>
+                          <w:color w:val="000000" w:themeColor="text1"/>
+                          <w14:textOutline w14:w="9525" w14:cap="rnd" w14:cmpd="sng" w14:algn="ctr">
+                            <w14:solidFill>
+                              <w14:schemeClr w14:val="tx1"/>
+                            </w14:solidFill>
+                            <w14:prstDash w14:val="solid"/>
+                            <w14:bevel/>
+                          </w14:textOutline>
+                        </w:rPr>
+                      </w:pPr>
+                    </w:p>
+                  </w:txbxContent>
+                </v:textbox>
+                <w10:wrap type="through"/>
+              </v:rect>
+            </w:pict>
+          </mc:Fallback>
+        </mc:AlternateContent>
+      </w:r>
+      <w:r>
+        <w:rPr>
+          <w:noProof/>
+        </w:rPr>
+        <mc:AlternateContent>
+          <mc:Choice Requires="wps">
+            <w:drawing>
+              <wp:anchor distT="0" distB="0" distL="114300" distR="114300" simplePos="0" relativeHeight="251666432" behindDoc="0" locked="0" layoutInCell="1" allowOverlap="1" wp14:anchorId="6BF6076D" wp14:editId="697DF07E">
+                <wp:simplePos x="0" y="0"/>
+                <wp:positionH relativeFrom="column">
+                  <wp:posOffset>-88900</wp:posOffset>
+                </wp:positionH>
+                <wp:positionV relativeFrom="paragraph">
+                  <wp:posOffset>788035</wp:posOffset>
+                </wp:positionV>
+                <wp:extent cx="2720975" cy="1255395"/>
+                <wp:effectExtent l="0" t="0" r="22225" b="14605"/>
+                <wp:wrapThrough wrapText="bothSides">
+                  <wp:wrapPolygon edited="0">
+                    <wp:start x="0" y="0"/>
+                    <wp:lineTo x="0" y="21414"/>
+                    <wp:lineTo x="21575" y="21414"/>
+                    <wp:lineTo x="21575" y="0"/>
+                    <wp:lineTo x="0" y="0"/>
+                  </wp:wrapPolygon>
+                </wp:wrapThrough>
+                <wp:docPr id="12" name="正方形/長方形 12"/>
+                <wp:cNvGraphicFramePr/>
+                <a:graphic xmlns:a="http://schemas.openxmlformats.org/drawingml/2006/main">
+                  <a:graphicData uri="http://schemas.microsoft.com/office/word/2010/wordprocessingShape">
+                    <wps:wsp>
+                      <wps:cNvSpPr/>
+                      <wps:spPr>
+                        <a:xfrm>
+                          <a:off x="0" y="0"/>
+                          <a:ext cx="2720975" cy="1255395"/>
+                        </a:xfrm>
+                        <a:prstGeom prst="rect">
+                          <a:avLst/>
+                        </a:prstGeom>
+                        <a:noFill/>
+                        <a:ln w="28575">
+                          <a:solidFill>
+                            <a:schemeClr val="accent2"/>
+                          </a:solidFill>
+                        </a:ln>
+                      </wps:spPr>
+                      <wps:style>
+                        <a:lnRef idx="2">
+                          <a:schemeClr val="accent1">
+                            <a:shade val="50000"/>
+                          </a:schemeClr>
+                        </a:lnRef>
+                        <a:fillRef idx="1">
+                          <a:schemeClr val="accent1"/>
+                        </a:fillRef>
+                        <a:effectRef idx="0">
+                          <a:schemeClr val="accent1"/>
+                        </a:effectRef>
+                        <a:fontRef idx="minor">
+                          <a:schemeClr val="lt1"/>
+                        </a:fontRef>
+                      </wps:style>
+                      <wps:bodyPr rot="0" spcFirstLastPara="0" vertOverflow="overflow" horzOverflow="overflow" vert="horz" wrap="square" lIns="91440" tIns="45720" rIns="91440" bIns="45720" numCol="1" spcCol="0" rtlCol="0" fromWordArt="0" anchor="ctr" anchorCtr="0" forceAA="0" compatLnSpc="1">
+                        <a:prstTxWarp prst="textNoShape">
+                          <a:avLst/>
+                        </a:prstTxWarp>
+                        <a:noAutofit/>
+                      </wps:bodyPr>
+                    </wps:wsp>
+                  </a:graphicData>
+                </a:graphic>
+                <wp14:sizeRelH relativeFrom="margin">
+                  <wp14:pctWidth>0</wp14:pctWidth>
+                </wp14:sizeRelH>
+                <wp14:sizeRelV relativeFrom="margin">
+                  <wp14:pctHeight>0</wp14:pctHeight>
+                </wp14:sizeRelV>
+              </wp:anchor>
+            </w:drawing>
+          </mc:Choice>
+          <mc:Fallback>
+            <w:pict>
+              <v:rect w14:anchorId="3CC4A939" id="正方形/長方形 12" o:spid="_x0000_s1026" style="position:absolute;left:0;text-align:left;margin-left:-7pt;margin-top:62.05pt;width:214.25pt;height:98.85pt;z-index:251666432;visibility:visible;mso-wrap-style:square;mso-width-percent:0;mso-height-percent:0;mso-wrap-distance-left:9pt;mso-wrap-distance-top:0;mso-wrap-distance-right:9pt;mso-wrap-distance-bottom:0;mso-position-horizontal:absolute;mso-position-horizontal-relative:text;mso-position-vertical:absolute;mso-position-vertical-relative:text;mso-width-percent:0;mso-height-percent:0;mso-width-relative:margin;mso-height-relative:margin;v-text-anchor:middle" o:gfxdata="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" filled="f" strokecolor="#ed7d31 [3205]" strokeweight="2.25pt">
+                <w10:wrap type="through"/>
+              </v:rect>
+            </w:pict>
+          </mc:Fallback>
+        </mc:AlternateContent>
+      </w:r>
+      <w:r>
+        <w:rPr>
+          <w:noProof/>
+        </w:rPr>
+        <mc:AlternateContent>
+          <mc:Choice Requires="wps">
+            <w:drawing>
+              <wp:anchor distT="0" distB="0" distL="114300" distR="114300" simplePos="0" relativeHeight="251664384" behindDoc="0" locked="0" layoutInCell="1" allowOverlap="1" wp14:anchorId="4F3D48A6" wp14:editId="3BEA206F">
+                <wp:simplePos x="0" y="0"/>
+                <wp:positionH relativeFrom="column">
+                  <wp:posOffset>-2540</wp:posOffset>
+                </wp:positionH>
+                <wp:positionV relativeFrom="paragraph">
+                  <wp:posOffset>2588895</wp:posOffset>
+                </wp:positionV>
+                <wp:extent cx="293370" cy="241300"/>
+                <wp:effectExtent l="0" t="0" r="36830" b="38100"/>
+                <wp:wrapThrough wrapText="bothSides">
+                  <wp:wrapPolygon edited="0">
+                    <wp:start x="0" y="0"/>
+                    <wp:lineTo x="0" y="22737"/>
+                    <wp:lineTo x="22442" y="22737"/>
+                    <wp:lineTo x="22442" y="0"/>
+                    <wp:lineTo x="0" y="0"/>
+                  </wp:wrapPolygon>
+                </wp:wrapThrough>
+                <wp:docPr id="11" name="正方形/長方形 11"/>
+                <wp:cNvGraphicFramePr/>
+                <a:graphic xmlns:a="http://schemas.openxmlformats.org/drawingml/2006/main">
+                  <a:graphicData uri="http://schemas.microsoft.com/office/word/2010/wordprocessingShape">
+                    <wps:wsp>
+                      <wps:cNvSpPr/>
+                      <wps:spPr>
+                        <a:xfrm>
+                          <a:off x="0" y="0"/>
+                          <a:ext cx="293370" cy="241300"/>
+                        </a:xfrm>
+                        <a:prstGeom prst="rect">
+                          <a:avLst/>
+                        </a:prstGeom>
+                        <a:noFill/>
+                        <a:ln w="28575">
+                          <a:solidFill>
+                            <a:schemeClr val="accent2"/>
+                          </a:solidFill>
+                        </a:ln>
+                      </wps:spPr>
+                      <wps:style>
+                        <a:lnRef idx="2">
+                          <a:schemeClr val="accent1">
+                            <a:shade val="50000"/>
+                          </a:schemeClr>
+                        </a:lnRef>
+                        <a:fillRef idx="1">
+                          <a:schemeClr val="accent1"/>
+                        </a:fillRef>
+                        <a:effectRef idx="0">
+                          <a:schemeClr val="accent1"/>
+                        </a:effectRef>
+                        <a:fontRef idx="minor">
+                          <a:schemeClr val="lt1"/>
+                        </a:fontRef>
+                      </wps:style>
+                      <wps:txbx>
+                        <w:txbxContent>
+                          <w:p>
+                            <w:pPr>
+                              <w:jc w:val="center"/>
+                              <w:rPr>
+                                <w:color w:val="000000" w:themeColor="text1"/>
+                                <w14:textOutline w14:w="9525" w14:cap="rnd" w14:cmpd="sng" w14:algn="ctr">
+                                  <w14:solidFill>
+                                    <w14:schemeClr w14:val="tx1"/>
+                                  </w14:solidFill>
+                                  <w14:prstDash w14:val="solid"/>
+                                  <w14:bevel/>
+                                </w14:textOutline>
+                              </w:rPr>
+                            </w:pPr>
+                            <w:r>
+                              <w:rPr>
+                                <w:color w:val="000000" w:themeColor="text1"/>
+                                <w14:textOutline w14:w="9525" w14:cap="rnd" w14:cmpd="sng" w14:algn="ctr">
+                                  <w14:solidFill>
+                                    <w14:schemeClr w14:val="tx1"/>
+                                  </w14:solidFill>
+                                  <w14:prstDash w14:val="solid"/>
+                                  <w14:bevel/>
+                                </w14:textOutline>
+                              </w:rPr>
+                              <w:t>1</w:t>
+                            </w:r>
+                          </w:p>
+                          <w:p>
+                            <w:pPr>
+                              <w:jc w:val="center"/>
+                              <w:rPr>
+                                <w:color w:val="000000" w:themeColor="text1"/>
+                                <w14:textOutline w14:w="9525" w14:cap="rnd" w14:cmpd="sng" w14:algn="ctr">
+                                  <w14:solidFill>
+                                    <w14:schemeClr w14:val="tx1"/>
+                                  </w14:solidFill>
+                                  <w14:prstDash w14:val="solid"/>
+                                  <w14:bevel/>
+                                </w14:textOutline>
+                              </w:rPr>
+                            </w:pPr>
+                          </w:p>
+                        </w:txbxContent>
+                      </wps:txbx>
+                      <wps:bodyPr rot="0" spcFirstLastPara="0" vertOverflow="overflow" horzOverflow="overflow" vert="horz" wrap="square" lIns="0" tIns="0" rIns="0" bIns="0" numCol="1" spcCol="0" rtlCol="0" fromWordArt="0" anchor="ctr" anchorCtr="0" forceAA="0" compatLnSpc="1">
+                        <a:prstTxWarp prst="textNoShape">
+                          <a:avLst/>
+                        </a:prstTxWarp>
+                        <a:noAutofit/>
+                      </wps:bodyPr>
+                    </wps:wsp>
+                  </a:graphicData>
+                </a:graphic>
+                <wp14:sizeRelH relativeFrom="margin">
+                  <wp14:pctWidth>0</wp14:pctWidth>
+                </wp14:sizeRelH>
+                <wp14:sizeRelV relativeFrom="margin">
+                  <wp14:pctHeight>0</wp14:pctHeight>
+                </wp14:sizeRelV>
+              </wp:anchor>
+            </w:drawing>
+          </mc:Choice>
+          <mc:Fallback>
+            <w:pict>
+              <v:rect w14:anchorId="4F3D48A6" id="正方形/長方形 11" o:spid="_x0000_s1028" style="position:absolute;left:0;text-align:left;margin-left:-.2pt;margin-top:203.85pt;width:23.1pt;height:19pt;z-index:251664384;visibility:visible;mso-wrap-style:square;mso-width-percent:0;mso-height-percent:0;mso-wrap-distance-left:9pt;mso-wrap-distance-top:0;mso-wrap-distance-right:9pt;mso-wrap-distance-bottom:0;mso-position-horizontal:absolute;mso-position-horizontal-relative:text;mso-position-vertical:absolute;mso-position-vertical-relative:text;mso-width-percent:0;mso-height-percent:0;mso-width-relative:margin;mso-height-relative:margin;v-text-anchor:middle" o:gfxdata="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" filled="f" strokecolor="#ed7d31 [3205]" strokeweight="2.25pt">
+                <v:textbox inset="0,0,0,0">
+                  <w:txbxContent>
+                    <w:p>
+                      <w:pPr>
+                        <w:jc w:val="center"/>
+                        <w:rPr>
+                          <w:color w:val="000000" w:themeColor="text1"/>
+                          <w14:textOutline w14:w="9525" w14:cap="rnd" w14:cmpd="sng" w14:algn="ctr">
+                            <w14:solidFill>
+                              <w14:schemeClr w14:val="tx1"/>
+                            </w14:solidFill>
+                            <w14:prstDash w14:val="solid"/>
+                            <w14:bevel/>
+                          </w14:textOutline>
+                        </w:rPr>
+                      </w:pPr>
+                      <w:r>
+                        <w:rPr>
+                          <w:color w:val="000000" w:themeColor="text1"/>
+                          <w14:textOutline w14:w="9525" w14:cap="rnd" w14:cmpd="sng" w14:algn="ctr">
+                            <w14:solidFill>
+                              <w14:schemeClr w14:val="tx1"/>
+                            </w14:solidFill>
+                            <w14:prstDash w14:val="solid"/>
+                            <w14:bevel/>
+                          </w14:textOutline>
+                        </w:rPr>
+                        <w:t>1</w:t>
+                      </w:r>
+                    </w:p>
+                    <w:p>
+                      <w:pPr>
+                        <w:jc w:val="center"/>
+                        <w:rPr>
+                          <w:color w:val="000000" w:themeColor="text1"/>
+                          <w14:textOutline w14:w="9525" w14:cap="rnd" w14:cmpd="sng" w14:algn="ctr">
+                            <w14:solidFill>
+                              <w14:schemeClr w14:val="tx1"/>
+                            </w14:solidFill>
+                            <w14:prstDash w14:val="solid"/>
+                            <w14:bevel/>
+                          </w14:textOutline>
+                        </w:rPr>
+                      </w:pPr>
+                    </w:p>
+                  </w:txbxContent>
+                </v:textbox>
+                <w10:wrap type="through"/>
+              </v:rect>
+            </w:pict>
+          </mc:Fallback>
+        </mc:AlternateContent>
+      </w:r>
+      <w:r>
+        <w:rPr>
+          <w:noProof/>
+        </w:rPr>
+        <mc:AlternateContent>
+          <mc:Choice Requires="wps">
+            <w:drawing>
+              <wp:anchor distT="0" distB="0" distL="114300" distR="114300" simplePos="0" relativeHeight="251662336" behindDoc="0" locked="0" layoutInCell="1" allowOverlap="1" wp14:anchorId="2734C77D" wp14:editId="4C5AA3ED">
+                <wp:simplePos x="0" y="0"/>
+                <wp:positionH relativeFrom="column">
+                  <wp:posOffset>4510405</wp:posOffset>
+                </wp:positionH>
+                <wp:positionV relativeFrom="paragraph">
+                  <wp:posOffset>62230</wp:posOffset>
+                </wp:positionV>
+                <wp:extent cx="293370" cy="241300"/>
+                <wp:effectExtent l="0" t="0" r="36830" b="38100"/>
+                <wp:wrapThrough wrapText="bothSides">
+                  <wp:wrapPolygon edited="0">
+                    <wp:start x="0" y="0"/>
+                    <wp:lineTo x="0" y="22737"/>
+                    <wp:lineTo x="22442" y="22737"/>
+                    <wp:lineTo x="22442" y="0"/>
+                    <wp:lineTo x="0" y="0"/>
+                  </wp:wrapPolygon>
+                </wp:wrapThrough>
+                <wp:docPr id="10" name="正方形/長方形 10"/>
+                <wp:cNvGraphicFramePr/>
+                <a:graphic xmlns:a="http://schemas.openxmlformats.org/drawingml/2006/main">
+                  <a:graphicData uri="http://schemas.microsoft.com/office/word/2010/wordprocessingShape">
+                    <wps:wsp>
+                      <wps:cNvSpPr/>
+                      <wps:spPr>
+                        <a:xfrm>
+                          <a:off x="0" y="0"/>
+                          <a:ext cx="293370" cy="241300"/>
+                        </a:xfrm>
+                        <a:prstGeom prst="rect">
+                          <a:avLst/>
+                        </a:prstGeom>
+                        <a:noFill/>
+                        <a:ln w="28575">
+                          <a:solidFill>
+                            <a:schemeClr val="accent2"/>
+                          </a:solidFill>
+                        </a:ln>
+                      </wps:spPr>
+                      <wps:style>
+                        <a:lnRef idx="2">
+                          <a:schemeClr val="accent1">
+                            <a:shade val="50000"/>
+                          </a:schemeClr>
+                        </a:lnRef>
+                        <a:fillRef idx="1">
+                          <a:schemeClr val="accent1"/>
+                        </a:fillRef>
+                        <a:effectRef idx="0">
+                          <a:schemeClr val="accent1"/>
+                        </a:effectRef>
+                        <a:fontRef idx="minor">
+                          <a:schemeClr val="lt1"/>
+                        </a:fontRef>
+                      </wps:style>
+                      <wps:txbx>
+                        <w:txbxContent>
+                          <w:p>
+                            <w:pPr>
+                              <w:jc w:val="center"/>
+                              <w:rPr>
+                                <w:color w:val="000000" w:themeColor="text1"/>
+                                <w14:textOutline w14:w="9525" w14:cap="rnd" w14:cmpd="sng" w14:algn="ctr">
+                                  <w14:solidFill>
+                                    <w14:schemeClr w14:val="tx1"/>
+                                  </w14:solidFill>
+                                  <w14:prstDash w14:val="solid"/>
+                                  <w14:bevel/>
+                                </w14:textOutline>
+                              </w:rPr>
+                            </w:pPr>
+                            <w:r>
+                              <w:rPr>
+                                <w:color w:val="000000" w:themeColor="text1"/>
+                                <w14:textOutline w14:w="9525" w14:cap="rnd" w14:cmpd="sng" w14:algn="ctr">
+                                  <w14:solidFill>
+                                    <w14:schemeClr w14:val="tx1"/>
+                                  </w14:solidFill>
+                                  <w14:prstDash w14:val="solid"/>
+                                  <w14:bevel/>
+                                </w14:textOutline>
+                              </w:rPr>
+                              <w:t>1</w:t>
+                            </w:r>
+                          </w:p>
+                          <w:p>
+                            <w:pPr>
+                              <w:jc w:val="center"/>
+                              <w:rPr>
+                                <w:color w:val="000000" w:themeColor="text1"/>
+                                <w14:textOutline w14:w="9525" w14:cap="rnd" w14:cmpd="sng" w14:algn="ctr">
+                                  <w14:solidFill>
+                                    <w14:schemeClr w14:val="tx1"/>
+                                  </w14:solidFill>
+                                  <w14:prstDash w14:val="solid"/>
+                                  <w14:bevel/>
+                                </w14:textOutline>
+                              </w:rPr>
+                            </w:pPr>
+                          </w:p>
+                        </w:txbxContent>
+                      </wps:txbx>
+                      <wps:bodyPr rot="0" spcFirstLastPara="0" vertOverflow="overflow" horzOverflow="overflow" vert="horz" wrap="square" lIns="0" tIns="0" rIns="0" bIns="0" numCol="1" spcCol="0" rtlCol="0" fromWordArt="0" anchor="ctr" anchorCtr="0" forceAA="0" compatLnSpc="1">
+                        <a:prstTxWarp prst="textNoShape">
+                          <a:avLst/>
+                        </a:prstTxWarp>
+                        <a:noAutofit/>
+                      </wps:bodyPr>
+                    </wps:wsp>
+                  </a:graphicData>
+                </a:graphic>
+                <wp14:sizeRelH relativeFrom="margin">
+                  <wp14:pctWidth>0</wp14:pctWidth>
+                </wp14:sizeRelH>
+                <wp14:sizeRelV relativeFrom="margin">
+                  <wp14:pctHeight>0</wp14:pctHeight>
+                </wp14:sizeRelV>
+              </wp:anchor>
+            </w:drawing>
+          </mc:Choice>
+          <mc:Fallback>
+            <w:pict>
+              <v:rect w14:anchorId="2734C77D" id="正方形/長方形 10" o:spid="_x0000_s1029" style="position:absolute;left:0;text-align:left;margin-left:355.15pt;margin-top:4.9pt;width:23.1pt;height:19pt;z-index:251662336;visibility:visible;mso-wrap-style:square;mso-width-percent:0;mso-height-percent:0;mso-wrap-distance-left:9pt;mso-wrap-distance-top:0;mso-wrap-distance-right:9pt;mso-wrap-distance-bottom:0;mso-position-horizontal:absolute;mso-position-horizontal-relative:text;mso-position-vertical:absolute;mso-position-vertical-relative:text;mso-width-percent:0;mso-height-percent:0;mso-width-relative:margin;mso-height-relative:margin;v-text-anchor:middle" o:gfxdata="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" filled="f" strokecolor="#ed7d31 [3205]" strokeweight="2.25pt">
+                <v:textbox inset="0,0,0,0">
+                  <w:txbxContent>
+                    <w:p>
+                      <w:pPr>
+                        <w:jc w:val="center"/>
+                        <w:rPr>
+                          <w:color w:val="000000" w:themeColor="text1"/>
+                          <w14:textOutline w14:w="9525" w14:cap="rnd" w14:cmpd="sng" w14:algn="ctr">
+                            <w14:solidFill>
+                              <w14:schemeClr w14:val="tx1"/>
+                            </w14:solidFill>
+                            <w14:prstDash w14:val="solid"/>
+                            <w14:bevel/>
+                          </w14:textOutline>
+                        </w:rPr>
+                      </w:pPr>
+                      <w:r>
+                        <w:rPr>
+                          <w:color w:val="000000" w:themeColor="text1"/>
+                          <w14:textOutline w14:w="9525" w14:cap="rnd" w14:cmpd="sng" w14:algn="ctr">
+                            <w14:solidFill>
+                              <w14:schemeClr w14:val="tx1"/>
+                            </w14:solidFill>
+                            <w14:prstDash w14:val="solid"/>
+                            <w14:bevel/>
+                          </w14:textOutline>
+                        </w:rPr>
+                        <w:t>1</w:t>
+                      </w:r>
+                    </w:p>
+                    <w:p>
+                      <w:pPr>
+                        <w:jc w:val="center"/>
+                        <w:rPr>
+                          <w:color w:val="000000" w:themeColor="text1"/>
+                          <w14:textOutline w14:w="9525" w14:cap="rnd" w14:cmpd="sng" w14:algn="ctr">
+                            <w14:solidFill>
+                              <w14:schemeClr w14:val="tx1"/>
+                            </w14:solidFill>
+                            <w14:prstDash w14:val="solid"/>
+                            <w14:bevel/>
+                          </w14:textOutline>
+                        </w:rPr>
+                      </w:pPr>
+                    </w:p>
+                  </w:txbxContent>
+                </v:textbox>
+                <w10:wrap type="through"/>
+              </v:rect>
+            </w:pict>
+          </mc:Fallback>
+        </mc:AlternateContent>
+      </w:r>
+      <w:r>
+        <w:rPr>
+          <w:noProof/>
+        </w:rPr>
+        <mc:AlternateContent>
+          <mc:Choice Requires="wps">
+            <w:drawing>
+              <wp:anchor distT="0" distB="0" distL="114300" distR="114300" simplePos="0" relativeHeight="251660288" behindDoc="0" locked="0" layoutInCell="1" allowOverlap="1" wp14:anchorId="4CE69C90" wp14:editId="37463124">
+                <wp:simplePos x="0" y="0"/>
+                <wp:positionH relativeFrom="column">
+                  <wp:posOffset>-303530</wp:posOffset>
+                </wp:positionH>
+                <wp:positionV relativeFrom="paragraph">
+                  <wp:posOffset>304165</wp:posOffset>
+                </wp:positionV>
+                <wp:extent cx="6094095" cy="221615"/>
+                <wp:effectExtent l="0" t="0" r="27305" b="32385"/>
+                <wp:wrapThrough wrapText="bothSides">
+                  <wp:wrapPolygon edited="0">
+                    <wp:start x="0" y="0"/>
+                    <wp:lineTo x="0" y="22281"/>
+                    <wp:lineTo x="21607" y="22281"/>
+                    <wp:lineTo x="21607" y="0"/>
+                    <wp:lineTo x="0" y="0"/>
+                  </wp:wrapPolygon>
+                </wp:wrapThrough>
+                <wp:docPr id="4" name="正方形/長方形 4"/>
+                <wp:cNvGraphicFramePr/>
+                <a:graphic xmlns:a="http://schemas.openxmlformats.org/drawingml/2006/main">
+                  <a:graphicData uri="http://schemas.microsoft.com/office/word/2010/wordprocessingShape">
+                    <wps:wsp>
+                      <wps:cNvSpPr/>
+                      <wps:spPr>
+                        <a:xfrm>
+                          <a:off x="0" y="0"/>
+                          <a:ext cx="6094095" cy="221615"/>
+                        </a:xfrm>
+                        <a:prstGeom prst="rect">
+                          <a:avLst/>
+                        </a:prstGeom>
+                        <a:noFill/>
+                        <a:ln w="28575">
+                          <a:solidFill>
+                            <a:schemeClr val="accent2"/>
+                          </a:solidFill>
+                        </a:ln>
+                      </wps:spPr>
+                      <wps:style>
+                        <a:lnRef idx="2">
+                          <a:schemeClr val="accent1">
+                            <a:shade val="50000"/>
+                          </a:schemeClr>
+                        </a:lnRef>
+                        <a:fillRef idx="1">
+                          <a:schemeClr val="accent1"/>
+                        </a:fillRef>
+                        <a:effectRef idx="0">
+                          <a:schemeClr val="accent1"/>
+                        </a:effectRef>
+                        <a:fontRef idx="minor">
+                          <a:schemeClr val="lt1"/>
+                        </a:fontRef>
+                      </wps:style>
+                      <wps:bodyPr rot="0" spcFirstLastPara="0" vertOverflow="overflow" horzOverflow="overflow" vert="horz" wrap="square" lIns="91440" tIns="45720" rIns="91440" bIns="45720" numCol="1" spcCol="0" rtlCol="0" fromWordArt="0" anchor="ctr" anchorCtr="0" forceAA="0" compatLnSpc="1">
+                        <a:prstTxWarp prst="textNoShape">
+                          <a:avLst/>
+                        </a:prstTxWarp>
+                        <a:noAutofit/>
+                      </wps:bodyPr>
+                    </wps:wsp>
+                  </a:graphicData>
+                </a:graphic>
+                <wp14:sizeRelH relativeFrom="margin">
+                  <wp14:pctWidth>0</wp14:pctWidth>
+                </wp14:sizeRelH>
+                <wp14:sizeRelV relativeFrom="margin">
+                  <wp14:pctHeight>0</wp14:pctHeight>
+                </wp14:sizeRelV>
+              </wp:anchor>
+            </w:drawing>
+          </mc:Choice>
+          <mc:Fallback>
+            <w:pict>
+              <v:rect w14:anchorId="7DC519B2" id="正方形/長方形 4" o:spid="_x0000_s1026" style="position:absolute;left:0;text-align:left;margin-left:-23.9pt;margin-top:23.95pt;width:479.85pt;height:17.45pt;z-index:251660288;visibility:visible;mso-wrap-style:square;mso-width-percent:0;mso-height-percent:0;mso-wrap-distance-left:9pt;mso-wrap-distance-top:0;mso-wrap-distance-right:9pt;mso-wrap-distance-bottom:0;mso-position-horizontal:absolute;mso-position-horizontal-relative:text;mso-position-vertical:absolute;mso-position-vertical-relative:text;mso-width-percent:0;mso-height-percent:0;mso-width-relative:margin;mso-height-relative:margin;v-text-anchor:middle" o:gfxdata="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" filled="f" strokecolor="#ed7d31 [3205]" strokeweight="2.25pt">
+                <w10:wrap type="through"/>
+              </v:rect>
+            </w:pict>
+          </mc:Fallback>
+        </mc:AlternateContent>
+      </w:r>
+      <w:r>
+        <w:rPr>
+          <w:noProof/>
+        </w:rPr>
+        <w:drawing>
+          <wp:anchor distT="0" distB="0" distL="114300" distR="114300" simplePos="0" relativeHeight="251659264" behindDoc="0" locked="0" layoutInCell="1" allowOverlap="1" wp14:anchorId="0E15C06E" wp14:editId="7181EA64">
+            <wp:simplePos x="0" y="0"/>
+            <wp:positionH relativeFrom="column">
+              <wp:posOffset>-304800</wp:posOffset>
+            </wp:positionH>
+            <wp:positionV relativeFrom="paragraph">
+              <wp:posOffset>304800</wp:posOffset>
+            </wp:positionV>
+            <wp:extent cx="6064885" cy="2184400"/>
+            <wp:effectExtent l="0" t="0" r="5715" b="0"/>
+            <wp:wrapTight wrapText="bothSides">
+              <wp:wrapPolygon edited="0">
+                <wp:start x="0" y="0"/>
+                <wp:lineTo x="0" y="21349"/>
+                <wp:lineTo x="21530" y="21349"/>
+                <wp:lineTo x="21530" y="0"/>
+                <wp:lineTo x="0" y="0"/>
+              </wp:wrapPolygon>
+            </wp:wrapTight>
+            <wp:docPr id="3" name="図 3"/>
+            <wp:cNvGraphicFramePr>
+              <a:graphicFrameLocks xmlns:a="http://schemas.openxmlformats.org/drawingml/2006/main" noChangeAspect="1"/>
+            </wp:cNvGraphicFramePr>
+            <a:graphic xmlns:a="http://schemas.openxmlformats.org/drawingml/2006/main">
+              <a:graphicData uri="http://schemas.openxmlformats.org/drawingml/2006/picture">
+                <pic:pic xmlns:pic="http://schemas.openxmlformats.org/drawingml/2006/picture">
+                  <pic:nvPicPr>
+                    <pic:cNvPr id="3" name="スクリーンショット 2016-12-22 21.04.35.png"/>
+                    <pic:cNvPicPr/>
+                  </pic:nvPicPr>
+                  <pic:blipFill>
+                    <a:blip r:embed="rId8">
+                      <a:extLst>
+                        <a:ext uri="{28A0092B-C50C-407E-A947-70E740481C1C}">
+                          <a14:useLocalDpi xmlns:a14="http://schemas.microsoft.com/office/drawing/2010/main" val="0"/>
+                        </a:ext>
+                      </a:extLst>
+                    </a:blip>
+                    <a:stretch>
+                      <a:fillRect/>
+                    </a:stretch>
+                  </pic:blipFill>
+                  <pic:spPr>
+                    <a:xfrm>
+                      <a:off x="0" y="0"/>
+                      <a:ext cx="6064885" cy="2184400"/>
+                    </a:xfrm>
+                    <a:prstGeom prst="rect">
+                      <a:avLst/>
+                    </a:prstGeom>
+                  </pic:spPr>
+                </pic:pic>
+              </a:graphicData>
+            </a:graphic>
+            <wp14:sizeRelH relativeFrom="page">
+              <wp14:pctWidth>0</wp14:pctWidth>
+            </wp14:sizeRelH>
+            <wp14:sizeRelV relativeFrom="page">
+              <wp14:pctHeight>0</wp14:pctHeight>
+            </wp14:sizeRelV>
+          </wp:anchor>
+        </w:drawing>
+      </w:r>
+      <w:r>
+        <w:rPr>
           <w:rFonts w:hint="eastAsia"/>
         </w:rPr>
         <w:t>TOP画面</w:t>
@@ -2975,331 +3850,2347 @@
           <w:rFonts w:hint="eastAsia"/>
         </w:rPr>
       </w:pPr>
+      <w:r>
+        <w:rPr>
+          <w:rFonts w:hint="eastAsia"/>
+        </w:rPr>
+        <w:t>ナビゲーションバー</w:t>
+      </w:r>
+    </w:p>
+    <w:p>
+      <w:pPr>
+        <w:rPr>
+          <w:rFonts w:hint="eastAsia"/>
+        </w:rPr>
+      </w:pPr>
+      <w:r>
+        <w:rPr>
+          <w:rFonts w:hint="eastAsia"/>
+        </w:rPr>
+        <w:tab/>
+        <w:t>各画面へ遷移するリンクがあります。右端にログアウトリンクがあり、管理者画面から離れる場合はこのリンクを押してください。</w:t>
+      </w:r>
+    </w:p>
+    <w:p>
+      <w:pPr>
+        <w:rPr>
+          <w:rFonts w:hint="eastAsia"/>
+        </w:rPr>
+      </w:pPr>
+      <w:r>
+        <w:rPr>
+          <w:noProof/>
+        </w:rPr>
+        <mc:AlternateContent>
+          <mc:Choice Requires="wps">
+            <w:drawing>
+              <wp:anchor distT="0" distB="0" distL="114300" distR="114300" simplePos="0" relativeHeight="251674624" behindDoc="0" locked="0" layoutInCell="1" allowOverlap="1" wp14:anchorId="5E505A27" wp14:editId="4B9F8427">
+                <wp:simplePos x="0" y="0"/>
+                <wp:positionH relativeFrom="column">
+                  <wp:posOffset>0</wp:posOffset>
+                </wp:positionH>
+                <wp:positionV relativeFrom="paragraph">
+                  <wp:posOffset>255905</wp:posOffset>
+                </wp:positionV>
+                <wp:extent cx="293370" cy="241300"/>
+                <wp:effectExtent l="0" t="0" r="36830" b="38100"/>
+                <wp:wrapThrough wrapText="bothSides">
+                  <wp:wrapPolygon edited="0">
+                    <wp:start x="0" y="0"/>
+                    <wp:lineTo x="0" y="22737"/>
+                    <wp:lineTo x="22442" y="22737"/>
+                    <wp:lineTo x="22442" y="0"/>
+                    <wp:lineTo x="0" y="0"/>
+                  </wp:wrapPolygon>
+                </wp:wrapThrough>
+                <wp:docPr id="5" name="正方形/長方形 5"/>
+                <wp:cNvGraphicFramePr/>
+                <a:graphic xmlns:a="http://schemas.openxmlformats.org/drawingml/2006/main">
+                  <a:graphicData uri="http://schemas.microsoft.com/office/word/2010/wordprocessingShape">
+                    <wps:wsp>
+                      <wps:cNvSpPr/>
+                      <wps:spPr>
+                        <a:xfrm>
+                          <a:off x="0" y="0"/>
+                          <a:ext cx="293370" cy="241300"/>
+                        </a:xfrm>
+                        <a:prstGeom prst="rect">
+                          <a:avLst/>
+                        </a:prstGeom>
+                        <a:noFill/>
+                        <a:ln w="28575">
+                          <a:solidFill>
+                            <a:schemeClr val="accent2"/>
+                          </a:solidFill>
+                        </a:ln>
+                      </wps:spPr>
+                      <wps:style>
+                        <a:lnRef idx="2">
+                          <a:schemeClr val="accent1">
+                            <a:shade val="50000"/>
+                          </a:schemeClr>
+                        </a:lnRef>
+                        <a:fillRef idx="1">
+                          <a:schemeClr val="accent1"/>
+                        </a:fillRef>
+                        <a:effectRef idx="0">
+                          <a:schemeClr val="accent1"/>
+                        </a:effectRef>
+                        <a:fontRef idx="minor">
+                          <a:schemeClr val="lt1"/>
+                        </a:fontRef>
+                      </wps:style>
+                      <wps:txbx>
+                        <w:txbxContent>
+                          <w:p>
+                            <w:pPr>
+                              <w:jc w:val="center"/>
+                              <w:rPr>
+                                <w:rFonts w:hint="eastAsia"/>
+                                <w:color w:val="000000" w:themeColor="text1"/>
+                                <w14:textOutline w14:w="9525" w14:cap="rnd" w14:cmpd="sng" w14:algn="ctr">
+                                  <w14:solidFill>
+                                    <w14:schemeClr w14:val="tx1"/>
+                                  </w14:solidFill>
+                                  <w14:prstDash w14:val="solid"/>
+                                  <w14:bevel/>
+                                </w14:textOutline>
+                              </w:rPr>
+                            </w:pPr>
+                            <w:r>
+                              <w:rPr>
+                                <w:rFonts w:hint="eastAsia"/>
+                                <w:color w:val="000000" w:themeColor="text1"/>
+                                <w14:textOutline w14:w="9525" w14:cap="rnd" w14:cmpd="sng" w14:algn="ctr">
+                                  <w14:solidFill>
+                                    <w14:schemeClr w14:val="tx1"/>
+                                  </w14:solidFill>
+                                  <w14:prstDash w14:val="solid"/>
+                                  <w14:bevel/>
+                                </w14:textOutline>
+                              </w:rPr>
+                              <w:t>２</w:t>
+                            </w:r>
+                          </w:p>
+                          <w:p>
+                            <w:pPr>
+                              <w:jc w:val="center"/>
+                              <w:rPr>
+                                <w:color w:val="000000" w:themeColor="text1"/>
+                                <w14:textOutline w14:w="9525" w14:cap="rnd" w14:cmpd="sng" w14:algn="ctr">
+                                  <w14:solidFill>
+                                    <w14:schemeClr w14:val="tx1"/>
+                                  </w14:solidFill>
+                                  <w14:prstDash w14:val="solid"/>
+                                  <w14:bevel/>
+                                </w14:textOutline>
+                              </w:rPr>
+                            </w:pPr>
+                          </w:p>
+                        </w:txbxContent>
+                      </wps:txbx>
+                      <wps:bodyPr rot="0" spcFirstLastPara="0" vertOverflow="overflow" horzOverflow="overflow" vert="horz" wrap="square" lIns="0" tIns="0" rIns="0" bIns="0" numCol="1" spcCol="0" rtlCol="0" fromWordArt="0" anchor="ctr" anchorCtr="0" forceAA="0" compatLnSpc="1">
+                        <a:prstTxWarp prst="textNoShape">
+                          <a:avLst/>
+                        </a:prstTxWarp>
+                        <a:noAutofit/>
+                      </wps:bodyPr>
+                    </wps:wsp>
+                  </a:graphicData>
+                </a:graphic>
+                <wp14:sizeRelH relativeFrom="margin">
+                  <wp14:pctWidth>0</wp14:pctWidth>
+                </wp14:sizeRelH>
+                <wp14:sizeRelV relativeFrom="margin">
+                  <wp14:pctHeight>0</wp14:pctHeight>
+                </wp14:sizeRelV>
+              </wp:anchor>
+            </w:drawing>
+          </mc:Choice>
+          <mc:Fallback>
+            <w:pict>
+              <v:rect w14:anchorId="5E505A27" id="正方形/長方形 5" o:spid="_x0000_s1030" style="position:absolute;left:0;text-align:left;margin-left:0;margin-top:20.15pt;width:23.1pt;height:19pt;z-index:251674624;visibility:visible;mso-wrap-style:square;mso-width-percent:0;mso-height-percent:0;mso-wrap-distance-left:9pt;mso-wrap-distance-top:0;mso-wrap-distance-right:9pt;mso-wrap-distance-bottom:0;mso-position-horizontal:absolute;mso-position-horizontal-relative:text;mso-position-vertical:absolute;mso-position-vertical-relative:text;mso-width-percent:0;mso-height-percent:0;mso-width-relative:margin;mso-height-relative:margin;v-text-anchor:middle" o:gfxdata="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" filled="f" strokecolor="#ed7d31 [3205]" strokeweight="2.25pt">
+                <v:textbox inset="0,0,0,0">
+                  <w:txbxContent>
+                    <w:p>
+                      <w:pPr>
+                        <w:jc w:val="center"/>
+                        <w:rPr>
+                          <w:rFonts w:hint="eastAsia"/>
+                          <w:color w:val="000000" w:themeColor="text1"/>
+                          <w14:textOutline w14:w="9525" w14:cap="rnd" w14:cmpd="sng" w14:algn="ctr">
+                            <w14:solidFill>
+                              <w14:schemeClr w14:val="tx1"/>
+                            </w14:solidFill>
+                            <w14:prstDash w14:val="solid"/>
+                            <w14:bevel/>
+                          </w14:textOutline>
+                        </w:rPr>
+                      </w:pPr>
+                      <w:r>
+                        <w:rPr>
+                          <w:rFonts w:hint="eastAsia"/>
+                          <w:color w:val="000000" w:themeColor="text1"/>
+                          <w14:textOutline w14:w="9525" w14:cap="rnd" w14:cmpd="sng" w14:algn="ctr">
+                            <w14:solidFill>
+                              <w14:schemeClr w14:val="tx1"/>
+                            </w14:solidFill>
+                            <w14:prstDash w14:val="solid"/>
+                            <w14:bevel/>
+                          </w14:textOutline>
+                        </w:rPr>
+                        <w:t>２</w:t>
+                      </w:r>
+                    </w:p>
+                    <w:p>
+                      <w:pPr>
+                        <w:jc w:val="center"/>
+                        <w:rPr>
+                          <w:color w:val="000000" w:themeColor="text1"/>
+                          <w14:textOutline w14:w="9525" w14:cap="rnd" w14:cmpd="sng" w14:algn="ctr">
+                            <w14:solidFill>
+                              <w14:schemeClr w14:val="tx1"/>
+                            </w14:solidFill>
+                            <w14:prstDash w14:val="solid"/>
+                            <w14:bevel/>
+                          </w14:textOutline>
+                        </w:rPr>
+                      </w:pPr>
+                    </w:p>
+                  </w:txbxContent>
+                </v:textbox>
+                <w10:wrap type="through"/>
+              </v:rect>
+            </w:pict>
+          </mc:Fallback>
+        </mc:AlternateContent>
+      </w:r>
+    </w:p>
+    <w:p>
+      <w:pPr>
+        <w:rPr>
+          <w:rFonts w:hint="eastAsia"/>
+        </w:rPr>
+      </w:pPr>
+      <w:r>
+        <w:rPr>
+          <w:rFonts w:hint="eastAsia"/>
+        </w:rPr>
+        <w:t>ジャンル別総合売上</w:t>
+      </w:r>
+    </w:p>
+    <w:p>
+      <w:pPr>
+        <w:rPr>
+          <w:rFonts w:hint="eastAsia"/>
+        </w:rPr>
+      </w:pPr>
+      <w:r>
+        <w:rPr>
+          <w:rFonts w:hint="eastAsia"/>
+        </w:rPr>
+        <w:tab/>
+        <w:t>全ての期間、ジャンル別の売上をグラフ表示します。グラフ中の冊数は売り上げた本の冊数を示しています。</w:t>
+      </w:r>
+    </w:p>
+    <w:p>
+      <w:pPr>
+        <w:rPr>
+          <w:rFonts w:hint="eastAsia"/>
+        </w:rPr>
+      </w:pPr>
+      <w:r>
+        <w:rPr>
+          <w:noProof/>
+        </w:rPr>
+        <mc:AlternateContent>
+          <mc:Choice Requires="wps">
+            <w:drawing>
+              <wp:anchor distT="0" distB="0" distL="114300" distR="114300" simplePos="0" relativeHeight="251676672" behindDoc="0" locked="0" layoutInCell="1" allowOverlap="1" wp14:anchorId="1081E410" wp14:editId="19ADA250">
+                <wp:simplePos x="0" y="0"/>
+                <wp:positionH relativeFrom="column">
+                  <wp:posOffset>-1905</wp:posOffset>
+                </wp:positionH>
+                <wp:positionV relativeFrom="paragraph">
+                  <wp:posOffset>224790</wp:posOffset>
+                </wp:positionV>
+                <wp:extent cx="293370" cy="241300"/>
+                <wp:effectExtent l="0" t="0" r="36830" b="38100"/>
+                <wp:wrapThrough wrapText="bothSides">
+                  <wp:wrapPolygon edited="0">
+                    <wp:start x="0" y="0"/>
+                    <wp:lineTo x="0" y="22737"/>
+                    <wp:lineTo x="22442" y="22737"/>
+                    <wp:lineTo x="22442" y="0"/>
+                    <wp:lineTo x="0" y="0"/>
+                  </wp:wrapPolygon>
+                </wp:wrapThrough>
+                <wp:docPr id="6" name="正方形/長方形 6"/>
+                <wp:cNvGraphicFramePr/>
+                <a:graphic xmlns:a="http://schemas.openxmlformats.org/drawingml/2006/main">
+                  <a:graphicData uri="http://schemas.microsoft.com/office/word/2010/wordprocessingShape">
+                    <wps:wsp>
+                      <wps:cNvSpPr/>
+                      <wps:spPr>
+                        <a:xfrm>
+                          <a:off x="0" y="0"/>
+                          <a:ext cx="293370" cy="241300"/>
+                        </a:xfrm>
+                        <a:prstGeom prst="rect">
+                          <a:avLst/>
+                        </a:prstGeom>
+                        <a:noFill/>
+                        <a:ln w="28575">
+                          <a:solidFill>
+                            <a:schemeClr val="accent2"/>
+                          </a:solidFill>
+                        </a:ln>
+                      </wps:spPr>
+                      <wps:style>
+                        <a:lnRef idx="2">
+                          <a:schemeClr val="accent1">
+                            <a:shade val="50000"/>
+                          </a:schemeClr>
+                        </a:lnRef>
+                        <a:fillRef idx="1">
+                          <a:schemeClr val="accent1"/>
+                        </a:fillRef>
+                        <a:effectRef idx="0">
+                          <a:schemeClr val="accent1"/>
+                        </a:effectRef>
+                        <a:fontRef idx="minor">
+                          <a:schemeClr val="lt1"/>
+                        </a:fontRef>
+                      </wps:style>
+                      <wps:txbx>
+                        <w:txbxContent>
+                          <w:p>
+                            <w:pPr>
+                              <w:jc w:val="center"/>
+                              <w:rPr>
+                                <w:rFonts w:hint="eastAsia"/>
+                                <w:color w:val="000000" w:themeColor="text1"/>
+                                <w14:textOutline w14:w="9525" w14:cap="rnd" w14:cmpd="sng" w14:algn="ctr">
+                                  <w14:solidFill>
+                                    <w14:schemeClr w14:val="tx1"/>
+                                  </w14:solidFill>
+                                  <w14:prstDash w14:val="solid"/>
+                                  <w14:bevel/>
+                                </w14:textOutline>
+                              </w:rPr>
+                            </w:pPr>
+                            <w:r>
+                              <w:rPr>
+                                <w:rFonts w:hint="eastAsia"/>
+                                <w:color w:val="000000" w:themeColor="text1"/>
+                                <w14:textOutline w14:w="9525" w14:cap="rnd" w14:cmpd="sng" w14:algn="ctr">
+                                  <w14:solidFill>
+                                    <w14:schemeClr w14:val="tx1"/>
+                                  </w14:solidFill>
+                                  <w14:prstDash w14:val="solid"/>
+                                  <w14:bevel/>
+                                </w14:textOutline>
+                              </w:rPr>
+                              <w:t>３</w:t>
+                            </w:r>
+                          </w:p>
+                          <w:p>
+                            <w:pPr>
+                              <w:jc w:val="center"/>
+                              <w:rPr>
+                                <w:color w:val="000000" w:themeColor="text1"/>
+                                <w14:textOutline w14:w="9525" w14:cap="rnd" w14:cmpd="sng" w14:algn="ctr">
+                                  <w14:solidFill>
+                                    <w14:schemeClr w14:val="tx1"/>
+                                  </w14:solidFill>
+                                  <w14:prstDash w14:val="solid"/>
+                                  <w14:bevel/>
+                                </w14:textOutline>
+                              </w:rPr>
+                            </w:pPr>
+                          </w:p>
+                        </w:txbxContent>
+                      </wps:txbx>
+                      <wps:bodyPr rot="0" spcFirstLastPara="0" vertOverflow="overflow" horzOverflow="overflow" vert="horz" wrap="square" lIns="0" tIns="0" rIns="0" bIns="0" numCol="1" spcCol="0" rtlCol="0" fromWordArt="0" anchor="ctr" anchorCtr="0" forceAA="0" compatLnSpc="1">
+                        <a:prstTxWarp prst="textNoShape">
+                          <a:avLst/>
+                        </a:prstTxWarp>
+                        <a:noAutofit/>
+                      </wps:bodyPr>
+                    </wps:wsp>
+                  </a:graphicData>
+                </a:graphic>
+                <wp14:sizeRelH relativeFrom="margin">
+                  <wp14:pctWidth>0</wp14:pctWidth>
+                </wp14:sizeRelH>
+                <wp14:sizeRelV relativeFrom="margin">
+                  <wp14:pctHeight>0</wp14:pctHeight>
+                </wp14:sizeRelV>
+              </wp:anchor>
+            </w:drawing>
+          </mc:Choice>
+          <mc:Fallback>
+            <w:pict>
+              <v:rect w14:anchorId="1081E410" id="正方形/長方形 6" o:spid="_x0000_s1031" style="position:absolute;left:0;text-align:left;margin-left:-.15pt;margin-top:17.7pt;width:23.1pt;height:19pt;z-index:251676672;visibility:visible;mso-wrap-style:square;mso-width-percent:0;mso-height-percent:0;mso-wrap-distance-left:9pt;mso-wrap-distance-top:0;mso-wrap-distance-right:9pt;mso-wrap-distance-bottom:0;mso-position-horizontal:absolute;mso-position-horizontal-relative:text;mso-position-vertical:absolute;mso-position-vertical-relative:text;mso-width-percent:0;mso-height-percent:0;mso-width-relative:margin;mso-height-relative:margin;v-text-anchor:middle" o:gfxdata="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" filled="f" strokecolor="#ed7d31 [3205]" strokeweight="2.25pt">
+                <v:textbox inset="0,0,0,0">
+                  <w:txbxContent>
+                    <w:p>
+                      <w:pPr>
+                        <w:jc w:val="center"/>
+                        <w:rPr>
+                          <w:rFonts w:hint="eastAsia"/>
+                          <w:color w:val="000000" w:themeColor="text1"/>
+                          <w14:textOutline w14:w="9525" w14:cap="rnd" w14:cmpd="sng" w14:algn="ctr">
+                            <w14:solidFill>
+                              <w14:schemeClr w14:val="tx1"/>
+                            </w14:solidFill>
+                            <w14:prstDash w14:val="solid"/>
+                            <w14:bevel/>
+                          </w14:textOutline>
+                        </w:rPr>
+                      </w:pPr>
+                      <w:r>
+                        <w:rPr>
+                          <w:rFonts w:hint="eastAsia"/>
+                          <w:color w:val="000000" w:themeColor="text1"/>
+                          <w14:textOutline w14:w="9525" w14:cap="rnd" w14:cmpd="sng" w14:algn="ctr">
+                            <w14:solidFill>
+                              <w14:schemeClr w14:val="tx1"/>
+                            </w14:solidFill>
+                            <w14:prstDash w14:val="solid"/>
+                            <w14:bevel/>
+                          </w14:textOutline>
+                        </w:rPr>
+                        <w:t>３</w:t>
+                      </w:r>
+                    </w:p>
+                    <w:p>
+                      <w:pPr>
+                        <w:jc w:val="center"/>
+                        <w:rPr>
+                          <w:color w:val="000000" w:themeColor="text1"/>
+                          <w14:textOutline w14:w="9525" w14:cap="rnd" w14:cmpd="sng" w14:algn="ctr">
+                            <w14:solidFill>
+                              <w14:schemeClr w14:val="tx1"/>
+                            </w14:solidFill>
+                            <w14:prstDash w14:val="solid"/>
+                            <w14:bevel/>
+                          </w14:textOutline>
+                        </w:rPr>
+                      </w:pPr>
+                    </w:p>
+                  </w:txbxContent>
+                </v:textbox>
+                <w10:wrap type="through"/>
+              </v:rect>
+            </w:pict>
+          </mc:Fallback>
+        </mc:AlternateContent>
+      </w:r>
+    </w:p>
+    <w:p>
+      <w:pPr>
+        <w:rPr>
+          <w:rFonts w:hint="eastAsia"/>
+        </w:rPr>
+      </w:pPr>
+      <w:r>
+        <w:rPr>
+          <w:rFonts w:hint="eastAsia"/>
+        </w:rPr>
+        <w:t>月間売上</w:t>
+      </w:r>
+    </w:p>
+    <w:p>
+      <w:pPr>
+        <w:rPr>
+          <w:rFonts w:hint="eastAsia"/>
+        </w:rPr>
+      </w:pPr>
+      <w:r>
+        <w:rPr>
+          <w:rFonts w:hint="eastAsia"/>
+        </w:rPr>
+        <w:tab/>
+        <w:t>過去１２ヶ月分の月ごとの売り上げをグラフ表示します。売り上げが多い月に発注量を多くするなどの予想が出来ます。</w:t>
+      </w:r>
+    </w:p>
+    <w:p>
+      <w:pPr>
+        <w:rPr>
+          <w:rFonts w:hint="eastAsia"/>
+        </w:rPr>
+      </w:pPr>
+    </w:p>
+    <w:p>
+      <w:pPr>
+        <w:rPr>
+          <w:rFonts w:hint="eastAsia"/>
+        </w:rPr>
+      </w:pPr>
+    </w:p>
+    <w:p>
+      <w:pPr>
+        <w:rPr>
+          <w:rFonts w:hint="eastAsia"/>
+        </w:rPr>
+      </w:pPr>
+    </w:p>
+    <w:p>
+      <w:pPr>
+        <w:rPr>
+          <w:rFonts w:hint="eastAsia"/>
+        </w:rPr>
+      </w:pPr>
+    </w:p>
+    <w:p>
+      <w:pPr>
+        <w:rPr>
+          <w:rFonts w:hint="eastAsia"/>
+        </w:rPr>
+      </w:pPr>
+    </w:p>
+    <w:p>
+      <w:pPr>
+        <w:rPr>
+          <w:rFonts w:hint="eastAsia"/>
+        </w:rPr>
+      </w:pPr>
+      <w:bookmarkStart w:id="4" w:name="_GoBack"/>
+    </w:p>
+    <w:bookmarkEnd w:id="4"/>
+    <w:p>
+      <w:pPr>
+        <w:rPr>
+          <w:rFonts w:hint="eastAsia"/>
+        </w:rPr>
+      </w:pPr>
+    </w:p>
+    <w:p>
+      <w:pPr>
+        <w:rPr>
+          <w:rFonts w:hint="eastAsia"/>
+        </w:rPr>
+      </w:pPr>
+    </w:p>
+    <w:p>
+      <w:pPr>
+        <w:rPr>
+          <w:rFonts w:hint="eastAsia"/>
+        </w:rPr>
+      </w:pPr>
     </w:p>
     <w:p>
       <w:pPr>
         <w:pStyle w:val="2"/>
-        <w:rPr>
-          <w:rFonts w:hint="eastAsia"/>
-        </w:rPr>
-      </w:pPr>
-      <w:bookmarkStart w:id="4" w:name="_Toc470133469"/>
+      </w:pPr>
+      <w:bookmarkStart w:id="5" w:name="_Toc470133469"/>
       <w:r>
         <w:rPr>
           <w:rFonts w:hint="eastAsia"/>
         </w:rPr>
         <w:t>商品一覧</w:t>
       </w:r>
-      <w:bookmarkEnd w:id="4"/>
+      <w:bookmarkEnd w:id="5"/>
+    </w:p>
+    <w:p>
+      <w:pPr>
+        <w:rPr>
+          <w:rFonts w:hint="eastAsia"/>
+        </w:rPr>
+      </w:pPr>
     </w:p>
     <w:p>
       <w:pPr>
         <w:pStyle w:val="3"/>
         <w:ind w:left="960"/>
-        <w:rPr>
-          <w:rFonts w:hint="eastAsia"/>
-        </w:rPr>
-      </w:pPr>
-      <w:bookmarkStart w:id="5" w:name="_Toc470133470"/>
+      </w:pPr>
+      <w:bookmarkStart w:id="6" w:name="_Toc470133470"/>
       <w:r>
         <w:rPr>
           <w:rFonts w:hint="eastAsia"/>
         </w:rPr>
         <w:t>詳細</w:t>
       </w:r>
-      <w:bookmarkEnd w:id="5"/>
+      <w:bookmarkEnd w:id="6"/>
     </w:p>
     <w:p>
       <w:pPr>
         <w:pStyle w:val="3"/>
         <w:ind w:left="960"/>
-        <w:rPr>
-          <w:rFonts w:hint="eastAsia"/>
-        </w:rPr>
-      </w:pPr>
-      <w:bookmarkStart w:id="6" w:name="_Toc470133471"/>
+      </w:pPr>
+      <w:bookmarkStart w:id="7" w:name="_Toc470133471"/>
       <w:r>
         <w:rPr>
           <w:rFonts w:hint="eastAsia"/>
         </w:rPr>
         <w:t>編集</w:t>
       </w:r>
-      <w:bookmarkEnd w:id="6"/>
+      <w:bookmarkEnd w:id="7"/>
     </w:p>
     <w:p>
       <w:pPr>
         <w:pStyle w:val="3"/>
         <w:ind w:left="960"/>
-        <w:rPr>
-          <w:rFonts w:hint="eastAsia"/>
-        </w:rPr>
-      </w:pPr>
-      <w:bookmarkStart w:id="7" w:name="_Toc470133472"/>
+      </w:pPr>
+      <w:bookmarkStart w:id="8" w:name="_Toc470133472"/>
       <w:r>
         <w:rPr>
           <w:rFonts w:hint="eastAsia"/>
         </w:rPr>
         <w:t>新規登録</w:t>
       </w:r>
-      <w:bookmarkEnd w:id="7"/>
+      <w:bookmarkEnd w:id="8"/>
     </w:p>
     <w:p>
       <w:pPr>
         <w:pStyle w:val="2"/>
-        <w:rPr>
-          <w:rFonts w:hint="eastAsia"/>
-        </w:rPr>
-      </w:pPr>
-      <w:bookmarkStart w:id="8" w:name="_Toc470133473"/>
+      </w:pPr>
+      <w:bookmarkStart w:id="9" w:name="_Toc470133473"/>
       <w:r>
         <w:rPr>
           <w:rFonts w:hint="eastAsia"/>
         </w:rPr>
         <w:t>ユーザ一覧</w:t>
       </w:r>
-      <w:bookmarkEnd w:id="8"/>
+      <w:bookmarkEnd w:id="9"/>
     </w:p>
     <w:p>
       <w:pPr>
         <w:pStyle w:val="3"/>
         <w:ind w:left="960"/>
-        <w:rPr>
-          <w:rFonts w:hint="eastAsia"/>
-        </w:rPr>
-      </w:pPr>
-      <w:bookmarkStart w:id="9" w:name="_Toc470133474"/>
+      </w:pPr>
+      <w:bookmarkStart w:id="10" w:name="_Toc470133474"/>
       <w:r>
         <w:rPr>
           <w:rFonts w:hint="eastAsia"/>
         </w:rPr>
         <w:t>詳細</w:t>
       </w:r>
-      <w:bookmarkEnd w:id="9"/>
+      <w:bookmarkEnd w:id="10"/>
     </w:p>
     <w:p>
       <w:pPr>
         <w:pStyle w:val="3"/>
         <w:ind w:left="960"/>
-        <w:rPr>
-          <w:rFonts w:hint="eastAsia"/>
-        </w:rPr>
-      </w:pPr>
-      <w:bookmarkStart w:id="10" w:name="_Toc470133475"/>
+      </w:pPr>
+      <w:bookmarkStart w:id="11" w:name="_Toc470133475"/>
       <w:r>
         <w:rPr>
           <w:rFonts w:hint="eastAsia"/>
         </w:rPr>
         <w:t>編集</w:t>
       </w:r>
-      <w:bookmarkEnd w:id="10"/>
+      <w:bookmarkEnd w:id="11"/>
     </w:p>
     <w:p>
       <w:pPr>
         <w:pStyle w:val="3"/>
         <w:ind w:left="960"/>
-        <w:rPr>
-          <w:rFonts w:hint="eastAsia"/>
-        </w:rPr>
-      </w:pPr>
-      <w:bookmarkStart w:id="11" w:name="_Toc470133476"/>
+      </w:pPr>
+      <w:bookmarkStart w:id="12" w:name="_Toc470133476"/>
       <w:r>
         <w:rPr>
           <w:rFonts w:hint="eastAsia"/>
         </w:rPr>
         <w:t>新規登録</w:t>
       </w:r>
-      <w:bookmarkEnd w:id="11"/>
-    </w:p>
+      <w:bookmarkEnd w:id="12"/>
+    </w:p>
+    <w:p/>
+    <w:p/>
+    <w:p/>
+    <w:p/>
+    <w:p/>
+    <w:p/>
+    <w:p/>
+    <w:p/>
+    <w:p/>
+    <w:p/>
+    <w:p/>
+    <w:p/>
+    <w:p/>
+    <w:p/>
+    <w:p/>
+    <w:p/>
+    <w:p/>
+    <w:p/>
+    <w:p/>
+    <w:p/>
+    <w:p/>
+    <w:p/>
+    <w:p/>
     <w:p>
       <w:pPr>
         <w:pStyle w:val="2"/>
-        <w:rPr>
-          <w:rFonts w:hint="eastAsia"/>
-        </w:rPr>
-      </w:pPr>
-      <w:bookmarkStart w:id="12" w:name="_Toc470133477"/>
+      </w:pPr>
+      <w:bookmarkStart w:id="13" w:name="_Toc470133477"/>
+      <w:r>
+        <w:rPr>
+          <w:noProof/>
+        </w:rPr>
+        <mc:AlternateContent>
+          <mc:Choice Requires="wps">
+            <w:drawing>
+              <wp:anchor distT="0" distB="0" distL="114300" distR="114300" simplePos="0" relativeHeight="251687936" behindDoc="0" locked="0" layoutInCell="1" allowOverlap="1" wp14:anchorId="4CA1499B" wp14:editId="4E0726E8">
+                <wp:simplePos x="0" y="0"/>
+                <wp:positionH relativeFrom="column">
+                  <wp:posOffset>893445</wp:posOffset>
+                </wp:positionH>
+                <wp:positionV relativeFrom="paragraph">
+                  <wp:posOffset>1559560</wp:posOffset>
+                </wp:positionV>
+                <wp:extent cx="293370" cy="241300"/>
+                <wp:effectExtent l="0" t="0" r="36830" b="38100"/>
+                <wp:wrapThrough wrapText="bothSides">
+                  <wp:wrapPolygon edited="0">
+                    <wp:start x="0" y="0"/>
+                    <wp:lineTo x="0" y="22737"/>
+                    <wp:lineTo x="22442" y="22737"/>
+                    <wp:lineTo x="22442" y="0"/>
+                    <wp:lineTo x="0" y="0"/>
+                  </wp:wrapPolygon>
+                </wp:wrapThrough>
+                <wp:docPr id="19" name="正方形/長方形 19"/>
+                <wp:cNvGraphicFramePr/>
+                <a:graphic xmlns:a="http://schemas.openxmlformats.org/drawingml/2006/main">
+                  <a:graphicData uri="http://schemas.microsoft.com/office/word/2010/wordprocessingShape">
+                    <wps:wsp>
+                      <wps:cNvSpPr/>
+                      <wps:spPr>
+                        <a:xfrm>
+                          <a:off x="0" y="0"/>
+                          <a:ext cx="293370" cy="241300"/>
+                        </a:xfrm>
+                        <a:prstGeom prst="rect">
+                          <a:avLst/>
+                        </a:prstGeom>
+                        <a:noFill/>
+                        <a:ln w="28575">
+                          <a:solidFill>
+                            <a:schemeClr val="accent2"/>
+                          </a:solidFill>
+                        </a:ln>
+                      </wps:spPr>
+                      <wps:style>
+                        <a:lnRef idx="2">
+                          <a:schemeClr val="accent1">
+                            <a:shade val="50000"/>
+                          </a:schemeClr>
+                        </a:lnRef>
+                        <a:fillRef idx="1">
+                          <a:schemeClr val="accent1"/>
+                        </a:fillRef>
+                        <a:effectRef idx="0">
+                          <a:schemeClr val="accent1"/>
+                        </a:effectRef>
+                        <a:fontRef idx="minor">
+                          <a:schemeClr val="lt1"/>
+                        </a:fontRef>
+                      </wps:style>
+                      <wps:txbx>
+                        <w:txbxContent>
+                          <w:p>
+                            <w:pPr>
+                              <w:jc w:val="center"/>
+                              <w:rPr>
+                                <w:color w:val="000000" w:themeColor="text1"/>
+                                <w14:textOutline w14:w="9525" w14:cap="rnd" w14:cmpd="sng" w14:algn="ctr">
+                                  <w14:solidFill>
+                                    <w14:schemeClr w14:val="tx1"/>
+                                  </w14:solidFill>
+                                  <w14:prstDash w14:val="solid"/>
+                                  <w14:bevel/>
+                                </w14:textOutline>
+                              </w:rPr>
+                            </w:pPr>
+                            <w:r>
+                              <w:rPr>
+                                <w:color w:val="000000" w:themeColor="text1"/>
+                                <w14:textOutline w14:w="9525" w14:cap="rnd" w14:cmpd="sng" w14:algn="ctr">
+                                  <w14:solidFill>
+                                    <w14:schemeClr w14:val="tx1"/>
+                                  </w14:solidFill>
+                                  <w14:prstDash w14:val="solid"/>
+                                  <w14:bevel/>
+                                </w14:textOutline>
+                              </w:rPr>
+                              <w:t>2</w:t>
+                            </w:r>
+                          </w:p>
+                        </w:txbxContent>
+                      </wps:txbx>
+                      <wps:bodyPr rot="0" spcFirstLastPara="0" vertOverflow="overflow" horzOverflow="overflow" vert="horz" wrap="square" lIns="0" tIns="0" rIns="0" bIns="0" numCol="1" spcCol="0" rtlCol="0" fromWordArt="0" anchor="ctr" anchorCtr="0" forceAA="0" compatLnSpc="1">
+                        <a:prstTxWarp prst="textNoShape">
+                          <a:avLst/>
+                        </a:prstTxWarp>
+                        <a:noAutofit/>
+                      </wps:bodyPr>
+                    </wps:wsp>
+                  </a:graphicData>
+                </a:graphic>
+                <wp14:sizeRelH relativeFrom="margin">
+                  <wp14:pctWidth>0</wp14:pctWidth>
+                </wp14:sizeRelH>
+                <wp14:sizeRelV relativeFrom="margin">
+                  <wp14:pctHeight>0</wp14:pctHeight>
+                </wp14:sizeRelV>
+              </wp:anchor>
+            </w:drawing>
+          </mc:Choice>
+          <mc:Fallback>
+            <w:pict>
+              <v:rect w14:anchorId="4CA1499B" id="正方形/長方形 19" o:spid="_x0000_s1032" style="position:absolute;left:0;text-align:left;margin-left:70.35pt;margin-top:122.8pt;width:23.1pt;height:19pt;z-index:251687936;visibility:visible;mso-wrap-style:square;mso-width-percent:0;mso-height-percent:0;mso-wrap-distance-left:9pt;mso-wrap-distance-top:0;mso-wrap-distance-right:9pt;mso-wrap-distance-bottom:0;mso-position-horizontal:absolute;mso-position-horizontal-relative:text;mso-position-vertical:absolute;mso-position-vertical-relative:text;mso-width-percent:0;mso-height-percent:0;mso-width-relative:margin;mso-height-relative:margin;v-text-anchor:middle" o:gfxdata="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" filled="f" strokecolor="#ed7d31 [3205]" strokeweight="2.25pt">
+                <v:textbox inset="0,0,0,0">
+                  <w:txbxContent>
+                    <w:p>
+                      <w:pPr>
+                        <w:jc w:val="center"/>
+                        <w:rPr>
+                          <w:color w:val="000000" w:themeColor="text1"/>
+                          <w14:textOutline w14:w="9525" w14:cap="rnd" w14:cmpd="sng" w14:algn="ctr">
+                            <w14:solidFill>
+                              <w14:schemeClr w14:val="tx1"/>
+                            </w14:solidFill>
+                            <w14:prstDash w14:val="solid"/>
+                            <w14:bevel/>
+                          </w14:textOutline>
+                        </w:rPr>
+                      </w:pPr>
+                      <w:r>
+                        <w:rPr>
+                          <w:color w:val="000000" w:themeColor="text1"/>
+                          <w14:textOutline w14:w="9525" w14:cap="rnd" w14:cmpd="sng" w14:algn="ctr">
+                            <w14:solidFill>
+                              <w14:schemeClr w14:val="tx1"/>
+                            </w14:solidFill>
+                            <w14:prstDash w14:val="solid"/>
+                            <w14:bevel/>
+                          </w14:textOutline>
+                        </w:rPr>
+                        <w:t>2</w:t>
+                      </w:r>
+                    </w:p>
+                  </w:txbxContent>
+                </v:textbox>
+                <w10:wrap type="through"/>
+              </v:rect>
+            </w:pict>
+          </mc:Fallback>
+        </mc:AlternateContent>
+      </w:r>
+      <w:r>
+        <w:rPr>
+          <w:noProof/>
+        </w:rPr>
+        <mc:AlternateContent>
+          <mc:Choice Requires="wps">
+            <w:drawing>
+              <wp:anchor distT="0" distB="0" distL="114300" distR="114300" simplePos="0" relativeHeight="251685888" behindDoc="0" locked="0" layoutInCell="1" allowOverlap="1" wp14:anchorId="48B01747" wp14:editId="67A00DC4">
+                <wp:simplePos x="0" y="0"/>
+                <wp:positionH relativeFrom="column">
+                  <wp:posOffset>-405130</wp:posOffset>
+                </wp:positionH>
+                <wp:positionV relativeFrom="paragraph">
+                  <wp:posOffset>1559560</wp:posOffset>
+                </wp:positionV>
+                <wp:extent cx="1589405" cy="238760"/>
+                <wp:effectExtent l="0" t="0" r="36195" b="15240"/>
+                <wp:wrapThrough wrapText="bothSides">
+                  <wp:wrapPolygon edited="0">
+                    <wp:start x="0" y="0"/>
+                    <wp:lineTo x="0" y="20681"/>
+                    <wp:lineTo x="21747" y="20681"/>
+                    <wp:lineTo x="21747" y="0"/>
+                    <wp:lineTo x="0" y="0"/>
+                  </wp:wrapPolygon>
+                </wp:wrapThrough>
+                <wp:docPr id="18" name="正方形/長方形 18"/>
+                <wp:cNvGraphicFramePr/>
+                <a:graphic xmlns:a="http://schemas.openxmlformats.org/drawingml/2006/main">
+                  <a:graphicData uri="http://schemas.microsoft.com/office/word/2010/wordprocessingShape">
+                    <wps:wsp>
+                      <wps:cNvSpPr/>
+                      <wps:spPr>
+                        <a:xfrm>
+                          <a:off x="0" y="0"/>
+                          <a:ext cx="1589405" cy="238760"/>
+                        </a:xfrm>
+                        <a:prstGeom prst="rect">
+                          <a:avLst/>
+                        </a:prstGeom>
+                        <a:noFill/>
+                        <a:ln w="28575">
+                          <a:solidFill>
+                            <a:schemeClr val="accent2"/>
+                          </a:solidFill>
+                        </a:ln>
+                      </wps:spPr>
+                      <wps:style>
+                        <a:lnRef idx="2">
+                          <a:schemeClr val="accent1">
+                            <a:shade val="50000"/>
+                          </a:schemeClr>
+                        </a:lnRef>
+                        <a:fillRef idx="1">
+                          <a:schemeClr val="accent1"/>
+                        </a:fillRef>
+                        <a:effectRef idx="0">
+                          <a:schemeClr val="accent1"/>
+                        </a:effectRef>
+                        <a:fontRef idx="minor">
+                          <a:schemeClr val="lt1"/>
+                        </a:fontRef>
+                      </wps:style>
+                      <wps:bodyPr rot="0" spcFirstLastPara="0" vertOverflow="overflow" horzOverflow="overflow" vert="horz" wrap="square" lIns="91440" tIns="45720" rIns="91440" bIns="45720" numCol="1" spcCol="0" rtlCol="0" fromWordArt="0" anchor="ctr" anchorCtr="0" forceAA="0" compatLnSpc="1">
+                        <a:prstTxWarp prst="textNoShape">
+                          <a:avLst/>
+                        </a:prstTxWarp>
+                        <a:noAutofit/>
+                      </wps:bodyPr>
+                    </wps:wsp>
+                  </a:graphicData>
+                </a:graphic>
+                <wp14:sizeRelH relativeFrom="margin">
+                  <wp14:pctWidth>0</wp14:pctWidth>
+                </wp14:sizeRelH>
+                <wp14:sizeRelV relativeFrom="margin">
+                  <wp14:pctHeight>0</wp14:pctHeight>
+                </wp14:sizeRelV>
+              </wp:anchor>
+            </w:drawing>
+          </mc:Choice>
+          <mc:Fallback>
+            <w:pict>
+              <v:rect w14:anchorId="32C62BD2" id="正方形/長方形 18" o:spid="_x0000_s1026" style="position:absolute;left:0;text-align:left;margin-left:-31.9pt;margin-top:122.8pt;width:125.15pt;height:18.8pt;z-index:251685888;visibility:visible;mso-wrap-style:square;mso-width-percent:0;mso-height-percent:0;mso-wrap-distance-left:9pt;mso-wrap-distance-top:0;mso-wrap-distance-right:9pt;mso-wrap-distance-bottom:0;mso-position-horizontal:absolute;mso-position-horizontal-relative:text;mso-position-vertical:absolute;mso-position-vertical-relative:text;mso-width-percent:0;mso-height-percent:0;mso-width-relative:margin;mso-height-relative:margin;v-text-anchor:middle" o:gfxdata="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" filled="f" strokecolor="#ed7d31 [3205]" strokeweight="2.25pt">
+                <w10:wrap type="through"/>
+              </v:rect>
+            </w:pict>
+          </mc:Fallback>
+        </mc:AlternateContent>
+      </w:r>
+      <w:r>
+        <w:rPr>
+          <w:noProof/>
+        </w:rPr>
+        <mc:AlternateContent>
+          <mc:Choice Requires="wps">
+            <w:drawing>
+              <wp:anchor distT="0" distB="0" distL="114300" distR="114300" simplePos="0" relativeHeight="251689984" behindDoc="0" locked="0" layoutInCell="1" allowOverlap="1" wp14:anchorId="22825A7A" wp14:editId="322A9B05">
+                <wp:simplePos x="0" y="0"/>
+                <wp:positionH relativeFrom="column">
+                  <wp:posOffset>-448607</wp:posOffset>
+                </wp:positionH>
+                <wp:positionV relativeFrom="paragraph">
+                  <wp:posOffset>1841249</wp:posOffset>
+                </wp:positionV>
+                <wp:extent cx="293370" cy="241300"/>
+                <wp:effectExtent l="0" t="0" r="36830" b="38100"/>
+                <wp:wrapThrough wrapText="bothSides">
+                  <wp:wrapPolygon edited="0">
+                    <wp:start x="0" y="0"/>
+                    <wp:lineTo x="0" y="22737"/>
+                    <wp:lineTo x="22442" y="22737"/>
+                    <wp:lineTo x="22442" y="0"/>
+                    <wp:lineTo x="0" y="0"/>
+                  </wp:wrapPolygon>
+                </wp:wrapThrough>
+                <wp:docPr id="20" name="正方形/長方形 20"/>
+                <wp:cNvGraphicFramePr/>
+                <a:graphic xmlns:a="http://schemas.openxmlformats.org/drawingml/2006/main">
+                  <a:graphicData uri="http://schemas.microsoft.com/office/word/2010/wordprocessingShape">
+                    <wps:wsp>
+                      <wps:cNvSpPr/>
+                      <wps:spPr>
+                        <a:xfrm>
+                          <a:off x="0" y="0"/>
+                          <a:ext cx="293370" cy="241300"/>
+                        </a:xfrm>
+                        <a:prstGeom prst="rect">
+                          <a:avLst/>
+                        </a:prstGeom>
+                        <a:solidFill>
+                          <a:schemeClr val="bg1">
+                            <a:alpha val="56000"/>
+                          </a:schemeClr>
+                        </a:solidFill>
+                        <a:ln w="28575">
+                          <a:solidFill>
+                            <a:schemeClr val="accent2"/>
+                          </a:solidFill>
+                        </a:ln>
+                      </wps:spPr>
+                      <wps:style>
+                        <a:lnRef idx="2">
+                          <a:schemeClr val="accent1">
+                            <a:shade val="50000"/>
+                          </a:schemeClr>
+                        </a:lnRef>
+                        <a:fillRef idx="1">
+                          <a:schemeClr val="accent1"/>
+                        </a:fillRef>
+                        <a:effectRef idx="0">
+                          <a:schemeClr val="accent1"/>
+                        </a:effectRef>
+                        <a:fontRef idx="minor">
+                          <a:schemeClr val="lt1"/>
+                        </a:fontRef>
+                      </wps:style>
+                      <wps:txbx>
+                        <w:txbxContent>
+                          <w:p>
+                            <w:pPr>
+                              <w:jc w:val="center"/>
+                              <w:rPr>
+                                <w:color w:val="000000" w:themeColor="text1"/>
+                                <w14:textOutline w14:w="9525" w14:cap="rnd" w14:cmpd="sng" w14:algn="ctr">
+                                  <w14:solidFill>
+                                    <w14:schemeClr w14:val="tx1"/>
+                                  </w14:solidFill>
+                                  <w14:prstDash w14:val="solid"/>
+                                  <w14:bevel/>
+                                </w14:textOutline>
+                              </w:rPr>
+                            </w:pPr>
+                            <w:r>
+                              <w:rPr>
+                                <w:color w:val="000000" w:themeColor="text1"/>
+                                <w14:textOutline w14:w="9525" w14:cap="rnd" w14:cmpd="sng" w14:algn="ctr">
+                                  <w14:solidFill>
+                                    <w14:schemeClr w14:val="tx1"/>
+                                  </w14:solidFill>
+                                  <w14:prstDash w14:val="solid"/>
+                                  <w14:bevel/>
+                                </w14:textOutline>
+                              </w:rPr>
+                              <w:t>3</w:t>
+                            </w:r>
+                          </w:p>
+                        </w:txbxContent>
+                      </wps:txbx>
+                      <wps:bodyPr rot="0" spcFirstLastPara="0" vertOverflow="overflow" horzOverflow="overflow" vert="horz" wrap="square" lIns="0" tIns="0" rIns="0" bIns="0" numCol="1" spcCol="0" rtlCol="0" fromWordArt="0" anchor="ctr" anchorCtr="0" forceAA="0" compatLnSpc="1">
+                        <a:prstTxWarp prst="textNoShape">
+                          <a:avLst/>
+                        </a:prstTxWarp>
+                        <a:noAutofit/>
+                      </wps:bodyPr>
+                    </wps:wsp>
+                  </a:graphicData>
+                </a:graphic>
+                <wp14:sizeRelH relativeFrom="margin">
+                  <wp14:pctWidth>0</wp14:pctWidth>
+                </wp14:sizeRelH>
+                <wp14:sizeRelV relativeFrom="margin">
+                  <wp14:pctHeight>0</wp14:pctHeight>
+                </wp14:sizeRelV>
+              </wp:anchor>
+            </w:drawing>
+          </mc:Choice>
+          <mc:Fallback>
+            <w:pict>
+              <v:rect w14:anchorId="22825A7A" id="正方形/長方形 20" o:spid="_x0000_s1033" style="position:absolute;left:0;text-align:left;margin-left:-35.3pt;margin-top:145pt;width:23.1pt;height:19pt;z-index:251689984;visibility:visible;mso-wrap-style:square;mso-width-percent:0;mso-height-percent:0;mso-wrap-distance-left:9pt;mso-wrap-distance-top:0;mso-wrap-distance-right:9pt;mso-wrap-distance-bottom:0;mso-position-horizontal:absolute;mso-position-horizontal-relative:text;mso-position-vertical:absolute;mso-position-vertical-relative:text;mso-width-percent:0;mso-height-percent:0;mso-width-relative:margin;mso-height-relative:margin;v-text-anchor:middle" o:gfxdata="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" fillcolor="white [3212]" strokecolor="#ed7d31 [3205]" strokeweight="2.25pt">
+                <v:fill opacity="36751f"/>
+                <v:textbox inset="0,0,0,0">
+                  <w:txbxContent>
+                    <w:p>
+                      <w:pPr>
+                        <w:jc w:val="center"/>
+                        <w:rPr>
+                          <w:color w:val="000000" w:themeColor="text1"/>
+                          <w14:textOutline w14:w="9525" w14:cap="rnd" w14:cmpd="sng" w14:algn="ctr">
+                            <w14:solidFill>
+                              <w14:schemeClr w14:val="tx1"/>
+                            </w14:solidFill>
+                            <w14:prstDash w14:val="solid"/>
+                            <w14:bevel/>
+                          </w14:textOutline>
+                        </w:rPr>
+                      </w:pPr>
+                      <w:r>
+                        <w:rPr>
+                          <w:color w:val="000000" w:themeColor="text1"/>
+                          <w14:textOutline w14:w="9525" w14:cap="rnd" w14:cmpd="sng" w14:algn="ctr">
+                            <w14:solidFill>
+                              <w14:schemeClr w14:val="tx1"/>
+                            </w14:solidFill>
+                            <w14:prstDash w14:val="solid"/>
+                            <w14:bevel/>
+                          </w14:textOutline>
+                        </w:rPr>
+                        <w:t>3</w:t>
+                      </w:r>
+                    </w:p>
+                  </w:txbxContent>
+                </v:textbox>
+                <w10:wrap type="through"/>
+              </v:rect>
+            </w:pict>
+          </mc:Fallback>
+        </mc:AlternateContent>
+      </w:r>
+      <w:r>
+        <w:rPr>
+          <w:noProof/>
+        </w:rPr>
+        <mc:AlternateContent>
+          <mc:Choice Requires="wps">
+            <w:drawing>
+              <wp:anchor distT="0" distB="0" distL="114300" distR="114300" simplePos="0" relativeHeight="251683840" behindDoc="0" locked="0" layoutInCell="1" allowOverlap="1" wp14:anchorId="07E438D3" wp14:editId="2FFF5EB8">
+                <wp:simplePos x="0" y="0"/>
+                <wp:positionH relativeFrom="column">
+                  <wp:posOffset>-448310</wp:posOffset>
+                </wp:positionH>
+                <wp:positionV relativeFrom="paragraph">
+                  <wp:posOffset>1841500</wp:posOffset>
+                </wp:positionV>
+                <wp:extent cx="6280785" cy="1674495"/>
+                <wp:effectExtent l="0" t="0" r="18415" b="27305"/>
+                <wp:wrapThrough wrapText="bothSides">
+                  <wp:wrapPolygon edited="0">
+                    <wp:start x="0" y="0"/>
+                    <wp:lineTo x="0" y="21625"/>
+                    <wp:lineTo x="21576" y="21625"/>
+                    <wp:lineTo x="21576" y="0"/>
+                    <wp:lineTo x="0" y="0"/>
+                  </wp:wrapPolygon>
+                </wp:wrapThrough>
+                <wp:docPr id="17" name="正方形/長方形 17"/>
+                <wp:cNvGraphicFramePr/>
+                <a:graphic xmlns:a="http://schemas.openxmlformats.org/drawingml/2006/main">
+                  <a:graphicData uri="http://schemas.microsoft.com/office/word/2010/wordprocessingShape">
+                    <wps:wsp>
+                      <wps:cNvSpPr/>
+                      <wps:spPr>
+                        <a:xfrm>
+                          <a:off x="0" y="0"/>
+                          <a:ext cx="6280785" cy="1674495"/>
+                        </a:xfrm>
+                        <a:prstGeom prst="rect">
+                          <a:avLst/>
+                        </a:prstGeom>
+                        <a:noFill/>
+                        <a:ln w="28575">
+                          <a:solidFill>
+                            <a:schemeClr val="accent2"/>
+                          </a:solidFill>
+                        </a:ln>
+                      </wps:spPr>
+                      <wps:style>
+                        <a:lnRef idx="2">
+                          <a:schemeClr val="accent1">
+                            <a:shade val="50000"/>
+                          </a:schemeClr>
+                        </a:lnRef>
+                        <a:fillRef idx="1">
+                          <a:schemeClr val="accent1"/>
+                        </a:fillRef>
+                        <a:effectRef idx="0">
+                          <a:schemeClr val="accent1"/>
+                        </a:effectRef>
+                        <a:fontRef idx="minor">
+                          <a:schemeClr val="lt1"/>
+                        </a:fontRef>
+                      </wps:style>
+                      <wps:bodyPr rot="0" spcFirstLastPara="0" vertOverflow="overflow" horzOverflow="overflow" vert="horz" wrap="square" lIns="91440" tIns="45720" rIns="91440" bIns="45720" numCol="1" spcCol="0" rtlCol="0" fromWordArt="0" anchor="ctr" anchorCtr="0" forceAA="0" compatLnSpc="1">
+                        <a:prstTxWarp prst="textNoShape">
+                          <a:avLst/>
+                        </a:prstTxWarp>
+                        <a:noAutofit/>
+                      </wps:bodyPr>
+                    </wps:wsp>
+                  </a:graphicData>
+                </a:graphic>
+                <wp14:sizeRelH relativeFrom="margin">
+                  <wp14:pctWidth>0</wp14:pctWidth>
+                </wp14:sizeRelH>
+                <wp14:sizeRelV relativeFrom="margin">
+                  <wp14:pctHeight>0</wp14:pctHeight>
+                </wp14:sizeRelV>
+              </wp:anchor>
+            </w:drawing>
+          </mc:Choice>
+          <mc:Fallback>
+            <w:pict>
+              <v:rect w14:anchorId="266D7342" id="正方形/長方形 17" o:spid="_x0000_s1026" style="position:absolute;left:0;text-align:left;margin-left:-35.3pt;margin-top:145pt;width:494.55pt;height:131.85pt;z-index:251683840;visibility:visible;mso-wrap-style:square;mso-width-percent:0;mso-height-percent:0;mso-wrap-distance-left:9pt;mso-wrap-distance-top:0;mso-wrap-distance-right:9pt;mso-wrap-distance-bottom:0;mso-position-horizontal:absolute;mso-position-horizontal-relative:text;mso-position-vertical:absolute;mso-position-vertical-relative:text;mso-width-percent:0;mso-height-percent:0;mso-width-relative:margin;mso-height-relative:margin;v-text-anchor:middle" o:gfxdata="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" filled="f" strokecolor="#ed7d31 [3205]" strokeweight="2.25pt">
+                <w10:wrap type="through"/>
+              </v:rect>
+            </w:pict>
+          </mc:Fallback>
+        </mc:AlternateContent>
+      </w:r>
+      <w:r>
+        <w:rPr>
+          <w:noProof/>
+        </w:rPr>
+        <mc:AlternateContent>
+          <mc:Choice Requires="wps">
+            <w:drawing>
+              <wp:anchor distT="0" distB="0" distL="114300" distR="114300" simplePos="0" relativeHeight="251681792" behindDoc="0" locked="0" layoutInCell="1" allowOverlap="1" wp14:anchorId="1903CC48" wp14:editId="1645EB13">
+                <wp:simplePos x="0" y="0"/>
+                <wp:positionH relativeFrom="column">
+                  <wp:posOffset>-353742</wp:posOffset>
+                </wp:positionH>
+                <wp:positionV relativeFrom="paragraph">
+                  <wp:posOffset>508504</wp:posOffset>
+                </wp:positionV>
+                <wp:extent cx="293370" cy="241300"/>
+                <wp:effectExtent l="0" t="0" r="36830" b="38100"/>
+                <wp:wrapThrough wrapText="bothSides">
+                  <wp:wrapPolygon edited="0">
+                    <wp:start x="0" y="0"/>
+                    <wp:lineTo x="0" y="22737"/>
+                    <wp:lineTo x="22442" y="22737"/>
+                    <wp:lineTo x="22442" y="0"/>
+                    <wp:lineTo x="0" y="0"/>
+                  </wp:wrapPolygon>
+                </wp:wrapThrough>
+                <wp:docPr id="16" name="正方形/長方形 16"/>
+                <wp:cNvGraphicFramePr/>
+                <a:graphic xmlns:a="http://schemas.openxmlformats.org/drawingml/2006/main">
+                  <a:graphicData uri="http://schemas.microsoft.com/office/word/2010/wordprocessingShape">
+                    <wps:wsp>
+                      <wps:cNvSpPr/>
+                      <wps:spPr>
+                        <a:xfrm>
+                          <a:off x="0" y="0"/>
+                          <a:ext cx="293370" cy="241300"/>
+                        </a:xfrm>
+                        <a:prstGeom prst="rect">
+                          <a:avLst/>
+                        </a:prstGeom>
+                        <a:solidFill>
+                          <a:schemeClr val="bg1">
+                            <a:alpha val="41000"/>
+                          </a:schemeClr>
+                        </a:solidFill>
+                        <a:ln w="28575">
+                          <a:solidFill>
+                            <a:schemeClr val="accent2"/>
+                          </a:solidFill>
+                        </a:ln>
+                      </wps:spPr>
+                      <wps:style>
+                        <a:lnRef idx="2">
+                          <a:schemeClr val="accent1">
+                            <a:shade val="50000"/>
+                          </a:schemeClr>
+                        </a:lnRef>
+                        <a:fillRef idx="1">
+                          <a:schemeClr val="accent1"/>
+                        </a:fillRef>
+                        <a:effectRef idx="0">
+                          <a:schemeClr val="accent1"/>
+                        </a:effectRef>
+                        <a:fontRef idx="minor">
+                          <a:schemeClr val="lt1"/>
+                        </a:fontRef>
+                      </wps:style>
+                      <wps:txbx>
+                        <w:txbxContent>
+                          <w:p>
+                            <w:pPr>
+                              <w:jc w:val="center"/>
+                              <w:rPr>
+                                <w:color w:val="000000" w:themeColor="text1"/>
+                                <w14:textOutline w14:w="9525" w14:cap="rnd" w14:cmpd="sng" w14:algn="ctr">
+                                  <w14:solidFill>
+                                    <w14:schemeClr w14:val="tx1"/>
+                                  </w14:solidFill>
+                                  <w14:prstDash w14:val="solid"/>
+                                  <w14:bevel/>
+                                </w14:textOutline>
+                              </w:rPr>
+                            </w:pPr>
+                            <w:r>
+                              <w:rPr>
+                                <w:color w:val="000000" w:themeColor="text1"/>
+                                <w14:textOutline w14:w="9525" w14:cap="rnd" w14:cmpd="sng" w14:algn="ctr">
+                                  <w14:solidFill>
+                                    <w14:schemeClr w14:val="tx1"/>
+                                  </w14:solidFill>
+                                  <w14:prstDash w14:val="solid"/>
+                                  <w14:bevel/>
+                                </w14:textOutline>
+                              </w:rPr>
+                              <w:t>1</w:t>
+                            </w:r>
+                          </w:p>
+                          <w:p>
+                            <w:pPr>
+                              <w:jc w:val="center"/>
+                              <w:rPr>
+                                <w:color w:val="000000" w:themeColor="text1"/>
+                                <w14:textOutline w14:w="9525" w14:cap="rnd" w14:cmpd="sng" w14:algn="ctr">
+                                  <w14:solidFill>
+                                    <w14:schemeClr w14:val="tx1"/>
+                                  </w14:solidFill>
+                                  <w14:prstDash w14:val="solid"/>
+                                  <w14:bevel/>
+                                </w14:textOutline>
+                              </w:rPr>
+                            </w:pPr>
+                          </w:p>
+                        </w:txbxContent>
+                      </wps:txbx>
+                      <wps:bodyPr rot="0" spcFirstLastPara="0" vertOverflow="overflow" horzOverflow="overflow" vert="horz" wrap="square" lIns="0" tIns="0" rIns="0" bIns="0" numCol="1" spcCol="0" rtlCol="0" fromWordArt="0" anchor="ctr" anchorCtr="0" forceAA="0" compatLnSpc="1">
+                        <a:prstTxWarp prst="textNoShape">
+                          <a:avLst/>
+                        </a:prstTxWarp>
+                        <a:noAutofit/>
+                      </wps:bodyPr>
+                    </wps:wsp>
+                  </a:graphicData>
+                </a:graphic>
+                <wp14:sizeRelH relativeFrom="margin">
+                  <wp14:pctWidth>0</wp14:pctWidth>
+                </wp14:sizeRelH>
+                <wp14:sizeRelV relativeFrom="margin">
+                  <wp14:pctHeight>0</wp14:pctHeight>
+                </wp14:sizeRelV>
+              </wp:anchor>
+            </w:drawing>
+          </mc:Choice>
+          <mc:Fallback>
+            <w:pict>
+              <v:rect w14:anchorId="1903CC48" id="正方形/長方形 16" o:spid="_x0000_s1034" style="position:absolute;left:0;text-align:left;margin-left:-27.85pt;margin-top:40.05pt;width:23.1pt;height:19pt;z-index:251681792;visibility:visible;mso-wrap-style:square;mso-width-percent:0;mso-height-percent:0;mso-wrap-distance-left:9pt;mso-wrap-distance-top:0;mso-wrap-distance-right:9pt;mso-wrap-distance-bottom:0;mso-position-horizontal:absolute;mso-position-horizontal-relative:text;mso-position-vertical:absolute;mso-position-vertical-relative:text;mso-width-percent:0;mso-height-percent:0;mso-width-relative:margin;mso-height-relative:margin;v-text-anchor:middle" o:gfxdata="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" fillcolor="white [3212]" strokecolor="#ed7d31 [3205]" strokeweight="2.25pt">
+                <v:fill opacity="26985f"/>
+                <v:textbox inset="0,0,0,0">
+                  <w:txbxContent>
+                    <w:p>
+                      <w:pPr>
+                        <w:jc w:val="center"/>
+                        <w:rPr>
+                          <w:color w:val="000000" w:themeColor="text1"/>
+                          <w14:textOutline w14:w="9525" w14:cap="rnd" w14:cmpd="sng" w14:algn="ctr">
+                            <w14:solidFill>
+                              <w14:schemeClr w14:val="tx1"/>
+                            </w14:solidFill>
+                            <w14:prstDash w14:val="solid"/>
+                            <w14:bevel/>
+                          </w14:textOutline>
+                        </w:rPr>
+                      </w:pPr>
+                      <w:r>
+                        <w:rPr>
+                          <w:color w:val="000000" w:themeColor="text1"/>
+                          <w14:textOutline w14:w="9525" w14:cap="rnd" w14:cmpd="sng" w14:algn="ctr">
+                            <w14:solidFill>
+                              <w14:schemeClr w14:val="tx1"/>
+                            </w14:solidFill>
+                            <w14:prstDash w14:val="solid"/>
+                            <w14:bevel/>
+                          </w14:textOutline>
+                        </w:rPr>
+                        <w:t>1</w:t>
+                      </w:r>
+                    </w:p>
+                    <w:p>
+                      <w:pPr>
+                        <w:jc w:val="center"/>
+                        <w:rPr>
+                          <w:color w:val="000000" w:themeColor="text1"/>
+                          <w14:textOutline w14:w="9525" w14:cap="rnd" w14:cmpd="sng" w14:algn="ctr">
+                            <w14:solidFill>
+                              <w14:schemeClr w14:val="tx1"/>
+                            </w14:solidFill>
+                            <w14:prstDash w14:val="solid"/>
+                            <w14:bevel/>
+                          </w14:textOutline>
+                        </w:rPr>
+                      </w:pPr>
+                    </w:p>
+                  </w:txbxContent>
+                </v:textbox>
+                <w10:wrap type="through"/>
+              </v:rect>
+            </w:pict>
+          </mc:Fallback>
+        </mc:AlternateContent>
+      </w:r>
+      <w:r>
+        <w:rPr>
+          <w:noProof/>
+        </w:rPr>
+        <mc:AlternateContent>
+          <mc:Choice Requires="wps">
+            <w:drawing>
+              <wp:anchor distT="0" distB="0" distL="114300" distR="114300" simplePos="0" relativeHeight="251679744" behindDoc="0" locked="0" layoutInCell="1" allowOverlap="1" wp14:anchorId="628AC059" wp14:editId="652C2B9E">
+                <wp:simplePos x="0" y="0"/>
+                <wp:positionH relativeFrom="column">
+                  <wp:posOffset>-354330</wp:posOffset>
+                </wp:positionH>
+                <wp:positionV relativeFrom="paragraph">
+                  <wp:posOffset>508000</wp:posOffset>
+                </wp:positionV>
+                <wp:extent cx="6127115" cy="930910"/>
+                <wp:effectExtent l="0" t="0" r="19685" b="34290"/>
+                <wp:wrapThrough wrapText="bothSides">
+                  <wp:wrapPolygon edited="0">
+                    <wp:start x="0" y="0"/>
+                    <wp:lineTo x="0" y="21806"/>
+                    <wp:lineTo x="21580" y="21806"/>
+                    <wp:lineTo x="21580" y="0"/>
+                    <wp:lineTo x="0" y="0"/>
+                  </wp:wrapPolygon>
+                </wp:wrapThrough>
+                <wp:docPr id="9" name="正方形/長方形 9"/>
+                <wp:cNvGraphicFramePr/>
+                <a:graphic xmlns:a="http://schemas.openxmlformats.org/drawingml/2006/main">
+                  <a:graphicData uri="http://schemas.microsoft.com/office/word/2010/wordprocessingShape">
+                    <wps:wsp>
+                      <wps:cNvSpPr/>
+                      <wps:spPr>
+                        <a:xfrm>
+                          <a:off x="0" y="0"/>
+                          <a:ext cx="6127115" cy="930910"/>
+                        </a:xfrm>
+                        <a:prstGeom prst="rect">
+                          <a:avLst/>
+                        </a:prstGeom>
+                        <a:noFill/>
+                        <a:ln w="28575">
+                          <a:solidFill>
+                            <a:schemeClr val="accent2"/>
+                          </a:solidFill>
+                        </a:ln>
+                      </wps:spPr>
+                      <wps:style>
+                        <a:lnRef idx="2">
+                          <a:schemeClr val="accent1">
+                            <a:shade val="50000"/>
+                          </a:schemeClr>
+                        </a:lnRef>
+                        <a:fillRef idx="1">
+                          <a:schemeClr val="accent1"/>
+                        </a:fillRef>
+                        <a:effectRef idx="0">
+                          <a:schemeClr val="accent1"/>
+                        </a:effectRef>
+                        <a:fontRef idx="minor">
+                          <a:schemeClr val="lt1"/>
+                        </a:fontRef>
+                      </wps:style>
+                      <wps:bodyPr rot="0" spcFirstLastPara="0" vertOverflow="overflow" horzOverflow="overflow" vert="horz" wrap="square" lIns="91440" tIns="45720" rIns="91440" bIns="45720" numCol="1" spcCol="0" rtlCol="0" fromWordArt="0" anchor="ctr" anchorCtr="0" forceAA="0" compatLnSpc="1">
+                        <a:prstTxWarp prst="textNoShape">
+                          <a:avLst/>
+                        </a:prstTxWarp>
+                        <a:noAutofit/>
+                      </wps:bodyPr>
+                    </wps:wsp>
+                  </a:graphicData>
+                </a:graphic>
+                <wp14:sizeRelH relativeFrom="margin">
+                  <wp14:pctWidth>0</wp14:pctWidth>
+                </wp14:sizeRelH>
+                <wp14:sizeRelV relativeFrom="margin">
+                  <wp14:pctHeight>0</wp14:pctHeight>
+                </wp14:sizeRelV>
+              </wp:anchor>
+            </w:drawing>
+          </mc:Choice>
+          <mc:Fallback>
+            <w:pict>
+              <v:rect w14:anchorId="0772DE38" id="正方形/長方形 9" o:spid="_x0000_s1026" style="position:absolute;left:0;text-align:left;margin-left:-27.9pt;margin-top:40pt;width:482.45pt;height:73.3pt;z-index:251679744;visibility:visible;mso-wrap-style:square;mso-width-percent:0;mso-height-percent:0;mso-wrap-distance-left:9pt;mso-wrap-distance-top:0;mso-wrap-distance-right:9pt;mso-wrap-distance-bottom:0;mso-position-horizontal:absolute;mso-position-horizontal-relative:text;mso-position-vertical:absolute;mso-position-vertical-relative:text;mso-width-percent:0;mso-height-percent:0;mso-width-relative:margin;mso-height-relative:margin;v-text-anchor:middle" o:gfxdata="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" filled="f" strokecolor="#ed7d31 [3205]" strokeweight="2.25pt">
+                <w10:wrap type="through"/>
+              </v:rect>
+            </w:pict>
+          </mc:Fallback>
+        </mc:AlternateContent>
+      </w:r>
+      <w:r>
+        <w:rPr>
+          <w:noProof/>
+        </w:rPr>
+        <w:drawing>
+          <wp:anchor distT="0" distB="0" distL="114300" distR="114300" simplePos="0" relativeHeight="251677696" behindDoc="0" locked="0" layoutInCell="1" allowOverlap="1" wp14:anchorId="172FF948" wp14:editId="7B71884D">
+            <wp:simplePos x="0" y="0"/>
+            <wp:positionH relativeFrom="column">
+              <wp:posOffset>-457835</wp:posOffset>
+            </wp:positionH>
+            <wp:positionV relativeFrom="paragraph">
+              <wp:posOffset>252730</wp:posOffset>
+            </wp:positionV>
+            <wp:extent cx="6325870" cy="3175635"/>
+            <wp:effectExtent l="0" t="0" r="0" b="0"/>
+            <wp:wrapThrough wrapText="bothSides">
+              <wp:wrapPolygon edited="0">
+                <wp:start x="0" y="0"/>
+                <wp:lineTo x="0" y="21423"/>
+                <wp:lineTo x="21509" y="21423"/>
+                <wp:lineTo x="21509" y="0"/>
+                <wp:lineTo x="0" y="0"/>
+              </wp:wrapPolygon>
+            </wp:wrapThrough>
+            <wp:docPr id="8" name="図 8"/>
+            <wp:cNvGraphicFramePr>
+              <a:graphicFrameLocks xmlns:a="http://schemas.openxmlformats.org/drawingml/2006/main" noChangeAspect="1"/>
+            </wp:cNvGraphicFramePr>
+            <a:graphic xmlns:a="http://schemas.openxmlformats.org/drawingml/2006/main">
+              <a:graphicData uri="http://schemas.openxmlformats.org/drawingml/2006/picture">
+                <pic:pic xmlns:pic="http://schemas.openxmlformats.org/drawingml/2006/picture">
+                  <pic:nvPicPr>
+                    <pic:cNvPr id="8" name="スクリーンショット 2016-12-22 21.29.20.png"/>
+                    <pic:cNvPicPr/>
+                  </pic:nvPicPr>
+                  <pic:blipFill rotWithShape="1">
+                    <a:blip r:embed="rId9">
+                      <a:extLst>
+                        <a:ext uri="{28A0092B-C50C-407E-A947-70E740481C1C}">
+                          <a14:useLocalDpi xmlns:a14="http://schemas.microsoft.com/office/drawing/2010/main" val="0"/>
+                        </a:ext>
+                      </a:extLst>
+                    </a:blip>
+                    <a:srcRect l="2665" t="7449" r="1816" b="6039"/>
+                    <a:stretch/>
+                  </pic:blipFill>
+                  <pic:spPr bwMode="auto">
+                    <a:xfrm>
+                      <a:off x="0" y="0"/>
+                      <a:ext cx="6325870" cy="3175635"/>
+                    </a:xfrm>
+                    <a:prstGeom prst="rect">
+                      <a:avLst/>
+                    </a:prstGeom>
+                    <a:ln>
+                      <a:noFill/>
+                    </a:ln>
+                    <a:extLst>
+                      <a:ext uri="{53640926-AAD7-44D8-BBD7-CCE9431645EC}">
+                        <a14:shadowObscured xmlns:a14="http://schemas.microsoft.com/office/drawing/2010/main"/>
+                      </a:ext>
+                    </a:extLst>
+                  </pic:spPr>
+                </pic:pic>
+              </a:graphicData>
+            </a:graphic>
+            <wp14:sizeRelH relativeFrom="page">
+              <wp14:pctWidth>0</wp14:pctWidth>
+            </wp14:sizeRelH>
+            <wp14:sizeRelV relativeFrom="page">
+              <wp14:pctHeight>0</wp14:pctHeight>
+            </wp14:sizeRelV>
+          </wp:anchor>
+        </w:drawing>
+      </w:r>
       <w:r>
         <w:rPr>
           <w:rFonts w:hint="eastAsia"/>
         </w:rPr>
         <w:t>従業員</w:t>
       </w:r>
-      <w:bookmarkEnd w:id="12"/>
+      <w:bookmarkEnd w:id="13"/>
+    </w:p>
+    <w:p>
+      <w:r>
+        <w:rPr>
+          <w:noProof/>
+        </w:rPr>
+        <mc:AlternateContent>
+          <mc:Choice Requires="wps">
+            <w:drawing>
+              <wp:anchor distT="0" distB="0" distL="114300" distR="114300" simplePos="0" relativeHeight="251692032" behindDoc="0" locked="0" layoutInCell="1" allowOverlap="1" wp14:anchorId="3F10A495" wp14:editId="7C86C616">
+                <wp:simplePos x="0" y="0"/>
+                <wp:positionH relativeFrom="column">
+                  <wp:posOffset>0</wp:posOffset>
+                </wp:positionH>
+                <wp:positionV relativeFrom="paragraph">
+                  <wp:posOffset>3559175</wp:posOffset>
+                </wp:positionV>
+                <wp:extent cx="293370" cy="241300"/>
+                <wp:effectExtent l="0" t="0" r="36830" b="38100"/>
+                <wp:wrapThrough wrapText="bothSides">
+                  <wp:wrapPolygon edited="0">
+                    <wp:start x="0" y="0"/>
+                    <wp:lineTo x="0" y="22737"/>
+                    <wp:lineTo x="22442" y="22737"/>
+                    <wp:lineTo x="22442" y="0"/>
+                    <wp:lineTo x="0" y="0"/>
+                  </wp:wrapPolygon>
+                </wp:wrapThrough>
+                <wp:docPr id="21" name="正方形/長方形 21"/>
+                <wp:cNvGraphicFramePr/>
+                <a:graphic xmlns:a="http://schemas.openxmlformats.org/drawingml/2006/main">
+                  <a:graphicData uri="http://schemas.microsoft.com/office/word/2010/wordprocessingShape">
+                    <wps:wsp>
+                      <wps:cNvSpPr/>
+                      <wps:spPr>
+                        <a:xfrm>
+                          <a:off x="0" y="0"/>
+                          <a:ext cx="293370" cy="241300"/>
+                        </a:xfrm>
+                        <a:prstGeom prst="rect">
+                          <a:avLst/>
+                        </a:prstGeom>
+                        <a:solidFill>
+                          <a:schemeClr val="bg1">
+                            <a:alpha val="41000"/>
+                          </a:schemeClr>
+                        </a:solidFill>
+                        <a:ln w="28575">
+                          <a:solidFill>
+                            <a:schemeClr val="accent2"/>
+                          </a:solidFill>
+                        </a:ln>
+                      </wps:spPr>
+                      <wps:style>
+                        <a:lnRef idx="2">
+                          <a:schemeClr val="accent1">
+                            <a:shade val="50000"/>
+                          </a:schemeClr>
+                        </a:lnRef>
+                        <a:fillRef idx="1">
+                          <a:schemeClr val="accent1"/>
+                        </a:fillRef>
+                        <a:effectRef idx="0">
+                          <a:schemeClr val="accent1"/>
+                        </a:effectRef>
+                        <a:fontRef idx="minor">
+                          <a:schemeClr val="lt1"/>
+                        </a:fontRef>
+                      </wps:style>
+                      <wps:txbx>
+                        <w:txbxContent>
+                          <w:p>
+                            <w:pPr>
+                              <w:jc w:val="center"/>
+                              <w:rPr>
+                                <w:color w:val="000000" w:themeColor="text1"/>
+                                <w14:textOutline w14:w="9525" w14:cap="rnd" w14:cmpd="sng" w14:algn="ctr">
+                                  <w14:solidFill>
+                                    <w14:schemeClr w14:val="tx1"/>
+                                  </w14:solidFill>
+                                  <w14:prstDash w14:val="solid"/>
+                                  <w14:bevel/>
+                                </w14:textOutline>
+                              </w:rPr>
+                            </w:pPr>
+                            <w:r>
+                              <w:rPr>
+                                <w:color w:val="000000" w:themeColor="text1"/>
+                                <w14:textOutline w14:w="9525" w14:cap="rnd" w14:cmpd="sng" w14:algn="ctr">
+                                  <w14:solidFill>
+                                    <w14:schemeClr w14:val="tx1"/>
+                                  </w14:solidFill>
+                                  <w14:prstDash w14:val="solid"/>
+                                  <w14:bevel/>
+                                </w14:textOutline>
+                              </w:rPr>
+                              <w:t>1</w:t>
+                            </w:r>
+                          </w:p>
+                          <w:p>
+                            <w:pPr>
+                              <w:jc w:val="center"/>
+                              <w:rPr>
+                                <w:color w:val="000000" w:themeColor="text1"/>
+                                <w14:textOutline w14:w="9525" w14:cap="rnd" w14:cmpd="sng" w14:algn="ctr">
+                                  <w14:solidFill>
+                                    <w14:schemeClr w14:val="tx1"/>
+                                  </w14:solidFill>
+                                  <w14:prstDash w14:val="solid"/>
+                                  <w14:bevel/>
+                                </w14:textOutline>
+                              </w:rPr>
+                            </w:pPr>
+                          </w:p>
+                        </w:txbxContent>
+                      </wps:txbx>
+                      <wps:bodyPr rot="0" spcFirstLastPara="0" vertOverflow="overflow" horzOverflow="overflow" vert="horz" wrap="square" lIns="0" tIns="0" rIns="0" bIns="0" numCol="1" spcCol="0" rtlCol="0" fromWordArt="0" anchor="ctr" anchorCtr="0" forceAA="0" compatLnSpc="1">
+                        <a:prstTxWarp prst="textNoShape">
+                          <a:avLst/>
+                        </a:prstTxWarp>
+                        <a:noAutofit/>
+                      </wps:bodyPr>
+                    </wps:wsp>
+                  </a:graphicData>
+                </a:graphic>
+                <wp14:sizeRelH relativeFrom="margin">
+                  <wp14:pctWidth>0</wp14:pctWidth>
+                </wp14:sizeRelH>
+                <wp14:sizeRelV relativeFrom="margin">
+                  <wp14:pctHeight>0</wp14:pctHeight>
+                </wp14:sizeRelV>
+              </wp:anchor>
+            </w:drawing>
+          </mc:Choice>
+          <mc:Fallback>
+            <w:pict>
+              <v:rect w14:anchorId="3F10A495" id="正方形/長方形 21" o:spid="_x0000_s1035" style="position:absolute;left:0;text-align:left;margin-left:0;margin-top:280.25pt;width:23.1pt;height:19pt;z-index:251692032;visibility:visible;mso-wrap-style:square;mso-width-percent:0;mso-height-percent:0;mso-wrap-distance-left:9pt;mso-wrap-distance-top:0;mso-wrap-distance-right:9pt;mso-wrap-distance-bottom:0;mso-position-horizontal:absolute;mso-position-horizontal-relative:text;mso-position-vertical:absolute;mso-position-vertical-relative:text;mso-width-percent:0;mso-height-percent:0;mso-width-relative:margin;mso-height-relative:margin;v-text-anchor:middle" o:gfxdata="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" fillcolor="white [3212]" strokecolor="#ed7d31 [3205]" strokeweight="2.25pt">
+                <v:fill opacity="26985f"/>
+                <v:textbox inset="0,0,0,0">
+                  <w:txbxContent>
+                    <w:p>
+                      <w:pPr>
+                        <w:jc w:val="center"/>
+                        <w:rPr>
+                          <w:color w:val="000000" w:themeColor="text1"/>
+                          <w14:textOutline w14:w="9525" w14:cap="rnd" w14:cmpd="sng" w14:algn="ctr">
+                            <w14:solidFill>
+                              <w14:schemeClr w14:val="tx1"/>
+                            </w14:solidFill>
+                            <w14:prstDash w14:val="solid"/>
+                            <w14:bevel/>
+                          </w14:textOutline>
+                        </w:rPr>
+                      </w:pPr>
+                      <w:r>
+                        <w:rPr>
+                          <w:color w:val="000000" w:themeColor="text1"/>
+                          <w14:textOutline w14:w="9525" w14:cap="rnd" w14:cmpd="sng" w14:algn="ctr">
+                            <w14:solidFill>
+                              <w14:schemeClr w14:val="tx1"/>
+                            </w14:solidFill>
+                            <w14:prstDash w14:val="solid"/>
+                            <w14:bevel/>
+                          </w14:textOutline>
+                        </w:rPr>
+                        <w:t>1</w:t>
+                      </w:r>
+                    </w:p>
+                    <w:p>
+                      <w:pPr>
+                        <w:jc w:val="center"/>
+                        <w:rPr>
+                          <w:color w:val="000000" w:themeColor="text1"/>
+                          <w14:textOutline w14:w="9525" w14:cap="rnd" w14:cmpd="sng" w14:algn="ctr">
+                            <w14:solidFill>
+                              <w14:schemeClr w14:val="tx1"/>
+                            </w14:solidFill>
+                            <w14:prstDash w14:val="solid"/>
+                            <w14:bevel/>
+                          </w14:textOutline>
+                        </w:rPr>
+                      </w:pPr>
+                    </w:p>
+                  </w:txbxContent>
+                </v:textbox>
+                <w10:wrap type="through"/>
+              </v:rect>
+            </w:pict>
+          </mc:Fallback>
+        </mc:AlternateContent>
+      </w:r>
+    </w:p>
+    <w:p>
+      <w:pPr>
+        <w:rPr>
+          <w:rFonts w:hint="eastAsia"/>
+        </w:rPr>
+      </w:pPr>
+      <w:r>
+        <w:rPr>
+          <w:rFonts w:hint="eastAsia"/>
+        </w:rPr>
+        <w:t>従業員検索フォーム</w:t>
+      </w:r>
+    </w:p>
+    <w:p>
+      <w:pPr>
+        <w:pStyle w:val="a4"/>
+        <w:numPr>
+          <w:ilvl w:val="0"/>
+          <w:numId w:val="3"/>
+        </w:numPr>
+        <w:ind w:leftChars="0"/>
+        <w:rPr>
+          <w:rFonts w:hint="eastAsia"/>
+        </w:rPr>
+      </w:pPr>
+      <w:r>
+        <w:rPr>
+          <w:rFonts w:hint="eastAsia"/>
+        </w:rPr>
+        <w:t>従業員ID　：　従業員IDを完全一致で検索できます</w:t>
+      </w:r>
+    </w:p>
+    <w:p>
+      <w:pPr>
+        <w:pStyle w:val="a4"/>
+        <w:numPr>
+          <w:ilvl w:val="0"/>
+          <w:numId w:val="3"/>
+        </w:numPr>
+        <w:ind w:leftChars="0"/>
+        <w:rPr>
+          <w:rFonts w:hint="eastAsia"/>
+        </w:rPr>
+      </w:pPr>
+      <w:r>
+        <w:rPr>
+          <w:rFonts w:hint="eastAsia"/>
+        </w:rPr>
+        <w:t>従業員名　：　従業員名を部分一致で検索できます</w:t>
+      </w:r>
+    </w:p>
+    <w:p>
+      <w:pPr>
+        <w:pStyle w:val="a4"/>
+        <w:numPr>
+          <w:ilvl w:val="0"/>
+          <w:numId w:val="3"/>
+        </w:numPr>
+        <w:ind w:leftChars="0"/>
+        <w:rPr>
+          <w:rFonts w:hint="eastAsia"/>
+        </w:rPr>
+      </w:pPr>
+      <w:r>
+        <w:rPr>
+          <w:rFonts w:hint="eastAsia"/>
+        </w:rPr>
+        <w:t>従業員メールアドレス　：　従業員メールアドレスを部分一致で検索できます</w:t>
+      </w:r>
+    </w:p>
+    <w:p>
+      <w:pPr>
+        <w:pStyle w:val="a4"/>
+        <w:numPr>
+          <w:ilvl w:val="0"/>
+          <w:numId w:val="3"/>
+        </w:numPr>
+        <w:ind w:leftChars="0"/>
+        <w:rPr>
+          <w:rFonts w:hint="eastAsia"/>
+        </w:rPr>
+      </w:pPr>
+      <w:r>
+        <w:rPr>
+          <w:rFonts w:hint="eastAsia"/>
+        </w:rPr>
+        <w:t>検索ボタン　：　検索する際はこのボタンを押すか、フォーム内でEnterキーを押してください</w:t>
+      </w:r>
+    </w:p>
+    <w:p>
+      <w:pPr>
+        <w:rPr>
+          <w:rFonts w:hint="eastAsia"/>
+        </w:rPr>
+      </w:pPr>
+      <w:r>
+        <w:rPr>
+          <w:noProof/>
+        </w:rPr>
+        <mc:AlternateContent>
+          <mc:Choice Requires="wps">
+            <w:drawing>
+              <wp:anchor distT="0" distB="0" distL="114300" distR="114300" simplePos="0" relativeHeight="251694080" behindDoc="0" locked="0" layoutInCell="1" allowOverlap="1" wp14:anchorId="04D6D868" wp14:editId="4138B20C">
+                <wp:simplePos x="0" y="0"/>
+                <wp:positionH relativeFrom="column">
+                  <wp:posOffset>0</wp:posOffset>
+                </wp:positionH>
+                <wp:positionV relativeFrom="paragraph">
+                  <wp:posOffset>252095</wp:posOffset>
+                </wp:positionV>
+                <wp:extent cx="293370" cy="241300"/>
+                <wp:effectExtent l="0" t="0" r="36830" b="38100"/>
+                <wp:wrapThrough wrapText="bothSides">
+                  <wp:wrapPolygon edited="0">
+                    <wp:start x="0" y="0"/>
+                    <wp:lineTo x="0" y="22737"/>
+                    <wp:lineTo x="22442" y="22737"/>
+                    <wp:lineTo x="22442" y="0"/>
+                    <wp:lineTo x="0" y="0"/>
+                  </wp:wrapPolygon>
+                </wp:wrapThrough>
+                <wp:docPr id="22" name="正方形/長方形 22"/>
+                <wp:cNvGraphicFramePr/>
+                <a:graphic xmlns:a="http://schemas.openxmlformats.org/drawingml/2006/main">
+                  <a:graphicData uri="http://schemas.microsoft.com/office/word/2010/wordprocessingShape">
+                    <wps:wsp>
+                      <wps:cNvSpPr/>
+                      <wps:spPr>
+                        <a:xfrm>
+                          <a:off x="0" y="0"/>
+                          <a:ext cx="293370" cy="241300"/>
+                        </a:xfrm>
+                        <a:prstGeom prst="rect">
+                          <a:avLst/>
+                        </a:prstGeom>
+                        <a:noFill/>
+                        <a:ln w="28575">
+                          <a:solidFill>
+                            <a:schemeClr val="accent2"/>
+                          </a:solidFill>
+                        </a:ln>
+                      </wps:spPr>
+                      <wps:style>
+                        <a:lnRef idx="2">
+                          <a:schemeClr val="accent1">
+                            <a:shade val="50000"/>
+                          </a:schemeClr>
+                        </a:lnRef>
+                        <a:fillRef idx="1">
+                          <a:schemeClr val="accent1"/>
+                        </a:fillRef>
+                        <a:effectRef idx="0">
+                          <a:schemeClr val="accent1"/>
+                        </a:effectRef>
+                        <a:fontRef idx="minor">
+                          <a:schemeClr val="lt1"/>
+                        </a:fontRef>
+                      </wps:style>
+                      <wps:txbx>
+                        <w:txbxContent>
+                          <w:p>
+                            <w:pPr>
+                              <w:jc w:val="center"/>
+                              <w:rPr>
+                                <w:color w:val="000000" w:themeColor="text1"/>
+                                <w14:textOutline w14:w="9525" w14:cap="rnd" w14:cmpd="sng" w14:algn="ctr">
+                                  <w14:solidFill>
+                                    <w14:schemeClr w14:val="tx1"/>
+                                  </w14:solidFill>
+                                  <w14:prstDash w14:val="solid"/>
+                                  <w14:bevel/>
+                                </w14:textOutline>
+                              </w:rPr>
+                            </w:pPr>
+                            <w:r>
+                              <w:rPr>
+                                <w:color w:val="000000" w:themeColor="text1"/>
+                                <w14:textOutline w14:w="9525" w14:cap="rnd" w14:cmpd="sng" w14:algn="ctr">
+                                  <w14:solidFill>
+                                    <w14:schemeClr w14:val="tx1"/>
+                                  </w14:solidFill>
+                                  <w14:prstDash w14:val="solid"/>
+                                  <w14:bevel/>
+                                </w14:textOutline>
+                              </w:rPr>
+                              <w:t>2</w:t>
+                            </w:r>
+                          </w:p>
+                        </w:txbxContent>
+                      </wps:txbx>
+                      <wps:bodyPr rot="0" spcFirstLastPara="0" vertOverflow="overflow" horzOverflow="overflow" vert="horz" wrap="square" lIns="0" tIns="0" rIns="0" bIns="0" numCol="1" spcCol="0" rtlCol="0" fromWordArt="0" anchor="ctr" anchorCtr="0" forceAA="0" compatLnSpc="1">
+                        <a:prstTxWarp prst="textNoShape">
+                          <a:avLst/>
+                        </a:prstTxWarp>
+                        <a:noAutofit/>
+                      </wps:bodyPr>
+                    </wps:wsp>
+                  </a:graphicData>
+                </a:graphic>
+                <wp14:sizeRelH relativeFrom="margin">
+                  <wp14:pctWidth>0</wp14:pctWidth>
+                </wp14:sizeRelH>
+                <wp14:sizeRelV relativeFrom="margin">
+                  <wp14:pctHeight>0</wp14:pctHeight>
+                </wp14:sizeRelV>
+              </wp:anchor>
+            </w:drawing>
+          </mc:Choice>
+          <mc:Fallback>
+            <w:pict>
+              <v:rect w14:anchorId="04D6D868" id="正方形/長方形 22" o:spid="_x0000_s1036" style="position:absolute;left:0;text-align:left;margin-left:0;margin-top:19.85pt;width:23.1pt;height:19pt;z-index:251694080;visibility:visible;mso-wrap-style:square;mso-width-percent:0;mso-height-percent:0;mso-wrap-distance-left:9pt;mso-wrap-distance-top:0;mso-wrap-distance-right:9pt;mso-wrap-distance-bottom:0;mso-position-horizontal:absolute;mso-position-horizontal-relative:text;mso-position-vertical:absolute;mso-position-vertical-relative:text;mso-width-percent:0;mso-height-percent:0;mso-width-relative:margin;mso-height-relative:margin;v-text-anchor:middle" o:gfxdata="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" filled="f" strokecolor="#ed7d31 [3205]" strokeweight="2.25pt">
+                <v:textbox inset="0,0,0,0">
+                  <w:txbxContent>
+                    <w:p>
+                      <w:pPr>
+                        <w:jc w:val="center"/>
+                        <w:rPr>
+                          <w:color w:val="000000" w:themeColor="text1"/>
+                          <w14:textOutline w14:w="9525" w14:cap="rnd" w14:cmpd="sng" w14:algn="ctr">
+                            <w14:solidFill>
+                              <w14:schemeClr w14:val="tx1"/>
+                            </w14:solidFill>
+                            <w14:prstDash w14:val="solid"/>
+                            <w14:bevel/>
+                          </w14:textOutline>
+                        </w:rPr>
+                      </w:pPr>
+                      <w:r>
+                        <w:rPr>
+                          <w:color w:val="000000" w:themeColor="text1"/>
+                          <w14:textOutline w14:w="9525" w14:cap="rnd" w14:cmpd="sng" w14:algn="ctr">
+                            <w14:solidFill>
+                              <w14:schemeClr w14:val="tx1"/>
+                            </w14:solidFill>
+                            <w14:prstDash w14:val="solid"/>
+                            <w14:bevel/>
+                          </w14:textOutline>
+                        </w:rPr>
+                        <w:t>2</w:t>
+                      </w:r>
+                    </w:p>
+                  </w:txbxContent>
+                </v:textbox>
+                <w10:wrap type="through"/>
+              </v:rect>
+            </w:pict>
+          </mc:Fallback>
+        </mc:AlternateContent>
+      </w:r>
+    </w:p>
+    <w:p>
+      <w:pPr>
+        <w:rPr>
+          <w:rFonts w:hint="eastAsia"/>
+        </w:rPr>
+      </w:pPr>
+      <w:r>
+        <w:rPr>
+          <w:rFonts w:hint="eastAsia"/>
+        </w:rPr>
+        <w:t>ページャ</w:t>
+      </w:r>
+    </w:p>
+    <w:p>
+      <w:pPr>
+        <w:rPr>
+          <w:rFonts w:hint="eastAsia"/>
+        </w:rPr>
+      </w:pPr>
+      <w:r>
+        <w:rPr>
+          <w:rFonts w:hint="eastAsia"/>
+        </w:rPr>
+        <w:tab/>
+      </w:r>
+      <w:r>
+        <w:rPr>
+          <w:rFonts w:hint="eastAsia"/>
+        </w:rPr>
+        <w:t>従業員検索結果一覧表</w:t>
+      </w:r>
+      <w:r>
+        <w:rPr>
+          <w:rFonts w:hint="eastAsia"/>
+        </w:rPr>
+        <w:t>の項目が20を超えた際にそれ以上の項目を表示させます。</w:t>
+      </w:r>
+    </w:p>
+    <w:p>
+      <w:pPr>
+        <w:rPr>
+          <w:rFonts w:hint="eastAsia"/>
+        </w:rPr>
+      </w:pPr>
+      <w:r>
+        <w:rPr>
+          <w:noProof/>
+        </w:rPr>
+        <mc:AlternateContent>
+          <mc:Choice Requires="wps">
+            <w:drawing>
+              <wp:anchor distT="0" distB="0" distL="114300" distR="114300" simplePos="0" relativeHeight="251696128" behindDoc="0" locked="0" layoutInCell="1" allowOverlap="1" wp14:anchorId="79B80337" wp14:editId="2360430D">
+                <wp:simplePos x="0" y="0"/>
+                <wp:positionH relativeFrom="column">
+                  <wp:posOffset>0</wp:posOffset>
+                </wp:positionH>
+                <wp:positionV relativeFrom="paragraph">
+                  <wp:posOffset>252095</wp:posOffset>
+                </wp:positionV>
+                <wp:extent cx="293370" cy="241300"/>
+                <wp:effectExtent l="0" t="0" r="36830" b="38100"/>
+                <wp:wrapThrough wrapText="bothSides">
+                  <wp:wrapPolygon edited="0">
+                    <wp:start x="0" y="0"/>
+                    <wp:lineTo x="0" y="22737"/>
+                    <wp:lineTo x="22442" y="22737"/>
+                    <wp:lineTo x="22442" y="0"/>
+                    <wp:lineTo x="0" y="0"/>
+                  </wp:wrapPolygon>
+                </wp:wrapThrough>
+                <wp:docPr id="24" name="正方形/長方形 24"/>
+                <wp:cNvGraphicFramePr/>
+                <a:graphic xmlns:a="http://schemas.openxmlformats.org/drawingml/2006/main">
+                  <a:graphicData uri="http://schemas.microsoft.com/office/word/2010/wordprocessingShape">
+                    <wps:wsp>
+                      <wps:cNvSpPr/>
+                      <wps:spPr>
+                        <a:xfrm>
+                          <a:off x="0" y="0"/>
+                          <a:ext cx="293370" cy="241300"/>
+                        </a:xfrm>
+                        <a:prstGeom prst="rect">
+                          <a:avLst/>
+                        </a:prstGeom>
+                        <a:solidFill>
+                          <a:schemeClr val="bg1">
+                            <a:alpha val="56000"/>
+                          </a:schemeClr>
+                        </a:solidFill>
+                        <a:ln w="28575">
+                          <a:solidFill>
+                            <a:schemeClr val="accent2"/>
+                          </a:solidFill>
+                        </a:ln>
+                      </wps:spPr>
+                      <wps:style>
+                        <a:lnRef idx="2">
+                          <a:schemeClr val="accent1">
+                            <a:shade val="50000"/>
+                          </a:schemeClr>
+                        </a:lnRef>
+                        <a:fillRef idx="1">
+                          <a:schemeClr val="accent1"/>
+                        </a:fillRef>
+                        <a:effectRef idx="0">
+                          <a:schemeClr val="accent1"/>
+                        </a:effectRef>
+                        <a:fontRef idx="minor">
+                          <a:schemeClr val="lt1"/>
+                        </a:fontRef>
+                      </wps:style>
+                      <wps:txbx>
+                        <w:txbxContent>
+                          <w:p>
+                            <w:pPr>
+                              <w:jc w:val="center"/>
+                              <w:rPr>
+                                <w:color w:val="000000" w:themeColor="text1"/>
+                                <w14:textOutline w14:w="9525" w14:cap="rnd" w14:cmpd="sng" w14:algn="ctr">
+                                  <w14:solidFill>
+                                    <w14:schemeClr w14:val="tx1"/>
+                                  </w14:solidFill>
+                                  <w14:prstDash w14:val="solid"/>
+                                  <w14:bevel/>
+                                </w14:textOutline>
+                              </w:rPr>
+                            </w:pPr>
+                            <w:r>
+                              <w:rPr>
+                                <w:color w:val="000000" w:themeColor="text1"/>
+                                <w14:textOutline w14:w="9525" w14:cap="rnd" w14:cmpd="sng" w14:algn="ctr">
+                                  <w14:solidFill>
+                                    <w14:schemeClr w14:val="tx1"/>
+                                  </w14:solidFill>
+                                  <w14:prstDash w14:val="solid"/>
+                                  <w14:bevel/>
+                                </w14:textOutline>
+                              </w:rPr>
+                              <w:t>3</w:t>
+                            </w:r>
+                          </w:p>
+                        </w:txbxContent>
+                      </wps:txbx>
+                      <wps:bodyPr rot="0" spcFirstLastPara="0" vertOverflow="overflow" horzOverflow="overflow" vert="horz" wrap="square" lIns="0" tIns="0" rIns="0" bIns="0" numCol="1" spcCol="0" rtlCol="0" fromWordArt="0" anchor="ctr" anchorCtr="0" forceAA="0" compatLnSpc="1">
+                        <a:prstTxWarp prst="textNoShape">
+                          <a:avLst/>
+                        </a:prstTxWarp>
+                        <a:noAutofit/>
+                      </wps:bodyPr>
+                    </wps:wsp>
+                  </a:graphicData>
+                </a:graphic>
+                <wp14:sizeRelH relativeFrom="margin">
+                  <wp14:pctWidth>0</wp14:pctWidth>
+                </wp14:sizeRelH>
+                <wp14:sizeRelV relativeFrom="margin">
+                  <wp14:pctHeight>0</wp14:pctHeight>
+                </wp14:sizeRelV>
+              </wp:anchor>
+            </w:drawing>
+          </mc:Choice>
+          <mc:Fallback>
+            <w:pict>
+              <v:rect w14:anchorId="79B80337" id="正方形/長方形 24" o:spid="_x0000_s1037" style="position:absolute;left:0;text-align:left;margin-left:0;margin-top:19.85pt;width:23.1pt;height:19pt;z-index:251696128;visibility:visible;mso-wrap-style:square;mso-width-percent:0;mso-height-percent:0;mso-wrap-distance-left:9pt;mso-wrap-distance-top:0;mso-wrap-distance-right:9pt;mso-wrap-distance-bottom:0;mso-position-horizontal:absolute;mso-position-horizontal-relative:text;mso-position-vertical:absolute;mso-position-vertical-relative:text;mso-width-percent:0;mso-height-percent:0;mso-width-relative:margin;mso-height-relative:margin;v-text-anchor:middle" o:gfxdata="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" fillcolor="white [3212]" strokecolor="#ed7d31 [3205]" strokeweight="2.25pt">
+                <v:fill opacity="36751f"/>
+                <v:textbox inset="0,0,0,0">
+                  <w:txbxContent>
+                    <w:p>
+                      <w:pPr>
+                        <w:jc w:val="center"/>
+                        <w:rPr>
+                          <w:color w:val="000000" w:themeColor="text1"/>
+                          <w14:textOutline w14:w="9525" w14:cap="rnd" w14:cmpd="sng" w14:algn="ctr">
+                            <w14:solidFill>
+                              <w14:schemeClr w14:val="tx1"/>
+                            </w14:solidFill>
+                            <w14:prstDash w14:val="solid"/>
+                            <w14:bevel/>
+                          </w14:textOutline>
+                        </w:rPr>
+                      </w:pPr>
+                      <w:r>
+                        <w:rPr>
+                          <w:color w:val="000000" w:themeColor="text1"/>
+                          <w14:textOutline w14:w="9525" w14:cap="rnd" w14:cmpd="sng" w14:algn="ctr">
+                            <w14:solidFill>
+                              <w14:schemeClr w14:val="tx1"/>
+                            </w14:solidFill>
+                            <w14:prstDash w14:val="solid"/>
+                            <w14:bevel/>
+                          </w14:textOutline>
+                        </w:rPr>
+                        <w:t>3</w:t>
+                      </w:r>
+                    </w:p>
+                  </w:txbxContent>
+                </v:textbox>
+                <w10:wrap type="through"/>
+              </v:rect>
+            </w:pict>
+          </mc:Fallback>
+        </mc:AlternateContent>
+      </w:r>
+    </w:p>
+    <w:p>
+      <w:pPr>
+        <w:rPr>
+          <w:rFonts w:hint="eastAsia"/>
+        </w:rPr>
+      </w:pPr>
+      <w:r>
+        <w:rPr>
+          <w:rFonts w:hint="eastAsia"/>
+        </w:rPr>
+        <w:t>従業員検索結果一覧表</w:t>
+      </w:r>
+    </w:p>
+    <w:p>
+      <w:pPr>
+        <w:rPr>
+          <w:rFonts w:hint="eastAsia"/>
+        </w:rPr>
+      </w:pPr>
+      <w:r>
+        <w:rPr>
+          <w:rFonts w:hint="eastAsia"/>
+        </w:rPr>
+        <w:tab/>
+        <w:t>従業員検索フォームで入力された値によって絞り込まれ、ここに表示します。</w:t>
+      </w:r>
     </w:p>
     <w:p>
       <w:pPr>
         <w:pStyle w:val="3"/>
         <w:ind w:left="960"/>
-        <w:rPr>
-          <w:rFonts w:hint="eastAsia"/>
-        </w:rPr>
-      </w:pPr>
-      <w:bookmarkStart w:id="13" w:name="_Toc470133478"/>
+      </w:pPr>
+      <w:bookmarkStart w:id="14" w:name="_Toc470133478"/>
       <w:r>
         <w:rPr>
           <w:rFonts w:hint="eastAsia"/>
         </w:rPr>
         <w:t>詳細</w:t>
       </w:r>
-      <w:bookmarkEnd w:id="13"/>
+      <w:bookmarkEnd w:id="14"/>
     </w:p>
     <w:p>
       <w:pPr>
         <w:pStyle w:val="3"/>
         <w:ind w:left="960"/>
-        <w:rPr>
-          <w:rFonts w:hint="eastAsia"/>
-        </w:rPr>
-      </w:pPr>
-      <w:bookmarkStart w:id="14" w:name="_Toc470133479"/>
+      </w:pPr>
+      <w:bookmarkStart w:id="15" w:name="_Toc470133479"/>
       <w:r>
         <w:rPr>
           <w:rFonts w:hint="eastAsia"/>
         </w:rPr>
         <w:t>編集</w:t>
       </w:r>
-      <w:bookmarkEnd w:id="14"/>
+      <w:bookmarkEnd w:id="15"/>
     </w:p>
     <w:p>
       <w:pPr>
         <w:pStyle w:val="3"/>
         <w:ind w:left="960"/>
-        <w:rPr>
-          <w:rFonts w:hint="eastAsia"/>
-        </w:rPr>
-      </w:pPr>
-      <w:bookmarkStart w:id="15" w:name="_Toc470133480"/>
+      </w:pPr>
+      <w:bookmarkStart w:id="16" w:name="_Toc470133480"/>
       <w:r>
         <w:rPr>
           <w:rFonts w:hint="eastAsia"/>
         </w:rPr>
         <w:t>新規登録</w:t>
       </w:r>
-      <w:bookmarkEnd w:id="15"/>
+      <w:bookmarkEnd w:id="16"/>
     </w:p>
     <w:p>
       <w:pPr>
         <w:pStyle w:val="2"/>
-        <w:rPr>
-          <w:rFonts w:hint="eastAsia"/>
-        </w:rPr>
-      </w:pPr>
-      <w:bookmarkStart w:id="16" w:name="_Toc470133481"/>
+      </w:pPr>
+      <w:bookmarkStart w:id="17" w:name="_Toc470133481"/>
       <w:r>
         <w:rPr>
           <w:rFonts w:hint="eastAsia"/>
         </w:rPr>
         <w:t>仕入先</w:t>
       </w:r>
-      <w:bookmarkEnd w:id="16"/>
+      <w:bookmarkEnd w:id="17"/>
     </w:p>
     <w:p>
       <w:pPr>
         <w:pStyle w:val="3"/>
         <w:ind w:left="960"/>
-        <w:rPr>
-          <w:rFonts w:hint="eastAsia"/>
-        </w:rPr>
-      </w:pPr>
-      <w:bookmarkStart w:id="17" w:name="_Toc470133482"/>
+      </w:pPr>
+      <w:bookmarkStart w:id="18" w:name="_Toc470133482"/>
       <w:r>
         <w:rPr>
           <w:rFonts w:hint="eastAsia"/>
         </w:rPr>
         <w:t>詳細</w:t>
       </w:r>
-      <w:bookmarkEnd w:id="17"/>
+      <w:bookmarkEnd w:id="18"/>
     </w:p>
     <w:p>
       <w:pPr>
         <w:pStyle w:val="3"/>
         <w:ind w:left="960"/>
-        <w:rPr>
-          <w:rFonts w:hint="eastAsia"/>
-        </w:rPr>
-      </w:pPr>
-      <w:bookmarkStart w:id="18" w:name="_Toc470133483"/>
+      </w:pPr>
+      <w:bookmarkStart w:id="19" w:name="_Toc470133483"/>
       <w:r>
         <w:rPr>
           <w:rFonts w:hint="eastAsia"/>
         </w:rPr>
         <w:t>編集</w:t>
       </w:r>
-      <w:bookmarkEnd w:id="18"/>
+      <w:bookmarkEnd w:id="19"/>
     </w:p>
     <w:p>
       <w:pPr>
         <w:pStyle w:val="3"/>
         <w:ind w:left="960"/>
-        <w:rPr>
-          <w:rFonts w:hint="eastAsia"/>
-        </w:rPr>
-      </w:pPr>
-      <w:bookmarkStart w:id="19" w:name="_Toc470133484"/>
+      </w:pPr>
+      <w:bookmarkStart w:id="20" w:name="_Toc470133484"/>
       <w:r>
         <w:rPr>
           <w:rFonts w:hint="eastAsia"/>
         </w:rPr>
         <w:t>新規登録</w:t>
       </w:r>
-      <w:bookmarkEnd w:id="19"/>
+      <w:bookmarkEnd w:id="20"/>
     </w:p>
     <w:p>
       <w:pPr>
         <w:pStyle w:val="2"/>
-        <w:rPr>
-          <w:rFonts w:hint="eastAsia"/>
-        </w:rPr>
-      </w:pPr>
-      <w:bookmarkStart w:id="20" w:name="_Toc470133485"/>
+      </w:pPr>
+      <w:bookmarkStart w:id="21" w:name="_Toc470133485"/>
       <w:r>
         <w:rPr>
           <w:rFonts w:hint="eastAsia"/>
         </w:rPr>
         <w:t>売上情報</w:t>
       </w:r>
-      <w:bookmarkEnd w:id="20"/>
+      <w:bookmarkEnd w:id="21"/>
     </w:p>
     <w:p>
       <w:pPr>
         <w:pStyle w:val="2"/>
-        <w:rPr>
-          <w:rFonts w:hint="eastAsia"/>
-        </w:rPr>
-      </w:pPr>
-      <w:bookmarkStart w:id="21" w:name="_Toc470133486"/>
+      </w:pPr>
+      <w:bookmarkStart w:id="22" w:name="_Toc470133486"/>
       <w:r>
         <w:rPr>
           <w:rFonts w:hint="eastAsia"/>
         </w:rPr>
         <w:t>発注情報</w:t>
       </w:r>
-      <w:bookmarkEnd w:id="21"/>
+      <w:bookmarkEnd w:id="22"/>
     </w:p>
     <w:p>
       <w:pPr>
         <w:pStyle w:val="2"/>
-        <w:rPr>
-          <w:rFonts w:hint="eastAsia"/>
-        </w:rPr>
-      </w:pPr>
-      <w:bookmarkStart w:id="22" w:name="_Toc470133487"/>
+      </w:pPr>
+      <w:bookmarkStart w:id="23" w:name="_Toc470133487"/>
       <w:r>
         <w:rPr>
           <w:rFonts w:hint="eastAsia"/>
         </w:rPr>
         <w:t>入荷情報</w:t>
       </w:r>
-      <w:bookmarkStart w:id="23" w:name="_GoBack"/>
-      <w:bookmarkEnd w:id="22"/>
       <w:bookmarkEnd w:id="23"/>
     </w:p>
     <w:p>
       <w:pPr>
         <w:pStyle w:val="2"/>
-        <w:rPr>
-          <w:rFonts w:hint="eastAsia"/>
-        </w:rPr>
       </w:pPr>
       <w:bookmarkStart w:id="24" w:name="_Toc470133488"/>
       <w:r>
@@ -3313,9 +6204,6 @@
     <w:p>
       <w:pPr>
         <w:pStyle w:val="2"/>
-        <w:rPr>
-          <w:rFonts w:hint="eastAsia"/>
-        </w:rPr>
       </w:pPr>
       <w:bookmarkStart w:id="25" w:name="_Toc470133489"/>
       <w:r>
@@ -3330,9 +6218,6 @@
       <w:pPr>
         <w:pStyle w:val="3"/>
         <w:ind w:left="960"/>
-        <w:rPr>
-          <w:rFonts w:hint="eastAsia"/>
-        </w:rPr>
       </w:pPr>
       <w:bookmarkStart w:id="26" w:name="_Toc470133490"/>
       <w:r>
@@ -3347,9 +6232,6 @@
       <w:pPr>
         <w:pStyle w:val="3"/>
         <w:ind w:left="960"/>
-        <w:rPr>
-          <w:rFonts w:hint="eastAsia"/>
-        </w:rPr>
       </w:pPr>
       <w:bookmarkStart w:id="27" w:name="_Toc470133491"/>
       <w:r>
@@ -3363,9 +6245,6 @@
     <w:p>
       <w:pPr>
         <w:pStyle w:val="2"/>
-        <w:rPr>
-          <w:rFonts w:hint="eastAsia"/>
-        </w:rPr>
       </w:pPr>
       <w:bookmarkStart w:id="28" w:name="_Toc470133492"/>
       <w:r>
@@ -3376,20 +6255,8 @@
       </w:r>
       <w:bookmarkEnd w:id="28"/>
     </w:p>
-    <w:p>
-      <w:pPr>
-        <w:rPr>
-          <w:rFonts w:hint="eastAsia"/>
-        </w:rPr>
-      </w:pPr>
-    </w:p>
-    <w:p>
-      <w:pPr>
-        <w:rPr>
-          <w:rFonts w:hint="eastAsia"/>
-        </w:rPr>
-      </w:pPr>
-    </w:p>
+    <w:p/>
+    <w:p/>
     <w:sectPr>
       <w:pgSz w:w="11900" w:h="16840"/>
       <w:pgMar w:top="1985" w:right="1701" w:bottom="1701" w:left="1701" w:header="851" w:footer="992" w:gutter="0"/>
@@ -3515,8 +6382,240 @@
       </w:rPr>
     </w:lvl>
   </w:abstractNum>
+  <w:abstractNum w:abstractNumId="1">
+    <w:nsid w:val="24FC0D50"/>
+    <w:multiLevelType w:val="hybridMultilevel"/>
+    <w:tmpl w:val="B5C609EA"/>
+    <w:lvl w:ilvl="0" w:tplc="0409000B">
+      <w:start w:val="1"/>
+      <w:numFmt w:val="bullet"/>
+      <w:lvlText w:val=""/>
+      <w:lvlJc w:val="left"/>
+      <w:pPr>
+        <w:ind w:left="1437" w:hanging="480"/>
+      </w:pPr>
+      <w:rPr>
+        <w:rFonts w:ascii="Wingdings" w:hAnsi="Wingdings" w:hint="default"/>
+      </w:rPr>
+    </w:lvl>
+    <w:lvl w:ilvl="1" w:tplc="0409000B" w:tentative="1">
+      <w:start w:val="1"/>
+      <w:numFmt w:val="bullet"/>
+      <w:lvlText w:val=""/>
+      <w:lvlJc w:val="left"/>
+      <w:pPr>
+        <w:ind w:left="1917" w:hanging="480"/>
+      </w:pPr>
+      <w:rPr>
+        <w:rFonts w:ascii="Wingdings" w:hAnsi="Wingdings" w:hint="default"/>
+      </w:rPr>
+    </w:lvl>
+    <w:lvl w:ilvl="2" w:tplc="0409000D" w:tentative="1">
+      <w:start w:val="1"/>
+      <w:numFmt w:val="bullet"/>
+      <w:lvlText w:val=""/>
+      <w:lvlJc w:val="left"/>
+      <w:pPr>
+        <w:ind w:left="2397" w:hanging="480"/>
+      </w:pPr>
+      <w:rPr>
+        <w:rFonts w:ascii="Wingdings" w:hAnsi="Wingdings" w:hint="default"/>
+      </w:rPr>
+    </w:lvl>
+    <w:lvl w:ilvl="3" w:tplc="04090001" w:tentative="1">
+      <w:start w:val="1"/>
+      <w:numFmt w:val="bullet"/>
+      <w:lvlText w:val=""/>
+      <w:lvlJc w:val="left"/>
+      <w:pPr>
+        <w:ind w:left="2877" w:hanging="480"/>
+      </w:pPr>
+      <w:rPr>
+        <w:rFonts w:ascii="Wingdings" w:hAnsi="Wingdings" w:hint="default"/>
+      </w:rPr>
+    </w:lvl>
+    <w:lvl w:ilvl="4" w:tplc="0409000B" w:tentative="1">
+      <w:start w:val="1"/>
+      <w:numFmt w:val="bullet"/>
+      <w:lvlText w:val=""/>
+      <w:lvlJc w:val="left"/>
+      <w:pPr>
+        <w:ind w:left="3357" w:hanging="480"/>
+      </w:pPr>
+      <w:rPr>
+        <w:rFonts w:ascii="Wingdings" w:hAnsi="Wingdings" w:hint="default"/>
+      </w:rPr>
+    </w:lvl>
+    <w:lvl w:ilvl="5" w:tplc="0409000D" w:tentative="1">
+      <w:start w:val="1"/>
+      <w:numFmt w:val="bullet"/>
+      <w:lvlText w:val=""/>
+      <w:lvlJc w:val="left"/>
+      <w:pPr>
+        <w:ind w:left="3837" w:hanging="480"/>
+      </w:pPr>
+      <w:rPr>
+        <w:rFonts w:ascii="Wingdings" w:hAnsi="Wingdings" w:hint="default"/>
+      </w:rPr>
+    </w:lvl>
+    <w:lvl w:ilvl="6" w:tplc="04090001" w:tentative="1">
+      <w:start w:val="1"/>
+      <w:numFmt w:val="bullet"/>
+      <w:lvlText w:val=""/>
+      <w:lvlJc w:val="left"/>
+      <w:pPr>
+        <w:ind w:left="4317" w:hanging="480"/>
+      </w:pPr>
+      <w:rPr>
+        <w:rFonts w:ascii="Wingdings" w:hAnsi="Wingdings" w:hint="default"/>
+      </w:rPr>
+    </w:lvl>
+    <w:lvl w:ilvl="7" w:tplc="0409000B" w:tentative="1">
+      <w:start w:val="1"/>
+      <w:numFmt w:val="bullet"/>
+      <w:lvlText w:val=""/>
+      <w:lvlJc w:val="left"/>
+      <w:pPr>
+        <w:ind w:left="4797" w:hanging="480"/>
+      </w:pPr>
+      <w:rPr>
+        <w:rFonts w:ascii="Wingdings" w:hAnsi="Wingdings" w:hint="default"/>
+      </w:rPr>
+    </w:lvl>
+    <w:lvl w:ilvl="8" w:tplc="0409000D" w:tentative="1">
+      <w:start w:val="1"/>
+      <w:numFmt w:val="bullet"/>
+      <w:lvlText w:val=""/>
+      <w:lvlJc w:val="left"/>
+      <w:pPr>
+        <w:ind w:left="5277" w:hanging="480"/>
+      </w:pPr>
+      <w:rPr>
+        <w:rFonts w:ascii="Wingdings" w:hAnsi="Wingdings" w:hint="default"/>
+      </w:rPr>
+    </w:lvl>
+  </w:abstractNum>
+  <w:abstractNum w:abstractNumId="2">
+    <w:nsid w:val="650A02F4"/>
+    <w:multiLevelType w:val="hybridMultilevel"/>
+    <w:tmpl w:val="FE18975C"/>
+    <w:lvl w:ilvl="0" w:tplc="04090003">
+      <w:start w:val="1"/>
+      <w:numFmt w:val="bullet"/>
+      <w:lvlText w:val=""/>
+      <w:lvlJc w:val="left"/>
+      <w:pPr>
+        <w:ind w:left="1434" w:hanging="480"/>
+      </w:pPr>
+      <w:rPr>
+        <w:rFonts w:ascii="Wingdings" w:hAnsi="Wingdings" w:hint="default"/>
+      </w:rPr>
+    </w:lvl>
+    <w:lvl w:ilvl="1" w:tplc="0409000B" w:tentative="1">
+      <w:start w:val="1"/>
+      <w:numFmt w:val="bullet"/>
+      <w:lvlText w:val=""/>
+      <w:lvlJc w:val="left"/>
+      <w:pPr>
+        <w:ind w:left="1914" w:hanging="480"/>
+      </w:pPr>
+      <w:rPr>
+        <w:rFonts w:ascii="Wingdings" w:hAnsi="Wingdings" w:hint="default"/>
+      </w:rPr>
+    </w:lvl>
+    <w:lvl w:ilvl="2" w:tplc="0409000D" w:tentative="1">
+      <w:start w:val="1"/>
+      <w:numFmt w:val="bullet"/>
+      <w:lvlText w:val=""/>
+      <w:lvlJc w:val="left"/>
+      <w:pPr>
+        <w:ind w:left="2394" w:hanging="480"/>
+      </w:pPr>
+      <w:rPr>
+        <w:rFonts w:ascii="Wingdings" w:hAnsi="Wingdings" w:hint="default"/>
+      </w:rPr>
+    </w:lvl>
+    <w:lvl w:ilvl="3" w:tplc="04090001" w:tentative="1">
+      <w:start w:val="1"/>
+      <w:numFmt w:val="bullet"/>
+      <w:lvlText w:val=""/>
+      <w:lvlJc w:val="left"/>
+      <w:pPr>
+        <w:ind w:left="2874" w:hanging="480"/>
+      </w:pPr>
+      <w:rPr>
+        <w:rFonts w:ascii="Wingdings" w:hAnsi="Wingdings" w:hint="default"/>
+      </w:rPr>
+    </w:lvl>
+    <w:lvl w:ilvl="4" w:tplc="0409000B" w:tentative="1">
+      <w:start w:val="1"/>
+      <w:numFmt w:val="bullet"/>
+      <w:lvlText w:val=""/>
+      <w:lvlJc w:val="left"/>
+      <w:pPr>
+        <w:ind w:left="3354" w:hanging="480"/>
+      </w:pPr>
+      <w:rPr>
+        <w:rFonts w:ascii="Wingdings" w:hAnsi="Wingdings" w:hint="default"/>
+      </w:rPr>
+    </w:lvl>
+    <w:lvl w:ilvl="5" w:tplc="0409000D" w:tentative="1">
+      <w:start w:val="1"/>
+      <w:numFmt w:val="bullet"/>
+      <w:lvlText w:val=""/>
+      <w:lvlJc w:val="left"/>
+      <w:pPr>
+        <w:ind w:left="3834" w:hanging="480"/>
+      </w:pPr>
+      <w:rPr>
+        <w:rFonts w:ascii="Wingdings" w:hAnsi="Wingdings" w:hint="default"/>
+      </w:rPr>
+    </w:lvl>
+    <w:lvl w:ilvl="6" w:tplc="04090001" w:tentative="1">
+      <w:start w:val="1"/>
+      <w:numFmt w:val="bullet"/>
+      <w:lvlText w:val=""/>
+      <w:lvlJc w:val="left"/>
+      <w:pPr>
+        <w:ind w:left="4314" w:hanging="480"/>
+      </w:pPr>
+      <w:rPr>
+        <w:rFonts w:ascii="Wingdings" w:hAnsi="Wingdings" w:hint="default"/>
+      </w:rPr>
+    </w:lvl>
+    <w:lvl w:ilvl="7" w:tplc="0409000B" w:tentative="1">
+      <w:start w:val="1"/>
+      <w:numFmt w:val="bullet"/>
+      <w:lvlText w:val=""/>
+      <w:lvlJc w:val="left"/>
+      <w:pPr>
+        <w:ind w:left="4794" w:hanging="480"/>
+      </w:pPr>
+      <w:rPr>
+        <w:rFonts w:ascii="Wingdings" w:hAnsi="Wingdings" w:hint="default"/>
+      </w:rPr>
+    </w:lvl>
+    <w:lvl w:ilvl="8" w:tplc="0409000D" w:tentative="1">
+      <w:start w:val="1"/>
+      <w:numFmt w:val="bullet"/>
+      <w:lvlText w:val=""/>
+      <w:lvlJc w:val="left"/>
+      <w:pPr>
+        <w:ind w:left="5274" w:hanging="480"/>
+      </w:pPr>
+      <w:rPr>
+        <w:rFonts w:ascii="Wingdings" w:hAnsi="Wingdings" w:hint="default"/>
+      </w:rPr>
+    </w:lvl>
+  </w:abstractNum>
   <w:num w:numId="1">
     <w:abstractNumId w:val="0"/>
+  </w:num>
+  <w:num w:numId="2">
+    <w:abstractNumId w:val="2"/>
+  </w:num>
+  <w:num w:numId="3">
+    <w:abstractNumId w:val="1"/>
   </w:num>
 </w:numbering>
 </file>
@@ -4907,7 +8006,7 @@
 </file>
 
 <file path=customXml/itemProps1.xml><?xml version="1.0" encoding="utf-8"?>
-<ds:datastoreItem xmlns:ds="http://schemas.openxmlformats.org/officeDocument/2006/customXml" ds:itemID="{175ECD4B-19A6-814D-B73F-843AF5048B39}">
+<ds:datastoreItem xmlns:ds="http://schemas.openxmlformats.org/officeDocument/2006/customXml" ds:itemID="{46136665-6B1D-4942-9771-B472FFE048B8}">
   <ds:schemaRefs>
     <ds:schemaRef ds:uri="http://schemas.openxmlformats.org/officeDocument/2006/bibliography"/>
   </ds:schemaRefs>

--- a/Documents/【管理者】利用マニュアル/管理者利用マニュアル.docx
+++ b/Documents/【管理者】利用マニュアル/管理者利用マニュアル.docx
@@ -9,7 +9,7 @@
           <w:noProof/>
         </w:rPr>
         <w:drawing>
-          <wp:anchor distT="0" distB="0" distL="114300" distR="114300" simplePos="0" relativeHeight="251640832" behindDoc="0" locked="0" layoutInCell="1" allowOverlap="1" wp14:anchorId="384D4B1D" wp14:editId="3EC52FAE">
+          <wp:anchor distT="0" distB="0" distL="114300" distR="114300" simplePos="0" relativeHeight="251638784" behindDoc="0" locked="0" layoutInCell="1" allowOverlap="1" wp14:anchorId="384D4B1D" wp14:editId="50321B7E">
             <wp:simplePos x="0" y="0"/>
             <wp:positionH relativeFrom="column">
               <wp:posOffset>-837565</wp:posOffset>
@@ -142,7 +142,7 @@
             <w:rPr>
               <w:noProof/>
             </w:rPr>
-            <w:t>画面一覧</w:t>
+            <w:t>画面一覧・画面遷移</w:t>
           </w:r>
           <w:r>
             <w:rPr>
@@ -160,7 +160,7 @@
             <w:rPr>
               <w:noProof/>
             </w:rPr>
-            <w:instrText xml:space="preserve"> PAGEREF _Toc470206931 \h </w:instrText>
+            <w:instrText xml:space="preserve"> PAGEREF _Toc470219819 \h </w:instrText>
           </w:r>
           <w:r>
             <w:rPr>
@@ -177,7 +177,7 @@
             <w:rPr>
               <w:noProof/>
             </w:rPr>
-            <w:t>4</w:t>
+            <w:t>3</w:t>
           </w:r>
           <w:r>
             <w:rPr>
@@ -221,7 +221,7 @@
             <w:rPr>
               <w:noProof/>
             </w:rPr>
-            <w:instrText xml:space="preserve"> PAGEREF _Toc470206932 \h </w:instrText>
+            <w:instrText xml:space="preserve"> PAGEREF _Toc470219820 \h </w:instrText>
           </w:r>
           <w:r>
             <w:rPr>
@@ -238,7 +238,7 @@
             <w:rPr>
               <w:noProof/>
             </w:rPr>
-            <w:t>5</w:t>
+            <w:t>4</w:t>
           </w:r>
           <w:r>
             <w:rPr>
@@ -282,7 +282,7 @@
             <w:rPr>
               <w:noProof/>
             </w:rPr>
-            <w:instrText xml:space="preserve"> PAGEREF _Toc470206933 \h </w:instrText>
+            <w:instrText xml:space="preserve"> PAGEREF _Toc470219821 \h </w:instrText>
           </w:r>
           <w:r>
             <w:rPr>
@@ -299,7 +299,7 @@
             <w:rPr>
               <w:noProof/>
             </w:rPr>
-            <w:t>6</w:t>
+            <w:t>5</w:t>
           </w:r>
           <w:r>
             <w:rPr>
@@ -345,7 +345,7 @@
             <w:rPr>
               <w:noProof/>
             </w:rPr>
-            <w:instrText xml:space="preserve"> PAGEREF _Toc470206934 \h </w:instrText>
+            <w:instrText xml:space="preserve"> PAGEREF _Toc470219822 \h </w:instrText>
           </w:r>
           <w:r>
             <w:rPr>
@@ -362,7 +362,7 @@
             <w:rPr>
               <w:noProof/>
             </w:rPr>
-            <w:t>6</w:t>
+            <w:t>5</w:t>
           </w:r>
           <w:r>
             <w:rPr>
@@ -408,7 +408,7 @@
             <w:rPr>
               <w:noProof/>
             </w:rPr>
-            <w:instrText xml:space="preserve"> PAGEREF _Toc470206935 \h </w:instrText>
+            <w:instrText xml:space="preserve"> PAGEREF _Toc470219823 \h </w:instrText>
           </w:r>
           <w:r>
             <w:rPr>
@@ -425,7 +425,7 @@
             <w:rPr>
               <w:noProof/>
             </w:rPr>
-            <w:t>7</w:t>
+            <w:t>6</w:t>
           </w:r>
           <w:r>
             <w:rPr>
@@ -451,7 +451,7 @@
             <w:rPr>
               <w:noProof/>
             </w:rPr>
-            <w:t>詳細</w:t>
+            <w:t>商品詳細</w:t>
           </w:r>
           <w:r>
             <w:rPr>
@@ -469,7 +469,7 @@
             <w:rPr>
               <w:noProof/>
             </w:rPr>
-            <w:instrText xml:space="preserve"> PAGEREF _Toc470206936 \h </w:instrText>
+            <w:instrText xml:space="preserve"> PAGEREF _Toc470219824 \h </w:instrText>
           </w:r>
           <w:r>
             <w:rPr>
@@ -486,7 +486,7 @@
             <w:rPr>
               <w:noProof/>
             </w:rPr>
-            <w:t>7</w:t>
+            <w:t>6</w:t>
           </w:r>
           <w:r>
             <w:rPr>
@@ -512,7 +512,7 @@
             <w:rPr>
               <w:noProof/>
             </w:rPr>
-            <w:t>編集</w:t>
+            <w:t>商品編集</w:t>
           </w:r>
           <w:r>
             <w:rPr>
@@ -530,7 +530,7 @@
             <w:rPr>
               <w:noProof/>
             </w:rPr>
-            <w:instrText xml:space="preserve"> PAGEREF _Toc470206937 \h </w:instrText>
+            <w:instrText xml:space="preserve"> PAGEREF _Toc470219825 \h </w:instrText>
           </w:r>
           <w:r>
             <w:rPr>
@@ -547,7 +547,7 @@
             <w:rPr>
               <w:noProof/>
             </w:rPr>
-            <w:t>7</w:t>
+            <w:t>6</w:t>
           </w:r>
           <w:r>
             <w:rPr>
@@ -573,7 +573,7 @@
             <w:rPr>
               <w:noProof/>
             </w:rPr>
-            <w:t>新規登録</w:t>
+            <w:t>商品新規登録</w:t>
           </w:r>
           <w:r>
             <w:rPr>
@@ -591,7 +591,7 @@
             <w:rPr>
               <w:noProof/>
             </w:rPr>
-            <w:instrText xml:space="preserve"> PAGEREF _Toc470206938 \h </w:instrText>
+            <w:instrText xml:space="preserve"> PAGEREF _Toc470219826 \h </w:instrText>
           </w:r>
           <w:r>
             <w:rPr>
@@ -608,7 +608,7 @@
             <w:rPr>
               <w:noProof/>
             </w:rPr>
-            <w:t>7</w:t>
+            <w:t>6</w:t>
           </w:r>
           <w:r>
             <w:rPr>
@@ -654,7 +654,7 @@
             <w:rPr>
               <w:noProof/>
             </w:rPr>
-            <w:instrText xml:space="preserve"> PAGEREF _Toc470206939 \h </w:instrText>
+            <w:instrText xml:space="preserve"> PAGEREF _Toc470219827 \h </w:instrText>
           </w:r>
           <w:r>
             <w:rPr>
@@ -697,7 +697,7 @@
             <w:rPr>
               <w:noProof/>
             </w:rPr>
-            <w:t>詳細</w:t>
+            <w:t>ユーザ詳細</w:t>
           </w:r>
           <w:r>
             <w:rPr>
@@ -715,7 +715,7 @@
             <w:rPr>
               <w:noProof/>
             </w:rPr>
-            <w:instrText xml:space="preserve"> PAGEREF _Toc470206940 \h </w:instrText>
+            <w:instrText xml:space="preserve"> PAGEREF _Toc470219828 \h </w:instrText>
           </w:r>
           <w:r>
             <w:rPr>
@@ -732,7 +732,7 @@
             <w:rPr>
               <w:noProof/>
             </w:rPr>
-            <w:t>7</w:t>
+            <w:t>8</w:t>
           </w:r>
           <w:r>
             <w:rPr>
@@ -758,7 +758,7 @@
             <w:rPr>
               <w:noProof/>
             </w:rPr>
-            <w:t>編集</w:t>
+            <w:t>ユーザ編集</w:t>
           </w:r>
           <w:r>
             <w:rPr>
@@ -776,7 +776,7 @@
             <w:rPr>
               <w:noProof/>
             </w:rPr>
-            <w:instrText xml:space="preserve"> PAGEREF _Toc470206941 \h </w:instrText>
+            <w:instrText xml:space="preserve"> PAGEREF _Toc470219829 \h </w:instrText>
           </w:r>
           <w:r>
             <w:rPr>
@@ -793,7 +793,7 @@
             <w:rPr>
               <w:noProof/>
             </w:rPr>
-            <w:t>7</w:t>
+            <w:t>8</w:t>
           </w:r>
           <w:r>
             <w:rPr>
@@ -819,7 +819,7 @@
             <w:rPr>
               <w:noProof/>
             </w:rPr>
-            <w:t>新規登録</w:t>
+            <w:t>ユーザ新規登録</w:t>
           </w:r>
           <w:r>
             <w:rPr>
@@ -837,7 +837,7 @@
             <w:rPr>
               <w:noProof/>
             </w:rPr>
-            <w:instrText xml:space="preserve"> PAGEREF _Toc470206942 \h </w:instrText>
+            <w:instrText xml:space="preserve"> PAGEREF _Toc470219830 \h </w:instrText>
           </w:r>
           <w:r>
             <w:rPr>
@@ -854,7 +854,7 @@
             <w:rPr>
               <w:noProof/>
             </w:rPr>
-            <w:t>7</w:t>
+            <w:t>9</w:t>
           </w:r>
           <w:r>
             <w:rPr>
@@ -900,7 +900,7 @@
             <w:rPr>
               <w:noProof/>
             </w:rPr>
-            <w:instrText xml:space="preserve"> PAGEREF _Toc470206943 \h </w:instrText>
+            <w:instrText xml:space="preserve"> PAGEREF _Toc470219831 \h </w:instrText>
           </w:r>
           <w:r>
             <w:rPr>
@@ -917,7 +917,7 @@
             <w:rPr>
               <w:noProof/>
             </w:rPr>
-            <w:t>8</w:t>
+            <w:t>10</w:t>
           </w:r>
           <w:r>
             <w:rPr>
@@ -961,7 +961,7 @@
             <w:rPr>
               <w:noProof/>
             </w:rPr>
-            <w:instrText xml:space="preserve"> PAGEREF _Toc470206944 \h </w:instrText>
+            <w:instrText xml:space="preserve"> PAGEREF _Toc470219832 \h </w:instrText>
           </w:r>
           <w:r>
             <w:rPr>
@@ -978,7 +978,7 @@
             <w:rPr>
               <w:noProof/>
             </w:rPr>
-            <w:t>9</w:t>
+            <w:t>11</w:t>
           </w:r>
           <w:r>
             <w:rPr>
@@ -1022,7 +1022,7 @@
             <w:rPr>
               <w:noProof/>
             </w:rPr>
-            <w:instrText xml:space="preserve"> PAGEREF _Toc470206945 \h </w:instrText>
+            <w:instrText xml:space="preserve"> PAGEREF _Toc470219833 \h </w:instrText>
           </w:r>
           <w:r>
             <w:rPr>
@@ -1039,7 +1039,7 @@
             <w:rPr>
               <w:noProof/>
             </w:rPr>
-            <w:t>10</w:t>
+            <w:t>11</w:t>
           </w:r>
           <w:r>
             <w:rPr>
@@ -1083,7 +1083,7 @@
             <w:rPr>
               <w:noProof/>
             </w:rPr>
-            <w:instrText xml:space="preserve"> PAGEREF _Toc470206946 \h </w:instrText>
+            <w:instrText xml:space="preserve"> PAGEREF _Toc470219834 \h </w:instrText>
           </w:r>
           <w:r>
             <w:rPr>
@@ -1100,7 +1100,7 @@
             <w:rPr>
               <w:noProof/>
             </w:rPr>
-            <w:t>11</w:t>
+            <w:t>12</w:t>
           </w:r>
           <w:r>
             <w:rPr>
@@ -1128,7 +1128,7 @@
             <w:rPr>
               <w:noProof/>
             </w:rPr>
-            <w:t>仕入先</w:t>
+            <w:t>仕入先一覧</w:t>
           </w:r>
           <w:r>
             <w:rPr>
@@ -1146,7 +1146,7 @@
             <w:rPr>
               <w:noProof/>
             </w:rPr>
-            <w:instrText xml:space="preserve"> PAGEREF _Toc470206947 \h </w:instrText>
+            <w:instrText xml:space="preserve"> PAGEREF _Toc470219835 \h </w:instrText>
           </w:r>
           <w:r>
             <w:rPr>
@@ -1163,7 +1163,7 @@
             <w:rPr>
               <w:noProof/>
             </w:rPr>
-            <w:t>12</w:t>
+            <w:t>13</w:t>
           </w:r>
           <w:r>
             <w:rPr>
@@ -1189,7 +1189,7 @@
             <w:rPr>
               <w:noProof/>
             </w:rPr>
-            <w:t>詳細</w:t>
+            <w:t>仕入先詳細</w:t>
           </w:r>
           <w:r>
             <w:rPr>
@@ -1207,7 +1207,7 @@
             <w:rPr>
               <w:noProof/>
             </w:rPr>
-            <w:instrText xml:space="preserve"> PAGEREF _Toc470206948 \h </w:instrText>
+            <w:instrText xml:space="preserve"> PAGEREF _Toc470219836 \h </w:instrText>
           </w:r>
           <w:r>
             <w:rPr>
@@ -1224,7 +1224,7 @@
             <w:rPr>
               <w:noProof/>
             </w:rPr>
-            <w:t>12</w:t>
+            <w:t>13</w:t>
           </w:r>
           <w:r>
             <w:rPr>
@@ -1250,7 +1250,7 @@
             <w:rPr>
               <w:noProof/>
             </w:rPr>
-            <w:t>編集</w:t>
+            <w:t>仕入先編集</w:t>
           </w:r>
           <w:r>
             <w:rPr>
@@ -1268,7 +1268,7 @@
             <w:rPr>
               <w:noProof/>
             </w:rPr>
-            <w:instrText xml:space="preserve"> PAGEREF _Toc470206949 \h </w:instrText>
+            <w:instrText xml:space="preserve"> PAGEREF _Toc470219837 \h </w:instrText>
           </w:r>
           <w:r>
             <w:rPr>
@@ -1285,7 +1285,7 @@
             <w:rPr>
               <w:noProof/>
             </w:rPr>
-            <w:t>12</w:t>
+            <w:t>13</w:t>
           </w:r>
           <w:r>
             <w:rPr>
@@ -1311,7 +1311,7 @@
             <w:rPr>
               <w:noProof/>
             </w:rPr>
-            <w:t>新規登録</w:t>
+            <w:t>仕入先新規登録</w:t>
           </w:r>
           <w:r>
             <w:rPr>
@@ -1329,7 +1329,7 @@
             <w:rPr>
               <w:noProof/>
             </w:rPr>
-            <w:instrText xml:space="preserve"> PAGEREF _Toc470206950 \h </w:instrText>
+            <w:instrText xml:space="preserve"> PAGEREF _Toc470219838 \h </w:instrText>
           </w:r>
           <w:r>
             <w:rPr>
@@ -1346,7 +1346,7 @@
             <w:rPr>
               <w:noProof/>
             </w:rPr>
-            <w:t>12</w:t>
+            <w:t>13</w:t>
           </w:r>
           <w:r>
             <w:rPr>
@@ -1392,7 +1392,7 @@
             <w:rPr>
               <w:noProof/>
             </w:rPr>
-            <w:instrText xml:space="preserve"> PAGEREF _Toc470206951 \h </w:instrText>
+            <w:instrText xml:space="preserve"> PAGEREF _Toc470219839 \h </w:instrText>
           </w:r>
           <w:r>
             <w:rPr>
@@ -1409,7 +1409,7 @@
             <w:rPr>
               <w:noProof/>
             </w:rPr>
-            <w:t>12</w:t>
+            <w:t>14</w:t>
           </w:r>
           <w:r>
             <w:rPr>
@@ -1455,7 +1455,7 @@
             <w:rPr>
               <w:noProof/>
             </w:rPr>
-            <w:instrText xml:space="preserve"> PAGEREF _Toc470206952 \h </w:instrText>
+            <w:instrText xml:space="preserve"> PAGEREF _Toc470219840 \h </w:instrText>
           </w:r>
           <w:r>
             <w:rPr>
@@ -1472,7 +1472,7 @@
             <w:rPr>
               <w:noProof/>
             </w:rPr>
-            <w:t>12</w:t>
+            <w:t>15</w:t>
           </w:r>
           <w:r>
             <w:rPr>
@@ -1518,7 +1518,7 @@
             <w:rPr>
               <w:noProof/>
             </w:rPr>
-            <w:instrText xml:space="preserve"> PAGEREF _Toc470206953 \h </w:instrText>
+            <w:instrText xml:space="preserve"> PAGEREF _Toc470219841 \h </w:instrText>
           </w:r>
           <w:r>
             <w:rPr>
@@ -1535,7 +1535,7 @@
             <w:rPr>
               <w:noProof/>
             </w:rPr>
-            <w:t>12</w:t>
+            <w:t>15</w:t>
           </w:r>
           <w:r>
             <w:rPr>
@@ -1581,7 +1581,7 @@
             <w:rPr>
               <w:noProof/>
             </w:rPr>
-            <w:instrText xml:space="preserve"> PAGEREF _Toc470206954 \h </w:instrText>
+            <w:instrText xml:space="preserve"> PAGEREF _Toc470219842 \h </w:instrText>
           </w:r>
           <w:r>
             <w:rPr>
@@ -1598,7 +1598,7 @@
             <w:rPr>
               <w:noProof/>
             </w:rPr>
-            <w:t>12</w:t>
+            <w:t>16</w:t>
           </w:r>
           <w:r>
             <w:rPr>
@@ -1644,7 +1644,7 @@
             <w:rPr>
               <w:noProof/>
             </w:rPr>
-            <w:instrText xml:space="preserve"> PAGEREF _Toc470206955 \h </w:instrText>
+            <w:instrText xml:space="preserve"> PAGEREF _Toc470219843 \h </w:instrText>
           </w:r>
           <w:r>
             <w:rPr>
@@ -1661,7 +1661,7 @@
             <w:rPr>
               <w:noProof/>
             </w:rPr>
-            <w:t>12</w:t>
+            <w:t>16</w:t>
           </w:r>
           <w:r>
             <w:rPr>
@@ -1705,7 +1705,7 @@
             <w:rPr>
               <w:noProof/>
             </w:rPr>
-            <w:instrText xml:space="preserve"> PAGEREF _Toc470206956 \h </w:instrText>
+            <w:instrText xml:space="preserve"> PAGEREF _Toc470219844 \h </w:instrText>
           </w:r>
           <w:r>
             <w:rPr>
@@ -1722,7 +1722,7 @@
             <w:rPr>
               <w:noProof/>
             </w:rPr>
-            <w:t>12</w:t>
+            <w:t>16</w:t>
           </w:r>
           <w:r>
             <w:rPr>
@@ -1766,7 +1766,7 @@
             <w:rPr>
               <w:noProof/>
             </w:rPr>
-            <w:instrText xml:space="preserve"> PAGEREF _Toc470206957 \h </w:instrText>
+            <w:instrText xml:space="preserve"> PAGEREF _Toc470219845 \h </w:instrText>
           </w:r>
           <w:r>
             <w:rPr>
@@ -1783,7 +1783,7 @@
             <w:rPr>
               <w:noProof/>
             </w:rPr>
-            <w:t>12</w:t>
+            <w:t>16</w:t>
           </w:r>
           <w:r>
             <w:rPr>
@@ -1829,7 +1829,7 @@
             <w:rPr>
               <w:noProof/>
             </w:rPr>
-            <w:instrText xml:space="preserve"> PAGEREF _Toc470206958 \h </w:instrText>
+            <w:instrText xml:space="preserve"> PAGEREF _Toc470219846 \h </w:instrText>
           </w:r>
           <w:r>
             <w:rPr>
@@ -1846,7 +1846,7 @@
             <w:rPr>
               <w:noProof/>
             </w:rPr>
-            <w:t>12</w:t>
+            <w:t>16</w:t>
           </w:r>
           <w:r>
             <w:rPr>
@@ -1877,7 +1877,7 @@
           <w:rFonts w:hint="eastAsia"/>
         </w:rPr>
       </w:pPr>
-      <w:bookmarkStart w:id="0" w:name="_Toc470206931"/>
+      <w:bookmarkStart w:id="0" w:name="_Toc470219819"/>
       <w:r>
         <w:rPr>
           <w:rFonts w:ascii="Times" w:hAnsi="Times" w:cs="Times"/>
@@ -1886,7 +1886,7 @@
           <w:kern w:val="0"/>
         </w:rPr>
         <w:drawing>
-          <wp:anchor distT="0" distB="0" distL="114300" distR="114300" simplePos="0" relativeHeight="251726848" behindDoc="0" locked="0" layoutInCell="1" allowOverlap="1" wp14:anchorId="034FEB29" wp14:editId="2DC2FAF5">
+          <wp:anchor distT="0" distB="0" distL="114300" distR="114300" simplePos="0" relativeHeight="251724800" behindDoc="0" locked="0" layoutInCell="1" allowOverlap="1" wp14:anchorId="034FEB29" wp14:editId="2D558A8A">
             <wp:simplePos x="0" y="0"/>
             <wp:positionH relativeFrom="column">
               <wp:posOffset>-75828</wp:posOffset>
@@ -1962,19 +1962,19 @@
         </w:rPr>
         <w:t>画面一覧</w:t>
       </w:r>
+      <w:r>
+        <w:rPr>
+          <w:rFonts w:hint="eastAsia"/>
+        </w:rPr>
+        <w:t>・画面遷移</w:t>
+      </w:r>
       <w:bookmarkEnd w:id="0"/>
-      <w:r>
-        <w:rPr>
-          <w:rFonts w:hint="eastAsia"/>
-        </w:rPr>
-        <w:t>・画面遷移</w:t>
-      </w:r>
     </w:p>
     <w:p>
       <w:pPr>
         <w:pStyle w:val="a7"/>
       </w:pPr>
-      <w:bookmarkStart w:id="1" w:name="_Toc470206932"/>
+      <w:bookmarkStart w:id="1" w:name="_Toc470219820"/>
       <w:r>
         <w:rPr>
           <w:rFonts w:hint="eastAsia"/>
@@ -2083,7 +2083,7 @@
           <w:noProof/>
         </w:rPr>
         <w:drawing>
-          <wp:inline distT="0" distB="0" distL="0" distR="0" wp14:anchorId="1D112B48" wp14:editId="2C224D31">
+          <wp:inline distT="0" distB="0" distL="0" distR="0" wp14:anchorId="1D112B48" wp14:editId="45B09AD6">
             <wp:extent cx="5396230" cy="1932305"/>
             <wp:effectExtent l="0" t="0" r="0" b="0"/>
             <wp:docPr id="2" name="図 2"/>
@@ -2167,7 +2167,7 @@
       <w:pPr>
         <w:pStyle w:val="a7"/>
       </w:pPr>
-      <w:bookmarkStart w:id="2" w:name="_Toc470206933"/>
+      <w:bookmarkStart w:id="2" w:name="_Toc470219821"/>
       <w:r>
         <w:rPr>
           <w:rFonts w:hint="eastAsia"/>
@@ -2183,7 +2183,7 @@
           <w:rFonts w:hint="eastAsia"/>
         </w:rPr>
       </w:pPr>
-      <w:bookmarkStart w:id="3" w:name="_Toc470206934"/>
+      <w:bookmarkStart w:id="3" w:name="_Toc470219822"/>
       <w:r>
         <w:rPr>
           <w:rFonts w:hint="eastAsia"/>
@@ -2192,7 +2192,7 @@
         <mc:AlternateContent>
           <mc:Choice Requires="wpg">
             <w:drawing>
-              <wp:anchor distT="0" distB="0" distL="114300" distR="114300" simplePos="0" relativeHeight="251656192" behindDoc="0" locked="0" layoutInCell="1" allowOverlap="1" wp14:anchorId="57F454D2" wp14:editId="04112B42">
+              <wp:anchor distT="0" distB="0" distL="114300" distR="114300" simplePos="0" relativeHeight="251654144" behindDoc="0" locked="0" layoutInCell="1" allowOverlap="1" wp14:anchorId="57F454D2" wp14:editId="2330E141">
                 <wp:simplePos x="0" y="0"/>
                 <wp:positionH relativeFrom="column">
                   <wp:posOffset>-304165</wp:posOffset>
@@ -2653,7 +2653,7 @@
           </mc:Choice>
           <mc:Fallback>
             <w:pict>
-              <v:group w14:anchorId="57F454D2" id="図形グループ 57" o:spid="_x0000_s1026" style="position:absolute;left:0;text-align:left;margin-left:-23.95pt;margin-top:33.9pt;width:479.85pt;height:191.1pt;z-index:251656192" coordsize="6094095,2426996" o:gfxdata="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">
+              <v:group w14:anchorId="57F454D2" id="図形グループ 57" o:spid="_x0000_s1026" style="position:absolute;left:0;text-align:left;margin-left:-23.95pt;margin-top:33.9pt;width:479.85pt;height:191.1pt;z-index:251654144" coordsize="6094095,2426996" o:gfxdata="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">
                 <v:shapetype id="_x0000_t75" coordsize="21600,21600" o:spt="75" o:preferrelative="t" path="m@4@5l@4@11@9@11@9@5xe" filled="f" stroked="f">
                   <v:stroke joinstyle="miter"/>
                   <v:formulas>
@@ -2856,7 +2856,7 @@
         <mc:AlternateContent>
           <mc:Choice Requires="wps">
             <w:drawing>
-              <wp:anchor distT="0" distB="0" distL="114300" distR="114300" simplePos="0" relativeHeight="251646976" behindDoc="0" locked="0" layoutInCell="1" allowOverlap="1" wp14:anchorId="4F3D48A6" wp14:editId="59781611">
+              <wp:anchor distT="0" distB="0" distL="114300" distR="114300" simplePos="0" relativeHeight="251644928" behindDoc="0" locked="0" layoutInCell="1" allowOverlap="1" wp14:anchorId="4F3D48A6" wp14:editId="253E4877">
                 <wp:simplePos x="0" y="0"/>
                 <wp:positionH relativeFrom="column">
                   <wp:posOffset>4445</wp:posOffset>
@@ -2979,7 +2979,7 @@
           </mc:Choice>
           <mc:Fallback>
             <w:pict>
-              <v:rect w14:anchorId="4F3D48A6" id="正方形/長方形 11" o:spid="_x0000_s1034" style="position:absolute;left:0;text-align:left;margin-left:.35pt;margin-top:204.05pt;width:23.1pt;height:19pt;z-index:251646976;visibility:visible;mso-wrap-style:square;mso-width-percent:0;mso-height-percent:0;mso-wrap-distance-left:9pt;mso-wrap-distance-top:0;mso-wrap-distance-right:9pt;mso-wrap-distance-bottom:0;mso-position-horizontal:absolute;mso-position-horizontal-relative:text;mso-position-vertical:absolute;mso-position-vertical-relative:text;mso-width-percent:0;mso-height-percent:0;mso-width-relative:margin;mso-height-relative:margin;v-text-anchor:middle" o:gfxdata="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" filled="f" strokecolor="#ed7d31 [3205]" strokeweight="2.25pt">
+              <v:rect w14:anchorId="4F3D48A6" id="正方形/長方形 11" o:spid="_x0000_s1034" style="position:absolute;left:0;text-align:left;margin-left:.35pt;margin-top:204.05pt;width:23.1pt;height:19pt;z-index:251644928;visibility:visible;mso-wrap-style:square;mso-width-percent:0;mso-height-percent:0;mso-wrap-distance-left:9pt;mso-wrap-distance-top:0;mso-wrap-distance-right:9pt;mso-wrap-distance-bottom:0;mso-position-horizontal:absolute;mso-position-horizontal-relative:text;mso-position-vertical:absolute;mso-position-vertical-relative:text;mso-width-percent:0;mso-height-percent:0;mso-width-relative:margin;mso-height-relative:margin;v-text-anchor:middle" o:gfxdata="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" filled="f" strokecolor="#ed7d31 [3205]" strokeweight="2.25pt">
                 <v:textbox inset="0,0,0,0">
                   <w:txbxContent>
                     <w:p>
@@ -3067,7 +3067,7 @@
         <mc:AlternateContent>
           <mc:Choice Requires="wps">
             <w:drawing>
-              <wp:anchor distT="0" distB="0" distL="114300" distR="114300" simplePos="0" relativeHeight="251658240" behindDoc="0" locked="0" layoutInCell="1" allowOverlap="1" wp14:anchorId="5E505A27" wp14:editId="6EF35F38">
+              <wp:anchor distT="0" distB="0" distL="114300" distR="114300" simplePos="0" relativeHeight="251656192" behindDoc="0" locked="0" layoutInCell="1" allowOverlap="1" wp14:anchorId="5E505A27" wp14:editId="616ECC81">
                 <wp:simplePos x="0" y="0"/>
                 <wp:positionH relativeFrom="column">
                   <wp:posOffset>0</wp:posOffset>
@@ -3191,7 +3191,7 @@
           </mc:Choice>
           <mc:Fallback>
             <w:pict>
-              <v:rect w14:anchorId="5E505A27" id="正方形/長方形 5" o:spid="_x0000_s1035" style="position:absolute;left:0;text-align:left;margin-left:0;margin-top:20.15pt;width:23.1pt;height:19pt;z-index:251658240;visibility:visible;mso-wrap-style:square;mso-width-percent:0;mso-height-percent:0;mso-wrap-distance-left:9pt;mso-wrap-distance-top:0;mso-wrap-distance-right:9pt;mso-wrap-distance-bottom:0;mso-position-horizontal:absolute;mso-position-horizontal-relative:text;mso-position-vertical:absolute;mso-position-vertical-relative:text;mso-width-percent:0;mso-height-percent:0;mso-width-relative:margin;mso-height-relative:margin;v-text-anchor:middle" o:gfxdata="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" filled="f" strokecolor="#ed7d31 [3205]" strokeweight="2.25pt">
+              <v:rect w14:anchorId="5E505A27" id="正方形/長方形 5" o:spid="_x0000_s1035" style="position:absolute;left:0;text-align:left;margin-left:0;margin-top:20.15pt;width:23.1pt;height:19pt;z-index:251656192;visibility:visible;mso-wrap-style:square;mso-width-percent:0;mso-height-percent:0;mso-wrap-distance-left:9pt;mso-wrap-distance-top:0;mso-wrap-distance-right:9pt;mso-wrap-distance-bottom:0;mso-position-horizontal:absolute;mso-position-horizontal-relative:text;mso-position-vertical:absolute;mso-position-vertical-relative:text;mso-width-percent:0;mso-height-percent:0;mso-width-relative:margin;mso-height-relative:margin;v-text-anchor:middle" o:gfxdata="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" filled="f" strokecolor="#ed7d31 [3205]" strokeweight="2.25pt">
                 <v:textbox inset="0,0,0,0">
                   <w:txbxContent>
                     <w:p>
@@ -3280,7 +3280,7 @@
         <mc:AlternateContent>
           <mc:Choice Requires="wps">
             <w:drawing>
-              <wp:anchor distT="0" distB="0" distL="114300" distR="114300" simplePos="0" relativeHeight="251660288" behindDoc="0" locked="0" layoutInCell="1" allowOverlap="1" wp14:anchorId="1081E410" wp14:editId="0998C768">
+              <wp:anchor distT="0" distB="0" distL="114300" distR="114300" simplePos="0" relativeHeight="251658240" behindDoc="0" locked="0" layoutInCell="1" allowOverlap="1" wp14:anchorId="1081E410" wp14:editId="72A85171">
                 <wp:simplePos x="0" y="0"/>
                 <wp:positionH relativeFrom="column">
                   <wp:posOffset>-1905</wp:posOffset>
@@ -3404,7 +3404,7 @@
           </mc:Choice>
           <mc:Fallback>
             <w:pict>
-              <v:rect w14:anchorId="1081E410" id="正方形/長方形 6" o:spid="_x0000_s1036" style="position:absolute;left:0;text-align:left;margin-left:-.15pt;margin-top:17.7pt;width:23.1pt;height:19pt;z-index:251660288;visibility:visible;mso-wrap-style:square;mso-width-percent:0;mso-height-percent:0;mso-wrap-distance-left:9pt;mso-wrap-distance-top:0;mso-wrap-distance-right:9pt;mso-wrap-distance-bottom:0;mso-position-horizontal:absolute;mso-position-horizontal-relative:text;mso-position-vertical:absolute;mso-position-vertical-relative:text;mso-width-percent:0;mso-height-percent:0;mso-width-relative:margin;mso-height-relative:margin;v-text-anchor:middle" o:gfxdata="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" filled="f" strokecolor="#ed7d31 [3205]" strokeweight="2.25pt">
+              <v:rect w14:anchorId="1081E410" id="正方形/長方形 6" o:spid="_x0000_s1036" style="position:absolute;left:0;text-align:left;margin-left:-.15pt;margin-top:17.7pt;width:23.1pt;height:19pt;z-index:251658240;visibility:visible;mso-wrap-style:square;mso-width-percent:0;mso-height-percent:0;mso-wrap-distance-left:9pt;mso-wrap-distance-top:0;mso-wrap-distance-right:9pt;mso-wrap-distance-bottom:0;mso-position-horizontal:absolute;mso-position-horizontal-relative:text;mso-position-vertical:absolute;mso-position-vertical-relative:text;mso-width-percent:0;mso-height-percent:0;mso-width-relative:margin;mso-height-relative:margin;v-text-anchor:middle" o:gfxdata="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" filled="f" strokecolor="#ed7d31 [3205]" strokeweight="2.25pt">
                 <v:textbox inset="0,0,0,0">
                   <w:txbxContent>
                     <w:p>
@@ -3502,7 +3502,7 @@
       <w:pPr>
         <w:pStyle w:val="2"/>
       </w:pPr>
-      <w:bookmarkStart w:id="4" w:name="_Toc470206935"/>
+      <w:bookmarkStart w:id="4" w:name="_Toc470219823"/>
       <w:r>
         <w:rPr>
           <w:rFonts w:hint="eastAsia"/>
@@ -3517,7 +3517,7 @@
         <w:pStyle w:val="3"/>
         <w:ind w:left="960"/>
       </w:pPr>
-      <w:bookmarkStart w:id="5" w:name="_Toc470206936"/>
+      <w:bookmarkStart w:id="5" w:name="_Toc470219824"/>
       <w:r>
         <w:rPr>
           <w:rFonts w:hint="eastAsia"/>
@@ -3537,7 +3537,7 @@
         <w:pStyle w:val="3"/>
         <w:ind w:left="960"/>
       </w:pPr>
-      <w:bookmarkStart w:id="6" w:name="_Toc470206937"/>
+      <w:bookmarkStart w:id="6" w:name="_Toc470219825"/>
       <w:r>
         <w:rPr>
           <w:rFonts w:hint="eastAsia"/>
@@ -3560,7 +3560,7 @@
           <w:rFonts w:hint="eastAsia"/>
         </w:rPr>
       </w:pPr>
-      <w:bookmarkStart w:id="7" w:name="_Toc470206938"/>
+      <w:bookmarkStart w:id="7" w:name="_Toc470219826"/>
       <w:r>
         <w:rPr>
           <w:rFonts w:hint="eastAsia"/>
@@ -3750,7 +3750,7 @@
           <w:rFonts w:hint="eastAsia"/>
         </w:rPr>
       </w:pPr>
-      <w:bookmarkStart w:id="8" w:name="_Toc470206939"/>
+      <w:bookmarkStart w:id="8" w:name="_Toc470219827"/>
       <w:r>
         <w:rPr>
           <w:rFonts w:hint="eastAsia"/>
@@ -3771,7 +3771,7 @@
           <w:noProof/>
         </w:rPr>
         <w:drawing>
-          <wp:inline distT="0" distB="0" distL="0" distR="0" wp14:anchorId="7EC4E31D" wp14:editId="5600830A">
+          <wp:inline distT="0" distB="0" distL="0" distR="0" wp14:anchorId="7EC4E31D" wp14:editId="3E49616C">
             <wp:extent cx="5396230" cy="2792095"/>
             <wp:effectExtent l="0" t="0" r="0" b="1905"/>
             <wp:docPr id="69" name="図 69"/>
@@ -3940,7 +3940,7 @@
           <w:rFonts w:hint="eastAsia"/>
         </w:rPr>
       </w:pPr>
-      <w:bookmarkStart w:id="9" w:name="_Toc470206940"/>
+      <w:bookmarkStart w:id="9" w:name="_Toc470219828"/>
       <w:r>
         <w:rPr>
           <w:rFonts w:hint="eastAsia"/>
@@ -3967,7 +3967,7 @@
           <w:noProof/>
         </w:rPr>
         <w:drawing>
-          <wp:inline distT="0" distB="0" distL="0" distR="0" wp14:anchorId="1CE8A5CF" wp14:editId="2DAC27F9">
+          <wp:inline distT="0" distB="0" distL="0" distR="0" wp14:anchorId="1CE8A5CF" wp14:editId="202B525D">
             <wp:extent cx="5396230" cy="1604010"/>
             <wp:effectExtent l="0" t="0" r="0" b="0"/>
             <wp:docPr id="71" name="図 71"/>
@@ -4059,7 +4059,7 @@
           <w:rFonts w:hint="eastAsia"/>
         </w:rPr>
       </w:pPr>
-      <w:bookmarkStart w:id="10" w:name="_Toc470206941"/>
+      <w:bookmarkStart w:id="10" w:name="_Toc470219829"/>
       <w:r>
         <w:rPr>
           <w:rFonts w:hint="eastAsia"/>
@@ -4086,7 +4086,7 @@
           <w:noProof/>
         </w:rPr>
         <w:drawing>
-          <wp:inline distT="0" distB="0" distL="0" distR="0" wp14:anchorId="74A639F2" wp14:editId="6CB515A6">
+          <wp:inline distT="0" distB="0" distL="0" distR="0" wp14:anchorId="74A639F2" wp14:editId="3903835E">
             <wp:extent cx="5396230" cy="1636395"/>
             <wp:effectExtent l="0" t="0" r="0" b="0"/>
             <wp:docPr id="72" name="図 72"/>
@@ -4178,7 +4178,7 @@
           <w:rFonts w:hint="eastAsia"/>
         </w:rPr>
       </w:pPr>
-      <w:bookmarkStart w:id="11" w:name="_Toc470206942"/>
+      <w:bookmarkStart w:id="11" w:name="_Toc470219830"/>
       <w:r>
         <w:rPr>
           <w:rFonts w:hint="eastAsia"/>
@@ -4205,7 +4205,7 @@
           <w:noProof/>
         </w:rPr>
         <w:drawing>
-          <wp:inline distT="0" distB="0" distL="0" distR="0" wp14:anchorId="4369C044" wp14:editId="539347EF">
+          <wp:inline distT="0" distB="0" distL="0" distR="0" wp14:anchorId="4369C044" wp14:editId="56D36EDC">
             <wp:extent cx="6134238" cy="2119183"/>
             <wp:effectExtent l="0" t="0" r="0" b="0"/>
             <wp:docPr id="74" name="図 74"/>
@@ -4282,7 +4282,7 @@
       <w:pPr>
         <w:pStyle w:val="2"/>
       </w:pPr>
-      <w:bookmarkStart w:id="12" w:name="_Toc470206943"/>
+      <w:bookmarkStart w:id="12" w:name="_Toc470219831"/>
       <w:r>
         <w:rPr>
           <w:rFonts w:hint="eastAsia"/>
@@ -4291,21 +4291,21 @@
         <mc:AlternateContent>
           <mc:Choice Requires="wpg">
             <w:drawing>
-              <wp:anchor distT="0" distB="0" distL="114300" distR="114300" simplePos="0" relativeHeight="251675648" behindDoc="0" locked="0" layoutInCell="1" allowOverlap="1" wp14:anchorId="001FA277" wp14:editId="0597422B">
+              <wp:anchor distT="0" distB="0" distL="114300" distR="114300" simplePos="0" relativeHeight="251673600" behindDoc="0" locked="0" layoutInCell="1" allowOverlap="1" wp14:anchorId="001FA277" wp14:editId="57C6C579">
                 <wp:simplePos x="0" y="0"/>
                 <wp:positionH relativeFrom="column">
-                  <wp:posOffset>-439420</wp:posOffset>
+                  <wp:posOffset>-441325</wp:posOffset>
                 </wp:positionH>
                 <wp:positionV relativeFrom="paragraph">
-                  <wp:posOffset>485775</wp:posOffset>
+                  <wp:posOffset>489585</wp:posOffset>
                 </wp:positionV>
-                <wp:extent cx="6334760" cy="3250565"/>
-                <wp:effectExtent l="0" t="0" r="0" b="26035"/>
+                <wp:extent cx="6334760" cy="3253105"/>
+                <wp:effectExtent l="0" t="0" r="0" b="23495"/>
                 <wp:wrapThrough wrapText="bothSides">
                   <wp:wrapPolygon edited="0">
                     <wp:start x="0" y="0"/>
-                    <wp:lineTo x="0" y="21604"/>
-                    <wp:lineTo x="21479" y="21604"/>
+                    <wp:lineTo x="0" y="21587"/>
+                    <wp:lineTo x="21479" y="21587"/>
                     <wp:lineTo x="21479" y="0"/>
                     <wp:lineTo x="0" y="0"/>
                   </wp:wrapPolygon>
@@ -4319,9 +4319,9 @@
                       <wpg:grpSpPr>
                         <a:xfrm>
                           <a:off x="0" y="0"/>
-                          <a:ext cx="6334760" cy="3250565"/>
+                          <a:ext cx="6334760" cy="3253105"/>
                           <a:chOff x="0" y="0"/>
-                          <a:chExt cx="6335201" cy="3251032"/>
+                          <a:chExt cx="6335201" cy="3253714"/>
                         </a:xfrm>
                       </wpg:grpSpPr>
                       <pic:pic xmlns:pic="http://schemas.openxmlformats.org/drawingml/2006/picture">
@@ -4366,9 +4366,9 @@
                         <wpg:grpSpPr>
                           <a:xfrm>
                             <a:off x="0" y="251927"/>
-                            <a:ext cx="6280785" cy="2999105"/>
+                            <a:ext cx="6281633" cy="3001787"/>
                             <a:chOff x="0" y="0"/>
-                            <a:chExt cx="6280785" cy="2999442"/>
+                            <a:chExt cx="6281633" cy="3002124"/>
                           </a:xfrm>
                         </wpg:grpSpPr>
                         <wps:wsp>
@@ -4417,7 +4417,7 @@
                           <wps:cNvSpPr/>
                           <wps:spPr>
                             <a:xfrm>
-                              <a:off x="93306" y="0"/>
+                              <a:off x="5934075" y="688434"/>
                               <a:ext cx="293370" cy="241300"/>
                             </a:xfrm>
                             <a:prstGeom prst="rect">
@@ -4664,7 +4664,7 @@
                           <wps:cNvSpPr/>
                           <wps:spPr>
                             <a:xfrm>
-                              <a:off x="0" y="1324947"/>
+                              <a:off x="5988263" y="2760824"/>
                               <a:ext cx="293370" cy="241300"/>
                             </a:xfrm>
                             <a:prstGeom prst="rect">
@@ -4745,14 +4745,14 @@
           </mc:Choice>
           <mc:Fallback>
             <w:pict>
-              <v:group w14:anchorId="001FA277" id="図形グループ 60" o:spid="_x0000_s1037" style="position:absolute;left:0;text-align:left;margin-left:-34.6pt;margin-top:38.25pt;width:498.8pt;height:255.95pt;z-index:251675648" coordsize="6335201,3251032" o:gfxdata="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">
+              <v:group w14:anchorId="001FA277" id="図形グループ 60" o:spid="_x0000_s1037" style="position:absolute;left:0;text-align:left;margin-left:-34.75pt;margin-top:38.55pt;width:498.8pt;height:256.15pt;z-index:251673600" coordsize="6335201,3253714" o:gfxdata="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">
                 <v:shape id="図 8" o:spid="_x0000_s1038" type="#_x0000_t75" style="position:absolute;left:9331;width:6325870;height:3175635;visibility:visible;mso-wrap-style:square" o:gfxdata="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">
                   <v:imagedata r:id="rId16" o:title="" croptop="4882f" cropbottom="3958f" cropleft="1747f" cropright="1190f"/>
                   <v:path arrowok="t"/>
                 </v:shape>
-                <v:group id="図形グループ 59" o:spid="_x0000_s1039" style="position:absolute;top:251927;width:6280785;height:2999105" coordsize="6280785,2999442" o:gfxdata="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">
+                <v:group id="図形グループ 59" o:spid="_x0000_s1039" style="position:absolute;top:251927;width:6281633;height:3001787" coordsize="6281633,3002124" o:gfxdata="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">
                   <v:rect id="正方形/長方形 9" o:spid="_x0000_s1040" style="position:absolute;left:93306;width:6127115;height:930910;visibility:visible;mso-wrap-style:square;v-text-anchor:middle" o:gfxdata="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" filled="f" strokecolor="#ed7d31 [3205]" strokeweight="2.25pt"/>
-                  <v:rect id="正方形/長方形 16" o:spid="_x0000_s1041" style="position:absolute;left:93306;width:293370;height:241300;visibility:visible;mso-wrap-style:square;v-text-anchor:middle" o:gfxdata="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" fillcolor="white [3212]" strokecolor="#ed7d31 [3205]" strokeweight="2.25pt">
+                  <v:rect id="正方形/長方形 16" o:spid="_x0000_s1041" style="position:absolute;left:5934075;top:688434;width:293370;height:241300;visibility:visible;mso-wrap-style:square;v-text-anchor:middle" o:gfxdata="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" fillcolor="white [3212]" strokecolor="#ed7d31 [3205]" strokeweight="2.25pt">
                     <v:fill opacity="26985f"/>
                     <v:textbox inset="0,0,0,0">
                       <w:txbxContent>
@@ -4838,7 +4838,7 @@
                       </w:txbxContent>
                     </v:textbox>
                   </v:rect>
-                  <v:rect id="正方形/長方形 20" o:spid="_x0000_s1045" style="position:absolute;top:1324947;width:293370;height:241300;visibility:visible;mso-wrap-style:square;v-text-anchor:middle" o:gfxdata="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" fillcolor="white [3212]" strokecolor="#ed7d31 [3205]" strokeweight="2.25pt">
+                  <v:rect id="正方形/長方形 20" o:spid="_x0000_s1045" style="position:absolute;left:5988263;top:2760824;width:293370;height:241300;visibility:visible;mso-wrap-style:square;v-text-anchor:middle" o:gfxdata="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" fillcolor="white [3212]" strokecolor="#ed7d31 [3205]" strokeweight="2.25pt">
                     <v:fill opacity="36751f"/>
                     <v:textbox inset="0,0,0,0">
                       <w:txbxContent>
@@ -4902,7 +4902,7 @@
         <mc:AlternateContent>
           <mc:Choice Requires="wps">
             <w:drawing>
-              <wp:anchor distT="0" distB="0" distL="114300" distR="114300" simplePos="0" relativeHeight="251677696" behindDoc="0" locked="0" layoutInCell="1" allowOverlap="1" wp14:anchorId="3F10A495" wp14:editId="734F0271">
+              <wp:anchor distT="0" distB="0" distL="114300" distR="114300" simplePos="0" relativeHeight="251675648" behindDoc="0" locked="0" layoutInCell="1" allowOverlap="1" wp14:anchorId="3F10A495" wp14:editId="1FC421BA">
                 <wp:simplePos x="0" y="0"/>
                 <wp:positionH relativeFrom="column">
                   <wp:posOffset>0</wp:posOffset>
@@ -5029,7 +5029,7 @@
           </mc:Choice>
           <mc:Fallback>
             <w:pict>
-              <v:rect w14:anchorId="3F10A495" id="正方形/長方形 21" o:spid="_x0000_s1046" style="position:absolute;left:0;text-align:left;margin-left:0;margin-top:280.25pt;width:23.1pt;height:19pt;z-index:251677696;visibility:visible;mso-wrap-style:square;mso-width-percent:0;mso-height-percent:0;mso-wrap-distance-left:9pt;mso-wrap-distance-top:0;mso-wrap-distance-right:9pt;mso-wrap-distance-bottom:0;mso-position-horizontal:absolute;mso-position-horizontal-relative:text;mso-position-vertical:absolute;mso-position-vertical-relative:text;mso-width-percent:0;mso-height-percent:0;mso-width-relative:margin;mso-height-relative:margin;v-text-anchor:middle" o:gfxdata="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" fillcolor="white [3212]" strokecolor="#ed7d31 [3205]" strokeweight="2.25pt">
+              <v:rect w14:anchorId="3F10A495" id="正方形/長方形 21" o:spid="_x0000_s1046" style="position:absolute;left:0;text-align:left;margin-left:0;margin-top:280.25pt;width:23.1pt;height:19pt;z-index:251675648;visibility:visible;mso-wrap-style:square;mso-width-percent:0;mso-height-percent:0;mso-wrap-distance-left:9pt;mso-wrap-distance-top:0;mso-wrap-distance-right:9pt;mso-wrap-distance-bottom:0;mso-position-horizontal:absolute;mso-position-horizontal-relative:text;mso-position-vertical:absolute;mso-position-vertical-relative:text;mso-width-percent:0;mso-height-percent:0;mso-width-relative:margin;mso-height-relative:margin;v-text-anchor:middle" o:gfxdata="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" fillcolor="white [3212]" strokecolor="#ed7d31 [3205]" strokeweight="2.25pt">
                 <v:fill opacity="26985f"/>
                 <v:textbox inset="0,0,0,0">
                   <w:txbxContent>
@@ -5165,7 +5165,7 @@
         <mc:AlternateContent>
           <mc:Choice Requires="wps">
             <w:drawing>
-              <wp:anchor distT="0" distB="0" distL="114300" distR="114300" simplePos="0" relativeHeight="251679744" behindDoc="0" locked="0" layoutInCell="1" allowOverlap="1" wp14:anchorId="04D6D868" wp14:editId="391D8E21">
+              <wp:anchor distT="0" distB="0" distL="114300" distR="114300" simplePos="0" relativeHeight="251677696" behindDoc="0" locked="0" layoutInCell="1" allowOverlap="1" wp14:anchorId="04D6D868" wp14:editId="424EA540">
                 <wp:simplePos x="0" y="0"/>
                 <wp:positionH relativeFrom="column">
                   <wp:posOffset>0</wp:posOffset>
@@ -5273,7 +5273,7 @@
           </mc:Choice>
           <mc:Fallback>
             <w:pict>
-              <v:rect w14:anchorId="04D6D868" id="正方形/長方形 22" o:spid="_x0000_s1047" style="position:absolute;left:0;text-align:left;margin-left:0;margin-top:19.85pt;width:23.1pt;height:19pt;z-index:251679744;visibility:visible;mso-wrap-style:square;mso-width-percent:0;mso-height-percent:0;mso-wrap-distance-left:9pt;mso-wrap-distance-top:0;mso-wrap-distance-right:9pt;mso-wrap-distance-bottom:0;mso-position-horizontal:absolute;mso-position-horizontal-relative:text;mso-position-vertical:absolute;mso-position-vertical-relative:text;mso-width-percent:0;mso-height-percent:0;mso-width-relative:margin;mso-height-relative:margin;v-text-anchor:middle" o:gfxdata="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" filled="f" strokecolor="#ed7d31 [3205]" strokeweight="2.25pt">
+              <v:rect w14:anchorId="04D6D868" id="正方形/長方形 22" o:spid="_x0000_s1047" style="position:absolute;left:0;text-align:left;margin-left:0;margin-top:19.85pt;width:23.1pt;height:19pt;z-index:251677696;visibility:visible;mso-wrap-style:square;mso-width-percent:0;mso-height-percent:0;mso-wrap-distance-left:9pt;mso-wrap-distance-top:0;mso-wrap-distance-right:9pt;mso-wrap-distance-bottom:0;mso-position-horizontal:absolute;mso-position-horizontal-relative:text;mso-position-vertical:absolute;mso-position-vertical-relative:text;mso-width-percent:0;mso-height-percent:0;mso-width-relative:margin;mso-height-relative:margin;v-text-anchor:middle" o:gfxdata="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" filled="f" strokecolor="#ed7d31 [3205]" strokeweight="2.25pt">
                 <v:textbox inset="0,0,0,0">
                   <w:txbxContent>
                     <w:p>
@@ -5346,7 +5346,7 @@
         <mc:AlternateContent>
           <mc:Choice Requires="wps">
             <w:drawing>
-              <wp:anchor distT="0" distB="0" distL="114300" distR="114300" simplePos="0" relativeHeight="251681792" behindDoc="0" locked="0" layoutInCell="1" allowOverlap="1" wp14:anchorId="79B80337" wp14:editId="3DE2632D">
+              <wp:anchor distT="0" distB="0" distL="114300" distR="114300" simplePos="0" relativeHeight="251679744" behindDoc="0" locked="0" layoutInCell="1" allowOverlap="1" wp14:anchorId="79B80337" wp14:editId="5E26696E">
                 <wp:simplePos x="0" y="0"/>
                 <wp:positionH relativeFrom="column">
                   <wp:posOffset>0</wp:posOffset>
@@ -5458,7 +5458,7 @@
           </mc:Choice>
           <mc:Fallback>
             <w:pict>
-              <v:rect w14:anchorId="79B80337" id="正方形/長方形 24" o:spid="_x0000_s1048" style="position:absolute;left:0;text-align:left;margin-left:0;margin-top:19.85pt;width:23.1pt;height:19pt;z-index:251681792;visibility:visible;mso-wrap-style:square;mso-width-percent:0;mso-height-percent:0;mso-wrap-distance-left:9pt;mso-wrap-distance-top:0;mso-wrap-distance-right:9pt;mso-wrap-distance-bottom:0;mso-position-horizontal:absolute;mso-position-horizontal-relative:text;mso-position-vertical:absolute;mso-position-vertical-relative:text;mso-width-percent:0;mso-height-percent:0;mso-width-relative:margin;mso-height-relative:margin;v-text-anchor:middle" o:gfxdata="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" fillcolor="white [3212]" strokecolor="#ed7d31 [3205]" strokeweight="2.25pt">
+              <v:rect w14:anchorId="79B80337" id="正方形/長方形 24" o:spid="_x0000_s1048" style="position:absolute;left:0;text-align:left;margin-left:0;margin-top:19.85pt;width:23.1pt;height:19pt;z-index:251679744;visibility:visible;mso-wrap-style:square;mso-width-percent:0;mso-height-percent:0;mso-wrap-distance-left:9pt;mso-wrap-distance-top:0;mso-wrap-distance-right:9pt;mso-wrap-distance-bottom:0;mso-position-horizontal:absolute;mso-position-horizontal-relative:text;mso-position-vertical:absolute;mso-position-vertical-relative:text;mso-width-percent:0;mso-height-percent:0;mso-width-relative:margin;mso-height-relative:margin;v-text-anchor:middle" o:gfxdata="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" fillcolor="white [3212]" strokecolor="#ed7d31 [3205]" strokeweight="2.25pt">
                 <v:fill opacity="36751f"/>
                 <v:textbox inset="0,0,0,0">
                   <w:txbxContent>
@@ -5542,7 +5542,7 @@
           <w:rFonts w:hint="eastAsia"/>
         </w:rPr>
       </w:pPr>
-      <w:bookmarkStart w:id="13" w:name="_Toc470206944"/>
+      <w:bookmarkStart w:id="13" w:name="_Toc470219832"/>
       <w:r>
         <w:rPr>
           <w:rFonts w:hint="eastAsia"/>
@@ -5551,13 +5551,13 @@
         <mc:AlternateContent>
           <mc:Choice Requires="wpg">
             <w:drawing>
-              <wp:anchor distT="0" distB="0" distL="114300" distR="114300" simplePos="0" relativeHeight="251697152" behindDoc="0" locked="0" layoutInCell="1" allowOverlap="1" wp14:anchorId="57438E8E" wp14:editId="3103915C">
+              <wp:anchor distT="0" distB="0" distL="114300" distR="114300" simplePos="0" relativeHeight="251695104" behindDoc="0" locked="0" layoutInCell="1" allowOverlap="1" wp14:anchorId="57438E8E" wp14:editId="39A574B3">
                 <wp:simplePos x="0" y="0"/>
                 <wp:positionH relativeFrom="column">
-                  <wp:posOffset>-535940</wp:posOffset>
+                  <wp:posOffset>-539750</wp:posOffset>
                 </wp:positionH>
                 <wp:positionV relativeFrom="paragraph">
-                  <wp:posOffset>380365</wp:posOffset>
+                  <wp:posOffset>381000</wp:posOffset>
                 </wp:positionV>
                 <wp:extent cx="6481445" cy="1578610"/>
                 <wp:effectExtent l="0" t="0" r="20955" b="0"/>
@@ -5581,7 +5581,7 @@
                           <a:off x="0" y="0"/>
                           <a:ext cx="6481445" cy="1578610"/>
                           <a:chOff x="0" y="0"/>
-                          <a:chExt cx="6481445" cy="1578610"/>
+                          <a:chExt cx="6483178" cy="1578610"/>
                         </a:xfrm>
                       </wpg:grpSpPr>
                       <pic:pic xmlns:pic="http://schemas.openxmlformats.org/drawingml/2006/picture">
@@ -5624,9 +5624,9 @@
                         <wpg:grpSpPr>
                           <a:xfrm>
                             <a:off x="83976" y="307911"/>
-                            <a:ext cx="6392545" cy="1214120"/>
+                            <a:ext cx="6399202" cy="1214694"/>
                             <a:chOff x="0" y="0"/>
-                            <a:chExt cx="6392545" cy="1214120"/>
+                            <a:chExt cx="6399202" cy="1214694"/>
                           </a:xfrm>
                         </wpg:grpSpPr>
                         <wps:wsp>
@@ -5716,7 +5716,7 @@
                           <wps:cNvSpPr/>
                           <wps:spPr>
                             <a:xfrm>
-                              <a:off x="0" y="0"/>
+                              <a:off x="6105832" y="973394"/>
                               <a:ext cx="293370" cy="241300"/>
                             </a:xfrm>
                             <a:prstGeom prst="rect">
@@ -5889,15 +5889,15 @@
           </mc:Choice>
           <mc:Fallback>
             <w:pict>
-              <v:group w14:anchorId="57438E8E" id="図形グループ 58" o:spid="_x0000_s1049" style="position:absolute;left:0;text-align:left;margin-left:-42.2pt;margin-top:29.95pt;width:510.35pt;height:124.3pt;z-index:251697152" coordsize="6481445,1578610" o:gfxdata="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">
+              <v:group w14:anchorId="57438E8E" id="図形グループ 58" o:spid="_x0000_s1049" style="position:absolute;left:0;text-align:left;margin-left:-42.5pt;margin-top:30pt;width:510.35pt;height:124.3pt;z-index:251695104" coordsize="6483178,1578610" o:gfxdata="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">
                 <v:shape id="図 7" o:spid="_x0000_s1050" type="#_x0000_t75" alt="../../../../../../Desktop/スクリーンショット%202016-12-22%2021.47" style="position:absolute;width:6481445;height:1578610;visibility:visible;mso-wrap-style:square" o:gfxdata="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">
                   <v:imagedata r:id="rId18" o:title="../../../../../../Desktop/スクリーンショット%202016-12-22%2021.47"/>
                   <v:path arrowok="t"/>
                 </v:shape>
-                <v:group id="図形グループ 33" o:spid="_x0000_s1051" style="position:absolute;left:83976;top:307911;width:6392545;height:1214120" coordsize="6392545,1214120" o:gfxdata="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">
+                <v:group id="図形グループ 33" o:spid="_x0000_s1051" style="position:absolute;left:83976;top:307911;width:6399202;height:1214694" coordsize="6399202,1214694" o:gfxdata="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">
                   <v:rect id="正方形/長方形 26" o:spid="_x0000_s1052" style="position:absolute;width:6392545;height:1214120;visibility:visible;mso-wrap-style:square;v-text-anchor:middle" o:gfxdata="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" filled="f" strokecolor="#ed7d31 [3205]" strokeweight="2.25pt"/>
                   <v:rect id="正方形/長方形 28" o:spid="_x0000_s1053" style="position:absolute;left:342900;top:901700;width:649605;height:238760;visibility:visible;mso-wrap-style:square;v-text-anchor:middle" o:gfxdata="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" filled="f" strokecolor="#ed7d31 [3205]" strokeweight="2.25pt"/>
-                  <v:rect id="正方形/長方形 29" o:spid="_x0000_s1054" style="position:absolute;width:293370;height:241300;visibility:visible;mso-wrap-style:square;v-text-anchor:middle" o:gfxdata="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" fillcolor="white [3212]" strokecolor="#ed7d31 [3205]" strokeweight="2.25pt">
+                  <v:rect id="正方形/長方形 29" o:spid="_x0000_s1054" style="position:absolute;left:6105832;top:973394;width:293370;height:241300;visibility:visible;mso-wrap-style:square;v-text-anchor:middle" o:gfxdata="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" fillcolor="white [3212]" strokecolor="#ed7d31 [3205]" strokeweight="2.25pt">
                     <v:fill opacity="26985f"/>
                     <v:textbox inset="0,0,0,0">
                       <w:txbxContent>
@@ -6016,7 +6016,7 @@
         <mc:AlternateContent>
           <mc:Choice Requires="wps">
             <w:drawing>
-              <wp:anchor distT="0" distB="0" distL="114300" distR="114300" simplePos="0" relativeHeight="251699200" behindDoc="0" locked="0" layoutInCell="1" allowOverlap="1" wp14:anchorId="0ED90EDE" wp14:editId="70EC525B">
+              <wp:anchor distT="0" distB="0" distL="114300" distR="114300" simplePos="0" relativeHeight="251697152" behindDoc="0" locked="0" layoutInCell="1" allowOverlap="1" wp14:anchorId="0ED90EDE" wp14:editId="71801537">
                 <wp:simplePos x="0" y="0"/>
                 <wp:positionH relativeFrom="column">
                   <wp:posOffset>5080</wp:posOffset>
@@ -6143,7 +6143,7 @@
           </mc:Choice>
           <mc:Fallback>
             <w:pict>
-              <v:rect w14:anchorId="0ED90EDE" id="正方形/長方形 31" o:spid="_x0000_s1056" style="position:absolute;left:0;text-align:left;margin-left:.4pt;margin-top:167.9pt;width:23.1pt;height:19pt;z-index:251699200;visibility:visible;mso-wrap-style:square;mso-width-percent:0;mso-height-percent:0;mso-wrap-distance-left:9pt;mso-wrap-distance-top:0;mso-wrap-distance-right:9pt;mso-wrap-distance-bottom:0;mso-position-horizontal:absolute;mso-position-horizontal-relative:text;mso-position-vertical:absolute;mso-position-vertical-relative:text;mso-width-percent:0;mso-height-percent:0;mso-width-relative:margin;mso-height-relative:margin;v-text-anchor:middle" o:gfxdata="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" fillcolor="white [3212]" strokecolor="#ed7d31 [3205]" strokeweight="2.25pt">
+              <v:rect w14:anchorId="0ED90EDE" id="正方形/長方形 31" o:spid="_x0000_s1056" style="position:absolute;left:0;text-align:left;margin-left:.4pt;margin-top:167.9pt;width:23.1pt;height:19pt;z-index:251697152;visibility:visible;mso-wrap-style:square;mso-width-percent:0;mso-height-percent:0;mso-wrap-distance-left:9pt;mso-wrap-distance-top:0;mso-wrap-distance-right:9pt;mso-wrap-distance-bottom:0;mso-position-horizontal:absolute;mso-position-horizontal-relative:text;mso-position-vertical:absolute;mso-position-vertical-relative:text;mso-width-percent:0;mso-height-percent:0;mso-width-relative:margin;mso-height-relative:margin;v-text-anchor:middle" o:gfxdata="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" fillcolor="white [3212]" strokecolor="#ed7d31 [3205]" strokeweight="2.25pt">
                 <v:fill opacity="26985f"/>
                 <v:textbox inset="0,0,0,0">
                   <w:txbxContent>
@@ -6246,7 +6246,7 @@
         <mc:AlternateContent>
           <mc:Choice Requires="wps">
             <w:drawing>
-              <wp:anchor distT="0" distB="0" distL="114300" distR="114300" simplePos="0" relativeHeight="251701248" behindDoc="0" locked="0" layoutInCell="1" allowOverlap="1" wp14:anchorId="6C1FEFDC" wp14:editId="35206864">
+              <wp:anchor distT="0" distB="0" distL="114300" distR="114300" simplePos="0" relativeHeight="251699200" behindDoc="0" locked="0" layoutInCell="1" allowOverlap="1" wp14:anchorId="6C1FEFDC" wp14:editId="59BAD1EC">
                 <wp:simplePos x="0" y="0"/>
                 <wp:positionH relativeFrom="column">
                   <wp:posOffset>-3175</wp:posOffset>
@@ -6358,7 +6358,7 @@
           </mc:Choice>
           <mc:Fallback>
             <w:pict>
-              <v:rect w14:anchorId="6C1FEFDC" id="正方形/長方形 32" o:spid="_x0000_s1057" style="position:absolute;left:0;text-align:left;margin-left:-.25pt;margin-top:-.1pt;width:20.3pt;height:19pt;z-index:251701248;visibility:visible;mso-wrap-style:square;mso-width-percent:0;mso-height-percent:0;mso-wrap-distance-left:9pt;mso-wrap-distance-top:0;mso-wrap-distance-right:9pt;mso-wrap-distance-bottom:0;mso-position-horizontal:absolute;mso-position-horizontal-relative:text;mso-position-vertical:absolute;mso-position-vertical-relative:text;mso-width-percent:0;mso-height-percent:0;mso-width-relative:margin;mso-height-relative:margin;v-text-anchor:middle" o:gfxdata="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" fillcolor="white [3212]" strokecolor="#ed7d31 [3205]" strokeweight="2.25pt">
+              <v:rect w14:anchorId="6C1FEFDC" id="正方形/長方形 32" o:spid="_x0000_s1057" style="position:absolute;left:0;text-align:left;margin-left:-.25pt;margin-top:-.1pt;width:20.3pt;height:19pt;z-index:251699200;visibility:visible;mso-wrap-style:square;mso-width-percent:0;mso-height-percent:0;mso-wrap-distance-left:9pt;mso-wrap-distance-top:0;mso-wrap-distance-right:9pt;mso-wrap-distance-bottom:0;mso-position-horizontal:absolute;mso-position-horizontal-relative:text;mso-position-vertical:absolute;mso-position-vertical-relative:text;mso-width-percent:0;mso-height-percent:0;mso-width-relative:margin;mso-height-relative:margin;v-text-anchor:middle" o:gfxdata="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" fillcolor="white [3212]" strokecolor="#ed7d31 [3205]" strokeweight="2.25pt">
                 <v:fill opacity="26985f"/>
                 <v:textbox inset="0,0,0,0">
                   <w:txbxContent>
@@ -6434,7 +6434,7 @@
           <w:rFonts w:hint="eastAsia"/>
         </w:rPr>
       </w:pPr>
-      <w:bookmarkStart w:id="14" w:name="_Toc470206945"/>
+      <w:bookmarkStart w:id="14" w:name="_Toc470219833"/>
       <w:r>
         <w:rPr>
           <w:rFonts w:hint="eastAsia"/>
@@ -6443,23 +6443,24 @@
         <mc:AlternateContent>
           <mc:Choice Requires="wpg">
             <w:drawing>
-              <wp:anchor distT="0" distB="0" distL="114300" distR="114300" simplePos="0" relativeHeight="251709440" behindDoc="0" locked="0" layoutInCell="1" allowOverlap="1" wp14:anchorId="0A4BFB7A" wp14:editId="37519D92">
+              <wp:anchor distT="0" distB="0" distL="114300" distR="114300" simplePos="0" relativeHeight="251707392" behindDoc="0" locked="0" layoutInCell="1" allowOverlap="1" wp14:anchorId="0A4BFB7A" wp14:editId="0C5A7BC3">
                 <wp:simplePos x="0" y="0"/>
                 <wp:positionH relativeFrom="column">
                   <wp:posOffset>-529590</wp:posOffset>
                 </wp:positionH>
                 <wp:positionV relativeFrom="paragraph">
-                  <wp:posOffset>282575</wp:posOffset>
+                  <wp:posOffset>277495</wp:posOffset>
                 </wp:positionV>
-                <wp:extent cx="6485255" cy="1531620"/>
-                <wp:effectExtent l="0" t="0" r="17145" b="17780"/>
+                <wp:extent cx="6491605" cy="1531620"/>
+                <wp:effectExtent l="0" t="0" r="36195" b="17780"/>
                 <wp:wrapThrough wrapText="bothSides">
                   <wp:wrapPolygon edited="0">
                     <wp:start x="0" y="0"/>
                     <wp:lineTo x="0" y="21493"/>
                     <wp:lineTo x="169" y="21493"/>
-                    <wp:lineTo x="21573" y="21493"/>
-                    <wp:lineTo x="21573" y="0"/>
+                    <wp:lineTo x="21636" y="21493"/>
+                    <wp:lineTo x="21636" y="5731"/>
+                    <wp:lineTo x="21551" y="0"/>
                     <wp:lineTo x="0" y="0"/>
                   </wp:wrapPolygon>
                 </wp:wrapThrough>
@@ -6472,9 +6473,9 @@
                       <wpg:grpSpPr>
                         <a:xfrm>
                           <a:off x="0" y="0"/>
-                          <a:ext cx="6485255" cy="1531620"/>
+                          <a:ext cx="6491605" cy="1531620"/>
                           <a:chOff x="0" y="0"/>
-                          <a:chExt cx="6485535" cy="1531835"/>
+                          <a:chExt cx="6492456" cy="1532544"/>
                         </a:xfrm>
                       </wpg:grpSpPr>
                       <pic:pic xmlns:pic="http://schemas.openxmlformats.org/drawingml/2006/picture">
@@ -6517,9 +6518,9 @@
                         <wpg:grpSpPr>
                           <a:xfrm>
                             <a:off x="92990" y="317715"/>
-                            <a:ext cx="6392545" cy="1214120"/>
+                            <a:ext cx="6399466" cy="1214829"/>
                             <a:chOff x="0" y="0"/>
-                            <a:chExt cx="6392545" cy="1214120"/>
+                            <a:chExt cx="6399466" cy="1214829"/>
                           </a:xfrm>
                         </wpg:grpSpPr>
                         <wps:wsp>
@@ -6609,7 +6610,7 @@
                           <wps:cNvSpPr/>
                           <wps:spPr>
                             <a:xfrm>
-                              <a:off x="0" y="0"/>
+                              <a:off x="6106096" y="973529"/>
                               <a:ext cx="293370" cy="241300"/>
                             </a:xfrm>
                             <a:prstGeom prst="rect">
@@ -6777,20 +6778,23 @@
                     </wpg:wgp>
                   </a:graphicData>
                 </a:graphic>
+                <wp14:sizeRelH relativeFrom="margin">
+                  <wp14:pctWidth>0</wp14:pctWidth>
+                </wp14:sizeRelH>
               </wp:anchor>
             </w:drawing>
           </mc:Choice>
           <mc:Fallback>
             <w:pict>
-              <v:group w14:anchorId="0A4BFB7A" id="図形グループ 62" o:spid="_x0000_s1058" style="position:absolute;left:0;text-align:left;margin-left:-41.7pt;margin-top:22.25pt;width:510.65pt;height:120.6pt;z-index:251709440" coordsize="6485535,1531835" o:gfxdata="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">
+              <v:group w14:anchorId="0A4BFB7A" id="図形グループ 62" o:spid="_x0000_s1058" style="position:absolute;left:0;text-align:left;margin-left:-41.7pt;margin-top:21.85pt;width:511.15pt;height:120.6pt;z-index:251707392;mso-width-relative:margin" coordsize="6492456,1532544" o:gfxdata="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">
                 <v:shape id="図 23" o:spid="_x0000_s1059" type="#_x0000_t75" alt="../../../../../../Desktop/スクリーンショット%202016-12-22%2021.47" style="position:absolute;width:6452235;height:1525270;visibility:visible;mso-wrap-style:square" o:gfxdata="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">
                   <v:imagedata r:id="rId20" o:title="../../../../../../Desktop/スクリーンショット%202016-12-22%2021.47"/>
                   <v:path arrowok="t"/>
                 </v:shape>
-                <v:group id="図形グループ 61" o:spid="_x0000_s1060" style="position:absolute;left:92990;top:317715;width:6392545;height:1214120" coordsize="6392545,1214120" o:gfxdata="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">
+                <v:group id="図形グループ 61" o:spid="_x0000_s1060" style="position:absolute;left:92990;top:317715;width:6399466;height:1214829" coordsize="6399466,1214829" o:gfxdata="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">
                   <v:rect id="正方形/長方形 35" o:spid="_x0000_s1061" style="position:absolute;width:6392545;height:1214120;visibility:visible;mso-wrap-style:square;v-text-anchor:middle" o:gfxdata="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" filled="f" strokecolor="#ed7d31 [3205]" strokeweight="2.25pt"/>
                   <v:rect id="正方形/長方形 36" o:spid="_x0000_s1062" style="position:absolute;left:61993;top:875654;width:649605;height:238760;visibility:visible;mso-wrap-style:square;v-text-anchor:middle" o:gfxdata="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" filled="f" strokecolor="#ed7d31 [3205]" strokeweight="2.25pt"/>
-                  <v:rect id="正方形/長方形 37" o:spid="_x0000_s1063" style="position:absolute;width:293370;height:241300;visibility:visible;mso-wrap-style:square;v-text-anchor:middle" o:gfxdata="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" fillcolor="white [3212]" strokecolor="#ed7d31 [3205]" strokeweight="2.25pt">
+                  <v:rect id="正方形/長方形 37" o:spid="_x0000_s1063" style="position:absolute;left:6106096;top:973529;width:293370;height:241300;visibility:visible;mso-wrap-style:square;v-text-anchor:middle" o:gfxdata="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" fillcolor="white [3212]" strokecolor="#ed7d31 [3205]" strokeweight="2.25pt">
                     <v:fill opacity="26985f"/>
                     <v:textbox inset="0,0,0,0">
                       <w:txbxContent>
@@ -6909,7 +6913,7 @@
         <mc:AlternateContent>
           <mc:Choice Requires="wps">
             <w:drawing>
-              <wp:anchor distT="0" distB="0" distL="114300" distR="114300" simplePos="0" relativeHeight="251711488" behindDoc="0" locked="0" layoutInCell="1" allowOverlap="1" wp14:anchorId="073DFEB8" wp14:editId="5116AA54">
+              <wp:anchor distT="0" distB="0" distL="114300" distR="114300" simplePos="0" relativeHeight="251709440" behindDoc="0" locked="0" layoutInCell="1" allowOverlap="1" wp14:anchorId="073DFEB8" wp14:editId="742A9D4B">
                 <wp:simplePos x="0" y="0"/>
                 <wp:positionH relativeFrom="column">
                   <wp:posOffset>15240</wp:posOffset>
@@ -7036,7 +7040,7 @@
           </mc:Choice>
           <mc:Fallback>
             <w:pict>
-              <v:rect w14:anchorId="073DFEB8" id="正方形/長方形 39" o:spid="_x0000_s1065" style="position:absolute;left:0;text-align:left;margin-left:1.2pt;margin-top:149pt;width:23.1pt;height:19pt;z-index:251711488;visibility:visible;mso-wrap-style:square;mso-width-percent:0;mso-height-percent:0;mso-wrap-distance-left:9pt;mso-wrap-distance-top:0;mso-wrap-distance-right:9pt;mso-wrap-distance-bottom:0;mso-position-horizontal:absolute;mso-position-horizontal-relative:text;mso-position-vertical:absolute;mso-position-vertical-relative:text;mso-width-percent:0;mso-height-percent:0;mso-width-relative:margin;mso-height-relative:margin;v-text-anchor:middle" o:gfxdata="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" fillcolor="white [3212]" strokecolor="#ed7d31 [3205]" strokeweight="2.25pt">
+              <v:rect w14:anchorId="073DFEB8" id="正方形/長方形 39" o:spid="_x0000_s1065" style="position:absolute;left:0;text-align:left;margin-left:1.2pt;margin-top:149pt;width:23.1pt;height:19pt;z-index:251709440;visibility:visible;mso-wrap-style:square;mso-width-percent:0;mso-height-percent:0;mso-wrap-distance-left:9pt;mso-wrap-distance-top:0;mso-wrap-distance-right:9pt;mso-wrap-distance-bottom:0;mso-position-horizontal:absolute;mso-position-horizontal-relative:text;mso-position-vertical:absolute;mso-position-vertical-relative:text;mso-width-percent:0;mso-height-percent:0;mso-width-relative:margin;mso-height-relative:margin;v-text-anchor:middle" o:gfxdata="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" fillcolor="white [3212]" strokecolor="#ed7d31 [3205]" strokeweight="2.25pt">
                 <v:fill opacity="26985f"/>
                 <v:textbox inset="0,0,0,0">
                   <w:txbxContent>
@@ -7133,7 +7137,7 @@
         <mc:AlternateContent>
           <mc:Choice Requires="wps">
             <w:drawing>
-              <wp:anchor distT="0" distB="0" distL="114300" distR="114300" simplePos="0" relativeHeight="251713536" behindDoc="0" locked="0" layoutInCell="1" allowOverlap="1" wp14:anchorId="4F7733FE" wp14:editId="6D912C82">
+              <wp:anchor distT="0" distB="0" distL="114300" distR="114300" simplePos="0" relativeHeight="251711488" behindDoc="0" locked="0" layoutInCell="1" allowOverlap="1" wp14:anchorId="4F7733FE" wp14:editId="21E141F4">
                 <wp:simplePos x="0" y="0"/>
                 <wp:positionH relativeFrom="column">
                   <wp:posOffset>0</wp:posOffset>
@@ -7239,7 +7243,7 @@
           </mc:Choice>
           <mc:Fallback>
             <w:pict>
-              <v:rect w14:anchorId="4F7733FE" id="正方形/長方形 40" o:spid="_x0000_s1066" style="position:absolute;left:0;text-align:left;margin-left:0;margin-top:19.95pt;width:20.3pt;height:19pt;z-index:251713536;visibility:visible;mso-wrap-style:square;mso-wrap-distance-left:9pt;mso-wrap-distance-top:0;mso-wrap-distance-right:9pt;mso-wrap-distance-bottom:0;mso-position-horizontal:absolute;mso-position-horizontal-relative:text;mso-position-vertical:absolute;mso-position-vertical-relative:text;v-text-anchor:middle" o:gfxdata="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" fillcolor="white [3212]" strokecolor="#ed7d31 [3205]" strokeweight="2.25pt">
+              <v:rect w14:anchorId="4F7733FE" id="正方形/長方形 40" o:spid="_x0000_s1066" style="position:absolute;left:0;text-align:left;margin-left:0;margin-top:19.95pt;width:20.3pt;height:19pt;z-index:251711488;visibility:visible;mso-wrap-style:square;mso-wrap-distance-left:9pt;mso-wrap-distance-top:0;mso-wrap-distance-right:9pt;mso-wrap-distance-bottom:0;mso-position-horizontal:absolute;mso-position-horizontal-relative:text;mso-position-vertical:absolute;mso-position-vertical-relative:text;v-text-anchor:middle" o:gfxdata="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" fillcolor="white [3212]" strokecolor="#ed7d31 [3205]" strokeweight="2.25pt">
                 <v:fill opacity="26985f"/>
                 <v:textbox inset="0,0,0,0">
                   <w:txbxContent>
@@ -7322,7 +7326,7 @@
           <w:rFonts w:hint="eastAsia"/>
         </w:rPr>
       </w:pPr>
-      <w:bookmarkStart w:id="15" w:name="_Toc470206946"/>
+      <w:bookmarkStart w:id="15" w:name="_Toc470219834"/>
       <w:r>
         <w:rPr>
           <w:rFonts w:hint="eastAsia"/>
@@ -7331,13 +7335,13 @@
         <mc:AlternateContent>
           <mc:Choice Requires="wpg">
             <w:drawing>
-              <wp:anchor distT="0" distB="0" distL="114300" distR="114300" simplePos="0" relativeHeight="251721728" behindDoc="0" locked="0" layoutInCell="1" allowOverlap="1" wp14:anchorId="61E27B2B" wp14:editId="15621A91">
+              <wp:anchor distT="0" distB="0" distL="114300" distR="114300" simplePos="0" relativeHeight="251719680" behindDoc="0" locked="0" layoutInCell="1" allowOverlap="1" wp14:anchorId="61E27B2B" wp14:editId="18FDC2D1">
                 <wp:simplePos x="0" y="0"/>
                 <wp:positionH relativeFrom="column">
-                  <wp:posOffset>-537210</wp:posOffset>
+                  <wp:posOffset>-539750</wp:posOffset>
                 </wp:positionH>
                 <wp:positionV relativeFrom="paragraph">
-                  <wp:posOffset>350520</wp:posOffset>
+                  <wp:posOffset>351790</wp:posOffset>
                 </wp:positionV>
                 <wp:extent cx="6557645" cy="1722120"/>
                 <wp:effectExtent l="0" t="0" r="20955" b="30480"/>
@@ -7363,7 +7367,7 @@
                           <a:off x="0" y="0"/>
                           <a:ext cx="6557645" cy="1722120"/>
                           <a:chOff x="0" y="0"/>
-                          <a:chExt cx="6557935" cy="1722464"/>
+                          <a:chExt cx="6560705" cy="1722464"/>
                         </a:xfrm>
                       </wpg:grpSpPr>
                       <pic:pic xmlns:pic="http://schemas.openxmlformats.org/drawingml/2006/picture">
@@ -7406,9 +7410,9 @@
                         <wpg:grpSpPr>
                           <a:xfrm>
                             <a:off x="131735" y="325464"/>
-                            <a:ext cx="6426200" cy="1397000"/>
+                            <a:ext cx="6428970" cy="1397000"/>
                             <a:chOff x="0" y="0"/>
-                            <a:chExt cx="6426200" cy="1397000"/>
+                            <a:chExt cx="6428970" cy="1397000"/>
                           </a:xfrm>
                         </wpg:grpSpPr>
                         <wps:wsp>
@@ -7498,7 +7502,7 @@
                           <wps:cNvSpPr/>
                           <wps:spPr>
                             <a:xfrm>
-                              <a:off x="0" y="0"/>
+                              <a:off x="6135600" y="1150604"/>
                               <a:ext cx="293370" cy="241300"/>
                             </a:xfrm>
                             <a:prstGeom prst="rect">
@@ -7671,15 +7675,15 @@
           </mc:Choice>
           <mc:Fallback>
             <w:pict>
-              <v:group w14:anchorId="61E27B2B" id="図形グループ 64" o:spid="_x0000_s1067" style="position:absolute;left:0;text-align:left;margin-left:-42.3pt;margin-top:27.6pt;width:516.35pt;height:135.6pt;z-index:251721728" coordsize="6557935,1722464" o:gfxdata="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">
+              <v:group w14:anchorId="61E27B2B" id="図形グループ 64" o:spid="_x0000_s1067" style="position:absolute;left:0;text-align:left;margin-left:-42.5pt;margin-top:27.7pt;width:516.35pt;height:135.6pt;z-index:251719680" coordsize="6560705,1722464" o:gfxdata="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">
                 <v:shape id="図 25" o:spid="_x0000_s1068" type="#_x0000_t75" alt="../../../../../../Desktop/スクリーンショット%202016-12-22%2021.50" style="position:absolute;width:6318885;height:1720850;visibility:visible;mso-wrap-style:square" o:gfxdata="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">
                   <v:imagedata r:id="rId22" o:title="../../../../../../Desktop/スクリーンショット%202016-12-22%2021.50"/>
                   <v:path arrowok="t"/>
                 </v:shape>
-                <v:group id="図形グループ 63" o:spid="_x0000_s1069" style="position:absolute;left:131735;top:325464;width:6426200;height:1397000" coordsize="6426200,1397000" o:gfxdata="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">
+                <v:group id="図形グループ 63" o:spid="_x0000_s1069" style="position:absolute;left:131735;top:325464;width:6428970;height:1397000" coordsize="6428970,1397000" o:gfxdata="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">
                   <v:rect id="正方形/長方形 47" o:spid="_x0000_s1070" style="position:absolute;width:6426200;height:1397000;visibility:visible;mso-wrap-style:square;v-text-anchor:middle" o:gfxdata="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" filled="f" strokecolor="#ed7d31 [3205]" strokeweight="2.25pt"/>
                   <v:rect id="正方形/長方形 48" o:spid="_x0000_s1071" style="position:absolute;left:38746;top:1084882;width:649605;height:238760;visibility:visible;mso-wrap-style:square;v-text-anchor:middle" o:gfxdata="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" filled="f" strokecolor="#ed7d31 [3205]" strokeweight="2.25pt"/>
-                  <v:rect id="正方形/長方形 49" o:spid="_x0000_s1072" style="position:absolute;width:293370;height:241300;visibility:visible;mso-wrap-style:square;v-text-anchor:middle" o:gfxdata="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" fillcolor="white [3212]" strokecolor="#ed7d31 [3205]" strokeweight="2.25pt">
+                  <v:rect id="正方形/長方形 49" o:spid="_x0000_s1072" style="position:absolute;left:6135600;top:1150604;width:293370;height:241300;visibility:visible;mso-wrap-style:square;v-text-anchor:middle" o:gfxdata="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" fillcolor="white [3212]" strokecolor="#ed7d31 [3205]" strokeweight="2.25pt">
                     <v:fill opacity="26985f"/>
                     <v:textbox inset="0,0,0,0">
                       <w:txbxContent>
@@ -7798,7 +7802,7 @@
         <mc:AlternateContent>
           <mc:Choice Requires="wps">
             <w:drawing>
-              <wp:anchor distT="0" distB="0" distL="114300" distR="114300" simplePos="0" relativeHeight="251723776" behindDoc="0" locked="0" layoutInCell="1" allowOverlap="1" wp14:anchorId="49686172" wp14:editId="0B6AD34F">
+              <wp:anchor distT="0" distB="0" distL="114300" distR="114300" simplePos="0" relativeHeight="251721728" behindDoc="0" locked="0" layoutInCell="1" allowOverlap="1" wp14:anchorId="49686172" wp14:editId="3706D299">
                 <wp:simplePos x="0" y="0"/>
                 <wp:positionH relativeFrom="column">
                   <wp:posOffset>7620</wp:posOffset>
@@ -7925,7 +7929,7 @@
           </mc:Choice>
           <mc:Fallback>
             <w:pict>
-              <v:rect w14:anchorId="49686172" id="正方形/長方形 51" o:spid="_x0000_s1074" style="position:absolute;left:0;text-align:left;margin-left:.6pt;margin-top:167.9pt;width:23.1pt;height:19pt;z-index:251723776;visibility:visible;mso-wrap-style:square;mso-width-percent:0;mso-height-percent:0;mso-wrap-distance-left:9pt;mso-wrap-distance-top:0;mso-wrap-distance-right:9pt;mso-wrap-distance-bottom:0;mso-position-horizontal:absolute;mso-position-horizontal-relative:text;mso-position-vertical:absolute;mso-position-vertical-relative:text;mso-width-percent:0;mso-height-percent:0;mso-width-relative:margin;mso-height-relative:margin;v-text-anchor:middle" o:gfxdata="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" fillcolor="white [3212]" strokecolor="#ed7d31 [3205]" strokeweight="2.25pt">
+              <v:rect w14:anchorId="49686172" id="正方形/長方形 51" o:spid="_x0000_s1074" style="position:absolute;left:0;text-align:left;margin-left:.6pt;margin-top:167.9pt;width:23.1pt;height:19pt;z-index:251721728;visibility:visible;mso-wrap-style:square;mso-width-percent:0;mso-height-percent:0;mso-wrap-distance-left:9pt;mso-wrap-distance-top:0;mso-wrap-distance-right:9pt;mso-wrap-distance-bottom:0;mso-position-horizontal:absolute;mso-position-horizontal-relative:text;mso-position-vertical:absolute;mso-position-vertical-relative:text;mso-width-percent:0;mso-height-percent:0;mso-width-relative:margin;mso-height-relative:margin;v-text-anchor:middle" o:gfxdata="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" fillcolor="white [3212]" strokecolor="#ed7d31 [3205]" strokeweight="2.25pt">
                 <v:fill opacity="26985f"/>
                 <v:textbox inset="0,0,0,0">
                   <w:txbxContent>
@@ -8022,7 +8026,7 @@
         <mc:AlternateContent>
           <mc:Choice Requires="wps">
             <w:drawing>
-              <wp:anchor distT="0" distB="0" distL="114300" distR="114300" simplePos="0" relativeHeight="251725824" behindDoc="0" locked="0" layoutInCell="1" allowOverlap="1" wp14:anchorId="4B77E6BE" wp14:editId="51DBE668">
+              <wp:anchor distT="0" distB="0" distL="114300" distR="114300" simplePos="0" relativeHeight="251723776" behindDoc="0" locked="0" layoutInCell="1" allowOverlap="1" wp14:anchorId="4B77E6BE" wp14:editId="1BCA1193">
                 <wp:simplePos x="0" y="0"/>
                 <wp:positionH relativeFrom="column">
                   <wp:posOffset>0</wp:posOffset>
@@ -8128,7 +8132,7 @@
           </mc:Choice>
           <mc:Fallback>
             <w:pict>
-              <v:rect w14:anchorId="4B77E6BE" id="正方形/長方形 52" o:spid="_x0000_s1075" style="position:absolute;left:0;text-align:left;margin-left:0;margin-top:19.95pt;width:20.3pt;height:19pt;z-index:251725824;visibility:visible;mso-wrap-style:square;mso-wrap-distance-left:9pt;mso-wrap-distance-top:0;mso-wrap-distance-right:9pt;mso-wrap-distance-bottom:0;mso-position-horizontal:absolute;mso-position-horizontal-relative:text;mso-position-vertical:absolute;mso-position-vertical-relative:text;v-text-anchor:middle" o:gfxdata="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" fillcolor="white [3212]" strokecolor="#ed7d31 [3205]" strokeweight="2.25pt">
+              <v:rect w14:anchorId="4B77E6BE" id="正方形/長方形 52" o:spid="_x0000_s1075" style="position:absolute;left:0;text-align:left;margin-left:0;margin-top:19.95pt;width:20.3pt;height:19pt;z-index:251723776;visibility:visible;mso-wrap-style:square;mso-wrap-distance-left:9pt;mso-wrap-distance-top:0;mso-wrap-distance-right:9pt;mso-wrap-distance-bottom:0;mso-position-horizontal:absolute;mso-position-horizontal-relative:text;mso-position-vertical:absolute;mso-position-vertical-relative:text;v-text-anchor:middle" o:gfxdata="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" fillcolor="white [3212]" strokecolor="#ed7d31 [3205]" strokeweight="2.25pt">
                 <v:fill opacity="26985f"/>
                 <v:textbox inset="0,0,0,0">
                   <w:txbxContent>
@@ -8284,27 +8288,27 @@
       <w:pPr>
         <w:pStyle w:val="2"/>
       </w:pPr>
-      <w:bookmarkStart w:id="16" w:name="_Toc470206947"/>
+      <w:bookmarkStart w:id="16" w:name="_Toc470219835"/>
       <w:r>
         <w:rPr>
           <w:rFonts w:hint="eastAsia"/>
         </w:rPr>
         <w:t>仕入先</w:t>
       </w:r>
+      <w:r>
+        <w:rPr>
+          <w:rFonts w:hint="eastAsia"/>
+        </w:rPr>
+        <w:t>一覧</w:t>
+      </w:r>
       <w:bookmarkEnd w:id="16"/>
-      <w:r>
-        <w:rPr>
-          <w:rFonts w:hint="eastAsia"/>
-        </w:rPr>
-        <w:t>一覧</w:t>
-      </w:r>
     </w:p>
     <w:p>
       <w:pPr>
         <w:pStyle w:val="3"/>
         <w:ind w:left="960"/>
       </w:pPr>
-      <w:bookmarkStart w:id="17" w:name="_Toc470206948"/>
+      <w:bookmarkStart w:id="17" w:name="_Toc470219836"/>
       <w:r>
         <w:rPr>
           <w:rFonts w:hint="eastAsia"/>
@@ -8324,7 +8328,7 @@
         <w:pStyle w:val="3"/>
         <w:ind w:left="960"/>
       </w:pPr>
-      <w:bookmarkStart w:id="18" w:name="_Toc470206949"/>
+      <w:bookmarkStart w:id="18" w:name="_Toc470219837"/>
       <w:r>
         <w:rPr>
           <w:rFonts w:hint="eastAsia"/>
@@ -8347,7 +8351,7 @@
           <w:rFonts w:hint="eastAsia"/>
         </w:rPr>
       </w:pPr>
-      <w:bookmarkStart w:id="19" w:name="_Toc470206950"/>
+      <w:bookmarkStart w:id="19" w:name="_Toc470219838"/>
       <w:r>
         <w:rPr>
           <w:rFonts w:hint="eastAsia"/>
@@ -8544,852 +8548,631 @@
           <w:rFonts w:hint="eastAsia"/>
         </w:rPr>
       </w:pPr>
-      <w:bookmarkStart w:id="20" w:name="_Toc470206951"/>
-      <w:r>
-        <w:rPr>
+      <w:bookmarkStart w:id="20" w:name="_Toc470219839"/>
+      <w:r>
+        <w:rPr>
+          <w:rFonts w:hint="eastAsia"/>
           <w:noProof/>
         </w:rPr>
         <mc:AlternateContent>
-          <mc:Choice Requires="wps">
+          <mc:Choice Requires="wpg">
             <w:drawing>
-              <wp:anchor distT="0" distB="0" distL="114300" distR="114300" simplePos="0" relativeHeight="251738112" behindDoc="0" locked="0" layoutInCell="1" allowOverlap="1" wp14:anchorId="122170C3" wp14:editId="6D2D6ED0">
+              <wp:anchor distT="0" distB="0" distL="114300" distR="114300" simplePos="0" relativeHeight="251740160" behindDoc="0" locked="0" layoutInCell="1" allowOverlap="1" wp14:anchorId="73D51FC9" wp14:editId="612126FC">
                 <wp:simplePos x="0" y="0"/>
                 <wp:positionH relativeFrom="column">
-                  <wp:posOffset>1791335</wp:posOffset>
+                  <wp:posOffset>-451485</wp:posOffset>
                 </wp:positionH>
                 <wp:positionV relativeFrom="paragraph">
-                  <wp:posOffset>1610360</wp:posOffset>
+                  <wp:posOffset>499110</wp:posOffset>
                 </wp:positionV>
-                <wp:extent cx="293370" cy="241300"/>
-                <wp:effectExtent l="0" t="0" r="36830" b="38100"/>
+                <wp:extent cx="6258560" cy="3237230"/>
+                <wp:effectExtent l="0" t="0" r="15240" b="13970"/>
                 <wp:wrapThrough wrapText="bothSides">
                   <wp:wrapPolygon edited="0">
                     <wp:start x="0" y="0"/>
-                    <wp:lineTo x="0" y="22737"/>
-                    <wp:lineTo x="22442" y="22737"/>
-                    <wp:lineTo x="22442" y="0"/>
+                    <wp:lineTo x="0" y="21524"/>
+                    <wp:lineTo x="21565" y="21524"/>
+                    <wp:lineTo x="21565" y="0"/>
                     <wp:lineTo x="0" y="0"/>
                   </wp:wrapPolygon>
                 </wp:wrapThrough>
-                <wp:docPr id="80" name="正方形/長方形 80"/>
+                <wp:docPr id="86" name="図形グループ 86"/>
                 <wp:cNvGraphicFramePr/>
                 <a:graphic xmlns:a="http://schemas.openxmlformats.org/drawingml/2006/main">
-                  <a:graphicData uri="http://schemas.microsoft.com/office/word/2010/wordprocessingShape">
-                    <wps:wsp>
-                      <wps:cNvSpPr/>
-                      <wps:spPr>
+                  <a:graphicData uri="http://schemas.microsoft.com/office/word/2010/wordprocessingGroup">
+                    <wpg:wgp>
+                      <wpg:cNvGrpSpPr/>
+                      <wpg:grpSpPr>
                         <a:xfrm>
                           <a:off x="0" y="0"/>
-                          <a:ext cx="293370" cy="241300"/>
+                          <a:ext cx="6258560" cy="3237230"/>
+                          <a:chOff x="0" y="0"/>
+                          <a:chExt cx="6258560" cy="3240224"/>
                         </a:xfrm>
-                        <a:prstGeom prst="rect">
-                          <a:avLst/>
-                        </a:prstGeom>
-                        <a:solidFill>
-                          <a:schemeClr val="bg1">
-                            <a:alpha val="41000"/>
-                          </a:schemeClr>
-                        </a:solidFill>
-                        <a:ln w="28575">
-                          <a:solidFill>
-                            <a:schemeClr val="accent2"/>
-                          </a:solidFill>
-                        </a:ln>
-                      </wps:spPr>
-                      <wps:style>
-                        <a:lnRef idx="2">
-                          <a:schemeClr val="accent1">
-                            <a:shade val="50000"/>
-                          </a:schemeClr>
-                        </a:lnRef>
-                        <a:fillRef idx="1">
-                          <a:schemeClr val="accent1"/>
-                        </a:fillRef>
-                        <a:effectRef idx="0">
-                          <a:schemeClr val="accent1"/>
-                        </a:effectRef>
-                        <a:fontRef idx="minor">
-                          <a:schemeClr val="lt1"/>
-                        </a:fontRef>
-                      </wps:style>
-                      <wps:txbx>
-                        <w:txbxContent>
-                          <w:p>
-                            <w:pPr>
-                              <w:jc w:val="center"/>
-                              <w:rPr>
-                                <w:color w:val="000000" w:themeColor="text1"/>
-                                <w14:textOutline w14:w="9525" w14:cap="rnd" w14:cmpd="sng" w14:algn="ctr">
-                                  <w14:solidFill>
-                                    <w14:schemeClr w14:val="tx1"/>
-                                  </w14:solidFill>
-                                  <w14:prstDash w14:val="solid"/>
-                                  <w14:bevel/>
-                                </w14:textOutline>
-                              </w:rPr>
-                            </w:pPr>
-                            <w:r>
-                              <w:rPr>
-                                <w:color w:val="000000" w:themeColor="text1"/>
-                                <w14:textOutline w14:w="9525" w14:cap="rnd" w14:cmpd="sng" w14:algn="ctr">
-                                  <w14:solidFill>
-                                    <w14:schemeClr w14:val="tx1"/>
-                                  </w14:solidFill>
-                                  <w14:prstDash w14:val="solid"/>
-                                  <w14:bevel/>
-                                </w14:textOutline>
-                              </w:rPr>
-                              <w:t>2</w:t>
-                            </w:r>
-                          </w:p>
-                        </w:txbxContent>
-                      </wps:txbx>
-                      <wps:bodyPr rot="0" spcFirstLastPara="0" vertOverflow="overflow" horzOverflow="overflow" vert="horz" wrap="square" lIns="0" tIns="0" rIns="0" bIns="0" numCol="1" spcCol="0" rtlCol="0" fromWordArt="0" anchor="ctr" anchorCtr="0" forceAA="0" compatLnSpc="1">
-                        <a:prstTxWarp prst="textNoShape">
-                          <a:avLst/>
-                        </a:prstTxWarp>
-                        <a:noAutofit/>
-                      </wps:bodyPr>
-                    </wps:wsp>
+                      </wpg:grpSpPr>
+                      <pic:pic xmlns:pic="http://schemas.openxmlformats.org/drawingml/2006/picture">
+                        <pic:nvPicPr>
+                          <pic:cNvPr id="65" name="図 65"/>
+                          <pic:cNvPicPr>
+                            <a:picLocks noChangeAspect="1"/>
+                          </pic:cNvPicPr>
+                        </pic:nvPicPr>
+                        <pic:blipFill>
+                          <a:blip r:embed="rId23">
+                            <a:extLst>
+                              <a:ext uri="{28A0092B-C50C-407E-A947-70E740481C1C}">
+                                <a14:useLocalDpi xmlns:a14="http://schemas.microsoft.com/office/drawing/2010/main" val="0"/>
+                              </a:ext>
+                            </a:extLst>
+                          </a:blip>
+                          <a:stretch>
+                            <a:fillRect/>
+                          </a:stretch>
+                        </pic:blipFill>
+                        <pic:spPr>
+                          <a:xfrm>
+                            <a:off x="0" y="0"/>
+                            <a:ext cx="6258560" cy="3178175"/>
+                          </a:xfrm>
+                          <a:prstGeom prst="rect">
+                            <a:avLst/>
+                          </a:prstGeom>
+                        </pic:spPr>
+                      </pic:pic>
+                      <wpg:grpSp>
+                        <wpg:cNvPr id="85" name="図形グループ 85"/>
+                        <wpg:cNvGrpSpPr/>
+                        <wpg:grpSpPr>
+                          <a:xfrm>
+                            <a:off x="29496" y="0"/>
+                            <a:ext cx="6211061" cy="3240224"/>
+                            <a:chOff x="0" y="0"/>
+                            <a:chExt cx="6211061" cy="3240224"/>
+                          </a:xfrm>
+                        </wpg:grpSpPr>
+                        <wps:wsp>
+                          <wps:cNvPr id="75" name="正方形/長方形 75"/>
+                          <wps:cNvSpPr/>
+                          <wps:spPr>
+                            <a:xfrm>
+                              <a:off x="39329" y="0"/>
+                              <a:ext cx="6171732" cy="1019208"/>
+                            </a:xfrm>
+                            <a:prstGeom prst="rect">
+                              <a:avLst/>
+                            </a:prstGeom>
+                            <a:noFill/>
+                            <a:ln w="28575">
+                              <a:solidFill>
+                                <a:schemeClr val="accent2"/>
+                              </a:solidFill>
+                            </a:ln>
+                          </wps:spPr>
+                          <wps:style>
+                            <a:lnRef idx="2">
+                              <a:schemeClr val="accent1">
+                                <a:shade val="50000"/>
+                              </a:schemeClr>
+                            </a:lnRef>
+                            <a:fillRef idx="1">
+                              <a:schemeClr val="accent1"/>
+                            </a:fillRef>
+                            <a:effectRef idx="0">
+                              <a:schemeClr val="accent1"/>
+                            </a:effectRef>
+                            <a:fontRef idx="minor">
+                              <a:schemeClr val="lt1"/>
+                            </a:fontRef>
+                          </wps:style>
+                          <wps:bodyPr rot="0" spcFirstLastPara="0" vertOverflow="overflow" horzOverflow="overflow" vert="horz" wrap="square" lIns="91440" tIns="45720" rIns="91440" bIns="45720" numCol="1" spcCol="0" rtlCol="0" fromWordArt="0" anchor="ctr" anchorCtr="0" forceAA="0" compatLnSpc="1">
+                            <a:prstTxWarp prst="textNoShape">
+                              <a:avLst/>
+                            </a:prstTxWarp>
+                            <a:noAutofit/>
+                          </wps:bodyPr>
+                        </wps:wsp>
+                        <wps:wsp>
+                          <wps:cNvPr id="76" name="正方形/長方形 76"/>
+                          <wps:cNvSpPr/>
+                          <wps:spPr>
+                            <a:xfrm>
+                              <a:off x="0" y="1376516"/>
+                              <a:ext cx="6176211" cy="1860884"/>
+                            </a:xfrm>
+                            <a:prstGeom prst="rect">
+                              <a:avLst/>
+                            </a:prstGeom>
+                            <a:noFill/>
+                            <a:ln w="28575">
+                              <a:solidFill>
+                                <a:schemeClr val="accent2"/>
+                              </a:solidFill>
+                            </a:ln>
+                          </wps:spPr>
+                          <wps:style>
+                            <a:lnRef idx="2">
+                              <a:schemeClr val="accent1">
+                                <a:shade val="50000"/>
+                              </a:schemeClr>
+                            </a:lnRef>
+                            <a:fillRef idx="1">
+                              <a:schemeClr val="accent1"/>
+                            </a:fillRef>
+                            <a:effectRef idx="0">
+                              <a:schemeClr val="accent1"/>
+                            </a:effectRef>
+                            <a:fontRef idx="minor">
+                              <a:schemeClr val="lt1"/>
+                            </a:fontRef>
+                          </wps:style>
+                          <wps:bodyPr rot="0" spcFirstLastPara="0" vertOverflow="overflow" horzOverflow="overflow" vert="horz" wrap="square" lIns="91440" tIns="45720" rIns="91440" bIns="45720" numCol="1" spcCol="0" rtlCol="0" fromWordArt="0" anchor="ctr" anchorCtr="0" forceAA="0" compatLnSpc="1">
+                            <a:prstTxWarp prst="textNoShape">
+                              <a:avLst/>
+                            </a:prstTxWarp>
+                            <a:noAutofit/>
+                          </wps:bodyPr>
+                        </wps:wsp>
+                        <wps:wsp>
+                          <wps:cNvPr id="77" name="正方形/長方形 77"/>
+                          <wps:cNvSpPr/>
+                          <wps:spPr>
+                            <a:xfrm>
+                              <a:off x="19665" y="1101213"/>
+                              <a:ext cx="2494548" cy="272716"/>
+                            </a:xfrm>
+                            <a:prstGeom prst="rect">
+                              <a:avLst/>
+                            </a:prstGeom>
+                            <a:noFill/>
+                            <a:ln w="28575">
+                              <a:solidFill>
+                                <a:schemeClr val="accent2"/>
+                              </a:solidFill>
+                            </a:ln>
+                          </wps:spPr>
+                          <wps:style>
+                            <a:lnRef idx="2">
+                              <a:schemeClr val="accent1">
+                                <a:shade val="50000"/>
+                              </a:schemeClr>
+                            </a:lnRef>
+                            <a:fillRef idx="1">
+                              <a:schemeClr val="accent1"/>
+                            </a:fillRef>
+                            <a:effectRef idx="0">
+                              <a:schemeClr val="accent1"/>
+                            </a:effectRef>
+                            <a:fontRef idx="minor">
+                              <a:schemeClr val="lt1"/>
+                            </a:fontRef>
+                          </wps:style>
+                          <wps:bodyPr rot="0" spcFirstLastPara="0" vertOverflow="overflow" horzOverflow="overflow" vert="horz" wrap="square" lIns="91440" tIns="45720" rIns="91440" bIns="45720" numCol="1" spcCol="0" rtlCol="0" fromWordArt="0" anchor="ctr" anchorCtr="0" forceAA="0" compatLnSpc="1">
+                            <a:prstTxWarp prst="textNoShape">
+                              <a:avLst/>
+                            </a:prstTxWarp>
+                            <a:noAutofit/>
+                          </wps:bodyPr>
+                        </wps:wsp>
+                        <wps:wsp>
+                          <wps:cNvPr id="79" name="正方形/長方形 79"/>
+                          <wps:cNvSpPr/>
+                          <wps:spPr>
+                            <a:xfrm>
+                              <a:off x="5907774" y="769866"/>
+                              <a:ext cx="293370" cy="241300"/>
+                            </a:xfrm>
+                            <a:prstGeom prst="rect">
+                              <a:avLst/>
+                            </a:prstGeom>
+                            <a:solidFill>
+                              <a:schemeClr val="bg1">
+                                <a:alpha val="41000"/>
+                              </a:schemeClr>
+                            </a:solidFill>
+                            <a:ln w="28575">
+                              <a:solidFill>
+                                <a:schemeClr val="accent2"/>
+                              </a:solidFill>
+                            </a:ln>
+                          </wps:spPr>
+                          <wps:style>
+                            <a:lnRef idx="2">
+                              <a:schemeClr val="accent1">
+                                <a:shade val="50000"/>
+                              </a:schemeClr>
+                            </a:lnRef>
+                            <a:fillRef idx="1">
+                              <a:schemeClr val="accent1"/>
+                            </a:fillRef>
+                            <a:effectRef idx="0">
+                              <a:schemeClr val="accent1"/>
+                            </a:effectRef>
+                            <a:fontRef idx="minor">
+                              <a:schemeClr val="lt1"/>
+                            </a:fontRef>
+                          </wps:style>
+                          <wps:txbx>
+                            <w:txbxContent>
+                              <w:p>
+                                <w:pPr>
+                                  <w:jc w:val="center"/>
+                                  <w:rPr>
+                                    <w:color w:val="000000" w:themeColor="text1"/>
+                                    <w14:textOutline w14:w="9525" w14:cap="rnd" w14:cmpd="sng" w14:algn="ctr">
+                                      <w14:solidFill>
+                                        <w14:schemeClr w14:val="tx1"/>
+                                      </w14:solidFill>
+                                      <w14:prstDash w14:val="solid"/>
+                                      <w14:bevel/>
+                                    </w14:textOutline>
+                                  </w:rPr>
+                                </w:pPr>
+                                <w:r>
+                                  <w:rPr>
+                                    <w:color w:val="000000" w:themeColor="text1"/>
+                                    <w14:textOutline w14:w="9525" w14:cap="rnd" w14:cmpd="sng" w14:algn="ctr">
+                                      <w14:solidFill>
+                                        <w14:schemeClr w14:val="tx1"/>
+                                      </w14:solidFill>
+                                      <w14:prstDash w14:val="solid"/>
+                                      <w14:bevel/>
+                                    </w14:textOutline>
+                                  </w:rPr>
+                                  <w:t>1</w:t>
+                                </w:r>
+                              </w:p>
+                              <w:p>
+                                <w:pPr>
+                                  <w:jc w:val="center"/>
+                                  <w:rPr>
+                                    <w:color w:val="000000" w:themeColor="text1"/>
+                                    <w14:textOutline w14:w="9525" w14:cap="rnd" w14:cmpd="sng" w14:algn="ctr">
+                                      <w14:solidFill>
+                                        <w14:schemeClr w14:val="tx1"/>
+                                      </w14:solidFill>
+                                      <w14:prstDash w14:val="solid"/>
+                                      <w14:bevel/>
+                                    </w14:textOutline>
+                                  </w:rPr>
+                                </w:pPr>
+                              </w:p>
+                            </w:txbxContent>
+                          </wps:txbx>
+                          <wps:bodyPr rot="0" spcFirstLastPara="0" vertOverflow="overflow" horzOverflow="overflow" vert="horz" wrap="square" lIns="0" tIns="0" rIns="0" bIns="0" numCol="1" spcCol="0" rtlCol="0" fromWordArt="0" anchor="ctr" anchorCtr="0" forceAA="0" compatLnSpc="1">
+                            <a:prstTxWarp prst="textNoShape">
+                              <a:avLst/>
+                            </a:prstTxWarp>
+                            <a:noAutofit/>
+                          </wps:bodyPr>
+                        </wps:wsp>
+                        <wps:wsp>
+                          <wps:cNvPr id="80" name="正方形/長方形 80"/>
+                          <wps:cNvSpPr/>
+                          <wps:spPr>
+                            <a:xfrm>
+                              <a:off x="2212258" y="1111045"/>
+                              <a:ext cx="293370" cy="241300"/>
+                            </a:xfrm>
+                            <a:prstGeom prst="rect">
+                              <a:avLst/>
+                            </a:prstGeom>
+                            <a:solidFill>
+                              <a:schemeClr val="bg1">
+                                <a:alpha val="41000"/>
+                              </a:schemeClr>
+                            </a:solidFill>
+                            <a:ln w="28575">
+                              <a:solidFill>
+                                <a:schemeClr val="accent2"/>
+                              </a:solidFill>
+                            </a:ln>
+                          </wps:spPr>
+                          <wps:style>
+                            <a:lnRef idx="2">
+                              <a:schemeClr val="accent1">
+                                <a:shade val="50000"/>
+                              </a:schemeClr>
+                            </a:lnRef>
+                            <a:fillRef idx="1">
+                              <a:schemeClr val="accent1"/>
+                            </a:fillRef>
+                            <a:effectRef idx="0">
+                              <a:schemeClr val="accent1"/>
+                            </a:effectRef>
+                            <a:fontRef idx="minor">
+                              <a:schemeClr val="lt1"/>
+                            </a:fontRef>
+                          </wps:style>
+                          <wps:txbx>
+                            <w:txbxContent>
+                              <w:p>
+                                <w:pPr>
+                                  <w:jc w:val="center"/>
+                                  <w:rPr>
+                                    <w:color w:val="000000" w:themeColor="text1"/>
+                                    <w14:textOutline w14:w="9525" w14:cap="rnd" w14:cmpd="sng" w14:algn="ctr">
+                                      <w14:solidFill>
+                                        <w14:schemeClr w14:val="tx1"/>
+                                      </w14:solidFill>
+                                      <w14:prstDash w14:val="solid"/>
+                                      <w14:bevel/>
+                                    </w14:textOutline>
+                                  </w:rPr>
+                                </w:pPr>
+                                <w:r>
+                                  <w:rPr>
+                                    <w:color w:val="000000" w:themeColor="text1"/>
+                                    <w14:textOutline w14:w="9525" w14:cap="rnd" w14:cmpd="sng" w14:algn="ctr">
+                                      <w14:solidFill>
+                                        <w14:schemeClr w14:val="tx1"/>
+                                      </w14:solidFill>
+                                      <w14:prstDash w14:val="solid"/>
+                                      <w14:bevel/>
+                                    </w14:textOutline>
+                                  </w:rPr>
+                                  <w:t>2</w:t>
+                                </w:r>
+                              </w:p>
+                            </w:txbxContent>
+                          </wps:txbx>
+                          <wps:bodyPr rot="0" spcFirstLastPara="0" vertOverflow="overflow" horzOverflow="overflow" vert="horz" wrap="square" lIns="0" tIns="0" rIns="0" bIns="0" numCol="1" spcCol="0" rtlCol="0" fromWordArt="0" anchor="ctr" anchorCtr="0" forceAA="0" compatLnSpc="1">
+                            <a:prstTxWarp prst="textNoShape">
+                              <a:avLst/>
+                            </a:prstTxWarp>
+                            <a:noAutofit/>
+                          </wps:bodyPr>
+                        </wps:wsp>
+                        <wps:wsp>
+                          <wps:cNvPr id="81" name="正方形/長方形 81"/>
+                          <wps:cNvSpPr/>
+                          <wps:spPr>
+                            <a:xfrm>
+                              <a:off x="5879690" y="2998924"/>
+                              <a:ext cx="293370" cy="241300"/>
+                            </a:xfrm>
+                            <a:prstGeom prst="rect">
+                              <a:avLst/>
+                            </a:prstGeom>
+                            <a:solidFill>
+                              <a:schemeClr val="bg1">
+                                <a:alpha val="41000"/>
+                              </a:schemeClr>
+                            </a:solidFill>
+                            <a:ln w="28575">
+                              <a:solidFill>
+                                <a:schemeClr val="accent2"/>
+                              </a:solidFill>
+                            </a:ln>
+                          </wps:spPr>
+                          <wps:style>
+                            <a:lnRef idx="2">
+                              <a:schemeClr val="accent1">
+                                <a:shade val="50000"/>
+                              </a:schemeClr>
+                            </a:lnRef>
+                            <a:fillRef idx="1">
+                              <a:schemeClr val="accent1"/>
+                            </a:fillRef>
+                            <a:effectRef idx="0">
+                              <a:schemeClr val="accent1"/>
+                            </a:effectRef>
+                            <a:fontRef idx="minor">
+                              <a:schemeClr val="lt1"/>
+                            </a:fontRef>
+                          </wps:style>
+                          <wps:txbx>
+                            <w:txbxContent>
+                              <w:p>
+                                <w:pPr>
+                                  <w:jc w:val="center"/>
+                                  <w:rPr>
+                                    <w:color w:val="000000" w:themeColor="text1"/>
+                                    <w14:textOutline w14:w="9525" w14:cap="rnd" w14:cmpd="sng" w14:algn="ctr">
+                                      <w14:solidFill>
+                                        <w14:schemeClr w14:val="tx1"/>
+                                      </w14:solidFill>
+                                      <w14:prstDash w14:val="solid"/>
+                                      <w14:bevel/>
+                                    </w14:textOutline>
+                                  </w:rPr>
+                                </w:pPr>
+                                <w:r>
+                                  <w:rPr>
+                                    <w:color w:val="000000" w:themeColor="text1"/>
+                                    <w14:textOutline w14:w="9525" w14:cap="rnd" w14:cmpd="sng" w14:algn="ctr">
+                                      <w14:solidFill>
+                                        <w14:schemeClr w14:val="tx1"/>
+                                      </w14:solidFill>
+                                      <w14:prstDash w14:val="solid"/>
+                                      <w14:bevel/>
+                                    </w14:textOutline>
+                                  </w:rPr>
+                                  <w:t>3</w:t>
+                                </w:r>
+                              </w:p>
+                              <w:p>
+                                <w:pPr>
+                                  <w:jc w:val="center"/>
+                                  <w:rPr>
+                                    <w:color w:val="000000" w:themeColor="text1"/>
+                                    <w14:textOutline w14:w="9525" w14:cap="rnd" w14:cmpd="sng" w14:algn="ctr">
+                                      <w14:solidFill>
+                                        <w14:schemeClr w14:val="tx1"/>
+                                      </w14:solidFill>
+                                      <w14:prstDash w14:val="solid"/>
+                                      <w14:bevel/>
+                                    </w14:textOutline>
+                                  </w:rPr>
+                                </w:pPr>
+                              </w:p>
+                            </w:txbxContent>
+                          </wps:txbx>
+                          <wps:bodyPr rot="0" spcFirstLastPara="0" vertOverflow="overflow" horzOverflow="overflow" vert="horz" wrap="square" lIns="0" tIns="0" rIns="0" bIns="0" numCol="1" spcCol="0" rtlCol="0" fromWordArt="0" anchor="ctr" anchorCtr="0" forceAA="0" compatLnSpc="1">
+                            <a:prstTxWarp prst="textNoShape">
+                              <a:avLst/>
+                            </a:prstTxWarp>
+                            <a:noAutofit/>
+                          </wps:bodyPr>
+                        </wps:wsp>
+                      </wpg:grpSp>
+                    </wpg:wgp>
                   </a:graphicData>
                 </a:graphic>
-                <wp14:sizeRelH relativeFrom="margin">
-                  <wp14:pctWidth>0</wp14:pctWidth>
-                </wp14:sizeRelH>
-                <wp14:sizeRelV relativeFrom="margin">
-                  <wp14:pctHeight>0</wp14:pctHeight>
-                </wp14:sizeRelV>
               </wp:anchor>
             </w:drawing>
           </mc:Choice>
           <mc:Fallback>
             <w:pict>
-              <v:rect w14:anchorId="122170C3" id="正方形/長方形 80" o:spid="_x0000_s1076" style="position:absolute;left:0;text-align:left;margin-left:141.05pt;margin-top:126.8pt;width:23.1pt;height:19pt;z-index:251738112;visibility:visible;mso-wrap-style:square;mso-width-percent:0;mso-height-percent:0;mso-wrap-distance-left:9pt;mso-wrap-distance-top:0;mso-wrap-distance-right:9pt;mso-wrap-distance-bottom:0;mso-position-horizontal:absolute;mso-position-horizontal-relative:text;mso-position-vertical:absolute;mso-position-vertical-relative:text;mso-width-percent:0;mso-height-percent:0;mso-width-relative:margin;mso-height-relative:margin;v-text-anchor:middle" o:gfxdata="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" fillcolor="white [3212]" strokecolor="#ed7d31 [3205]" strokeweight="2.25pt">
-                <v:fill opacity="26985f"/>
-                <v:textbox inset="0,0,0,0">
-                  <w:txbxContent>
-                    <w:p>
-                      <w:pPr>
-                        <w:jc w:val="center"/>
-                        <w:rPr>
-                          <w:color w:val="000000" w:themeColor="text1"/>
-                          <w14:textOutline w14:w="9525" w14:cap="rnd" w14:cmpd="sng" w14:algn="ctr">
-                            <w14:solidFill>
-                              <w14:schemeClr w14:val="tx1"/>
-                            </w14:solidFill>
-                            <w14:prstDash w14:val="solid"/>
-                            <w14:bevel/>
-                          </w14:textOutline>
-                        </w:rPr>
-                      </w:pPr>
-                      <w:r>
-                        <w:rPr>
-                          <w:color w:val="000000" w:themeColor="text1"/>
-                          <w14:textOutline w14:w="9525" w14:cap="rnd" w14:cmpd="sng" w14:algn="ctr">
-                            <w14:solidFill>
-                              <w14:schemeClr w14:val="tx1"/>
-                            </w14:solidFill>
-                            <w14:prstDash w14:val="solid"/>
-                            <w14:bevel/>
-                          </w14:textOutline>
-                        </w:rPr>
-                        <w:t>2</w:t>
-                      </w:r>
-                    </w:p>
-                  </w:txbxContent>
-                </v:textbox>
+              <v:group w14:anchorId="73D51FC9" id="図形グループ 86" o:spid="_x0000_s1076" style="position:absolute;left:0;text-align:left;margin-left:-35.55pt;margin-top:39.3pt;width:492.8pt;height:254.9pt;z-index:251740160" coordsize="6258560,3240224" o:gfxdata="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">
+                <v:shape id="図 65" o:spid="_x0000_s1077" type="#_x0000_t75" style="position:absolute;width:6258560;height:3178175;visibility:visible;mso-wrap-style:square" o:gfxdata="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">
+                  <v:imagedata r:id="rId24" o:title=""/>
+                  <v:path arrowok="t"/>
+                </v:shape>
+                <v:group id="図形グループ 85" o:spid="_x0000_s1078" style="position:absolute;left:29496;width:6211061;height:3240224" coordsize="6211061,3240224" o:gfxdata="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">
+                  <v:rect id="正方形/長方形 75" o:spid="_x0000_s1079" style="position:absolute;left:39329;width:6171732;height:1019208;visibility:visible;mso-wrap-style:square;v-text-anchor:middle" o:gfxdata="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" filled="f" strokecolor="#ed7d31 [3205]" strokeweight="2.25pt"/>
+                  <v:rect id="正方形/長方形 76" o:spid="_x0000_s1080" style="position:absolute;top:1376516;width:6176211;height:1860884;visibility:visible;mso-wrap-style:square;v-text-anchor:middle" o:gfxdata="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" filled="f" strokecolor="#ed7d31 [3205]" strokeweight="2.25pt"/>
+                  <v:rect id="正方形/長方形 77" o:spid="_x0000_s1081" style="position:absolute;left:19665;top:1101213;width:2494548;height:272716;visibility:visible;mso-wrap-style:square;v-text-anchor:middle" o:gfxdata="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" filled="f" strokecolor="#ed7d31 [3205]" strokeweight="2.25pt"/>
+                  <v:rect id="正方形/長方形 79" o:spid="_x0000_s1082" style="position:absolute;left:5907774;top:769866;width:293370;height:241300;visibility:visible;mso-wrap-style:square;v-text-anchor:middle" o:gfxdata="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" fillcolor="white [3212]" strokecolor="#ed7d31 [3205]" strokeweight="2.25pt">
+                    <v:fill opacity="26985f"/>
+                    <v:textbox inset="0,0,0,0">
+                      <w:txbxContent>
+                        <w:p>
+                          <w:pPr>
+                            <w:jc w:val="center"/>
+                            <w:rPr>
+                              <w:color w:val="000000" w:themeColor="text1"/>
+                              <w14:textOutline w14:w="9525" w14:cap="rnd" w14:cmpd="sng" w14:algn="ctr">
+                                <w14:solidFill>
+                                  <w14:schemeClr w14:val="tx1"/>
+                                </w14:solidFill>
+                                <w14:prstDash w14:val="solid"/>
+                                <w14:bevel/>
+                              </w14:textOutline>
+                            </w:rPr>
+                          </w:pPr>
+                          <w:r>
+                            <w:rPr>
+                              <w:color w:val="000000" w:themeColor="text1"/>
+                              <w14:textOutline w14:w="9525" w14:cap="rnd" w14:cmpd="sng" w14:algn="ctr">
+                                <w14:solidFill>
+                                  <w14:schemeClr w14:val="tx1"/>
+                                </w14:solidFill>
+                                <w14:prstDash w14:val="solid"/>
+                                <w14:bevel/>
+                              </w14:textOutline>
+                            </w:rPr>
+                            <w:t>1</w:t>
+                          </w:r>
+                        </w:p>
+                        <w:p>
+                          <w:pPr>
+                            <w:jc w:val="center"/>
+                            <w:rPr>
+                              <w:color w:val="000000" w:themeColor="text1"/>
+                              <w14:textOutline w14:w="9525" w14:cap="rnd" w14:cmpd="sng" w14:algn="ctr">
+                                <w14:solidFill>
+                                  <w14:schemeClr w14:val="tx1"/>
+                                </w14:solidFill>
+                                <w14:prstDash w14:val="solid"/>
+                                <w14:bevel/>
+                              </w14:textOutline>
+                            </w:rPr>
+                          </w:pPr>
+                        </w:p>
+                      </w:txbxContent>
+                    </v:textbox>
+                  </v:rect>
+                  <v:rect id="正方形/長方形 80" o:spid="_x0000_s1083" style="position:absolute;left:2212258;top:1111045;width:293370;height:241300;visibility:visible;mso-wrap-style:square;v-text-anchor:middle" o:gfxdata="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" fillcolor="white [3212]" strokecolor="#ed7d31 [3205]" strokeweight="2.25pt">
+                    <v:fill opacity="26985f"/>
+                    <v:textbox inset="0,0,0,0">
+                      <w:txbxContent>
+                        <w:p>
+                          <w:pPr>
+                            <w:jc w:val="center"/>
+                            <w:rPr>
+                              <w:color w:val="000000" w:themeColor="text1"/>
+                              <w14:textOutline w14:w="9525" w14:cap="rnd" w14:cmpd="sng" w14:algn="ctr">
+                                <w14:solidFill>
+                                  <w14:schemeClr w14:val="tx1"/>
+                                </w14:solidFill>
+                                <w14:prstDash w14:val="solid"/>
+                                <w14:bevel/>
+                              </w14:textOutline>
+                            </w:rPr>
+                          </w:pPr>
+                          <w:r>
+                            <w:rPr>
+                              <w:color w:val="000000" w:themeColor="text1"/>
+                              <w14:textOutline w14:w="9525" w14:cap="rnd" w14:cmpd="sng" w14:algn="ctr">
+                                <w14:solidFill>
+                                  <w14:schemeClr w14:val="tx1"/>
+                                </w14:solidFill>
+                                <w14:prstDash w14:val="solid"/>
+                                <w14:bevel/>
+                              </w14:textOutline>
+                            </w:rPr>
+                            <w:t>2</w:t>
+                          </w:r>
+                        </w:p>
+                      </w:txbxContent>
+                    </v:textbox>
+                  </v:rect>
+                  <v:rect id="正方形/長方形 81" o:spid="_x0000_s1084" style="position:absolute;left:5879690;top:2998924;width:293370;height:241300;visibility:visible;mso-wrap-style:square;v-text-anchor:middle" o:gfxdata="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" fillcolor="white [3212]" strokecolor="#ed7d31 [3205]" strokeweight="2.25pt">
+                    <v:fill opacity="26985f"/>
+                    <v:textbox inset="0,0,0,0">
+                      <w:txbxContent>
+                        <w:p>
+                          <w:pPr>
+                            <w:jc w:val="center"/>
+                            <w:rPr>
+                              <w:color w:val="000000" w:themeColor="text1"/>
+                              <w14:textOutline w14:w="9525" w14:cap="rnd" w14:cmpd="sng" w14:algn="ctr">
+                                <w14:solidFill>
+                                  <w14:schemeClr w14:val="tx1"/>
+                                </w14:solidFill>
+                                <w14:prstDash w14:val="solid"/>
+                                <w14:bevel/>
+                              </w14:textOutline>
+                            </w:rPr>
+                          </w:pPr>
+                          <w:r>
+                            <w:rPr>
+                              <w:color w:val="000000" w:themeColor="text1"/>
+                              <w14:textOutline w14:w="9525" w14:cap="rnd" w14:cmpd="sng" w14:algn="ctr">
+                                <w14:solidFill>
+                                  <w14:schemeClr w14:val="tx1"/>
+                                </w14:solidFill>
+                                <w14:prstDash w14:val="solid"/>
+                                <w14:bevel/>
+                              </w14:textOutline>
+                            </w:rPr>
+                            <w:t>3</w:t>
+                          </w:r>
+                        </w:p>
+                        <w:p>
+                          <w:pPr>
+                            <w:jc w:val="center"/>
+                            <w:rPr>
+                              <w:color w:val="000000" w:themeColor="text1"/>
+                              <w14:textOutline w14:w="9525" w14:cap="rnd" w14:cmpd="sng" w14:algn="ctr">
+                                <w14:solidFill>
+                                  <w14:schemeClr w14:val="tx1"/>
+                                </w14:solidFill>
+                                <w14:prstDash w14:val="solid"/>
+                                <w14:bevel/>
+                              </w14:textOutline>
+                            </w:rPr>
+                          </w:pPr>
+                        </w:p>
+                      </w:txbxContent>
+                    </v:textbox>
+                  </v:rect>
+                </v:group>
                 <w10:wrap type="through"/>
-              </v:rect>
+              </v:group>
             </w:pict>
           </mc:Fallback>
         </mc:AlternateContent>
-      </w:r>
-      <w:r>
-        <w:rPr>
-          <w:noProof/>
-        </w:rPr>
-        <mc:AlternateContent>
-          <mc:Choice Requires="wps">
-            <w:drawing>
-              <wp:anchor distT="0" distB="0" distL="114300" distR="114300" simplePos="0" relativeHeight="251734016" behindDoc="0" locked="0" layoutInCell="1" allowOverlap="1" wp14:anchorId="135DA9B1" wp14:editId="390D4FC5">
-                <wp:simplePos x="0" y="0"/>
-                <wp:positionH relativeFrom="column">
-                  <wp:posOffset>-398346</wp:posOffset>
-                </wp:positionH>
-                <wp:positionV relativeFrom="paragraph">
-                  <wp:posOffset>1603041</wp:posOffset>
-                </wp:positionV>
-                <wp:extent cx="2494548" cy="272716"/>
-                <wp:effectExtent l="0" t="0" r="20320" b="32385"/>
-                <wp:wrapNone/>
-                <wp:docPr id="77" name="正方形/長方形 77"/>
-                <wp:cNvGraphicFramePr/>
-                <a:graphic xmlns:a="http://schemas.openxmlformats.org/drawingml/2006/main">
-                  <a:graphicData uri="http://schemas.microsoft.com/office/word/2010/wordprocessingShape">
-                    <wps:wsp>
-                      <wps:cNvSpPr/>
-                      <wps:spPr>
-                        <a:xfrm>
-                          <a:off x="0" y="0"/>
-                          <a:ext cx="2494548" cy="272716"/>
-                        </a:xfrm>
-                        <a:prstGeom prst="rect">
-                          <a:avLst/>
-                        </a:prstGeom>
-                        <a:noFill/>
-                        <a:ln w="28575">
-                          <a:solidFill>
-                            <a:schemeClr val="accent2"/>
-                          </a:solidFill>
-                        </a:ln>
-                      </wps:spPr>
-                      <wps:style>
-                        <a:lnRef idx="2">
-                          <a:schemeClr val="accent1">
-                            <a:shade val="50000"/>
-                          </a:schemeClr>
-                        </a:lnRef>
-                        <a:fillRef idx="1">
-                          <a:schemeClr val="accent1"/>
-                        </a:fillRef>
-                        <a:effectRef idx="0">
-                          <a:schemeClr val="accent1"/>
-                        </a:effectRef>
-                        <a:fontRef idx="minor">
-                          <a:schemeClr val="lt1"/>
-                        </a:fontRef>
-                      </wps:style>
-                      <wps:bodyPr rot="0" spcFirstLastPara="0" vertOverflow="overflow" horzOverflow="overflow" vert="horz" wrap="square" lIns="91440" tIns="45720" rIns="91440" bIns="45720" numCol="1" spcCol="0" rtlCol="0" fromWordArt="0" anchor="ctr" anchorCtr="0" forceAA="0" compatLnSpc="1">
-                        <a:prstTxWarp prst="textNoShape">
-                          <a:avLst/>
-                        </a:prstTxWarp>
-                        <a:noAutofit/>
-                      </wps:bodyPr>
-                    </wps:wsp>
-                  </a:graphicData>
-                </a:graphic>
-                <wp14:sizeRelH relativeFrom="margin">
-                  <wp14:pctWidth>0</wp14:pctWidth>
-                </wp14:sizeRelH>
-                <wp14:sizeRelV relativeFrom="margin">
-                  <wp14:pctHeight>0</wp14:pctHeight>
-                </wp14:sizeRelV>
-              </wp:anchor>
-            </w:drawing>
-          </mc:Choice>
-          <mc:Fallback>
-            <w:pict>
-              <v:rect w14:anchorId="15C6C223" id="正方形/長方形 77" o:spid="_x0000_s1026" style="position:absolute;left:0;text-align:left;margin-left:-31.35pt;margin-top:126.2pt;width:196.4pt;height:21.45pt;z-index:251734016;visibility:visible;mso-wrap-style:square;mso-width-percent:0;mso-height-percent:0;mso-wrap-distance-left:9pt;mso-wrap-distance-top:0;mso-wrap-distance-right:9pt;mso-wrap-distance-bottom:0;mso-position-horizontal:absolute;mso-position-horizontal-relative:text;mso-position-vertical:absolute;mso-position-vertical-relative:text;mso-width-percent:0;mso-height-percent:0;mso-width-relative:margin;mso-height-relative:margin;v-text-anchor:middle" o:gfxdata="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" filled="f" strokecolor="#ed7d31 [3205]" strokeweight="2.25pt"/>
-            </w:pict>
-          </mc:Fallback>
-        </mc:AlternateContent>
-      </w:r>
-      <w:r>
-        <w:rPr>
-          <w:noProof/>
-        </w:rPr>
-        <mc:AlternateContent>
-          <mc:Choice Requires="wps">
-            <w:drawing>
-              <wp:anchor distT="0" distB="0" distL="114300" distR="114300" simplePos="0" relativeHeight="251740160" behindDoc="0" locked="0" layoutInCell="1" allowOverlap="1" wp14:anchorId="7123804B" wp14:editId="79FDB8E0">
-                <wp:simplePos x="0" y="0"/>
-                <wp:positionH relativeFrom="column">
-                  <wp:posOffset>-422409</wp:posOffset>
-                </wp:positionH>
-                <wp:positionV relativeFrom="paragraph">
-                  <wp:posOffset>1875757</wp:posOffset>
-                </wp:positionV>
-                <wp:extent cx="293370" cy="241300"/>
-                <wp:effectExtent l="0" t="0" r="36830" b="38100"/>
-                <wp:wrapThrough wrapText="bothSides">
-                  <wp:wrapPolygon edited="0">
-                    <wp:start x="0" y="0"/>
-                    <wp:lineTo x="0" y="22737"/>
-                    <wp:lineTo x="22442" y="22737"/>
-                    <wp:lineTo x="22442" y="0"/>
-                    <wp:lineTo x="0" y="0"/>
-                  </wp:wrapPolygon>
-                </wp:wrapThrough>
-                <wp:docPr id="81" name="正方形/長方形 81"/>
-                <wp:cNvGraphicFramePr/>
-                <a:graphic xmlns:a="http://schemas.openxmlformats.org/drawingml/2006/main">
-                  <a:graphicData uri="http://schemas.microsoft.com/office/word/2010/wordprocessingShape">
-                    <wps:wsp>
-                      <wps:cNvSpPr/>
-                      <wps:spPr>
-                        <a:xfrm>
-                          <a:off x="0" y="0"/>
-                          <a:ext cx="293370" cy="241300"/>
-                        </a:xfrm>
-                        <a:prstGeom prst="rect">
-                          <a:avLst/>
-                        </a:prstGeom>
-                        <a:solidFill>
-                          <a:schemeClr val="bg1">
-                            <a:alpha val="41000"/>
-                          </a:schemeClr>
-                        </a:solidFill>
-                        <a:ln w="28575">
-                          <a:solidFill>
-                            <a:schemeClr val="accent2"/>
-                          </a:solidFill>
-                        </a:ln>
-                      </wps:spPr>
-                      <wps:style>
-                        <a:lnRef idx="2">
-                          <a:schemeClr val="accent1">
-                            <a:shade val="50000"/>
-                          </a:schemeClr>
-                        </a:lnRef>
-                        <a:fillRef idx="1">
-                          <a:schemeClr val="accent1"/>
-                        </a:fillRef>
-                        <a:effectRef idx="0">
-                          <a:schemeClr val="accent1"/>
-                        </a:effectRef>
-                        <a:fontRef idx="minor">
-                          <a:schemeClr val="lt1"/>
-                        </a:fontRef>
-                      </wps:style>
-                      <wps:txbx>
-                        <w:txbxContent>
-                          <w:p>
-                            <w:pPr>
-                              <w:jc w:val="center"/>
-                              <w:rPr>
-                                <w:color w:val="000000" w:themeColor="text1"/>
-                                <w14:textOutline w14:w="9525" w14:cap="rnd" w14:cmpd="sng" w14:algn="ctr">
-                                  <w14:solidFill>
-                                    <w14:schemeClr w14:val="tx1"/>
-                                  </w14:solidFill>
-                                  <w14:prstDash w14:val="solid"/>
-                                  <w14:bevel/>
-                                </w14:textOutline>
-                              </w:rPr>
-                            </w:pPr>
-                            <w:r>
-                              <w:rPr>
-                                <w:color w:val="000000" w:themeColor="text1"/>
-                                <w14:textOutline w14:w="9525" w14:cap="rnd" w14:cmpd="sng" w14:algn="ctr">
-                                  <w14:solidFill>
-                                    <w14:schemeClr w14:val="tx1"/>
-                                  </w14:solidFill>
-                                  <w14:prstDash w14:val="solid"/>
-                                  <w14:bevel/>
-                                </w14:textOutline>
-                              </w:rPr>
-                              <w:t>3</w:t>
-                            </w:r>
-                          </w:p>
-                          <w:p>
-                            <w:pPr>
-                              <w:jc w:val="center"/>
-                              <w:rPr>
-                                <w:color w:val="000000" w:themeColor="text1"/>
-                                <w14:textOutline w14:w="9525" w14:cap="rnd" w14:cmpd="sng" w14:algn="ctr">
-                                  <w14:solidFill>
-                                    <w14:schemeClr w14:val="tx1"/>
-                                  </w14:solidFill>
-                                  <w14:prstDash w14:val="solid"/>
-                                  <w14:bevel/>
-                                </w14:textOutline>
-                              </w:rPr>
-                            </w:pPr>
-                          </w:p>
-                        </w:txbxContent>
-                      </wps:txbx>
-                      <wps:bodyPr rot="0" spcFirstLastPara="0" vertOverflow="overflow" horzOverflow="overflow" vert="horz" wrap="square" lIns="0" tIns="0" rIns="0" bIns="0" numCol="1" spcCol="0" rtlCol="0" fromWordArt="0" anchor="ctr" anchorCtr="0" forceAA="0" compatLnSpc="1">
-                        <a:prstTxWarp prst="textNoShape">
-                          <a:avLst/>
-                        </a:prstTxWarp>
-                        <a:noAutofit/>
-                      </wps:bodyPr>
-                    </wps:wsp>
-                  </a:graphicData>
-                </a:graphic>
-                <wp14:sizeRelH relativeFrom="margin">
-                  <wp14:pctWidth>0</wp14:pctWidth>
-                </wp14:sizeRelH>
-                <wp14:sizeRelV relativeFrom="margin">
-                  <wp14:pctHeight>0</wp14:pctHeight>
-                </wp14:sizeRelV>
-              </wp:anchor>
-            </w:drawing>
-          </mc:Choice>
-          <mc:Fallback>
-            <w:pict>
-              <v:rect w14:anchorId="7123804B" id="正方形/長方形 81" o:spid="_x0000_s1077" style="position:absolute;left:0;text-align:left;margin-left:-33.25pt;margin-top:147.7pt;width:23.1pt;height:19pt;z-index:251740160;visibility:visible;mso-wrap-style:square;mso-width-percent:0;mso-height-percent:0;mso-wrap-distance-left:9pt;mso-wrap-distance-top:0;mso-wrap-distance-right:9pt;mso-wrap-distance-bottom:0;mso-position-horizontal:absolute;mso-position-horizontal-relative:text;mso-position-vertical:absolute;mso-position-vertical-relative:text;mso-width-percent:0;mso-height-percent:0;mso-width-relative:margin;mso-height-relative:margin;v-text-anchor:middle" o:gfxdata="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" fillcolor="white [3212]" strokecolor="#ed7d31 [3205]" strokeweight="2.25pt">
-                <v:fill opacity="26985f"/>
-                <v:textbox inset="0,0,0,0">
-                  <w:txbxContent>
-                    <w:p>
-                      <w:pPr>
-                        <w:jc w:val="center"/>
-                        <w:rPr>
-                          <w:color w:val="000000" w:themeColor="text1"/>
-                          <w14:textOutline w14:w="9525" w14:cap="rnd" w14:cmpd="sng" w14:algn="ctr">
-                            <w14:solidFill>
-                              <w14:schemeClr w14:val="tx1"/>
-                            </w14:solidFill>
-                            <w14:prstDash w14:val="solid"/>
-                            <w14:bevel/>
-                          </w14:textOutline>
-                        </w:rPr>
-                      </w:pPr>
-                      <w:r>
-                        <w:rPr>
-                          <w:color w:val="000000" w:themeColor="text1"/>
-                          <w14:textOutline w14:w="9525" w14:cap="rnd" w14:cmpd="sng" w14:algn="ctr">
-                            <w14:solidFill>
-                              <w14:schemeClr w14:val="tx1"/>
-                            </w14:solidFill>
-                            <w14:prstDash w14:val="solid"/>
-                            <w14:bevel/>
-                          </w14:textOutline>
-                        </w:rPr>
-                        <w:t>3</w:t>
-                      </w:r>
-                    </w:p>
-                    <w:p>
-                      <w:pPr>
-                        <w:jc w:val="center"/>
-                        <w:rPr>
-                          <w:color w:val="000000" w:themeColor="text1"/>
-                          <w14:textOutline w14:w="9525" w14:cap="rnd" w14:cmpd="sng" w14:algn="ctr">
-                            <w14:solidFill>
-                              <w14:schemeClr w14:val="tx1"/>
-                            </w14:solidFill>
-                            <w14:prstDash w14:val="solid"/>
-                            <w14:bevel/>
-                          </w14:textOutline>
-                        </w:rPr>
-                      </w:pPr>
-                    </w:p>
-                  </w:txbxContent>
-                </v:textbox>
-                <w10:wrap type="through"/>
-              </v:rect>
-            </w:pict>
-          </mc:Fallback>
-        </mc:AlternateContent>
-      </w:r>
-      <w:r>
-        <w:rPr>
-          <w:noProof/>
-        </w:rPr>
-        <mc:AlternateContent>
-          <mc:Choice Requires="wps">
-            <w:drawing>
-              <wp:anchor distT="0" distB="0" distL="114300" distR="114300" simplePos="0" relativeHeight="251731968" behindDoc="0" locked="0" layoutInCell="1" allowOverlap="1" wp14:anchorId="3570190A" wp14:editId="6A6739D9">
-                <wp:simplePos x="0" y="0"/>
-                <wp:positionH relativeFrom="column">
-                  <wp:posOffset>-422409</wp:posOffset>
-                </wp:positionH>
-                <wp:positionV relativeFrom="paragraph">
-                  <wp:posOffset>1875757</wp:posOffset>
-                </wp:positionV>
-                <wp:extent cx="6176211" cy="1860884"/>
-                <wp:effectExtent l="0" t="0" r="21590" b="19050"/>
-                <wp:wrapNone/>
-                <wp:docPr id="76" name="正方形/長方形 76"/>
-                <wp:cNvGraphicFramePr/>
-                <a:graphic xmlns:a="http://schemas.openxmlformats.org/drawingml/2006/main">
-                  <a:graphicData uri="http://schemas.microsoft.com/office/word/2010/wordprocessingShape">
-                    <wps:wsp>
-                      <wps:cNvSpPr/>
-                      <wps:spPr>
-                        <a:xfrm>
-                          <a:off x="0" y="0"/>
-                          <a:ext cx="6176211" cy="1860884"/>
-                        </a:xfrm>
-                        <a:prstGeom prst="rect">
-                          <a:avLst/>
-                        </a:prstGeom>
-                        <a:noFill/>
-                        <a:ln w="28575">
-                          <a:solidFill>
-                            <a:schemeClr val="accent2"/>
-                          </a:solidFill>
-                        </a:ln>
-                      </wps:spPr>
-                      <wps:style>
-                        <a:lnRef idx="2">
-                          <a:schemeClr val="accent1">
-                            <a:shade val="50000"/>
-                          </a:schemeClr>
-                        </a:lnRef>
-                        <a:fillRef idx="1">
-                          <a:schemeClr val="accent1"/>
-                        </a:fillRef>
-                        <a:effectRef idx="0">
-                          <a:schemeClr val="accent1"/>
-                        </a:effectRef>
-                        <a:fontRef idx="minor">
-                          <a:schemeClr val="lt1"/>
-                        </a:fontRef>
-                      </wps:style>
-                      <wps:bodyPr rot="0" spcFirstLastPara="0" vertOverflow="overflow" horzOverflow="overflow" vert="horz" wrap="square" lIns="91440" tIns="45720" rIns="91440" bIns="45720" numCol="1" spcCol="0" rtlCol="0" fromWordArt="0" anchor="ctr" anchorCtr="0" forceAA="0" compatLnSpc="1">
-                        <a:prstTxWarp prst="textNoShape">
-                          <a:avLst/>
-                        </a:prstTxWarp>
-                        <a:noAutofit/>
-                      </wps:bodyPr>
-                    </wps:wsp>
-                  </a:graphicData>
-                </a:graphic>
-                <wp14:sizeRelH relativeFrom="margin">
-                  <wp14:pctWidth>0</wp14:pctWidth>
-                </wp14:sizeRelH>
-                <wp14:sizeRelV relativeFrom="margin">
-                  <wp14:pctHeight>0</wp14:pctHeight>
-                </wp14:sizeRelV>
-              </wp:anchor>
-            </w:drawing>
-          </mc:Choice>
-          <mc:Fallback>
-            <w:pict>
-              <v:rect w14:anchorId="67DFF5CE" id="正方形/長方形 76" o:spid="_x0000_s1026" style="position:absolute;left:0;text-align:left;margin-left:-33.25pt;margin-top:147.7pt;width:486.3pt;height:146.55pt;z-index:251731968;visibility:visible;mso-wrap-style:square;mso-width-percent:0;mso-height-percent:0;mso-wrap-distance-left:9pt;mso-wrap-distance-top:0;mso-wrap-distance-right:9pt;mso-wrap-distance-bottom:0;mso-position-horizontal:absolute;mso-position-horizontal-relative:text;mso-position-vertical:absolute;mso-position-vertical-relative:text;mso-width-percent:0;mso-height-percent:0;mso-width-relative:margin;mso-height-relative:margin;v-text-anchor:middle" o:gfxdata="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" filled="f" strokecolor="#ed7d31 [3205]" strokeweight="2.25pt"/>
-            </w:pict>
-          </mc:Fallback>
-        </mc:AlternateContent>
-      </w:r>
-      <w:r>
-        <w:rPr>
-          <w:noProof/>
-        </w:rPr>
-        <mc:AlternateContent>
-          <mc:Choice Requires="wps">
-            <w:drawing>
-              <wp:anchor distT="0" distB="0" distL="114300" distR="114300" simplePos="0" relativeHeight="251736064" behindDoc="0" locked="0" layoutInCell="1" allowOverlap="1" wp14:anchorId="5D16EB64" wp14:editId="53514ABF">
-                <wp:simplePos x="0" y="0"/>
-                <wp:positionH relativeFrom="column">
-                  <wp:posOffset>-382303</wp:posOffset>
-                </wp:positionH>
-                <wp:positionV relativeFrom="paragraph">
-                  <wp:posOffset>504157</wp:posOffset>
-                </wp:positionV>
-                <wp:extent cx="293370" cy="241300"/>
-                <wp:effectExtent l="0" t="0" r="36830" b="38100"/>
-                <wp:wrapThrough wrapText="bothSides">
-                  <wp:wrapPolygon edited="0">
-                    <wp:start x="0" y="0"/>
-                    <wp:lineTo x="0" y="22737"/>
-                    <wp:lineTo x="22442" y="22737"/>
-                    <wp:lineTo x="22442" y="0"/>
-                    <wp:lineTo x="0" y="0"/>
-                  </wp:wrapPolygon>
-                </wp:wrapThrough>
-                <wp:docPr id="79" name="正方形/長方形 79"/>
-                <wp:cNvGraphicFramePr/>
-                <a:graphic xmlns:a="http://schemas.openxmlformats.org/drawingml/2006/main">
-                  <a:graphicData uri="http://schemas.microsoft.com/office/word/2010/wordprocessingShape">
-                    <wps:wsp>
-                      <wps:cNvSpPr/>
-                      <wps:spPr>
-                        <a:xfrm>
-                          <a:off x="0" y="0"/>
-                          <a:ext cx="293370" cy="241300"/>
-                        </a:xfrm>
-                        <a:prstGeom prst="rect">
-                          <a:avLst/>
-                        </a:prstGeom>
-                        <a:solidFill>
-                          <a:schemeClr val="bg1">
-                            <a:alpha val="41000"/>
-                          </a:schemeClr>
-                        </a:solidFill>
-                        <a:ln w="28575">
-                          <a:solidFill>
-                            <a:schemeClr val="accent2"/>
-                          </a:solidFill>
-                        </a:ln>
-                      </wps:spPr>
-                      <wps:style>
-                        <a:lnRef idx="2">
-                          <a:schemeClr val="accent1">
-                            <a:shade val="50000"/>
-                          </a:schemeClr>
-                        </a:lnRef>
-                        <a:fillRef idx="1">
-                          <a:schemeClr val="accent1"/>
-                        </a:fillRef>
-                        <a:effectRef idx="0">
-                          <a:schemeClr val="accent1"/>
-                        </a:effectRef>
-                        <a:fontRef idx="minor">
-                          <a:schemeClr val="lt1"/>
-                        </a:fontRef>
-                      </wps:style>
-                      <wps:txbx>
-                        <w:txbxContent>
-                          <w:p>
-                            <w:pPr>
-                              <w:jc w:val="center"/>
-                              <w:rPr>
-                                <w:color w:val="000000" w:themeColor="text1"/>
-                                <w14:textOutline w14:w="9525" w14:cap="rnd" w14:cmpd="sng" w14:algn="ctr">
-                                  <w14:solidFill>
-                                    <w14:schemeClr w14:val="tx1"/>
-                                  </w14:solidFill>
-                                  <w14:prstDash w14:val="solid"/>
-                                  <w14:bevel/>
-                                </w14:textOutline>
-                              </w:rPr>
-                            </w:pPr>
-                            <w:r>
-                              <w:rPr>
-                                <w:color w:val="000000" w:themeColor="text1"/>
-                                <w14:textOutline w14:w="9525" w14:cap="rnd" w14:cmpd="sng" w14:algn="ctr">
-                                  <w14:solidFill>
-                                    <w14:schemeClr w14:val="tx1"/>
-                                  </w14:solidFill>
-                                  <w14:prstDash w14:val="solid"/>
-                                  <w14:bevel/>
-                                </w14:textOutline>
-                              </w:rPr>
-                              <w:t>1</w:t>
-                            </w:r>
-                          </w:p>
-                          <w:p>
-                            <w:pPr>
-                              <w:jc w:val="center"/>
-                              <w:rPr>
-                                <w:color w:val="000000" w:themeColor="text1"/>
-                                <w14:textOutline w14:w="9525" w14:cap="rnd" w14:cmpd="sng" w14:algn="ctr">
-                                  <w14:solidFill>
-                                    <w14:schemeClr w14:val="tx1"/>
-                                  </w14:solidFill>
-                                  <w14:prstDash w14:val="solid"/>
-                                  <w14:bevel/>
-                                </w14:textOutline>
-                              </w:rPr>
-                            </w:pPr>
-                          </w:p>
-                        </w:txbxContent>
-                      </wps:txbx>
-                      <wps:bodyPr rot="0" spcFirstLastPara="0" vertOverflow="overflow" horzOverflow="overflow" vert="horz" wrap="square" lIns="0" tIns="0" rIns="0" bIns="0" numCol="1" spcCol="0" rtlCol="0" fromWordArt="0" anchor="ctr" anchorCtr="0" forceAA="0" compatLnSpc="1">
-                        <a:prstTxWarp prst="textNoShape">
-                          <a:avLst/>
-                        </a:prstTxWarp>
-                        <a:noAutofit/>
-                      </wps:bodyPr>
-                    </wps:wsp>
-                  </a:graphicData>
-                </a:graphic>
-                <wp14:sizeRelH relativeFrom="margin">
-                  <wp14:pctWidth>0</wp14:pctWidth>
-                </wp14:sizeRelH>
-                <wp14:sizeRelV relativeFrom="margin">
-                  <wp14:pctHeight>0</wp14:pctHeight>
-                </wp14:sizeRelV>
-              </wp:anchor>
-            </w:drawing>
-          </mc:Choice>
-          <mc:Fallback>
-            <w:pict>
-              <v:rect w14:anchorId="5D16EB64" id="正方形/長方形 79" o:spid="_x0000_s1078" style="position:absolute;left:0;text-align:left;margin-left:-30.1pt;margin-top:39.7pt;width:23.1pt;height:19pt;z-index:251736064;visibility:visible;mso-wrap-style:square;mso-width-percent:0;mso-height-percent:0;mso-wrap-distance-left:9pt;mso-wrap-distance-top:0;mso-wrap-distance-right:9pt;mso-wrap-distance-bottom:0;mso-position-horizontal:absolute;mso-position-horizontal-relative:text;mso-position-vertical:absolute;mso-position-vertical-relative:text;mso-width-percent:0;mso-height-percent:0;mso-width-relative:margin;mso-height-relative:margin;v-text-anchor:middle" o:gfxdata="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" fillcolor="white [3212]" strokecolor="#ed7d31 [3205]" strokeweight="2.25pt">
-                <v:fill opacity="26985f"/>
-                <v:textbox inset="0,0,0,0">
-                  <w:txbxContent>
-                    <w:p>
-                      <w:pPr>
-                        <w:jc w:val="center"/>
-                        <w:rPr>
-                          <w:color w:val="000000" w:themeColor="text1"/>
-                          <w14:textOutline w14:w="9525" w14:cap="rnd" w14:cmpd="sng" w14:algn="ctr">
-                            <w14:solidFill>
-                              <w14:schemeClr w14:val="tx1"/>
-                            </w14:solidFill>
-                            <w14:prstDash w14:val="solid"/>
-                            <w14:bevel/>
-                          </w14:textOutline>
-                        </w:rPr>
-                      </w:pPr>
-                      <w:r>
-                        <w:rPr>
-                          <w:color w:val="000000" w:themeColor="text1"/>
-                          <w14:textOutline w14:w="9525" w14:cap="rnd" w14:cmpd="sng" w14:algn="ctr">
-                            <w14:solidFill>
-                              <w14:schemeClr w14:val="tx1"/>
-                            </w14:solidFill>
-                            <w14:prstDash w14:val="solid"/>
-                            <w14:bevel/>
-                          </w14:textOutline>
-                        </w:rPr>
-                        <w:t>1</w:t>
-                      </w:r>
-                    </w:p>
-                    <w:p>
-                      <w:pPr>
-                        <w:jc w:val="center"/>
-                        <w:rPr>
-                          <w:color w:val="000000" w:themeColor="text1"/>
-                          <w14:textOutline w14:w="9525" w14:cap="rnd" w14:cmpd="sng" w14:algn="ctr">
-                            <w14:solidFill>
-                              <w14:schemeClr w14:val="tx1"/>
-                            </w14:solidFill>
-                            <w14:prstDash w14:val="solid"/>
-                            <w14:bevel/>
-                          </w14:textOutline>
-                        </w:rPr>
-                      </w:pPr>
-                    </w:p>
-                  </w:txbxContent>
-                </v:textbox>
-                <w10:wrap type="through"/>
-              </v:rect>
-            </w:pict>
-          </mc:Fallback>
-        </mc:AlternateContent>
-      </w:r>
-      <w:r>
-        <w:rPr>
-          <w:noProof/>
-        </w:rPr>
-        <mc:AlternateContent>
-          <mc:Choice Requires="wps">
-            <w:drawing>
-              <wp:anchor distT="0" distB="0" distL="114300" distR="114300" simplePos="0" relativeHeight="251729920" behindDoc="0" locked="0" layoutInCell="1" allowOverlap="1" wp14:anchorId="3CCEC671" wp14:editId="64433F18">
-                <wp:simplePos x="0" y="0"/>
-                <wp:positionH relativeFrom="column">
-                  <wp:posOffset>-381000</wp:posOffset>
-                </wp:positionH>
-                <wp:positionV relativeFrom="paragraph">
-                  <wp:posOffset>504157</wp:posOffset>
-                </wp:positionV>
-                <wp:extent cx="6171732" cy="1019208"/>
-                <wp:effectExtent l="0" t="0" r="26035" b="22225"/>
-                <wp:wrapNone/>
-                <wp:docPr id="75" name="正方形/長方形 75"/>
-                <wp:cNvGraphicFramePr/>
-                <a:graphic xmlns:a="http://schemas.openxmlformats.org/drawingml/2006/main">
-                  <a:graphicData uri="http://schemas.microsoft.com/office/word/2010/wordprocessingShape">
-                    <wps:wsp>
-                      <wps:cNvSpPr/>
-                      <wps:spPr>
-                        <a:xfrm>
-                          <a:off x="0" y="0"/>
-                          <a:ext cx="6171732" cy="1019208"/>
-                        </a:xfrm>
-                        <a:prstGeom prst="rect">
-                          <a:avLst/>
-                        </a:prstGeom>
-                        <a:noFill/>
-                        <a:ln w="28575">
-                          <a:solidFill>
-                            <a:schemeClr val="accent2"/>
-                          </a:solidFill>
-                        </a:ln>
-                      </wps:spPr>
-                      <wps:style>
-                        <a:lnRef idx="2">
-                          <a:schemeClr val="accent1">
-                            <a:shade val="50000"/>
-                          </a:schemeClr>
-                        </a:lnRef>
-                        <a:fillRef idx="1">
-                          <a:schemeClr val="accent1"/>
-                        </a:fillRef>
-                        <a:effectRef idx="0">
-                          <a:schemeClr val="accent1"/>
-                        </a:effectRef>
-                        <a:fontRef idx="minor">
-                          <a:schemeClr val="lt1"/>
-                        </a:fontRef>
-                      </wps:style>
-                      <wps:bodyPr rot="0" spcFirstLastPara="0" vertOverflow="overflow" horzOverflow="overflow" vert="horz" wrap="square" lIns="91440" tIns="45720" rIns="91440" bIns="45720" numCol="1" spcCol="0" rtlCol="0" fromWordArt="0" anchor="ctr" anchorCtr="0" forceAA="0" compatLnSpc="1">
-                        <a:prstTxWarp prst="textNoShape">
-                          <a:avLst/>
-                        </a:prstTxWarp>
-                        <a:noAutofit/>
-                      </wps:bodyPr>
-                    </wps:wsp>
-                  </a:graphicData>
-                </a:graphic>
-                <wp14:sizeRelH relativeFrom="margin">
-                  <wp14:pctWidth>0</wp14:pctWidth>
-                </wp14:sizeRelH>
-                <wp14:sizeRelV relativeFrom="margin">
-                  <wp14:pctHeight>0</wp14:pctHeight>
-                </wp14:sizeRelV>
-              </wp:anchor>
-            </w:drawing>
-          </mc:Choice>
-          <mc:Fallback>
-            <w:pict>
-              <v:rect w14:anchorId="13C4143E" id="正方形/長方形 75" o:spid="_x0000_s1026" style="position:absolute;left:0;text-align:left;margin-left:-30pt;margin-top:39.7pt;width:485.95pt;height:80.25pt;z-index:251729920;visibility:visible;mso-wrap-style:square;mso-width-percent:0;mso-height-percent:0;mso-wrap-distance-left:9pt;mso-wrap-distance-top:0;mso-wrap-distance-right:9pt;mso-wrap-distance-bottom:0;mso-position-horizontal:absolute;mso-position-horizontal-relative:text;mso-position-vertical:absolute;mso-position-vertical-relative:text;mso-width-percent:0;mso-height-percent:0;mso-width-relative:margin;mso-height-relative:margin;v-text-anchor:middle" o:gfxdata="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" filled="f" strokecolor="#ed7d31 [3205]" strokeweight="2.25pt"/>
-            </w:pict>
-          </mc:Fallback>
-        </mc:AlternateContent>
-      </w:r>
-      <w:r>
-        <w:rPr>
-          <w:rFonts w:hint="eastAsia"/>
-          <w:noProof/>
-        </w:rPr>
-        <w:drawing>
-          <wp:anchor distT="0" distB="0" distL="114300" distR="114300" simplePos="0" relativeHeight="251727872" behindDoc="0" locked="0" layoutInCell="1" allowOverlap="1" wp14:anchorId="3A6159C8" wp14:editId="550F3FA9">
-            <wp:simplePos x="0" y="0"/>
-            <wp:positionH relativeFrom="column">
-              <wp:posOffset>-454660</wp:posOffset>
-            </wp:positionH>
-            <wp:positionV relativeFrom="paragraph">
-              <wp:posOffset>503555</wp:posOffset>
-            </wp:positionV>
-            <wp:extent cx="6258560" cy="3178175"/>
-            <wp:effectExtent l="0" t="0" r="0" b="0"/>
-            <wp:wrapThrough wrapText="bothSides">
-              <wp:wrapPolygon edited="0">
-                <wp:start x="0" y="0"/>
-                <wp:lineTo x="0" y="21406"/>
-                <wp:lineTo x="21477" y="21406"/>
-                <wp:lineTo x="21477" y="0"/>
-                <wp:lineTo x="0" y="0"/>
-              </wp:wrapPolygon>
-            </wp:wrapThrough>
-            <wp:docPr id="65" name="図 65"/>
-            <wp:cNvGraphicFramePr>
-              <a:graphicFrameLocks xmlns:a="http://schemas.openxmlformats.org/drawingml/2006/main" noChangeAspect="1"/>
-            </wp:cNvGraphicFramePr>
-            <a:graphic xmlns:a="http://schemas.openxmlformats.org/drawingml/2006/main">
-              <a:graphicData uri="http://schemas.openxmlformats.org/drawingml/2006/picture">
-                <pic:pic xmlns:pic="http://schemas.openxmlformats.org/drawingml/2006/picture">
-                  <pic:nvPicPr>
-                    <pic:cNvPr id="65" name="スクリーンショット 2016-12-23 0.53.33.png"/>
-                    <pic:cNvPicPr/>
-                  </pic:nvPicPr>
-                  <pic:blipFill>
-                    <a:blip r:embed="rId23">
-                      <a:extLst>
-                        <a:ext uri="{28A0092B-C50C-407E-A947-70E740481C1C}">
-                          <a14:useLocalDpi xmlns:a14="http://schemas.microsoft.com/office/drawing/2010/main" val="0"/>
-                        </a:ext>
-                      </a:extLst>
-                    </a:blip>
-                    <a:stretch>
-                      <a:fillRect/>
-                    </a:stretch>
-                  </pic:blipFill>
-                  <pic:spPr>
-                    <a:xfrm>
-                      <a:off x="0" y="0"/>
-                      <a:ext cx="6258560" cy="3178175"/>
-                    </a:xfrm>
-                    <a:prstGeom prst="rect">
-                      <a:avLst/>
-                    </a:prstGeom>
-                  </pic:spPr>
-                </pic:pic>
-              </a:graphicData>
-            </a:graphic>
-            <wp14:sizeRelH relativeFrom="page">
-              <wp14:pctWidth>0</wp14:pctWidth>
-            </wp14:sizeRelH>
-            <wp14:sizeRelV relativeFrom="page">
-              <wp14:pctHeight>0</wp14:pctHeight>
-            </wp14:sizeRelV>
-          </wp:anchor>
-        </w:drawing>
       </w:r>
       <w:r>
         <w:rPr>
@@ -9526,7 +9309,7 @@
           </mc:Choice>
           <mc:Fallback>
             <w:pict>
-              <v:rect w14:anchorId="2205CD03" id="正方形/長方形 82" o:spid="_x0000_s1079" style="position:absolute;left:0;text-align:left;margin-left:.2pt;margin-top:280.1pt;width:23.1pt;height:19pt;z-index:251742208;visibility:visible;mso-wrap-style:square;mso-width-percent:0;mso-height-percent:0;mso-wrap-distance-left:9pt;mso-wrap-distance-top:0;mso-wrap-distance-right:9pt;mso-wrap-distance-bottom:0;mso-position-horizontal:absolute;mso-position-horizontal-relative:text;mso-position-vertical:absolute;mso-position-vertical-relative:text;mso-width-percent:0;mso-height-percent:0;mso-width-relative:margin;mso-height-relative:margin;v-text-anchor:middle" o:gfxdata="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" fillcolor="white [3212]" strokecolor="#ed7d31 [3205]" strokeweight="2.25pt">
+              <v:rect w14:anchorId="2205CD03" id="正方形/長方形 82" o:spid="_x0000_s1085" style="position:absolute;left:0;text-align:left;margin-left:.2pt;margin-top:280.1pt;width:23.1pt;height:19pt;z-index:251742208;visibility:visible;mso-wrap-style:square;mso-width-percent:0;mso-height-percent:0;mso-wrap-distance-left:9pt;mso-wrap-distance-top:0;mso-wrap-distance-right:9pt;mso-wrap-distance-bottom:0;mso-position-horizontal:absolute;mso-position-horizontal-relative:text;mso-position-vertical:absolute;mso-position-vertical-relative:text;mso-width-percent:0;mso-height-percent:0;mso-width-relative:margin;mso-height-relative:margin;v-text-anchor:middle" o:gfxdata="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" fillcolor="white [3212]" strokecolor="#ed7d31 [3205]" strokeweight="2.25pt">
                 <v:fill opacity="26985f"/>
                 <v:textbox inset="0,0,0,0">
                   <w:txbxContent>
@@ -9789,7 +9572,7 @@
           </mc:Choice>
           <mc:Fallback>
             <w:pict>
-              <v:rect w14:anchorId="4863E790" id="正方形/長方形 83" o:spid="_x0000_s1080" style="position:absolute;left:0;text-align:left;margin-left:.8pt;margin-top:18.4pt;width:23.1pt;height:19pt;z-index:251744256;visibility:visible;mso-wrap-style:square;mso-width-percent:0;mso-height-percent:0;mso-wrap-distance-left:9pt;mso-wrap-distance-top:0;mso-wrap-distance-right:9pt;mso-wrap-distance-bottom:0;mso-position-horizontal:absolute;mso-position-horizontal-relative:text;mso-position-vertical:absolute;mso-position-vertical-relative:text;mso-width-percent:0;mso-height-percent:0;mso-width-relative:margin;mso-height-relative:margin;v-text-anchor:middle" o:gfxdata="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" fillcolor="white [3212]" strokecolor="#ed7d31 [3205]" strokeweight="2.25pt">
+              <v:rect w14:anchorId="4863E790" id="正方形/長方形 83" o:spid="_x0000_s1086" style="position:absolute;left:0;text-align:left;margin-left:.8pt;margin-top:18.4pt;width:23.1pt;height:19pt;z-index:251744256;visibility:visible;mso-wrap-style:square;mso-width-percent:0;mso-height-percent:0;mso-wrap-distance-left:9pt;mso-wrap-distance-top:0;mso-wrap-distance-right:9pt;mso-wrap-distance-bottom:0;mso-position-horizontal:absolute;mso-position-horizontal-relative:text;mso-position-vertical:absolute;mso-position-vertical-relative:text;mso-width-percent:0;mso-height-percent:0;mso-width-relative:margin;mso-height-relative:margin;v-text-anchor:middle" o:gfxdata="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" fillcolor="white [3212]" strokecolor="#ed7d31 [3205]" strokeweight="2.25pt">
                 <v:fill opacity="26985f"/>
                 <v:textbox inset="0,0,0,0">
                   <w:txbxContent>
@@ -9851,7 +9634,13 @@
         <w:rPr>
           <w:rFonts w:hint="eastAsia"/>
         </w:rPr>
-        <w:t>従業員検索結果一覧表の項目が20を超えた際にそれ以上の項目を表示させます。</w:t>
+        <w:t>発注情報</w:t>
+      </w:r>
+      <w:r>
+        <w:rPr>
+          <w:rFonts w:hint="eastAsia"/>
+        </w:rPr>
+        <w:t>検索結果一覧表の項目が20を超えた際にそれ以上の項目を表示させます。</w:t>
       </w:r>
     </w:p>
     <w:p/>
@@ -9982,7 +9771,7 @@
           </mc:Choice>
           <mc:Fallback>
             <w:pict>
-              <v:rect w14:anchorId="2CD2D2D9" id="正方形/長方形 84" o:spid="_x0000_s1081" style="position:absolute;left:0;text-align:left;margin-left:.8pt;margin-top:17.75pt;width:23.1pt;height:19pt;z-index:251746304;visibility:visible;mso-wrap-style:square;mso-width-percent:0;mso-height-percent:0;mso-wrap-distance-left:9pt;mso-wrap-distance-top:0;mso-wrap-distance-right:9pt;mso-wrap-distance-bottom:0;mso-position-horizontal:absolute;mso-position-horizontal-relative:text;mso-position-vertical:absolute;mso-position-vertical-relative:text;mso-width-percent:0;mso-height-percent:0;mso-width-relative:margin;mso-height-relative:margin;v-text-anchor:middle" o:gfxdata="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" fillcolor="white [3212]" strokecolor="#ed7d31 [3205]" strokeweight="2.25pt">
+              <v:rect w14:anchorId="2CD2D2D9" id="正方形/長方形 84" o:spid="_x0000_s1087" style="position:absolute;left:0;text-align:left;margin-left:.8pt;margin-top:17.75pt;width:23.1pt;height:19pt;z-index:251746304;visibility:visible;mso-wrap-style:square;mso-width-percent:0;mso-height-percent:0;mso-wrap-distance-left:9pt;mso-wrap-distance-top:0;mso-wrap-distance-right:9pt;mso-wrap-distance-bottom:0;mso-position-horizontal:absolute;mso-position-horizontal-relative:text;mso-position-vertical:absolute;mso-position-vertical-relative:text;mso-width-percent:0;mso-height-percent:0;mso-width-relative:margin;mso-height-relative:margin;v-text-anchor:middle" o:gfxdata="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" fillcolor="white [3212]" strokecolor="#ed7d31 [3205]" strokeweight="2.25pt">
                 <v:fill opacity="26985f"/>
                 <v:textbox inset="0,0,0,0">
                   <w:txbxContent>
@@ -10070,12 +9859,7 @@
         </w:rPr>
         <w:t>フォームで入力された値によって絞り込まれ、ここに表示します。</w:t>
       </w:r>
-      <w:bookmarkStart w:id="21" w:name="_GoBack"/>
-      <w:bookmarkEnd w:id="21"/>
-    </w:p>
-    <w:p/>
-    <w:p/>
-    <w:p/>
+    </w:p>
     <w:p>
       <w:pPr>
         <w:pStyle w:val="2"/>
@@ -10083,30 +9867,815 @@
           <w:rFonts w:hint="eastAsia"/>
         </w:rPr>
       </w:pPr>
-      <w:bookmarkStart w:id="22" w:name="_Toc470206952"/>
-      <w:r>
-        <w:rPr>
-          <w:rFonts w:hint="eastAsia"/>
-        </w:rPr>
-        <w:t>発注情報</w:t>
-      </w:r>
-      <w:bookmarkEnd w:id="22"/>
-    </w:p>
-    <w:p>
-      <w:pPr>
-        <w:rPr>
-          <w:rFonts w:hint="eastAsia"/>
-        </w:rPr>
-      </w:pPr>
-      <w:r>
-        <w:rPr>
-          <w:rFonts w:hint="eastAsia"/>
+      <w:bookmarkStart w:id="21" w:name="_Toc470219840"/>
+      <w:r>
+        <w:rPr>
           <w:noProof/>
         </w:rPr>
+        <mc:AlternateContent>
+          <mc:Choice Requires="wps">
+            <w:drawing>
+              <wp:anchor distT="0" distB="0" distL="114300" distR="114300" simplePos="0" relativeHeight="251761664" behindDoc="0" locked="0" layoutInCell="1" allowOverlap="1" wp14:anchorId="6C7918C9" wp14:editId="32A2DF73">
+                <wp:simplePos x="0" y="0"/>
+                <wp:positionH relativeFrom="column">
+                  <wp:posOffset>5556250</wp:posOffset>
+                </wp:positionH>
+                <wp:positionV relativeFrom="paragraph">
+                  <wp:posOffset>3536950</wp:posOffset>
+                </wp:positionV>
+                <wp:extent cx="293370" cy="241300"/>
+                <wp:effectExtent l="0" t="0" r="36830" b="38100"/>
+                <wp:wrapSquare wrapText="bothSides"/>
+                <wp:docPr id="92" name="正方形/長方形 92"/>
+                <wp:cNvGraphicFramePr/>
+                <a:graphic xmlns:a="http://schemas.openxmlformats.org/drawingml/2006/main">
+                  <a:graphicData uri="http://schemas.microsoft.com/office/word/2010/wordprocessingShape">
+                    <wps:wsp>
+                      <wps:cNvSpPr/>
+                      <wps:spPr>
+                        <a:xfrm>
+                          <a:off x="0" y="0"/>
+                          <a:ext cx="293370" cy="241300"/>
+                        </a:xfrm>
+                        <a:prstGeom prst="rect">
+                          <a:avLst/>
+                        </a:prstGeom>
+                        <a:solidFill>
+                          <a:schemeClr val="bg1">
+                            <a:alpha val="41000"/>
+                          </a:schemeClr>
+                        </a:solidFill>
+                        <a:ln w="28575">
+                          <a:solidFill>
+                            <a:schemeClr val="accent2"/>
+                          </a:solidFill>
+                        </a:ln>
+                      </wps:spPr>
+                      <wps:style>
+                        <a:lnRef idx="2">
+                          <a:schemeClr val="accent1">
+                            <a:shade val="50000"/>
+                          </a:schemeClr>
+                        </a:lnRef>
+                        <a:fillRef idx="1">
+                          <a:schemeClr val="accent1"/>
+                        </a:fillRef>
+                        <a:effectRef idx="0">
+                          <a:schemeClr val="accent1"/>
+                        </a:effectRef>
+                        <a:fontRef idx="minor">
+                          <a:schemeClr val="lt1"/>
+                        </a:fontRef>
+                      </wps:style>
+                      <wps:txbx>
+                        <w:txbxContent>
+                          <w:p>
+                            <w:pPr>
+                              <w:jc w:val="center"/>
+                              <w:rPr>
+                                <w:color w:val="000000" w:themeColor="text1"/>
+                                <w14:textOutline w14:w="9525" w14:cap="rnd" w14:cmpd="sng" w14:algn="ctr">
+                                  <w14:solidFill>
+                                    <w14:schemeClr w14:val="tx1"/>
+                                  </w14:solidFill>
+                                  <w14:prstDash w14:val="solid"/>
+                                  <w14:bevel/>
+                                </w14:textOutline>
+                              </w:rPr>
+                            </w:pPr>
+                            <w:r>
+                              <w:rPr>
+                                <w:color w:val="000000" w:themeColor="text1"/>
+                                <w14:textOutline w14:w="9525" w14:cap="rnd" w14:cmpd="sng" w14:algn="ctr">
+                                  <w14:solidFill>
+                                    <w14:schemeClr w14:val="tx1"/>
+                                  </w14:solidFill>
+                                  <w14:prstDash w14:val="solid"/>
+                                  <w14:bevel/>
+                                </w14:textOutline>
+                              </w:rPr>
+                              <w:t>3</w:t>
+                            </w:r>
+                          </w:p>
+                          <w:p>
+                            <w:pPr>
+                              <w:jc w:val="center"/>
+                              <w:rPr>
+                                <w:color w:val="000000" w:themeColor="text1"/>
+                                <w14:textOutline w14:w="9525" w14:cap="rnd" w14:cmpd="sng" w14:algn="ctr">
+                                  <w14:solidFill>
+                                    <w14:schemeClr w14:val="tx1"/>
+                                  </w14:solidFill>
+                                  <w14:prstDash w14:val="solid"/>
+                                  <w14:bevel/>
+                                </w14:textOutline>
+                              </w:rPr>
+                            </w:pPr>
+                          </w:p>
+                        </w:txbxContent>
+                      </wps:txbx>
+                      <wps:bodyPr rot="0" spcFirstLastPara="0" vertOverflow="overflow" horzOverflow="overflow" vert="horz" wrap="square" lIns="0" tIns="0" rIns="0" bIns="0" numCol="1" spcCol="0" rtlCol="0" fromWordArt="0" anchor="ctr" anchorCtr="0" forceAA="0" compatLnSpc="1">
+                        <a:prstTxWarp prst="textNoShape">
+                          <a:avLst/>
+                        </a:prstTxWarp>
+                        <a:noAutofit/>
+                      </wps:bodyPr>
+                    </wps:wsp>
+                  </a:graphicData>
+                </a:graphic>
+                <wp14:sizeRelH relativeFrom="margin">
+                  <wp14:pctWidth>0</wp14:pctWidth>
+                </wp14:sizeRelH>
+                <wp14:sizeRelV relativeFrom="margin">
+                  <wp14:pctHeight>0</wp14:pctHeight>
+                </wp14:sizeRelV>
+              </wp:anchor>
+            </w:drawing>
+          </mc:Choice>
+          <mc:Fallback>
+            <w:pict>
+              <v:rect w14:anchorId="6C7918C9" id="正方形/長方形 92" o:spid="_x0000_s1088" style="position:absolute;left:0;text-align:left;margin-left:437.5pt;margin-top:278.5pt;width:23.1pt;height:19pt;z-index:251761664;visibility:visible;mso-wrap-style:square;mso-width-percent:0;mso-height-percent:0;mso-wrap-distance-left:9pt;mso-wrap-distance-top:0;mso-wrap-distance-right:9pt;mso-wrap-distance-bottom:0;mso-position-horizontal:absolute;mso-position-horizontal-relative:text;mso-position-vertical:absolute;mso-position-vertical-relative:text;mso-width-percent:0;mso-height-percent:0;mso-width-relative:margin;mso-height-relative:margin;v-text-anchor:middle" o:gfxdata="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" fillcolor="white [3212]" strokecolor="#ed7d31 [3205]" strokeweight="2.25pt">
+                <v:fill opacity="26985f"/>
+                <v:textbox inset="0,0,0,0">
+                  <w:txbxContent>
+                    <w:p>
+                      <w:pPr>
+                        <w:jc w:val="center"/>
+                        <w:rPr>
+                          <w:color w:val="000000" w:themeColor="text1"/>
+                          <w14:textOutline w14:w="9525" w14:cap="rnd" w14:cmpd="sng" w14:algn="ctr">
+                            <w14:solidFill>
+                              <w14:schemeClr w14:val="tx1"/>
+                            </w14:solidFill>
+                            <w14:prstDash w14:val="solid"/>
+                            <w14:bevel/>
+                          </w14:textOutline>
+                        </w:rPr>
+                      </w:pPr>
+                      <w:r>
+                        <w:rPr>
+                          <w:color w:val="000000" w:themeColor="text1"/>
+                          <w14:textOutline w14:w="9525" w14:cap="rnd" w14:cmpd="sng" w14:algn="ctr">
+                            <w14:solidFill>
+                              <w14:schemeClr w14:val="tx1"/>
+                            </w14:solidFill>
+                            <w14:prstDash w14:val="solid"/>
+                            <w14:bevel/>
+                          </w14:textOutline>
+                        </w:rPr>
+                        <w:t>3</w:t>
+                      </w:r>
+                    </w:p>
+                    <w:p>
+                      <w:pPr>
+                        <w:jc w:val="center"/>
+                        <w:rPr>
+                          <w:color w:val="000000" w:themeColor="text1"/>
+                          <w14:textOutline w14:w="9525" w14:cap="rnd" w14:cmpd="sng" w14:algn="ctr">
+                            <w14:solidFill>
+                              <w14:schemeClr w14:val="tx1"/>
+                            </w14:solidFill>
+                            <w14:prstDash w14:val="solid"/>
+                            <w14:bevel/>
+                          </w14:textOutline>
+                        </w:rPr>
+                      </w:pPr>
+                    </w:p>
+                  </w:txbxContent>
+                </v:textbox>
+                <w10:wrap type="square"/>
+              </v:rect>
+            </w:pict>
+          </mc:Fallback>
+        </mc:AlternateContent>
+      </w:r>
+      <w:r>
+        <w:rPr>
+          <w:noProof/>
+        </w:rPr>
+        <mc:AlternateContent>
+          <mc:Choice Requires="wps">
+            <w:drawing>
+              <wp:anchor distT="0" distB="0" distL="114300" distR="114300" simplePos="0" relativeHeight="251759616" behindDoc="0" locked="0" layoutInCell="1" allowOverlap="1" wp14:anchorId="03661898" wp14:editId="7DCA424E">
+                <wp:simplePos x="0" y="0"/>
+                <wp:positionH relativeFrom="column">
+                  <wp:posOffset>856615</wp:posOffset>
+                </wp:positionH>
+                <wp:positionV relativeFrom="paragraph">
+                  <wp:posOffset>1895475</wp:posOffset>
+                </wp:positionV>
+                <wp:extent cx="293370" cy="241300"/>
+                <wp:effectExtent l="0" t="0" r="36830" b="38100"/>
+                <wp:wrapSquare wrapText="bothSides"/>
+                <wp:docPr id="91" name="正方形/長方形 91"/>
+                <wp:cNvGraphicFramePr/>
+                <a:graphic xmlns:a="http://schemas.openxmlformats.org/drawingml/2006/main">
+                  <a:graphicData uri="http://schemas.microsoft.com/office/word/2010/wordprocessingShape">
+                    <wps:wsp>
+                      <wps:cNvSpPr/>
+                      <wps:spPr>
+                        <a:xfrm>
+                          <a:off x="0" y="0"/>
+                          <a:ext cx="293370" cy="241300"/>
+                        </a:xfrm>
+                        <a:prstGeom prst="rect">
+                          <a:avLst/>
+                        </a:prstGeom>
+                        <a:solidFill>
+                          <a:schemeClr val="bg1">
+                            <a:alpha val="41000"/>
+                          </a:schemeClr>
+                        </a:solidFill>
+                        <a:ln w="28575">
+                          <a:solidFill>
+                            <a:schemeClr val="accent2"/>
+                          </a:solidFill>
+                        </a:ln>
+                      </wps:spPr>
+                      <wps:style>
+                        <a:lnRef idx="2">
+                          <a:schemeClr val="accent1">
+                            <a:shade val="50000"/>
+                          </a:schemeClr>
+                        </a:lnRef>
+                        <a:fillRef idx="1">
+                          <a:schemeClr val="accent1"/>
+                        </a:fillRef>
+                        <a:effectRef idx="0">
+                          <a:schemeClr val="accent1"/>
+                        </a:effectRef>
+                        <a:fontRef idx="minor">
+                          <a:schemeClr val="lt1"/>
+                        </a:fontRef>
+                      </wps:style>
+                      <wps:txbx>
+                        <w:txbxContent>
+                          <w:p>
+                            <w:pPr>
+                              <w:jc w:val="center"/>
+                              <w:rPr>
+                                <w:color w:val="000000" w:themeColor="text1"/>
+                                <w14:textOutline w14:w="9525" w14:cap="rnd" w14:cmpd="sng" w14:algn="ctr">
+                                  <w14:solidFill>
+                                    <w14:schemeClr w14:val="tx1"/>
+                                  </w14:solidFill>
+                                  <w14:prstDash w14:val="solid"/>
+                                  <w14:bevel/>
+                                </w14:textOutline>
+                              </w:rPr>
+                            </w:pPr>
+                            <w:r>
+                              <w:rPr>
+                                <w:color w:val="000000" w:themeColor="text1"/>
+                                <w14:textOutline w14:w="9525" w14:cap="rnd" w14:cmpd="sng" w14:algn="ctr">
+                                  <w14:solidFill>
+                                    <w14:schemeClr w14:val="tx1"/>
+                                  </w14:solidFill>
+                                  <w14:prstDash w14:val="solid"/>
+                                  <w14:bevel/>
+                                </w14:textOutline>
+                              </w:rPr>
+                              <w:t>2</w:t>
+                            </w:r>
+                          </w:p>
+                          <w:p>
+                            <w:pPr>
+                              <w:jc w:val="center"/>
+                              <w:rPr>
+                                <w:color w:val="000000" w:themeColor="text1"/>
+                                <w14:textOutline w14:w="9525" w14:cap="rnd" w14:cmpd="sng" w14:algn="ctr">
+                                  <w14:solidFill>
+                                    <w14:schemeClr w14:val="tx1"/>
+                                  </w14:solidFill>
+                                  <w14:prstDash w14:val="solid"/>
+                                  <w14:bevel/>
+                                </w14:textOutline>
+                              </w:rPr>
+                            </w:pPr>
+                          </w:p>
+                        </w:txbxContent>
+                      </wps:txbx>
+                      <wps:bodyPr rot="0" spcFirstLastPara="0" vertOverflow="overflow" horzOverflow="overflow" vert="horz" wrap="square" lIns="0" tIns="0" rIns="0" bIns="0" numCol="1" spcCol="0" rtlCol="0" fromWordArt="0" anchor="ctr" anchorCtr="0" forceAA="0" compatLnSpc="1">
+                        <a:prstTxWarp prst="textNoShape">
+                          <a:avLst/>
+                        </a:prstTxWarp>
+                        <a:noAutofit/>
+                      </wps:bodyPr>
+                    </wps:wsp>
+                  </a:graphicData>
+                </a:graphic>
+                <wp14:sizeRelH relativeFrom="margin">
+                  <wp14:pctWidth>0</wp14:pctWidth>
+                </wp14:sizeRelH>
+                <wp14:sizeRelV relativeFrom="margin">
+                  <wp14:pctHeight>0</wp14:pctHeight>
+                </wp14:sizeRelV>
+              </wp:anchor>
+            </w:drawing>
+          </mc:Choice>
+          <mc:Fallback>
+            <w:pict>
+              <v:rect w14:anchorId="03661898" id="正方形/長方形 91" o:spid="_x0000_s1089" style="position:absolute;left:0;text-align:left;margin-left:67.45pt;margin-top:149.25pt;width:23.1pt;height:19pt;z-index:251759616;visibility:visible;mso-wrap-style:square;mso-width-percent:0;mso-height-percent:0;mso-wrap-distance-left:9pt;mso-wrap-distance-top:0;mso-wrap-distance-right:9pt;mso-wrap-distance-bottom:0;mso-position-horizontal:absolute;mso-position-horizontal-relative:text;mso-position-vertical:absolute;mso-position-vertical-relative:text;mso-width-percent:0;mso-height-percent:0;mso-width-relative:margin;mso-height-relative:margin;v-text-anchor:middle" o:gfxdata="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" fillcolor="white [3212]" strokecolor="#ed7d31 [3205]" strokeweight="2.25pt">
+                <v:fill opacity="26985f"/>
+                <v:textbox inset="0,0,0,0">
+                  <w:txbxContent>
+                    <w:p>
+                      <w:pPr>
+                        <w:jc w:val="center"/>
+                        <w:rPr>
+                          <w:color w:val="000000" w:themeColor="text1"/>
+                          <w14:textOutline w14:w="9525" w14:cap="rnd" w14:cmpd="sng" w14:algn="ctr">
+                            <w14:solidFill>
+                              <w14:schemeClr w14:val="tx1"/>
+                            </w14:solidFill>
+                            <w14:prstDash w14:val="solid"/>
+                            <w14:bevel/>
+                          </w14:textOutline>
+                        </w:rPr>
+                      </w:pPr>
+                      <w:r>
+                        <w:rPr>
+                          <w:color w:val="000000" w:themeColor="text1"/>
+                          <w14:textOutline w14:w="9525" w14:cap="rnd" w14:cmpd="sng" w14:algn="ctr">
+                            <w14:solidFill>
+                              <w14:schemeClr w14:val="tx1"/>
+                            </w14:solidFill>
+                            <w14:prstDash w14:val="solid"/>
+                            <w14:bevel/>
+                          </w14:textOutline>
+                        </w:rPr>
+                        <w:t>2</w:t>
+                      </w:r>
+                    </w:p>
+                    <w:p>
+                      <w:pPr>
+                        <w:jc w:val="center"/>
+                        <w:rPr>
+                          <w:color w:val="000000" w:themeColor="text1"/>
+                          <w14:textOutline w14:w="9525" w14:cap="rnd" w14:cmpd="sng" w14:algn="ctr">
+                            <w14:solidFill>
+                              <w14:schemeClr w14:val="tx1"/>
+                            </w14:solidFill>
+                            <w14:prstDash w14:val="solid"/>
+                            <w14:bevel/>
+                          </w14:textOutline>
+                        </w:rPr>
+                      </w:pPr>
+                    </w:p>
+                  </w:txbxContent>
+                </v:textbox>
+                <w10:wrap type="square"/>
+              </v:rect>
+            </w:pict>
+          </mc:Fallback>
+        </mc:AlternateContent>
+      </w:r>
+      <w:r>
+        <w:rPr>
+          <w:noProof/>
+        </w:rPr>
+        <mc:AlternateContent>
+          <mc:Choice Requires="wps">
+            <w:drawing>
+              <wp:anchor distT="0" distB="0" distL="114300" distR="114300" simplePos="0" relativeHeight="251757568" behindDoc="0" locked="0" layoutInCell="1" allowOverlap="1" wp14:anchorId="1A57F523" wp14:editId="523A220A">
+                <wp:simplePos x="0" y="0"/>
+                <wp:positionH relativeFrom="column">
+                  <wp:posOffset>4996180</wp:posOffset>
+                </wp:positionH>
+                <wp:positionV relativeFrom="paragraph">
+                  <wp:posOffset>1570990</wp:posOffset>
+                </wp:positionV>
+                <wp:extent cx="293370" cy="241300"/>
+                <wp:effectExtent l="0" t="0" r="36830" b="38100"/>
+                <wp:wrapSquare wrapText="bothSides"/>
+                <wp:docPr id="90" name="正方形/長方形 90"/>
+                <wp:cNvGraphicFramePr/>
+                <a:graphic xmlns:a="http://schemas.openxmlformats.org/drawingml/2006/main">
+                  <a:graphicData uri="http://schemas.microsoft.com/office/word/2010/wordprocessingShape">
+                    <wps:wsp>
+                      <wps:cNvSpPr/>
+                      <wps:spPr>
+                        <a:xfrm>
+                          <a:off x="0" y="0"/>
+                          <a:ext cx="293370" cy="241300"/>
+                        </a:xfrm>
+                        <a:prstGeom prst="rect">
+                          <a:avLst/>
+                        </a:prstGeom>
+                        <a:solidFill>
+                          <a:schemeClr val="bg1">
+                            <a:alpha val="41000"/>
+                          </a:schemeClr>
+                        </a:solidFill>
+                        <a:ln w="28575">
+                          <a:solidFill>
+                            <a:schemeClr val="accent2"/>
+                          </a:solidFill>
+                        </a:ln>
+                      </wps:spPr>
+                      <wps:style>
+                        <a:lnRef idx="2">
+                          <a:schemeClr val="accent1">
+                            <a:shade val="50000"/>
+                          </a:schemeClr>
+                        </a:lnRef>
+                        <a:fillRef idx="1">
+                          <a:schemeClr val="accent1"/>
+                        </a:fillRef>
+                        <a:effectRef idx="0">
+                          <a:schemeClr val="accent1"/>
+                        </a:effectRef>
+                        <a:fontRef idx="minor">
+                          <a:schemeClr val="lt1"/>
+                        </a:fontRef>
+                      </wps:style>
+                      <wps:txbx>
+                        <w:txbxContent>
+                          <w:p>
+                            <w:pPr>
+                              <w:jc w:val="center"/>
+                              <w:rPr>
+                                <w:color w:val="000000" w:themeColor="text1"/>
+                                <w14:textOutline w14:w="9525" w14:cap="rnd" w14:cmpd="sng" w14:algn="ctr">
+                                  <w14:solidFill>
+                                    <w14:schemeClr w14:val="tx1"/>
+                                  </w14:solidFill>
+                                  <w14:prstDash w14:val="solid"/>
+                                  <w14:bevel/>
+                                </w14:textOutline>
+                              </w:rPr>
+                            </w:pPr>
+                            <w:r>
+                              <w:rPr>
+                                <w:color w:val="000000" w:themeColor="text1"/>
+                                <w14:textOutline w14:w="9525" w14:cap="rnd" w14:cmpd="sng" w14:algn="ctr">
+                                  <w14:solidFill>
+                                    <w14:schemeClr w14:val="tx1"/>
+                                  </w14:solidFill>
+                                  <w14:prstDash w14:val="solid"/>
+                                  <w14:bevel/>
+                                </w14:textOutline>
+                              </w:rPr>
+                              <w:t>1</w:t>
+                            </w:r>
+                          </w:p>
+                          <w:p>
+                            <w:pPr>
+                              <w:jc w:val="center"/>
+                              <w:rPr>
+                                <w:color w:val="000000" w:themeColor="text1"/>
+                                <w14:textOutline w14:w="9525" w14:cap="rnd" w14:cmpd="sng" w14:algn="ctr">
+                                  <w14:solidFill>
+                                    <w14:schemeClr w14:val="tx1"/>
+                                  </w14:solidFill>
+                                  <w14:prstDash w14:val="solid"/>
+                                  <w14:bevel/>
+                                </w14:textOutline>
+                              </w:rPr>
+                            </w:pPr>
+                          </w:p>
+                        </w:txbxContent>
+                      </wps:txbx>
+                      <wps:bodyPr rot="0" spcFirstLastPara="0" vertOverflow="overflow" horzOverflow="overflow" vert="horz" wrap="square" lIns="0" tIns="0" rIns="0" bIns="0" numCol="1" spcCol="0" rtlCol="0" fromWordArt="0" anchor="ctr" anchorCtr="0" forceAA="0" compatLnSpc="1">
+                        <a:prstTxWarp prst="textNoShape">
+                          <a:avLst/>
+                        </a:prstTxWarp>
+                        <a:noAutofit/>
+                      </wps:bodyPr>
+                    </wps:wsp>
+                  </a:graphicData>
+                </a:graphic>
+                <wp14:sizeRelH relativeFrom="margin">
+                  <wp14:pctWidth>0</wp14:pctWidth>
+                </wp14:sizeRelH>
+                <wp14:sizeRelV relativeFrom="margin">
+                  <wp14:pctHeight>0</wp14:pctHeight>
+                </wp14:sizeRelV>
+              </wp:anchor>
+            </w:drawing>
+          </mc:Choice>
+          <mc:Fallback>
+            <w:pict>
+              <v:rect w14:anchorId="1A57F523" id="正方形/長方形 90" o:spid="_x0000_s1090" style="position:absolute;left:0;text-align:left;margin-left:393.4pt;margin-top:123.7pt;width:23.1pt;height:19pt;z-index:251757568;visibility:visible;mso-wrap-style:square;mso-width-percent:0;mso-height-percent:0;mso-wrap-distance-left:9pt;mso-wrap-distance-top:0;mso-wrap-distance-right:9pt;mso-wrap-distance-bottom:0;mso-position-horizontal:absolute;mso-position-horizontal-relative:text;mso-position-vertical:absolute;mso-position-vertical-relative:text;mso-width-percent:0;mso-height-percent:0;mso-width-relative:margin;mso-height-relative:margin;v-text-anchor:middle" o:gfxdata="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" fillcolor="white [3212]" strokecolor="#ed7d31 [3205]" strokeweight="2.25pt">
+                <v:fill opacity="26985f"/>
+                <v:textbox inset="0,0,0,0">
+                  <w:txbxContent>
+                    <w:p>
+                      <w:pPr>
+                        <w:jc w:val="center"/>
+                        <w:rPr>
+                          <w:color w:val="000000" w:themeColor="text1"/>
+                          <w14:textOutline w14:w="9525" w14:cap="rnd" w14:cmpd="sng" w14:algn="ctr">
+                            <w14:solidFill>
+                              <w14:schemeClr w14:val="tx1"/>
+                            </w14:solidFill>
+                            <w14:prstDash w14:val="solid"/>
+                            <w14:bevel/>
+                          </w14:textOutline>
+                        </w:rPr>
+                      </w:pPr>
+                      <w:r>
+                        <w:rPr>
+                          <w:color w:val="000000" w:themeColor="text1"/>
+                          <w14:textOutline w14:w="9525" w14:cap="rnd" w14:cmpd="sng" w14:algn="ctr">
+                            <w14:solidFill>
+                              <w14:schemeClr w14:val="tx1"/>
+                            </w14:solidFill>
+                            <w14:prstDash w14:val="solid"/>
+                            <w14:bevel/>
+                          </w14:textOutline>
+                        </w:rPr>
+                        <w:t>1</w:t>
+                      </w:r>
+                    </w:p>
+                    <w:p>
+                      <w:pPr>
+                        <w:jc w:val="center"/>
+                        <w:rPr>
+                          <w:color w:val="000000" w:themeColor="text1"/>
+                          <w14:textOutline w14:w="9525" w14:cap="rnd" w14:cmpd="sng" w14:algn="ctr">
+                            <w14:solidFill>
+                              <w14:schemeClr w14:val="tx1"/>
+                            </w14:solidFill>
+                            <w14:prstDash w14:val="solid"/>
+                            <w14:bevel/>
+                          </w14:textOutline>
+                        </w:rPr>
+                      </w:pPr>
+                    </w:p>
+                  </w:txbxContent>
+                </v:textbox>
+                <w10:wrap type="square"/>
+              </v:rect>
+            </w:pict>
+          </mc:Fallback>
+        </mc:AlternateContent>
+      </w:r>
+      <w:r>
+        <w:rPr>
+          <w:noProof/>
+        </w:rPr>
+        <mc:AlternateContent>
+          <mc:Choice Requires="wps">
+            <w:drawing>
+              <wp:anchor distT="0" distB="0" distL="114300" distR="114300" simplePos="0" relativeHeight="251755520" behindDoc="0" locked="0" layoutInCell="1" allowOverlap="1" wp14:anchorId="0884FC72" wp14:editId="6FDFEB4F">
+                <wp:simplePos x="0" y="0"/>
+                <wp:positionH relativeFrom="column">
+                  <wp:posOffset>-401708</wp:posOffset>
+                </wp:positionH>
+                <wp:positionV relativeFrom="paragraph">
+                  <wp:posOffset>1895680</wp:posOffset>
+                </wp:positionV>
+                <wp:extent cx="1543664" cy="255557"/>
+                <wp:effectExtent l="0" t="0" r="31750" b="24130"/>
+                <wp:wrapNone/>
+                <wp:docPr id="89" name="正方形/長方形 89"/>
+                <wp:cNvGraphicFramePr/>
+                <a:graphic xmlns:a="http://schemas.openxmlformats.org/drawingml/2006/main">
+                  <a:graphicData uri="http://schemas.microsoft.com/office/word/2010/wordprocessingShape">
+                    <wps:wsp>
+                      <wps:cNvSpPr/>
+                      <wps:spPr>
+                        <a:xfrm>
+                          <a:off x="0" y="0"/>
+                          <a:ext cx="1543664" cy="255557"/>
+                        </a:xfrm>
+                        <a:prstGeom prst="rect">
+                          <a:avLst/>
+                        </a:prstGeom>
+                        <a:noFill/>
+                        <a:ln w="28575">
+                          <a:solidFill>
+                            <a:schemeClr val="accent2"/>
+                          </a:solidFill>
+                        </a:ln>
+                      </wps:spPr>
+                      <wps:style>
+                        <a:lnRef idx="2">
+                          <a:schemeClr val="accent1">
+                            <a:shade val="50000"/>
+                          </a:schemeClr>
+                        </a:lnRef>
+                        <a:fillRef idx="1">
+                          <a:schemeClr val="accent1"/>
+                        </a:fillRef>
+                        <a:effectRef idx="0">
+                          <a:schemeClr val="accent1"/>
+                        </a:effectRef>
+                        <a:fontRef idx="minor">
+                          <a:schemeClr val="lt1"/>
+                        </a:fontRef>
+                      </wps:style>
+                      <wps:bodyPr rot="0" spcFirstLastPara="0" vertOverflow="overflow" horzOverflow="overflow" vert="horz" wrap="square" lIns="91440" tIns="45720" rIns="91440" bIns="45720" numCol="1" spcCol="0" rtlCol="0" fromWordArt="0" anchor="ctr" anchorCtr="0" forceAA="0" compatLnSpc="1">
+                        <a:prstTxWarp prst="textNoShape">
+                          <a:avLst/>
+                        </a:prstTxWarp>
+                        <a:noAutofit/>
+                      </wps:bodyPr>
+                    </wps:wsp>
+                  </a:graphicData>
+                </a:graphic>
+                <wp14:sizeRelH relativeFrom="margin">
+                  <wp14:pctWidth>0</wp14:pctWidth>
+                </wp14:sizeRelH>
+                <wp14:sizeRelV relativeFrom="margin">
+                  <wp14:pctHeight>0</wp14:pctHeight>
+                </wp14:sizeRelV>
+              </wp:anchor>
+            </w:drawing>
+          </mc:Choice>
+          <mc:Fallback>
+            <w:pict>
+              <v:rect w14:anchorId="2022185B" id="正方形/長方形 89" o:spid="_x0000_s1026" style="position:absolute;left:0;text-align:left;margin-left:-31.65pt;margin-top:149.25pt;width:121.55pt;height:20.1pt;z-index:251755520;visibility:visible;mso-wrap-style:square;mso-width-percent:0;mso-height-percent:0;mso-wrap-distance-left:9pt;mso-wrap-distance-top:0;mso-wrap-distance-right:9pt;mso-wrap-distance-bottom:0;mso-position-horizontal:absolute;mso-position-horizontal-relative:text;mso-position-vertical:absolute;mso-position-vertical-relative:text;mso-width-percent:0;mso-height-percent:0;mso-width-relative:margin;mso-height-relative:margin;v-text-anchor:middle" o:gfxdata="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" filled="f" strokecolor="#ed7d31 [3205]" strokeweight="2.25pt"/>
+            </w:pict>
+          </mc:Fallback>
+        </mc:AlternateContent>
+      </w:r>
+      <w:r>
+        <w:rPr>
+          <w:noProof/>
+        </w:rPr>
+        <mc:AlternateContent>
+          <mc:Choice Requires="wps">
+            <w:drawing>
+              <wp:anchor distT="0" distB="0" distL="114300" distR="114300" simplePos="0" relativeHeight="251753472" behindDoc="0" locked="0" layoutInCell="1" allowOverlap="1" wp14:anchorId="783D82B3" wp14:editId="69E81384">
+                <wp:simplePos x="0" y="0"/>
+                <wp:positionH relativeFrom="column">
+                  <wp:posOffset>-411541</wp:posOffset>
+                </wp:positionH>
+                <wp:positionV relativeFrom="paragraph">
+                  <wp:posOffset>2190647</wp:posOffset>
+                </wp:positionV>
+                <wp:extent cx="6263148" cy="1592825"/>
+                <wp:effectExtent l="0" t="0" r="36195" b="33020"/>
+                <wp:wrapNone/>
+                <wp:docPr id="88" name="正方形/長方形 88"/>
+                <wp:cNvGraphicFramePr/>
+                <a:graphic xmlns:a="http://schemas.openxmlformats.org/drawingml/2006/main">
+                  <a:graphicData uri="http://schemas.microsoft.com/office/word/2010/wordprocessingShape">
+                    <wps:wsp>
+                      <wps:cNvSpPr/>
+                      <wps:spPr>
+                        <a:xfrm>
+                          <a:off x="0" y="0"/>
+                          <a:ext cx="6263148" cy="1592825"/>
+                        </a:xfrm>
+                        <a:prstGeom prst="rect">
+                          <a:avLst/>
+                        </a:prstGeom>
+                        <a:noFill/>
+                        <a:ln w="28575">
+                          <a:solidFill>
+                            <a:schemeClr val="accent2"/>
+                          </a:solidFill>
+                        </a:ln>
+                      </wps:spPr>
+                      <wps:style>
+                        <a:lnRef idx="2">
+                          <a:schemeClr val="accent1">
+                            <a:shade val="50000"/>
+                          </a:schemeClr>
+                        </a:lnRef>
+                        <a:fillRef idx="1">
+                          <a:schemeClr val="accent1"/>
+                        </a:fillRef>
+                        <a:effectRef idx="0">
+                          <a:schemeClr val="accent1"/>
+                        </a:effectRef>
+                        <a:fontRef idx="minor">
+                          <a:schemeClr val="lt1"/>
+                        </a:fontRef>
+                      </wps:style>
+                      <wps:bodyPr rot="0" spcFirstLastPara="0" vertOverflow="overflow" horzOverflow="overflow" vert="horz" wrap="square" lIns="91440" tIns="45720" rIns="91440" bIns="45720" numCol="1" spcCol="0" rtlCol="0" fromWordArt="0" anchor="ctr" anchorCtr="0" forceAA="0" compatLnSpc="1">
+                        <a:prstTxWarp prst="textNoShape">
+                          <a:avLst/>
+                        </a:prstTxWarp>
+                        <a:noAutofit/>
+                      </wps:bodyPr>
+                    </wps:wsp>
+                  </a:graphicData>
+                </a:graphic>
+                <wp14:sizeRelH relativeFrom="margin">
+                  <wp14:pctWidth>0</wp14:pctWidth>
+                </wp14:sizeRelH>
+                <wp14:sizeRelV relativeFrom="margin">
+                  <wp14:pctHeight>0</wp14:pctHeight>
+                </wp14:sizeRelV>
+              </wp:anchor>
+            </w:drawing>
+          </mc:Choice>
+          <mc:Fallback>
+            <w:pict>
+              <v:rect w14:anchorId="3303BC9F" id="正方形/長方形 88" o:spid="_x0000_s1026" style="position:absolute;left:0;text-align:left;margin-left:-32.4pt;margin-top:172.5pt;width:493.15pt;height:125.4pt;z-index:251753472;visibility:visible;mso-wrap-style:square;mso-width-percent:0;mso-height-percent:0;mso-wrap-distance-left:9pt;mso-wrap-distance-top:0;mso-wrap-distance-right:9pt;mso-wrap-distance-bottom:0;mso-position-horizontal:absolute;mso-position-horizontal-relative:text;mso-position-vertical:absolute;mso-position-vertical-relative:text;mso-width-percent:0;mso-height-percent:0;mso-width-relative:margin;mso-height-relative:margin;v-text-anchor:middle" o:gfxdata="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" filled="f" strokecolor="#ed7d31 [3205]" strokeweight="2.25pt"/>
+            </w:pict>
+          </mc:Fallback>
+        </mc:AlternateContent>
+      </w:r>
+      <w:r>
+        <w:rPr>
+          <w:noProof/>
+        </w:rPr>
+        <mc:AlternateContent>
+          <mc:Choice Requires="wps">
+            <w:drawing>
+              <wp:anchor distT="0" distB="0" distL="114300" distR="114300" simplePos="0" relativeHeight="251751424" behindDoc="0" locked="0" layoutInCell="1" allowOverlap="1" wp14:anchorId="3DE9ADA3" wp14:editId="07418BDE">
+                <wp:simplePos x="0" y="0"/>
+                <wp:positionH relativeFrom="column">
+                  <wp:posOffset>-342715</wp:posOffset>
+                </wp:positionH>
+                <wp:positionV relativeFrom="paragraph">
+                  <wp:posOffset>450338</wp:posOffset>
+                </wp:positionV>
+                <wp:extent cx="5633884" cy="1366684"/>
+                <wp:effectExtent l="0" t="0" r="30480" b="30480"/>
+                <wp:wrapNone/>
+                <wp:docPr id="87" name="正方形/長方形 87"/>
+                <wp:cNvGraphicFramePr/>
+                <a:graphic xmlns:a="http://schemas.openxmlformats.org/drawingml/2006/main">
+                  <a:graphicData uri="http://schemas.microsoft.com/office/word/2010/wordprocessingShape">
+                    <wps:wsp>
+                      <wps:cNvSpPr/>
+                      <wps:spPr>
+                        <a:xfrm>
+                          <a:off x="0" y="0"/>
+                          <a:ext cx="5633884" cy="1366684"/>
+                        </a:xfrm>
+                        <a:prstGeom prst="rect">
+                          <a:avLst/>
+                        </a:prstGeom>
+                        <a:noFill/>
+                        <a:ln w="28575">
+                          <a:solidFill>
+                            <a:schemeClr val="accent2"/>
+                          </a:solidFill>
+                        </a:ln>
+                      </wps:spPr>
+                      <wps:style>
+                        <a:lnRef idx="2">
+                          <a:schemeClr val="accent1">
+                            <a:shade val="50000"/>
+                          </a:schemeClr>
+                        </a:lnRef>
+                        <a:fillRef idx="1">
+                          <a:schemeClr val="accent1"/>
+                        </a:fillRef>
+                        <a:effectRef idx="0">
+                          <a:schemeClr val="accent1"/>
+                        </a:effectRef>
+                        <a:fontRef idx="minor">
+                          <a:schemeClr val="lt1"/>
+                        </a:fontRef>
+                      </wps:style>
+                      <wps:bodyPr rot="0" spcFirstLastPara="0" vertOverflow="overflow" horzOverflow="overflow" vert="horz" wrap="square" lIns="91440" tIns="45720" rIns="91440" bIns="45720" numCol="1" spcCol="0" rtlCol="0" fromWordArt="0" anchor="ctr" anchorCtr="0" forceAA="0" compatLnSpc="1">
+                        <a:prstTxWarp prst="textNoShape">
+                          <a:avLst/>
+                        </a:prstTxWarp>
+                        <a:noAutofit/>
+                      </wps:bodyPr>
+                    </wps:wsp>
+                  </a:graphicData>
+                </a:graphic>
+                <wp14:sizeRelH relativeFrom="margin">
+                  <wp14:pctWidth>0</wp14:pctWidth>
+                </wp14:sizeRelH>
+                <wp14:sizeRelV relativeFrom="margin">
+                  <wp14:pctHeight>0</wp14:pctHeight>
+                </wp14:sizeRelV>
+              </wp:anchor>
+            </w:drawing>
+          </mc:Choice>
+          <mc:Fallback>
+            <w:pict>
+              <v:rect w14:anchorId="0986A7D6" id="正方形/長方形 87" o:spid="_x0000_s1026" style="position:absolute;left:0;text-align:left;margin-left:-27pt;margin-top:35.45pt;width:443.6pt;height:107.6pt;z-index:251751424;visibility:visible;mso-wrap-style:square;mso-width-percent:0;mso-height-percent:0;mso-wrap-distance-left:9pt;mso-wrap-distance-top:0;mso-wrap-distance-right:9pt;mso-wrap-distance-bottom:0;mso-position-horizontal:absolute;mso-position-horizontal-relative:text;mso-position-vertical:absolute;mso-position-vertical-relative:text;mso-width-percent:0;mso-height-percent:0;mso-width-relative:margin;mso-height-relative:margin;v-text-anchor:middle" o:gfxdata="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" filled="f" strokecolor="#ed7d31 [3205]" strokeweight="2.25pt"/>
+            </w:pict>
+          </mc:Fallback>
+        </mc:AlternateContent>
+      </w:r>
+      <w:r>
+        <w:rPr>
+          <w:rFonts w:hint="eastAsia"/>
+          <w:noProof/>
+        </w:rPr>
         <w:drawing>
-          <wp:inline distT="0" distB="0" distL="0" distR="0" wp14:anchorId="7C133812" wp14:editId="7CE4CE68">
-            <wp:extent cx="5396230" cy="2764790"/>
-            <wp:effectExtent l="0" t="0" r="0" b="3810"/>
+          <wp:anchor distT="0" distB="0" distL="114300" distR="114300" simplePos="0" relativeHeight="251749376" behindDoc="0" locked="0" layoutInCell="1" allowOverlap="1" wp14:anchorId="3E64DF39" wp14:editId="160012AF">
+            <wp:simplePos x="0" y="0"/>
+            <wp:positionH relativeFrom="column">
+              <wp:posOffset>-421640</wp:posOffset>
+            </wp:positionH>
+            <wp:positionV relativeFrom="paragraph">
+              <wp:posOffset>430530</wp:posOffset>
+            </wp:positionV>
+            <wp:extent cx="6212205" cy="3183255"/>
+            <wp:effectExtent l="0" t="0" r="10795" b="0"/>
+            <wp:wrapThrough wrapText="bothSides">
+              <wp:wrapPolygon edited="0">
+                <wp:start x="0" y="0"/>
+                <wp:lineTo x="0" y="21372"/>
+                <wp:lineTo x="21549" y="21372"/>
+                <wp:lineTo x="21549" y="0"/>
+                <wp:lineTo x="0" y="0"/>
+              </wp:wrapPolygon>
+            </wp:wrapThrough>
             <wp:docPr id="66" name="図 66"/>
             <wp:cNvGraphicFramePr>
               <a:graphicFrameLocks xmlns:a="http://schemas.openxmlformats.org/drawingml/2006/main" noChangeAspect="1"/>
@@ -10119,7 +10688,7 @@
                     <pic:cNvPicPr/>
                   </pic:nvPicPr>
                   <pic:blipFill>
-                    <a:blip r:embed="rId24">
+                    <a:blip r:embed="rId25">
                       <a:extLst>
                         <a:ext uri="{28A0092B-C50C-407E-A947-70E740481C1C}">
                           <a14:useLocalDpi xmlns:a14="http://schemas.microsoft.com/office/drawing/2010/main" val="0"/>
@@ -10133,7 +10702,7 @@
                   <pic:spPr>
                     <a:xfrm>
                       <a:off x="0" y="0"/>
-                      <a:ext cx="5396230" cy="2764790"/>
+                      <a:ext cx="6212205" cy="3183255"/>
                     </a:xfrm>
                     <a:prstGeom prst="rect">
                       <a:avLst/>
@@ -10142,9 +10711,867 @@
                 </pic:pic>
               </a:graphicData>
             </a:graphic>
-          </wp:inline>
+            <wp14:sizeRelH relativeFrom="page">
+              <wp14:pctWidth>0</wp14:pctWidth>
+            </wp14:sizeRelH>
+            <wp14:sizeRelV relativeFrom="page">
+              <wp14:pctHeight>0</wp14:pctHeight>
+            </wp14:sizeRelV>
+          </wp:anchor>
         </w:drawing>
       </w:r>
+      <w:r>
+        <w:rPr>
+          <w:rFonts w:hint="eastAsia"/>
+        </w:rPr>
+        <w:t>発注情報</w:t>
+      </w:r>
+      <w:bookmarkEnd w:id="21"/>
+    </w:p>
+    <w:p>
+      <w:pPr>
+        <w:rPr>
+          <w:rFonts w:hint="eastAsia"/>
+        </w:rPr>
+      </w:pPr>
+      <w:r>
+        <w:rPr>
+          <w:noProof/>
+        </w:rPr>
+        <mc:AlternateContent>
+          <mc:Choice Requires="wps">
+            <w:drawing>
+              <wp:anchor distT="0" distB="0" distL="114300" distR="114300" simplePos="0" relativeHeight="251765760" behindDoc="0" locked="0" layoutInCell="1" allowOverlap="1" wp14:anchorId="01A591C9" wp14:editId="230D30B2">
+                <wp:simplePos x="0" y="0"/>
+                <wp:positionH relativeFrom="column">
+                  <wp:posOffset>15240</wp:posOffset>
+                </wp:positionH>
+                <wp:positionV relativeFrom="paragraph">
+                  <wp:posOffset>3558540</wp:posOffset>
+                </wp:positionV>
+                <wp:extent cx="293370" cy="241300"/>
+                <wp:effectExtent l="0" t="0" r="36830" b="38100"/>
+                <wp:wrapSquare wrapText="bothSides"/>
+                <wp:docPr id="94" name="正方形/長方形 94"/>
+                <wp:cNvGraphicFramePr/>
+                <a:graphic xmlns:a="http://schemas.openxmlformats.org/drawingml/2006/main">
+                  <a:graphicData uri="http://schemas.microsoft.com/office/word/2010/wordprocessingShape">
+                    <wps:wsp>
+                      <wps:cNvSpPr/>
+                      <wps:spPr>
+                        <a:xfrm>
+                          <a:off x="0" y="0"/>
+                          <a:ext cx="293370" cy="241300"/>
+                        </a:xfrm>
+                        <a:prstGeom prst="rect">
+                          <a:avLst/>
+                        </a:prstGeom>
+                        <a:solidFill>
+                          <a:schemeClr val="bg1">
+                            <a:alpha val="41000"/>
+                          </a:schemeClr>
+                        </a:solidFill>
+                        <a:ln w="28575">
+                          <a:solidFill>
+                            <a:schemeClr val="accent2"/>
+                          </a:solidFill>
+                        </a:ln>
+                      </wps:spPr>
+                      <wps:style>
+                        <a:lnRef idx="2">
+                          <a:schemeClr val="accent1">
+                            <a:shade val="50000"/>
+                          </a:schemeClr>
+                        </a:lnRef>
+                        <a:fillRef idx="1">
+                          <a:schemeClr val="accent1"/>
+                        </a:fillRef>
+                        <a:effectRef idx="0">
+                          <a:schemeClr val="accent1"/>
+                        </a:effectRef>
+                        <a:fontRef idx="minor">
+                          <a:schemeClr val="lt1"/>
+                        </a:fontRef>
+                      </wps:style>
+                      <wps:txbx>
+                        <w:txbxContent>
+                          <w:p>
+                            <w:pPr>
+                              <w:jc w:val="center"/>
+                              <w:rPr>
+                                <w:color w:val="000000" w:themeColor="text1"/>
+                                <w14:textOutline w14:w="9525" w14:cap="rnd" w14:cmpd="sng" w14:algn="ctr">
+                                  <w14:solidFill>
+                                    <w14:schemeClr w14:val="tx1"/>
+                                  </w14:solidFill>
+                                  <w14:prstDash w14:val="solid"/>
+                                  <w14:bevel/>
+                                </w14:textOutline>
+                              </w:rPr>
+                            </w:pPr>
+                            <w:r>
+                              <w:rPr>
+                                <w:color w:val="000000" w:themeColor="text1"/>
+                                <w14:textOutline w14:w="9525" w14:cap="rnd" w14:cmpd="sng" w14:algn="ctr">
+                                  <w14:solidFill>
+                                    <w14:schemeClr w14:val="tx1"/>
+                                  </w14:solidFill>
+                                  <w14:prstDash w14:val="solid"/>
+                                  <w14:bevel/>
+                                </w14:textOutline>
+                              </w:rPr>
+                              <w:t>1</w:t>
+                            </w:r>
+                          </w:p>
+                          <w:p>
+                            <w:pPr>
+                              <w:jc w:val="center"/>
+                              <w:rPr>
+                                <w:color w:val="000000" w:themeColor="text1"/>
+                                <w14:textOutline w14:w="9525" w14:cap="rnd" w14:cmpd="sng" w14:algn="ctr">
+                                  <w14:solidFill>
+                                    <w14:schemeClr w14:val="tx1"/>
+                                  </w14:solidFill>
+                                  <w14:prstDash w14:val="solid"/>
+                                  <w14:bevel/>
+                                </w14:textOutline>
+                              </w:rPr>
+                            </w:pPr>
+                          </w:p>
+                        </w:txbxContent>
+                      </wps:txbx>
+                      <wps:bodyPr rot="0" spcFirstLastPara="0" vertOverflow="overflow" horzOverflow="overflow" vert="horz" wrap="square" lIns="0" tIns="0" rIns="0" bIns="0" numCol="1" spcCol="0" rtlCol="0" fromWordArt="0" anchor="ctr" anchorCtr="0" forceAA="0" compatLnSpc="1">
+                        <a:prstTxWarp prst="textNoShape">
+                          <a:avLst/>
+                        </a:prstTxWarp>
+                        <a:noAutofit/>
+                      </wps:bodyPr>
+                    </wps:wsp>
+                  </a:graphicData>
+                </a:graphic>
+                <wp14:sizeRelH relativeFrom="margin">
+                  <wp14:pctWidth>0</wp14:pctWidth>
+                </wp14:sizeRelH>
+                <wp14:sizeRelV relativeFrom="margin">
+                  <wp14:pctHeight>0</wp14:pctHeight>
+                </wp14:sizeRelV>
+              </wp:anchor>
+            </w:drawing>
+          </mc:Choice>
+          <mc:Fallback>
+            <w:pict>
+              <v:rect w14:anchorId="01A591C9" id="正方形/長方形 94" o:spid="_x0000_s1091" style="position:absolute;left:0;text-align:left;margin-left:1.2pt;margin-top:280.2pt;width:23.1pt;height:19pt;z-index:251765760;visibility:visible;mso-wrap-style:square;mso-width-percent:0;mso-height-percent:0;mso-wrap-distance-left:9pt;mso-wrap-distance-top:0;mso-wrap-distance-right:9pt;mso-wrap-distance-bottom:0;mso-position-horizontal:absolute;mso-position-horizontal-relative:text;mso-position-vertical:absolute;mso-position-vertical-relative:text;mso-width-percent:0;mso-height-percent:0;mso-width-relative:margin;mso-height-relative:margin;v-text-anchor:middle" o:gfxdata="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" fillcolor="white [3212]" strokecolor="#ed7d31 [3205]" strokeweight="2.25pt">
+                <v:fill opacity="26985f"/>
+                <v:textbox inset="0,0,0,0">
+                  <w:txbxContent>
+                    <w:p>
+                      <w:pPr>
+                        <w:jc w:val="center"/>
+                        <w:rPr>
+                          <w:color w:val="000000" w:themeColor="text1"/>
+                          <w14:textOutline w14:w="9525" w14:cap="rnd" w14:cmpd="sng" w14:algn="ctr">
+                            <w14:solidFill>
+                              <w14:schemeClr w14:val="tx1"/>
+                            </w14:solidFill>
+                            <w14:prstDash w14:val="solid"/>
+                            <w14:bevel/>
+                          </w14:textOutline>
+                        </w:rPr>
+                      </w:pPr>
+                      <w:r>
+                        <w:rPr>
+                          <w:color w:val="000000" w:themeColor="text1"/>
+                          <w14:textOutline w14:w="9525" w14:cap="rnd" w14:cmpd="sng" w14:algn="ctr">
+                            <w14:solidFill>
+                              <w14:schemeClr w14:val="tx1"/>
+                            </w14:solidFill>
+                            <w14:prstDash w14:val="solid"/>
+                            <w14:bevel/>
+                          </w14:textOutline>
+                        </w:rPr>
+                        <w:t>1</w:t>
+                      </w:r>
+                    </w:p>
+                    <w:p>
+                      <w:pPr>
+                        <w:jc w:val="center"/>
+                        <w:rPr>
+                          <w:color w:val="000000" w:themeColor="text1"/>
+                          <w14:textOutline w14:w="9525" w14:cap="rnd" w14:cmpd="sng" w14:algn="ctr">
+                            <w14:solidFill>
+                              <w14:schemeClr w14:val="tx1"/>
+                            </w14:solidFill>
+                            <w14:prstDash w14:val="solid"/>
+                            <w14:bevel/>
+                          </w14:textOutline>
+                        </w:rPr>
+                      </w:pPr>
+                    </w:p>
+                  </w:txbxContent>
+                </v:textbox>
+                <w10:wrap type="square"/>
+              </v:rect>
+            </w:pict>
+          </mc:Fallback>
+        </mc:AlternateContent>
+      </w:r>
+    </w:p>
+    <w:p>
+      <w:pPr>
+        <w:rPr>
+          <w:rFonts w:hint="eastAsia"/>
+        </w:rPr>
+      </w:pPr>
+      <w:r>
+        <w:rPr>
+          <w:rFonts w:hint="eastAsia"/>
+        </w:rPr>
+        <w:t>発注</w:t>
+      </w:r>
+      <w:r>
+        <w:rPr>
+          <w:rFonts w:hint="eastAsia"/>
+        </w:rPr>
+        <w:t>情報検索フォーム</w:t>
+      </w:r>
+    </w:p>
+    <w:p>
+      <w:pPr>
+        <w:pStyle w:val="a4"/>
+        <w:numPr>
+          <w:ilvl w:val="0"/>
+          <w:numId w:val="3"/>
+        </w:numPr>
+        <w:ind w:leftChars="0"/>
+        <w:rPr>
+          <w:rFonts w:hint="eastAsia"/>
+        </w:rPr>
+      </w:pPr>
+      <w:r>
+        <w:rPr>
+          <w:rFonts w:hint="eastAsia"/>
+        </w:rPr>
+        <w:t>発注ID</w:t>
+      </w:r>
+      <w:r>
+        <w:rPr>
+          <w:rFonts w:hint="eastAsia"/>
+        </w:rPr>
+        <w:t xml:space="preserve">　：　完全一致で注文IDの検索が出来ます</w:t>
+      </w:r>
+    </w:p>
+    <w:p>
+      <w:pPr>
+        <w:pStyle w:val="a4"/>
+        <w:numPr>
+          <w:ilvl w:val="0"/>
+          <w:numId w:val="3"/>
+        </w:numPr>
+        <w:ind w:leftChars="0"/>
+        <w:rPr>
+          <w:rFonts w:hint="eastAsia"/>
+        </w:rPr>
+      </w:pPr>
+      <w:r>
+        <w:rPr>
+          <w:rFonts w:hint="eastAsia"/>
+        </w:rPr>
+        <w:t>発注商品名</w:t>
+      </w:r>
+      <w:r>
+        <w:rPr>
+          <w:rFonts w:hint="eastAsia"/>
+        </w:rPr>
+        <w:t xml:space="preserve">　：　部分一致で</w:t>
+      </w:r>
+      <w:r>
+        <w:rPr>
+          <w:rFonts w:hint="eastAsia"/>
+        </w:rPr>
+        <w:t>発注商品</w:t>
+      </w:r>
+      <w:r>
+        <w:rPr>
+          <w:rFonts w:hint="eastAsia"/>
+        </w:rPr>
+        <w:t>名の検索が出来ます</w:t>
+      </w:r>
+    </w:p>
+    <w:p>
+      <w:pPr>
+        <w:pStyle w:val="a4"/>
+        <w:numPr>
+          <w:ilvl w:val="0"/>
+          <w:numId w:val="3"/>
+        </w:numPr>
+        <w:ind w:leftChars="0"/>
+        <w:rPr>
+          <w:rFonts w:hint="eastAsia"/>
+        </w:rPr>
+      </w:pPr>
+      <w:r>
+        <w:rPr>
+          <w:rFonts w:hint="eastAsia"/>
+        </w:rPr>
+        <w:t>担当従業員名</w:t>
+      </w:r>
+      <w:r>
+        <w:rPr>
+          <w:rFonts w:hint="eastAsia"/>
+        </w:rPr>
+        <w:t xml:space="preserve">　：　部分一致で</w:t>
+      </w:r>
+      <w:r>
+        <w:rPr>
+          <w:rFonts w:hint="eastAsia"/>
+        </w:rPr>
+        <w:t>担当従業員</w:t>
+      </w:r>
+      <w:r>
+        <w:rPr>
+          <w:rFonts w:hint="eastAsia"/>
+        </w:rPr>
+        <w:t>名の検索が出来ます</w:t>
+      </w:r>
+    </w:p>
+    <w:p>
+      <w:pPr>
+        <w:pStyle w:val="a4"/>
+        <w:numPr>
+          <w:ilvl w:val="0"/>
+          <w:numId w:val="5"/>
+        </w:numPr>
+        <w:ind w:leftChars="0"/>
+        <w:rPr>
+          <w:rFonts w:hint="eastAsia"/>
+        </w:rPr>
+      </w:pPr>
+      <w:r>
+        <w:rPr>
+          <w:rFonts w:hint="eastAsia"/>
+        </w:rPr>
+        <w:t>発注日付　：　左側フォームから右側フォームまでの期間の発注</w:t>
+      </w:r>
+      <w:r>
+        <w:rPr>
+          <w:rFonts w:hint="eastAsia"/>
+        </w:rPr>
+        <w:t>の検索ができます</w:t>
+      </w:r>
+    </w:p>
+    <w:p>
+      <w:pPr>
+        <w:pStyle w:val="a4"/>
+        <w:numPr>
+          <w:ilvl w:val="0"/>
+          <w:numId w:val="3"/>
+        </w:numPr>
+        <w:ind w:leftChars="0"/>
+        <w:rPr>
+          <w:rFonts w:hint="eastAsia"/>
+        </w:rPr>
+      </w:pPr>
+      <w:r>
+        <w:rPr>
+          <w:rFonts w:hint="eastAsia"/>
+        </w:rPr>
+        <w:t>入荷予定日</w:t>
+      </w:r>
+      <w:r>
+        <w:rPr>
+          <w:rFonts w:hint="eastAsia"/>
+        </w:rPr>
+        <w:t xml:space="preserve">　：　左側フォームから右側フォームまでの</w:t>
+      </w:r>
+      <w:r>
+        <w:rPr>
+          <w:rFonts w:hint="eastAsia"/>
+        </w:rPr>
+        <w:t>入荷予定期間の発注</w:t>
+      </w:r>
+      <w:r>
+        <w:rPr>
+          <w:rFonts w:hint="eastAsia"/>
+        </w:rPr>
+        <w:t>の検索ができます</w:t>
+      </w:r>
+    </w:p>
+    <w:p>
+      <w:pPr>
+        <w:pStyle w:val="a4"/>
+        <w:numPr>
+          <w:ilvl w:val="0"/>
+          <w:numId w:val="3"/>
+        </w:numPr>
+        <w:ind w:leftChars="0"/>
+        <w:rPr>
+          <w:rFonts w:hint="eastAsia"/>
+        </w:rPr>
+      </w:pPr>
+      <w:r>
+        <w:rPr>
+          <w:noProof/>
+        </w:rPr>
+        <mc:AlternateContent>
+          <mc:Choice Requires="wps">
+            <w:drawing>
+              <wp:anchor distT="0" distB="0" distL="114300" distR="114300" simplePos="0" relativeHeight="251763712" behindDoc="0" locked="0" layoutInCell="1" allowOverlap="1" wp14:anchorId="615CEF8D" wp14:editId="307D57D4">
+                <wp:simplePos x="0" y="0"/>
+                <wp:positionH relativeFrom="column">
+                  <wp:posOffset>635</wp:posOffset>
+                </wp:positionH>
+                <wp:positionV relativeFrom="paragraph">
+                  <wp:posOffset>426720</wp:posOffset>
+                </wp:positionV>
+                <wp:extent cx="293370" cy="241300"/>
+                <wp:effectExtent l="0" t="0" r="36830" b="38100"/>
+                <wp:wrapSquare wrapText="bothSides"/>
+                <wp:docPr id="93" name="正方形/長方形 93"/>
+                <wp:cNvGraphicFramePr/>
+                <a:graphic xmlns:a="http://schemas.openxmlformats.org/drawingml/2006/main">
+                  <a:graphicData uri="http://schemas.microsoft.com/office/word/2010/wordprocessingShape">
+                    <wps:wsp>
+                      <wps:cNvSpPr/>
+                      <wps:spPr>
+                        <a:xfrm>
+                          <a:off x="0" y="0"/>
+                          <a:ext cx="293370" cy="241300"/>
+                        </a:xfrm>
+                        <a:prstGeom prst="rect">
+                          <a:avLst/>
+                        </a:prstGeom>
+                        <a:solidFill>
+                          <a:schemeClr val="bg1">
+                            <a:alpha val="41000"/>
+                          </a:schemeClr>
+                        </a:solidFill>
+                        <a:ln w="28575">
+                          <a:solidFill>
+                            <a:schemeClr val="accent2"/>
+                          </a:solidFill>
+                        </a:ln>
+                      </wps:spPr>
+                      <wps:style>
+                        <a:lnRef idx="2">
+                          <a:schemeClr val="accent1">
+                            <a:shade val="50000"/>
+                          </a:schemeClr>
+                        </a:lnRef>
+                        <a:fillRef idx="1">
+                          <a:schemeClr val="accent1"/>
+                        </a:fillRef>
+                        <a:effectRef idx="0">
+                          <a:schemeClr val="accent1"/>
+                        </a:effectRef>
+                        <a:fontRef idx="minor">
+                          <a:schemeClr val="lt1"/>
+                        </a:fontRef>
+                      </wps:style>
+                      <wps:txbx>
+                        <w:txbxContent>
+                          <w:p>
+                            <w:pPr>
+                              <w:jc w:val="center"/>
+                              <w:rPr>
+                                <w:color w:val="000000" w:themeColor="text1"/>
+                                <w14:textOutline w14:w="9525" w14:cap="rnd" w14:cmpd="sng" w14:algn="ctr">
+                                  <w14:solidFill>
+                                    <w14:schemeClr w14:val="tx1"/>
+                                  </w14:solidFill>
+                                  <w14:prstDash w14:val="solid"/>
+                                  <w14:bevel/>
+                                </w14:textOutline>
+                              </w:rPr>
+                            </w:pPr>
+                            <w:r>
+                              <w:rPr>
+                                <w:rFonts w:hint="eastAsia"/>
+                                <w:color w:val="000000" w:themeColor="text1"/>
+                                <w14:textOutline w14:w="9525" w14:cap="rnd" w14:cmpd="sng" w14:algn="ctr">
+                                  <w14:solidFill>
+                                    <w14:schemeClr w14:val="tx1"/>
+                                  </w14:solidFill>
+                                  <w14:prstDash w14:val="solid"/>
+                                  <w14:bevel/>
+                                </w14:textOutline>
+                              </w:rPr>
+                              <w:t>２</w:t>
+                            </w:r>
+                          </w:p>
+                          <w:p>
+                            <w:pPr>
+                              <w:jc w:val="center"/>
+                              <w:rPr>
+                                <w:color w:val="000000" w:themeColor="text1"/>
+                                <w14:textOutline w14:w="9525" w14:cap="rnd" w14:cmpd="sng" w14:algn="ctr">
+                                  <w14:solidFill>
+                                    <w14:schemeClr w14:val="tx1"/>
+                                  </w14:solidFill>
+                                  <w14:prstDash w14:val="solid"/>
+                                  <w14:bevel/>
+                                </w14:textOutline>
+                              </w:rPr>
+                            </w:pPr>
+                          </w:p>
+                        </w:txbxContent>
+                      </wps:txbx>
+                      <wps:bodyPr rot="0" spcFirstLastPara="0" vertOverflow="overflow" horzOverflow="overflow" vert="horz" wrap="square" lIns="0" tIns="0" rIns="0" bIns="0" numCol="1" spcCol="0" rtlCol="0" fromWordArt="0" anchor="ctr" anchorCtr="0" forceAA="0" compatLnSpc="1">
+                        <a:prstTxWarp prst="textNoShape">
+                          <a:avLst/>
+                        </a:prstTxWarp>
+                        <a:noAutofit/>
+                      </wps:bodyPr>
+                    </wps:wsp>
+                  </a:graphicData>
+                </a:graphic>
+                <wp14:sizeRelH relativeFrom="margin">
+                  <wp14:pctWidth>0</wp14:pctWidth>
+                </wp14:sizeRelH>
+                <wp14:sizeRelV relativeFrom="margin">
+                  <wp14:pctHeight>0</wp14:pctHeight>
+                </wp14:sizeRelV>
+              </wp:anchor>
+            </w:drawing>
+          </mc:Choice>
+          <mc:Fallback>
+            <w:pict>
+              <v:rect w14:anchorId="615CEF8D" id="正方形/長方形 93" o:spid="_x0000_s1092" style="position:absolute;left:0;text-align:left;margin-left:.05pt;margin-top:33.6pt;width:23.1pt;height:19pt;z-index:251763712;visibility:visible;mso-wrap-style:square;mso-width-percent:0;mso-height-percent:0;mso-wrap-distance-left:9pt;mso-wrap-distance-top:0;mso-wrap-distance-right:9pt;mso-wrap-distance-bottom:0;mso-position-horizontal:absolute;mso-position-horizontal-relative:text;mso-position-vertical:absolute;mso-position-vertical-relative:text;mso-width-percent:0;mso-height-percent:0;mso-width-relative:margin;mso-height-relative:margin;v-text-anchor:middle" o:gfxdata="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" fillcolor="white [3212]" strokecolor="#ed7d31 [3205]" strokeweight="2.25pt">
+                <v:fill opacity="26985f"/>
+                <v:textbox inset="0,0,0,0">
+                  <w:txbxContent>
+                    <w:p>
+                      <w:pPr>
+                        <w:jc w:val="center"/>
+                        <w:rPr>
+                          <w:color w:val="000000" w:themeColor="text1"/>
+                          <w14:textOutline w14:w="9525" w14:cap="rnd" w14:cmpd="sng" w14:algn="ctr">
+                            <w14:solidFill>
+                              <w14:schemeClr w14:val="tx1"/>
+                            </w14:solidFill>
+                            <w14:prstDash w14:val="solid"/>
+                            <w14:bevel/>
+                          </w14:textOutline>
+                        </w:rPr>
+                      </w:pPr>
+                      <w:r>
+                        <w:rPr>
+                          <w:rFonts w:hint="eastAsia"/>
+                          <w:color w:val="000000" w:themeColor="text1"/>
+                          <w14:textOutline w14:w="9525" w14:cap="rnd" w14:cmpd="sng" w14:algn="ctr">
+                            <w14:solidFill>
+                              <w14:schemeClr w14:val="tx1"/>
+                            </w14:solidFill>
+                            <w14:prstDash w14:val="solid"/>
+                            <w14:bevel/>
+                          </w14:textOutline>
+                        </w:rPr>
+                        <w:t>２</w:t>
+                      </w:r>
+                    </w:p>
+                    <w:p>
+                      <w:pPr>
+                        <w:jc w:val="center"/>
+                        <w:rPr>
+                          <w:color w:val="000000" w:themeColor="text1"/>
+                          <w14:textOutline w14:w="9525" w14:cap="rnd" w14:cmpd="sng" w14:algn="ctr">
+                            <w14:solidFill>
+                              <w14:schemeClr w14:val="tx1"/>
+                            </w14:solidFill>
+                            <w14:prstDash w14:val="solid"/>
+                            <w14:bevel/>
+                          </w14:textOutline>
+                        </w:rPr>
+                      </w:pPr>
+                    </w:p>
+                  </w:txbxContent>
+                </v:textbox>
+                <w10:wrap type="square"/>
+              </v:rect>
+            </w:pict>
+          </mc:Fallback>
+        </mc:AlternateContent>
+      </w:r>
+      <w:r>
+        <w:rPr>
+          <w:rFonts w:hint="eastAsia"/>
+        </w:rPr>
+        <w:t>検索ボタン　：　検索する際はこのボタンを押すか、フォーム内でEnterキーを押してください</w:t>
+      </w:r>
+    </w:p>
+    <w:p>
+      <w:pPr>
+        <w:rPr>
+          <w:rFonts w:hint="eastAsia"/>
+        </w:rPr>
+      </w:pPr>
+      <w:r>
+        <w:rPr>
+          <w:rFonts w:hint="eastAsia"/>
+        </w:rPr>
+        <w:t>ページャ</w:t>
+      </w:r>
+    </w:p>
+    <w:p>
+      <w:pPr>
+        <w:ind w:left="960"/>
+      </w:pPr>
+      <w:r>
+        <w:rPr>
+          <w:noProof/>
+        </w:rPr>
+        <mc:AlternateContent>
+          <mc:Choice Requires="wps">
+            <w:drawing>
+              <wp:anchor distT="0" distB="0" distL="114300" distR="114300" simplePos="0" relativeHeight="251767808" behindDoc="0" locked="0" layoutInCell="1" allowOverlap="1" wp14:anchorId="756CFCDE" wp14:editId="68828C3B">
+                <wp:simplePos x="0" y="0"/>
+                <wp:positionH relativeFrom="column">
+                  <wp:posOffset>-9525</wp:posOffset>
+                </wp:positionH>
+                <wp:positionV relativeFrom="paragraph">
+                  <wp:posOffset>468630</wp:posOffset>
+                </wp:positionV>
+                <wp:extent cx="293370" cy="241300"/>
+                <wp:effectExtent l="0" t="0" r="36830" b="38100"/>
+                <wp:wrapSquare wrapText="bothSides"/>
+                <wp:docPr id="95" name="正方形/長方形 95"/>
+                <wp:cNvGraphicFramePr/>
+                <a:graphic xmlns:a="http://schemas.openxmlformats.org/drawingml/2006/main">
+                  <a:graphicData uri="http://schemas.microsoft.com/office/word/2010/wordprocessingShape">
+                    <wps:wsp>
+                      <wps:cNvSpPr/>
+                      <wps:spPr>
+                        <a:xfrm>
+                          <a:off x="0" y="0"/>
+                          <a:ext cx="293370" cy="241300"/>
+                        </a:xfrm>
+                        <a:prstGeom prst="rect">
+                          <a:avLst/>
+                        </a:prstGeom>
+                        <a:solidFill>
+                          <a:schemeClr val="bg1">
+                            <a:alpha val="41000"/>
+                          </a:schemeClr>
+                        </a:solidFill>
+                        <a:ln w="28575">
+                          <a:solidFill>
+                            <a:schemeClr val="accent2"/>
+                          </a:solidFill>
+                        </a:ln>
+                      </wps:spPr>
+                      <wps:style>
+                        <a:lnRef idx="2">
+                          <a:schemeClr val="accent1">
+                            <a:shade val="50000"/>
+                          </a:schemeClr>
+                        </a:lnRef>
+                        <a:fillRef idx="1">
+                          <a:schemeClr val="accent1"/>
+                        </a:fillRef>
+                        <a:effectRef idx="0">
+                          <a:schemeClr val="accent1"/>
+                        </a:effectRef>
+                        <a:fontRef idx="minor">
+                          <a:schemeClr val="lt1"/>
+                        </a:fontRef>
+                      </wps:style>
+                      <wps:txbx>
+                        <w:txbxContent>
+                          <w:p>
+                            <w:pPr>
+                              <w:jc w:val="center"/>
+                              <w:rPr>
+                                <w:color w:val="000000" w:themeColor="text1"/>
+                                <w14:textOutline w14:w="9525" w14:cap="rnd" w14:cmpd="sng" w14:algn="ctr">
+                                  <w14:solidFill>
+                                    <w14:schemeClr w14:val="tx1"/>
+                                  </w14:solidFill>
+                                  <w14:prstDash w14:val="solid"/>
+                                  <w14:bevel/>
+                                </w14:textOutline>
+                              </w:rPr>
+                            </w:pPr>
+                            <w:r>
+                              <w:rPr>
+                                <w:color w:val="000000" w:themeColor="text1"/>
+                                <w14:textOutline w14:w="9525" w14:cap="rnd" w14:cmpd="sng" w14:algn="ctr">
+                                  <w14:solidFill>
+                                    <w14:schemeClr w14:val="tx1"/>
+                                  </w14:solidFill>
+                                  <w14:prstDash w14:val="solid"/>
+                                  <w14:bevel/>
+                                </w14:textOutline>
+                              </w:rPr>
+                              <w:t>3</w:t>
+                            </w:r>
+                          </w:p>
+                          <w:p>
+                            <w:pPr>
+                              <w:jc w:val="center"/>
+                              <w:rPr>
+                                <w:color w:val="000000" w:themeColor="text1"/>
+                                <w14:textOutline w14:w="9525" w14:cap="rnd" w14:cmpd="sng" w14:algn="ctr">
+                                  <w14:solidFill>
+                                    <w14:schemeClr w14:val="tx1"/>
+                                  </w14:solidFill>
+                                  <w14:prstDash w14:val="solid"/>
+                                  <w14:bevel/>
+                                </w14:textOutline>
+                              </w:rPr>
+                            </w:pPr>
+                          </w:p>
+                          <w:p>
+                            <w:pPr>
+                              <w:jc w:val="center"/>
+                              <w:rPr>
+                                <w:color w:val="000000" w:themeColor="text1"/>
+                                <w14:textOutline w14:w="9525" w14:cap="rnd" w14:cmpd="sng" w14:algn="ctr">
+                                  <w14:solidFill>
+                                    <w14:schemeClr w14:val="tx1"/>
+                                  </w14:solidFill>
+                                  <w14:prstDash w14:val="solid"/>
+                                  <w14:bevel/>
+                                </w14:textOutline>
+                              </w:rPr>
+                            </w:pPr>
+                          </w:p>
+                        </w:txbxContent>
+                      </wps:txbx>
+                      <wps:bodyPr rot="0" spcFirstLastPara="0" vertOverflow="overflow" horzOverflow="overflow" vert="horz" wrap="square" lIns="0" tIns="0" rIns="0" bIns="0" numCol="1" spcCol="0" rtlCol="0" fromWordArt="0" anchor="ctr" anchorCtr="0" forceAA="0" compatLnSpc="1">
+                        <a:prstTxWarp prst="textNoShape">
+                          <a:avLst/>
+                        </a:prstTxWarp>
+                        <a:noAutofit/>
+                      </wps:bodyPr>
+                    </wps:wsp>
+                  </a:graphicData>
+                </a:graphic>
+                <wp14:sizeRelH relativeFrom="margin">
+                  <wp14:pctWidth>0</wp14:pctWidth>
+                </wp14:sizeRelH>
+                <wp14:sizeRelV relativeFrom="margin">
+                  <wp14:pctHeight>0</wp14:pctHeight>
+                </wp14:sizeRelV>
+              </wp:anchor>
+            </w:drawing>
+          </mc:Choice>
+          <mc:Fallback>
+            <w:pict>
+              <v:rect w14:anchorId="756CFCDE" id="正方形/長方形 95" o:spid="_x0000_s1093" style="position:absolute;left:0;text-align:left;margin-left:-.75pt;margin-top:36.9pt;width:23.1pt;height:19pt;z-index:251767808;visibility:visible;mso-wrap-style:square;mso-width-percent:0;mso-height-percent:0;mso-wrap-distance-left:9pt;mso-wrap-distance-top:0;mso-wrap-distance-right:9pt;mso-wrap-distance-bottom:0;mso-position-horizontal:absolute;mso-position-horizontal-relative:text;mso-position-vertical:absolute;mso-position-vertical-relative:text;mso-width-percent:0;mso-height-percent:0;mso-width-relative:margin;mso-height-relative:margin;v-text-anchor:middle" o:gfxdata="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" fillcolor="white [3212]" strokecolor="#ed7d31 [3205]" strokeweight="2.25pt">
+                <v:fill opacity="26985f"/>
+                <v:textbox inset="0,0,0,0">
+                  <w:txbxContent>
+                    <w:p>
+                      <w:pPr>
+                        <w:jc w:val="center"/>
+                        <w:rPr>
+                          <w:color w:val="000000" w:themeColor="text1"/>
+                          <w14:textOutline w14:w="9525" w14:cap="rnd" w14:cmpd="sng" w14:algn="ctr">
+                            <w14:solidFill>
+                              <w14:schemeClr w14:val="tx1"/>
+                            </w14:solidFill>
+                            <w14:prstDash w14:val="solid"/>
+                            <w14:bevel/>
+                          </w14:textOutline>
+                        </w:rPr>
+                      </w:pPr>
+                      <w:r>
+                        <w:rPr>
+                          <w:color w:val="000000" w:themeColor="text1"/>
+                          <w14:textOutline w14:w="9525" w14:cap="rnd" w14:cmpd="sng" w14:algn="ctr">
+                            <w14:solidFill>
+                              <w14:schemeClr w14:val="tx1"/>
+                            </w14:solidFill>
+                            <w14:prstDash w14:val="solid"/>
+                            <w14:bevel/>
+                          </w14:textOutline>
+                        </w:rPr>
+                        <w:t>3</w:t>
+                      </w:r>
+                    </w:p>
+                    <w:p>
+                      <w:pPr>
+                        <w:jc w:val="center"/>
+                        <w:rPr>
+                          <w:color w:val="000000" w:themeColor="text1"/>
+                          <w14:textOutline w14:w="9525" w14:cap="rnd" w14:cmpd="sng" w14:algn="ctr">
+                            <w14:solidFill>
+                              <w14:schemeClr w14:val="tx1"/>
+                            </w14:solidFill>
+                            <w14:prstDash w14:val="solid"/>
+                            <w14:bevel/>
+                          </w14:textOutline>
+                        </w:rPr>
+                      </w:pPr>
+                    </w:p>
+                    <w:p>
+                      <w:pPr>
+                        <w:jc w:val="center"/>
+                        <w:rPr>
+                          <w:color w:val="000000" w:themeColor="text1"/>
+                          <w14:textOutline w14:w="9525" w14:cap="rnd" w14:cmpd="sng" w14:algn="ctr">
+                            <w14:solidFill>
+                              <w14:schemeClr w14:val="tx1"/>
+                            </w14:solidFill>
+                            <w14:prstDash w14:val="solid"/>
+                            <w14:bevel/>
+                          </w14:textOutline>
+                        </w:rPr>
+                      </w:pPr>
+                    </w:p>
+                  </w:txbxContent>
+                </v:textbox>
+                <w10:wrap type="square"/>
+              </v:rect>
+            </w:pict>
+          </mc:Fallback>
+        </mc:AlternateContent>
+      </w:r>
+      <w:r>
+        <w:rPr>
+          <w:rFonts w:hint="eastAsia"/>
+        </w:rPr>
+        <w:t>従業員検索結果一覧表の項目が20を超えた際にそれ以上の項目を表示させます。</w:t>
+      </w:r>
+    </w:p>
+    <w:p>
+      <w:pPr>
+        <w:rPr>
+          <w:rFonts w:hint="eastAsia"/>
+        </w:rPr>
+      </w:pPr>
+      <w:r>
+        <w:rPr>
+          <w:rFonts w:hint="eastAsia"/>
+        </w:rPr>
+        <w:t>発注</w:t>
+      </w:r>
+      <w:r>
+        <w:rPr>
+          <w:rFonts w:hint="eastAsia"/>
+        </w:rPr>
+        <w:t>情報検索結果一覧表</w:t>
+      </w:r>
+    </w:p>
+    <w:p>
+      <w:pPr>
+        <w:ind w:left="960"/>
+        <w:rPr>
+          <w:rFonts w:hint="eastAsia"/>
+        </w:rPr>
+      </w:pPr>
+      <w:r>
+        <w:rPr>
+          <w:rFonts w:hint="eastAsia"/>
+        </w:rPr>
+        <w:t>発注</w:t>
+      </w:r>
+      <w:r>
+        <w:rPr>
+          <w:rFonts w:hint="eastAsia"/>
+        </w:rPr>
+        <w:t>情報検索フォームで入力された値によって絞り込まれ、ここに表示します。</w:t>
+      </w:r>
+      <w:bookmarkStart w:id="22" w:name="_Toc470219841"/>
     </w:p>
     <w:p>
       <w:pPr>
@@ -10153,14 +11580,15 @@
           <w:rFonts w:hint="eastAsia"/>
         </w:rPr>
       </w:pPr>
-      <w:bookmarkStart w:id="23" w:name="_Toc470206953"/>
+      <w:bookmarkStart w:id="23" w:name="_GoBack"/>
+      <w:bookmarkEnd w:id="23"/>
       <w:r>
         <w:rPr>
           <w:rFonts w:hint="eastAsia"/>
         </w:rPr>
         <w:t>入荷情報</w:t>
       </w:r>
-      <w:bookmarkEnd w:id="23"/>
+      <w:bookmarkEnd w:id="22"/>
     </w:p>
     <w:p>
       <w:pPr>
@@ -10174,9 +11602,25 @@
           <w:noProof/>
         </w:rPr>
         <w:drawing>
-          <wp:inline distT="0" distB="0" distL="0" distR="0" wp14:anchorId="5B5A7C20" wp14:editId="77511791">
+          <wp:anchor distT="0" distB="0" distL="114300" distR="114300" simplePos="0" relativeHeight="251750400" behindDoc="0" locked="0" layoutInCell="1" allowOverlap="1" wp14:anchorId="7A02D3F6" wp14:editId="4D01C562">
+            <wp:simplePos x="0" y="0"/>
+            <wp:positionH relativeFrom="column">
+              <wp:posOffset>1270</wp:posOffset>
+            </wp:positionH>
+            <wp:positionV relativeFrom="paragraph">
+              <wp:posOffset>3810</wp:posOffset>
+            </wp:positionV>
             <wp:extent cx="5396230" cy="2787015"/>
             <wp:effectExtent l="0" t="0" r="0" b="6985"/>
+            <wp:wrapThrough wrapText="bothSides">
+              <wp:wrapPolygon edited="0">
+                <wp:start x="0" y="0"/>
+                <wp:lineTo x="0" y="21457"/>
+                <wp:lineTo x="21453" y="21457"/>
+                <wp:lineTo x="21453" y="0"/>
+                <wp:lineTo x="0" y="0"/>
+              </wp:wrapPolygon>
+            </wp:wrapThrough>
             <wp:docPr id="67" name="図 67"/>
             <wp:cNvGraphicFramePr>
               <a:graphicFrameLocks xmlns:a="http://schemas.openxmlformats.org/drawingml/2006/main" noChangeAspect="1"/>
@@ -10189,7 +11633,7 @@
                     <pic:cNvPicPr/>
                   </pic:nvPicPr>
                   <pic:blipFill>
-                    <a:blip r:embed="rId25">
+                    <a:blip r:embed="rId26">
                       <a:extLst>
                         <a:ext uri="{28A0092B-C50C-407E-A947-70E740481C1C}">
                           <a14:useLocalDpi xmlns:a14="http://schemas.microsoft.com/office/drawing/2010/main" val="0"/>
@@ -10212,7 +11656,13 @@
                 </pic:pic>
               </a:graphicData>
             </a:graphic>
-          </wp:inline>
+            <wp14:sizeRelH relativeFrom="page">
+              <wp14:pctWidth>0</wp14:pctWidth>
+            </wp14:sizeRelH>
+            <wp14:sizeRelV relativeFrom="page">
+              <wp14:pctHeight>0</wp14:pctHeight>
+            </wp14:sizeRelV>
+          </wp:anchor>
         </w:drawing>
       </w:r>
     </w:p>
@@ -10223,7 +11673,7 @@
           <w:rFonts w:hint="eastAsia"/>
         </w:rPr>
       </w:pPr>
-      <w:bookmarkStart w:id="24" w:name="_Toc470206954"/>
+      <w:bookmarkStart w:id="24" w:name="_Toc470219842"/>
       <w:r>
         <w:rPr>
           <w:rFonts w:hint="eastAsia"/>
@@ -10259,7 +11709,7 @@
                     <pic:cNvPicPr/>
                   </pic:nvPicPr>
                   <pic:blipFill>
-                    <a:blip r:embed="rId26">
+                    <a:blip r:embed="rId27">
                       <a:extLst>
                         <a:ext uri="{28A0092B-C50C-407E-A947-70E740481C1C}">
                           <a14:useLocalDpi xmlns:a14="http://schemas.microsoft.com/office/drawing/2010/main" val="0"/>
@@ -10290,7 +11740,7 @@
       <w:pPr>
         <w:pStyle w:val="2"/>
       </w:pPr>
-      <w:bookmarkStart w:id="25" w:name="_Toc470206955"/>
+      <w:bookmarkStart w:id="25" w:name="_Toc470219843"/>
       <w:r>
         <w:rPr>
           <w:rFonts w:hint="eastAsia"/>
@@ -10304,7 +11754,7 @@
         <w:pStyle w:val="3"/>
         <w:ind w:left="960"/>
       </w:pPr>
-      <w:bookmarkStart w:id="26" w:name="_Toc470206956"/>
+      <w:bookmarkStart w:id="26" w:name="_Toc470219844"/>
       <w:r>
         <w:rPr>
           <w:rFonts w:hint="eastAsia"/>
@@ -10318,7 +11768,7 @@
         <w:pStyle w:val="3"/>
         <w:ind w:left="960"/>
       </w:pPr>
-      <w:bookmarkStart w:id="27" w:name="_Toc470206957"/>
+      <w:bookmarkStart w:id="27" w:name="_Toc470219845"/>
       <w:r>
         <w:rPr>
           <w:rFonts w:hint="eastAsia"/>
@@ -10331,7 +11781,7 @@
       <w:pPr>
         <w:pStyle w:val="2"/>
       </w:pPr>
-      <w:bookmarkStart w:id="28" w:name="_Toc470206958"/>
+      <w:bookmarkStart w:id="28" w:name="_Toc470219846"/>
       <w:r>
         <w:rPr>
           <w:rFonts w:hint="eastAsia"/>
@@ -10583,7 +12033,7 @@
   <w:abstractNum w:abstractNumId="2">
     <w:nsid w:val="24FC0D50"/>
     <w:multiLevelType w:val="hybridMultilevel"/>
-    <w:tmpl w:val="B5C609EA"/>
+    <w:tmpl w:val="4830C8F6"/>
     <w:lvl w:ilvl="0" w:tplc="0409000B">
       <w:start w:val="1"/>
       <w:numFmt w:val="bullet"/>
@@ -12330,7 +13780,7 @@
 </file>
 
 <file path=customXml/itemProps1.xml><?xml version="1.0" encoding="utf-8"?>
-<ds:datastoreItem xmlns:ds="http://schemas.openxmlformats.org/officeDocument/2006/customXml" ds:itemID="{6059BAF5-25B1-7C42-92B9-48B047EA4317}">
+<ds:datastoreItem xmlns:ds="http://schemas.openxmlformats.org/officeDocument/2006/customXml" ds:itemID="{F09D2738-92DE-F140-A4B1-C071135DB64E}">
   <ds:schemaRefs>
     <ds:schemaRef ds:uri="http://schemas.openxmlformats.org/officeDocument/2006/bibliography"/>
   </ds:schemaRefs>

--- a/Documents/【管理者】利用マニュアル/管理者利用マニュアル.docx
+++ b/Documents/【管理者】利用マニュアル/管理者利用マニュアル.docx
@@ -9875,6 +9875,166 @@
         <mc:AlternateContent>
           <mc:Choice Requires="wps">
             <w:drawing>
+              <wp:anchor distT="0" distB="0" distL="114300" distR="114300" simplePos="0" relativeHeight="251751424" behindDoc="0" locked="0" layoutInCell="1" allowOverlap="1" wp14:anchorId="3DE9ADA3" wp14:editId="18CE2D92">
+                <wp:simplePos x="0" y="0"/>
+                <wp:positionH relativeFrom="column">
+                  <wp:posOffset>-415117</wp:posOffset>
+                </wp:positionH>
+                <wp:positionV relativeFrom="paragraph">
+                  <wp:posOffset>451427</wp:posOffset>
+                </wp:positionV>
+                <wp:extent cx="5706457" cy="1366520"/>
+                <wp:effectExtent l="0" t="0" r="34290" b="30480"/>
+                <wp:wrapNone/>
+                <wp:docPr id="87" name="正方形/長方形 87"/>
+                <wp:cNvGraphicFramePr/>
+                <a:graphic xmlns:a="http://schemas.openxmlformats.org/drawingml/2006/main">
+                  <a:graphicData uri="http://schemas.microsoft.com/office/word/2010/wordprocessingShape">
+                    <wps:wsp>
+                      <wps:cNvSpPr/>
+                      <wps:spPr>
+                        <a:xfrm>
+                          <a:off x="0" y="0"/>
+                          <a:ext cx="5706457" cy="1366520"/>
+                        </a:xfrm>
+                        <a:prstGeom prst="rect">
+                          <a:avLst/>
+                        </a:prstGeom>
+                        <a:noFill/>
+                        <a:ln w="28575">
+                          <a:solidFill>
+                            <a:schemeClr val="accent2"/>
+                          </a:solidFill>
+                        </a:ln>
+                      </wps:spPr>
+                      <wps:style>
+                        <a:lnRef idx="2">
+                          <a:schemeClr val="accent1">
+                            <a:shade val="50000"/>
+                          </a:schemeClr>
+                        </a:lnRef>
+                        <a:fillRef idx="1">
+                          <a:schemeClr val="accent1"/>
+                        </a:fillRef>
+                        <a:effectRef idx="0">
+                          <a:schemeClr val="accent1"/>
+                        </a:effectRef>
+                        <a:fontRef idx="minor">
+                          <a:schemeClr val="lt1"/>
+                        </a:fontRef>
+                      </wps:style>
+                      <wps:bodyPr rot="0" spcFirstLastPara="0" vertOverflow="overflow" horzOverflow="overflow" vert="horz" wrap="square" lIns="91440" tIns="45720" rIns="91440" bIns="45720" numCol="1" spcCol="0" rtlCol="0" fromWordArt="0" anchor="ctr" anchorCtr="0" forceAA="0" compatLnSpc="1">
+                        <a:prstTxWarp prst="textNoShape">
+                          <a:avLst/>
+                        </a:prstTxWarp>
+                        <a:noAutofit/>
+                      </wps:bodyPr>
+                    </wps:wsp>
+                  </a:graphicData>
+                </a:graphic>
+                <wp14:sizeRelH relativeFrom="margin">
+                  <wp14:pctWidth>0</wp14:pctWidth>
+                </wp14:sizeRelH>
+                <wp14:sizeRelV relativeFrom="margin">
+                  <wp14:pctHeight>0</wp14:pctHeight>
+                </wp14:sizeRelV>
+              </wp:anchor>
+            </w:drawing>
+          </mc:Choice>
+          <mc:Fallback>
+            <w:pict>
+              <v:rect w14:anchorId="1DD9C4BA" id="正方形/長方形 87" o:spid="_x0000_s1026" style="position:absolute;left:0;text-align:left;margin-left:-32.7pt;margin-top:35.55pt;width:449.35pt;height:107.6pt;z-index:251751424;visibility:visible;mso-wrap-style:square;mso-width-percent:0;mso-height-percent:0;mso-wrap-distance-left:9pt;mso-wrap-distance-top:0;mso-wrap-distance-right:9pt;mso-wrap-distance-bottom:0;mso-position-horizontal:absolute;mso-position-horizontal-relative:text;mso-position-vertical:absolute;mso-position-vertical-relative:text;mso-width-percent:0;mso-height-percent:0;mso-width-relative:margin;mso-height-relative:margin;v-text-anchor:middle" o:gfxdata="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" filled="f" strokecolor="#ed7d31 [3205]" strokeweight="2.25pt"/>
+            </w:pict>
+          </mc:Fallback>
+        </mc:AlternateContent>
+      </w:r>
+      <w:r>
+        <w:rPr>
+          <w:noProof/>
+        </w:rPr>
+        <mc:AlternateContent>
+          <mc:Choice Requires="wps">
+            <w:drawing>
+              <wp:anchor distT="0" distB="0" distL="114300" distR="114300" simplePos="0" relativeHeight="251755520" behindDoc="0" locked="0" layoutInCell="1" allowOverlap="1" wp14:anchorId="0884FC72" wp14:editId="19967D56">
+                <wp:simplePos x="0" y="0"/>
+                <wp:positionH relativeFrom="column">
+                  <wp:posOffset>-412519</wp:posOffset>
+                </wp:positionH>
+                <wp:positionV relativeFrom="paragraph">
+                  <wp:posOffset>1895764</wp:posOffset>
+                </wp:positionV>
+                <wp:extent cx="1553441" cy="255270"/>
+                <wp:effectExtent l="0" t="0" r="21590" b="24130"/>
+                <wp:wrapNone/>
+                <wp:docPr id="89" name="正方形/長方形 89"/>
+                <wp:cNvGraphicFramePr/>
+                <a:graphic xmlns:a="http://schemas.openxmlformats.org/drawingml/2006/main">
+                  <a:graphicData uri="http://schemas.microsoft.com/office/word/2010/wordprocessingShape">
+                    <wps:wsp>
+                      <wps:cNvSpPr/>
+                      <wps:spPr>
+                        <a:xfrm>
+                          <a:off x="0" y="0"/>
+                          <a:ext cx="1553441" cy="255270"/>
+                        </a:xfrm>
+                        <a:prstGeom prst="rect">
+                          <a:avLst/>
+                        </a:prstGeom>
+                        <a:noFill/>
+                        <a:ln w="28575">
+                          <a:solidFill>
+                            <a:schemeClr val="accent2"/>
+                          </a:solidFill>
+                        </a:ln>
+                      </wps:spPr>
+                      <wps:style>
+                        <a:lnRef idx="2">
+                          <a:schemeClr val="accent1">
+                            <a:shade val="50000"/>
+                          </a:schemeClr>
+                        </a:lnRef>
+                        <a:fillRef idx="1">
+                          <a:schemeClr val="accent1"/>
+                        </a:fillRef>
+                        <a:effectRef idx="0">
+                          <a:schemeClr val="accent1"/>
+                        </a:effectRef>
+                        <a:fontRef idx="minor">
+                          <a:schemeClr val="lt1"/>
+                        </a:fontRef>
+                      </wps:style>
+                      <wps:bodyPr rot="0" spcFirstLastPara="0" vertOverflow="overflow" horzOverflow="overflow" vert="horz" wrap="square" lIns="91440" tIns="45720" rIns="91440" bIns="45720" numCol="1" spcCol="0" rtlCol="0" fromWordArt="0" anchor="ctr" anchorCtr="0" forceAA="0" compatLnSpc="1">
+                        <a:prstTxWarp prst="textNoShape">
+                          <a:avLst/>
+                        </a:prstTxWarp>
+                        <a:noAutofit/>
+                      </wps:bodyPr>
+                    </wps:wsp>
+                  </a:graphicData>
+                </a:graphic>
+                <wp14:sizeRelH relativeFrom="margin">
+                  <wp14:pctWidth>0</wp14:pctWidth>
+                </wp14:sizeRelH>
+                <wp14:sizeRelV relativeFrom="margin">
+                  <wp14:pctHeight>0</wp14:pctHeight>
+                </wp14:sizeRelV>
+              </wp:anchor>
+            </w:drawing>
+          </mc:Choice>
+          <mc:Fallback>
+            <w:pict>
+              <v:rect w14:anchorId="59C9476B" id="正方形/長方形 89" o:spid="_x0000_s1026" style="position:absolute;left:0;text-align:left;margin-left:-32.5pt;margin-top:149.25pt;width:122.3pt;height:20.1pt;z-index:251755520;visibility:visible;mso-wrap-style:square;mso-width-percent:0;mso-height-percent:0;mso-wrap-distance-left:9pt;mso-wrap-distance-top:0;mso-wrap-distance-right:9pt;mso-wrap-distance-bottom:0;mso-position-horizontal:absolute;mso-position-horizontal-relative:text;mso-position-vertical:absolute;mso-position-vertical-relative:text;mso-width-percent:0;mso-height-percent:0;mso-width-relative:margin;mso-height-relative:margin;v-text-anchor:middle" o:gfxdata="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" filled="f" strokecolor="#ed7d31 [3205]" strokeweight="2.25pt"/>
+            </w:pict>
+          </mc:Fallback>
+        </mc:AlternateContent>
+      </w:r>
+      <w:r>
+        <w:rPr>
+          <w:noProof/>
+        </w:rPr>
+        <mc:AlternateContent>
+          <mc:Choice Requires="wps">
+            <w:drawing>
               <wp:anchor distT="0" distB="0" distL="114300" distR="114300" simplePos="0" relativeHeight="251761664" behindDoc="0" locked="0" layoutInCell="1" allowOverlap="1" wp14:anchorId="6C7918C9" wp14:editId="32A2DF73">
                 <wp:simplePos x="0" y="0"/>
                 <wp:positionH relativeFrom="column">
@@ -10237,7 +10397,7 @@
         <mc:AlternateContent>
           <mc:Choice Requires="wps">
             <w:drawing>
-              <wp:anchor distT="0" distB="0" distL="114300" distR="114300" simplePos="0" relativeHeight="251757568" behindDoc="0" locked="0" layoutInCell="1" allowOverlap="1" wp14:anchorId="1A57F523" wp14:editId="523A220A">
+              <wp:anchor distT="0" distB="0" distL="114300" distR="114300" simplePos="0" relativeHeight="251757568" behindDoc="0" locked="0" layoutInCell="1" allowOverlap="1" wp14:anchorId="1A57F523" wp14:editId="4AFDF744">
                 <wp:simplePos x="0" y="0"/>
                 <wp:positionH relativeFrom="column">
                   <wp:posOffset>4996180</wp:posOffset>
@@ -10418,87 +10578,7 @@
         <mc:AlternateContent>
           <mc:Choice Requires="wps">
             <w:drawing>
-              <wp:anchor distT="0" distB="0" distL="114300" distR="114300" simplePos="0" relativeHeight="251755520" behindDoc="0" locked="0" layoutInCell="1" allowOverlap="1" wp14:anchorId="0884FC72" wp14:editId="6FDFEB4F">
-                <wp:simplePos x="0" y="0"/>
-                <wp:positionH relativeFrom="column">
-                  <wp:posOffset>-401708</wp:posOffset>
-                </wp:positionH>
-                <wp:positionV relativeFrom="paragraph">
-                  <wp:posOffset>1895680</wp:posOffset>
-                </wp:positionV>
-                <wp:extent cx="1543664" cy="255557"/>
-                <wp:effectExtent l="0" t="0" r="31750" b="24130"/>
-                <wp:wrapNone/>
-                <wp:docPr id="89" name="正方形/長方形 89"/>
-                <wp:cNvGraphicFramePr/>
-                <a:graphic xmlns:a="http://schemas.openxmlformats.org/drawingml/2006/main">
-                  <a:graphicData uri="http://schemas.microsoft.com/office/word/2010/wordprocessingShape">
-                    <wps:wsp>
-                      <wps:cNvSpPr/>
-                      <wps:spPr>
-                        <a:xfrm>
-                          <a:off x="0" y="0"/>
-                          <a:ext cx="1543664" cy="255557"/>
-                        </a:xfrm>
-                        <a:prstGeom prst="rect">
-                          <a:avLst/>
-                        </a:prstGeom>
-                        <a:noFill/>
-                        <a:ln w="28575">
-                          <a:solidFill>
-                            <a:schemeClr val="accent2"/>
-                          </a:solidFill>
-                        </a:ln>
-                      </wps:spPr>
-                      <wps:style>
-                        <a:lnRef idx="2">
-                          <a:schemeClr val="accent1">
-                            <a:shade val="50000"/>
-                          </a:schemeClr>
-                        </a:lnRef>
-                        <a:fillRef idx="1">
-                          <a:schemeClr val="accent1"/>
-                        </a:fillRef>
-                        <a:effectRef idx="0">
-                          <a:schemeClr val="accent1"/>
-                        </a:effectRef>
-                        <a:fontRef idx="minor">
-                          <a:schemeClr val="lt1"/>
-                        </a:fontRef>
-                      </wps:style>
-                      <wps:bodyPr rot="0" spcFirstLastPara="0" vertOverflow="overflow" horzOverflow="overflow" vert="horz" wrap="square" lIns="91440" tIns="45720" rIns="91440" bIns="45720" numCol="1" spcCol="0" rtlCol="0" fromWordArt="0" anchor="ctr" anchorCtr="0" forceAA="0" compatLnSpc="1">
-                        <a:prstTxWarp prst="textNoShape">
-                          <a:avLst/>
-                        </a:prstTxWarp>
-                        <a:noAutofit/>
-                      </wps:bodyPr>
-                    </wps:wsp>
-                  </a:graphicData>
-                </a:graphic>
-                <wp14:sizeRelH relativeFrom="margin">
-                  <wp14:pctWidth>0</wp14:pctWidth>
-                </wp14:sizeRelH>
-                <wp14:sizeRelV relativeFrom="margin">
-                  <wp14:pctHeight>0</wp14:pctHeight>
-                </wp14:sizeRelV>
-              </wp:anchor>
-            </w:drawing>
-          </mc:Choice>
-          <mc:Fallback>
-            <w:pict>
-              <v:rect w14:anchorId="2022185B" id="正方形/長方形 89" o:spid="_x0000_s1026" style="position:absolute;left:0;text-align:left;margin-left:-31.65pt;margin-top:149.25pt;width:121.55pt;height:20.1pt;z-index:251755520;visibility:visible;mso-wrap-style:square;mso-width-percent:0;mso-height-percent:0;mso-wrap-distance-left:9pt;mso-wrap-distance-top:0;mso-wrap-distance-right:9pt;mso-wrap-distance-bottom:0;mso-position-horizontal:absolute;mso-position-horizontal-relative:text;mso-position-vertical:absolute;mso-position-vertical-relative:text;mso-width-percent:0;mso-height-percent:0;mso-width-relative:margin;mso-height-relative:margin;v-text-anchor:middle" o:gfxdata="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" filled="f" strokecolor="#ed7d31 [3205]" strokeweight="2.25pt"/>
-            </w:pict>
-          </mc:Fallback>
-        </mc:AlternateContent>
-      </w:r>
-      <w:r>
-        <w:rPr>
-          <w:noProof/>
-        </w:rPr>
-        <mc:AlternateContent>
-          <mc:Choice Requires="wps">
-            <w:drawing>
-              <wp:anchor distT="0" distB="0" distL="114300" distR="114300" simplePos="0" relativeHeight="251753472" behindDoc="0" locked="0" layoutInCell="1" allowOverlap="1" wp14:anchorId="783D82B3" wp14:editId="69E81384">
+              <wp:anchor distT="0" distB="0" distL="114300" distR="114300" simplePos="0" relativeHeight="251753472" behindDoc="0" locked="0" layoutInCell="1" allowOverlap="1" wp14:anchorId="783D82B3" wp14:editId="62732993">
                 <wp:simplePos x="0" y="0"/>
                 <wp:positionH relativeFrom="column">
                   <wp:posOffset>-411541</wp:posOffset>
@@ -10566,87 +10646,7 @@
           </mc:Choice>
           <mc:Fallback>
             <w:pict>
-              <v:rect w14:anchorId="3303BC9F" id="正方形/長方形 88" o:spid="_x0000_s1026" style="position:absolute;left:0;text-align:left;margin-left:-32.4pt;margin-top:172.5pt;width:493.15pt;height:125.4pt;z-index:251753472;visibility:visible;mso-wrap-style:square;mso-width-percent:0;mso-height-percent:0;mso-wrap-distance-left:9pt;mso-wrap-distance-top:0;mso-wrap-distance-right:9pt;mso-wrap-distance-bottom:0;mso-position-horizontal:absolute;mso-position-horizontal-relative:text;mso-position-vertical:absolute;mso-position-vertical-relative:text;mso-width-percent:0;mso-height-percent:0;mso-width-relative:margin;mso-height-relative:margin;v-text-anchor:middle" o:gfxdata="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" filled="f" strokecolor="#ed7d31 [3205]" strokeweight="2.25pt"/>
-            </w:pict>
-          </mc:Fallback>
-        </mc:AlternateContent>
-      </w:r>
-      <w:r>
-        <w:rPr>
-          <w:noProof/>
-        </w:rPr>
-        <mc:AlternateContent>
-          <mc:Choice Requires="wps">
-            <w:drawing>
-              <wp:anchor distT="0" distB="0" distL="114300" distR="114300" simplePos="0" relativeHeight="251751424" behindDoc="0" locked="0" layoutInCell="1" allowOverlap="1" wp14:anchorId="3DE9ADA3" wp14:editId="07418BDE">
-                <wp:simplePos x="0" y="0"/>
-                <wp:positionH relativeFrom="column">
-                  <wp:posOffset>-342715</wp:posOffset>
-                </wp:positionH>
-                <wp:positionV relativeFrom="paragraph">
-                  <wp:posOffset>450338</wp:posOffset>
-                </wp:positionV>
-                <wp:extent cx="5633884" cy="1366684"/>
-                <wp:effectExtent l="0" t="0" r="30480" b="30480"/>
-                <wp:wrapNone/>
-                <wp:docPr id="87" name="正方形/長方形 87"/>
-                <wp:cNvGraphicFramePr/>
-                <a:graphic xmlns:a="http://schemas.openxmlformats.org/drawingml/2006/main">
-                  <a:graphicData uri="http://schemas.microsoft.com/office/word/2010/wordprocessingShape">
-                    <wps:wsp>
-                      <wps:cNvSpPr/>
-                      <wps:spPr>
-                        <a:xfrm>
-                          <a:off x="0" y="0"/>
-                          <a:ext cx="5633884" cy="1366684"/>
-                        </a:xfrm>
-                        <a:prstGeom prst="rect">
-                          <a:avLst/>
-                        </a:prstGeom>
-                        <a:noFill/>
-                        <a:ln w="28575">
-                          <a:solidFill>
-                            <a:schemeClr val="accent2"/>
-                          </a:solidFill>
-                        </a:ln>
-                      </wps:spPr>
-                      <wps:style>
-                        <a:lnRef idx="2">
-                          <a:schemeClr val="accent1">
-                            <a:shade val="50000"/>
-                          </a:schemeClr>
-                        </a:lnRef>
-                        <a:fillRef idx="1">
-                          <a:schemeClr val="accent1"/>
-                        </a:fillRef>
-                        <a:effectRef idx="0">
-                          <a:schemeClr val="accent1"/>
-                        </a:effectRef>
-                        <a:fontRef idx="minor">
-                          <a:schemeClr val="lt1"/>
-                        </a:fontRef>
-                      </wps:style>
-                      <wps:bodyPr rot="0" spcFirstLastPara="0" vertOverflow="overflow" horzOverflow="overflow" vert="horz" wrap="square" lIns="91440" tIns="45720" rIns="91440" bIns="45720" numCol="1" spcCol="0" rtlCol="0" fromWordArt="0" anchor="ctr" anchorCtr="0" forceAA="0" compatLnSpc="1">
-                        <a:prstTxWarp prst="textNoShape">
-                          <a:avLst/>
-                        </a:prstTxWarp>
-                        <a:noAutofit/>
-                      </wps:bodyPr>
-                    </wps:wsp>
-                  </a:graphicData>
-                </a:graphic>
-                <wp14:sizeRelH relativeFrom="margin">
-                  <wp14:pctWidth>0</wp14:pctWidth>
-                </wp14:sizeRelH>
-                <wp14:sizeRelV relativeFrom="margin">
-                  <wp14:pctHeight>0</wp14:pctHeight>
-                </wp14:sizeRelV>
-              </wp:anchor>
-            </w:drawing>
-          </mc:Choice>
-          <mc:Fallback>
-            <w:pict>
-              <v:rect w14:anchorId="0986A7D6" id="正方形/長方形 87" o:spid="_x0000_s1026" style="position:absolute;left:0;text-align:left;margin-left:-27pt;margin-top:35.45pt;width:443.6pt;height:107.6pt;z-index:251751424;visibility:visible;mso-wrap-style:square;mso-width-percent:0;mso-height-percent:0;mso-wrap-distance-left:9pt;mso-wrap-distance-top:0;mso-wrap-distance-right:9pt;mso-wrap-distance-bottom:0;mso-position-horizontal:absolute;mso-position-horizontal-relative:text;mso-position-vertical:absolute;mso-position-vertical-relative:text;mso-width-percent:0;mso-height-percent:0;mso-width-relative:margin;mso-height-relative:margin;v-text-anchor:middle" o:gfxdata="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" filled="f" strokecolor="#ed7d31 [3205]" strokeweight="2.25pt"/>
+              <v:rect w14:anchorId="0DF049DB" id="正方形/長方形 88" o:spid="_x0000_s1026" style="position:absolute;left:0;text-align:left;margin-left:-32.4pt;margin-top:172.5pt;width:493.15pt;height:125.4pt;z-index:251753472;visibility:visible;mso-wrap-style:square;mso-width-percent:0;mso-height-percent:0;mso-wrap-distance-left:9pt;mso-wrap-distance-top:0;mso-wrap-distance-right:9pt;mso-wrap-distance-bottom:0;mso-position-horizontal:absolute;mso-position-horizontal-relative:text;mso-position-vertical:absolute;mso-position-vertical-relative:text;mso-width-percent:0;mso-height-percent:0;mso-width-relative:margin;mso-height-relative:margin;v-text-anchor:middle" o:gfxdata="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" filled="f" strokecolor="#ed7d31 [3205]" strokeweight="2.25pt"/>
             </w:pict>
           </mc:Fallback>
         </mc:AlternateContent>
@@ -11317,12 +11317,1491 @@
       </w:pPr>
       <w:r>
         <w:rPr>
+          <w:rFonts w:hint="eastAsia"/>
+        </w:rPr>
+        <w:t>発注情報</w:t>
+      </w:r>
+      <w:r>
+        <w:rPr>
+          <w:rFonts w:hint="eastAsia"/>
+        </w:rPr>
+        <w:t>検索結果一覧表の項目が20を超えた際にそれ以上の項目を表示させます。</w:t>
+      </w:r>
+    </w:p>
+    <w:p>
+      <w:pPr>
+        <w:rPr>
+          <w:rFonts w:hint="eastAsia"/>
+        </w:rPr>
+      </w:pPr>
+      <w:r>
+        <w:rPr>
+          <w:rFonts w:hint="eastAsia"/>
+        </w:rPr>
+        <w:t>発注</w:t>
+      </w:r>
+      <w:r>
+        <w:rPr>
+          <w:rFonts w:hint="eastAsia"/>
+        </w:rPr>
+        <w:t>情報検索結果一覧表</w:t>
+      </w:r>
+    </w:p>
+    <w:p>
+      <w:pPr>
+        <w:ind w:left="960"/>
+        <w:rPr>
+          <w:rFonts w:hint="eastAsia"/>
+        </w:rPr>
+      </w:pPr>
+      <w:r>
+        <w:rPr>
+          <w:rFonts w:hint="eastAsia"/>
+        </w:rPr>
+        <w:t>発注</w:t>
+      </w:r>
+      <w:r>
+        <w:rPr>
+          <w:rFonts w:hint="eastAsia"/>
+        </w:rPr>
+        <w:t>情報検索フォームで入力された値によって絞り込まれ、ここに表示します。</w:t>
+      </w:r>
+      <w:bookmarkStart w:id="22" w:name="_Toc470219841"/>
+    </w:p>
+    <w:p>
+      <w:pPr>
+        <w:pStyle w:val="2"/>
+        <w:rPr>
+          <w:rFonts w:hint="eastAsia"/>
+        </w:rPr>
+      </w:pPr>
+      <w:r>
+        <w:rPr>
           <w:noProof/>
         </w:rPr>
         <mc:AlternateContent>
           <mc:Choice Requires="wps">
             <w:drawing>
-              <wp:anchor distT="0" distB="0" distL="114300" distR="114300" simplePos="0" relativeHeight="251767808" behindDoc="0" locked="0" layoutInCell="1" allowOverlap="1" wp14:anchorId="756CFCDE" wp14:editId="68828C3B">
+              <wp:anchor distT="0" distB="0" distL="114300" distR="114300" simplePos="0" relativeHeight="251780096" behindDoc="0" locked="0" layoutInCell="1" allowOverlap="1" wp14:anchorId="46DADF7C" wp14:editId="27343BED">
+                <wp:simplePos x="0" y="0"/>
+                <wp:positionH relativeFrom="column">
+                  <wp:posOffset>5549900</wp:posOffset>
+                </wp:positionH>
+                <wp:positionV relativeFrom="paragraph">
+                  <wp:posOffset>3529330</wp:posOffset>
+                </wp:positionV>
+                <wp:extent cx="293370" cy="241300"/>
+                <wp:effectExtent l="0" t="0" r="36830" b="38100"/>
+                <wp:wrapSquare wrapText="bothSides"/>
+                <wp:docPr id="101" name="正方形/長方形 101"/>
+                <wp:cNvGraphicFramePr/>
+                <a:graphic xmlns:a="http://schemas.openxmlformats.org/drawingml/2006/main">
+                  <a:graphicData uri="http://schemas.microsoft.com/office/word/2010/wordprocessingShape">
+                    <wps:wsp>
+                      <wps:cNvSpPr/>
+                      <wps:spPr>
+                        <a:xfrm>
+                          <a:off x="0" y="0"/>
+                          <a:ext cx="293370" cy="241300"/>
+                        </a:xfrm>
+                        <a:prstGeom prst="rect">
+                          <a:avLst/>
+                        </a:prstGeom>
+                        <a:solidFill>
+                          <a:schemeClr val="bg1">
+                            <a:alpha val="41000"/>
+                          </a:schemeClr>
+                        </a:solidFill>
+                        <a:ln w="28575">
+                          <a:solidFill>
+                            <a:schemeClr val="accent2"/>
+                          </a:solidFill>
+                        </a:ln>
+                      </wps:spPr>
+                      <wps:style>
+                        <a:lnRef idx="2">
+                          <a:schemeClr val="accent1">
+                            <a:shade val="50000"/>
+                          </a:schemeClr>
+                        </a:lnRef>
+                        <a:fillRef idx="1">
+                          <a:schemeClr val="accent1"/>
+                        </a:fillRef>
+                        <a:effectRef idx="0">
+                          <a:schemeClr val="accent1"/>
+                        </a:effectRef>
+                        <a:fontRef idx="minor">
+                          <a:schemeClr val="lt1"/>
+                        </a:fontRef>
+                      </wps:style>
+                      <wps:txbx>
+                        <w:txbxContent>
+                          <w:p>
+                            <w:pPr>
+                              <w:jc w:val="center"/>
+                              <w:rPr>
+                                <w:color w:val="000000" w:themeColor="text1"/>
+                                <w14:textOutline w14:w="9525" w14:cap="rnd" w14:cmpd="sng" w14:algn="ctr">
+                                  <w14:solidFill>
+                                    <w14:schemeClr w14:val="tx1"/>
+                                  </w14:solidFill>
+                                  <w14:prstDash w14:val="solid"/>
+                                  <w14:bevel/>
+                                </w14:textOutline>
+                              </w:rPr>
+                            </w:pPr>
+                            <w:r>
+                              <w:rPr>
+                                <w:color w:val="000000" w:themeColor="text1"/>
+                                <w14:textOutline w14:w="9525" w14:cap="rnd" w14:cmpd="sng" w14:algn="ctr">
+                                  <w14:solidFill>
+                                    <w14:schemeClr w14:val="tx1"/>
+                                  </w14:solidFill>
+                                  <w14:prstDash w14:val="solid"/>
+                                  <w14:bevel/>
+                                </w14:textOutline>
+                              </w:rPr>
+                              <w:t>3</w:t>
+                            </w:r>
+                          </w:p>
+                          <w:p>
+                            <w:pPr>
+                              <w:jc w:val="center"/>
+                              <w:rPr>
+                                <w:color w:val="000000" w:themeColor="text1"/>
+                                <w14:textOutline w14:w="9525" w14:cap="rnd" w14:cmpd="sng" w14:algn="ctr">
+                                  <w14:solidFill>
+                                    <w14:schemeClr w14:val="tx1"/>
+                                  </w14:solidFill>
+                                  <w14:prstDash w14:val="solid"/>
+                                  <w14:bevel/>
+                                </w14:textOutline>
+                              </w:rPr>
+                            </w:pPr>
+                          </w:p>
+                        </w:txbxContent>
+                      </wps:txbx>
+                      <wps:bodyPr rot="0" spcFirstLastPara="0" vertOverflow="overflow" horzOverflow="overflow" vert="horz" wrap="square" lIns="0" tIns="0" rIns="0" bIns="0" numCol="1" spcCol="0" rtlCol="0" fromWordArt="0" anchor="ctr" anchorCtr="0" forceAA="0" compatLnSpc="1">
+                        <a:prstTxWarp prst="textNoShape">
+                          <a:avLst/>
+                        </a:prstTxWarp>
+                        <a:noAutofit/>
+                      </wps:bodyPr>
+                    </wps:wsp>
+                  </a:graphicData>
+                </a:graphic>
+                <wp14:sizeRelH relativeFrom="margin">
+                  <wp14:pctWidth>0</wp14:pctWidth>
+                </wp14:sizeRelH>
+                <wp14:sizeRelV relativeFrom="margin">
+                  <wp14:pctHeight>0</wp14:pctHeight>
+                </wp14:sizeRelV>
+              </wp:anchor>
+            </w:drawing>
+          </mc:Choice>
+          <mc:Fallback>
+            <w:pict>
+              <v:rect w14:anchorId="46DADF7C" id="正方形/長方形 101" o:spid="_x0000_s1093" style="position:absolute;left:0;text-align:left;margin-left:437pt;margin-top:277.9pt;width:23.1pt;height:19pt;z-index:251780096;visibility:visible;mso-wrap-style:square;mso-width-percent:0;mso-height-percent:0;mso-wrap-distance-left:9pt;mso-wrap-distance-top:0;mso-wrap-distance-right:9pt;mso-wrap-distance-bottom:0;mso-position-horizontal:absolute;mso-position-horizontal-relative:text;mso-position-vertical:absolute;mso-position-vertical-relative:text;mso-width-percent:0;mso-height-percent:0;mso-width-relative:margin;mso-height-relative:margin;v-text-anchor:middle" o:gfxdata="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" fillcolor="white [3212]" strokecolor="#ed7d31 [3205]" strokeweight="2.25pt">
+                <v:fill opacity="26985f"/>
+                <v:textbox inset="0,0,0,0">
+                  <w:txbxContent>
+                    <w:p>
+                      <w:pPr>
+                        <w:jc w:val="center"/>
+                        <w:rPr>
+                          <w:color w:val="000000" w:themeColor="text1"/>
+                          <w14:textOutline w14:w="9525" w14:cap="rnd" w14:cmpd="sng" w14:algn="ctr">
+                            <w14:solidFill>
+                              <w14:schemeClr w14:val="tx1"/>
+                            </w14:solidFill>
+                            <w14:prstDash w14:val="solid"/>
+                            <w14:bevel/>
+                          </w14:textOutline>
+                        </w:rPr>
+                      </w:pPr>
+                      <w:r>
+                        <w:rPr>
+                          <w:color w:val="000000" w:themeColor="text1"/>
+                          <w14:textOutline w14:w="9525" w14:cap="rnd" w14:cmpd="sng" w14:algn="ctr">
+                            <w14:solidFill>
+                              <w14:schemeClr w14:val="tx1"/>
+                            </w14:solidFill>
+                            <w14:prstDash w14:val="solid"/>
+                            <w14:bevel/>
+                          </w14:textOutline>
+                        </w:rPr>
+                        <w:t>3</w:t>
+                      </w:r>
+                    </w:p>
+                    <w:p>
+                      <w:pPr>
+                        <w:jc w:val="center"/>
+                        <w:rPr>
+                          <w:color w:val="000000" w:themeColor="text1"/>
+                          <w14:textOutline w14:w="9525" w14:cap="rnd" w14:cmpd="sng" w14:algn="ctr">
+                            <w14:solidFill>
+                              <w14:schemeClr w14:val="tx1"/>
+                            </w14:solidFill>
+                            <w14:prstDash w14:val="solid"/>
+                            <w14:bevel/>
+                          </w14:textOutline>
+                        </w:rPr>
+                      </w:pPr>
+                    </w:p>
+                  </w:txbxContent>
+                </v:textbox>
+                <w10:wrap type="square"/>
+              </v:rect>
+            </w:pict>
+          </mc:Fallback>
+        </mc:AlternateContent>
+      </w:r>
+      <w:r>
+        <w:rPr>
+          <w:noProof/>
+        </w:rPr>
+        <mc:AlternateContent>
+          <mc:Choice Requires="wps">
+            <w:drawing>
+              <wp:anchor distT="0" distB="0" distL="114300" distR="114300" simplePos="0" relativeHeight="251778048" behindDoc="0" locked="0" layoutInCell="1" allowOverlap="1" wp14:anchorId="10B052D5" wp14:editId="6A2233B4">
+                <wp:simplePos x="0" y="0"/>
+                <wp:positionH relativeFrom="column">
+                  <wp:posOffset>815975</wp:posOffset>
+                </wp:positionH>
+                <wp:positionV relativeFrom="paragraph">
+                  <wp:posOffset>1760220</wp:posOffset>
+                </wp:positionV>
+                <wp:extent cx="293370" cy="241300"/>
+                <wp:effectExtent l="0" t="0" r="36830" b="38100"/>
+                <wp:wrapSquare wrapText="bothSides"/>
+                <wp:docPr id="100" name="正方形/長方形 100"/>
+                <wp:cNvGraphicFramePr/>
+                <a:graphic xmlns:a="http://schemas.openxmlformats.org/drawingml/2006/main">
+                  <a:graphicData uri="http://schemas.microsoft.com/office/word/2010/wordprocessingShape">
+                    <wps:wsp>
+                      <wps:cNvSpPr/>
+                      <wps:spPr>
+                        <a:xfrm>
+                          <a:off x="0" y="0"/>
+                          <a:ext cx="293370" cy="241300"/>
+                        </a:xfrm>
+                        <a:prstGeom prst="rect">
+                          <a:avLst/>
+                        </a:prstGeom>
+                        <a:solidFill>
+                          <a:schemeClr val="bg1">
+                            <a:alpha val="41000"/>
+                          </a:schemeClr>
+                        </a:solidFill>
+                        <a:ln w="28575">
+                          <a:solidFill>
+                            <a:schemeClr val="accent2"/>
+                          </a:solidFill>
+                        </a:ln>
+                      </wps:spPr>
+                      <wps:style>
+                        <a:lnRef idx="2">
+                          <a:schemeClr val="accent1">
+                            <a:shade val="50000"/>
+                          </a:schemeClr>
+                        </a:lnRef>
+                        <a:fillRef idx="1">
+                          <a:schemeClr val="accent1"/>
+                        </a:fillRef>
+                        <a:effectRef idx="0">
+                          <a:schemeClr val="accent1"/>
+                        </a:effectRef>
+                        <a:fontRef idx="minor">
+                          <a:schemeClr val="lt1"/>
+                        </a:fontRef>
+                      </wps:style>
+                      <wps:txbx>
+                        <w:txbxContent>
+                          <w:p>
+                            <w:pPr>
+                              <w:jc w:val="center"/>
+                              <w:rPr>
+                                <w:color w:val="000000" w:themeColor="text1"/>
+                                <w14:textOutline w14:w="9525" w14:cap="rnd" w14:cmpd="sng" w14:algn="ctr">
+                                  <w14:solidFill>
+                                    <w14:schemeClr w14:val="tx1"/>
+                                  </w14:solidFill>
+                                  <w14:prstDash w14:val="solid"/>
+                                  <w14:bevel/>
+                                </w14:textOutline>
+                              </w:rPr>
+                            </w:pPr>
+                            <w:r>
+                              <w:rPr>
+                                <w:color w:val="000000" w:themeColor="text1"/>
+                                <w14:textOutline w14:w="9525" w14:cap="rnd" w14:cmpd="sng" w14:algn="ctr">
+                                  <w14:solidFill>
+                                    <w14:schemeClr w14:val="tx1"/>
+                                  </w14:solidFill>
+                                  <w14:prstDash w14:val="solid"/>
+                                  <w14:bevel/>
+                                </w14:textOutline>
+                              </w:rPr>
+                              <w:t>2</w:t>
+                            </w:r>
+                          </w:p>
+                          <w:p>
+                            <w:pPr>
+                              <w:jc w:val="center"/>
+                              <w:rPr>
+                                <w:color w:val="000000" w:themeColor="text1"/>
+                                <w14:textOutline w14:w="9525" w14:cap="rnd" w14:cmpd="sng" w14:algn="ctr">
+                                  <w14:solidFill>
+                                    <w14:schemeClr w14:val="tx1"/>
+                                  </w14:solidFill>
+                                  <w14:prstDash w14:val="solid"/>
+                                  <w14:bevel/>
+                                </w14:textOutline>
+                              </w:rPr>
+                            </w:pPr>
+                          </w:p>
+                        </w:txbxContent>
+                      </wps:txbx>
+                      <wps:bodyPr rot="0" spcFirstLastPara="0" vertOverflow="overflow" horzOverflow="overflow" vert="horz" wrap="square" lIns="0" tIns="0" rIns="0" bIns="0" numCol="1" spcCol="0" rtlCol="0" fromWordArt="0" anchor="ctr" anchorCtr="0" forceAA="0" compatLnSpc="1">
+                        <a:prstTxWarp prst="textNoShape">
+                          <a:avLst/>
+                        </a:prstTxWarp>
+                        <a:noAutofit/>
+                      </wps:bodyPr>
+                    </wps:wsp>
+                  </a:graphicData>
+                </a:graphic>
+                <wp14:sizeRelH relativeFrom="margin">
+                  <wp14:pctWidth>0</wp14:pctWidth>
+                </wp14:sizeRelH>
+                <wp14:sizeRelV relativeFrom="margin">
+                  <wp14:pctHeight>0</wp14:pctHeight>
+                </wp14:sizeRelV>
+              </wp:anchor>
+            </w:drawing>
+          </mc:Choice>
+          <mc:Fallback>
+            <w:pict>
+              <v:rect w14:anchorId="10B052D5" id="正方形/長方形 100" o:spid="_x0000_s1094" style="position:absolute;left:0;text-align:left;margin-left:64.25pt;margin-top:138.6pt;width:23.1pt;height:19pt;z-index:251778048;visibility:visible;mso-wrap-style:square;mso-width-percent:0;mso-height-percent:0;mso-wrap-distance-left:9pt;mso-wrap-distance-top:0;mso-wrap-distance-right:9pt;mso-wrap-distance-bottom:0;mso-position-horizontal:absolute;mso-position-horizontal-relative:text;mso-position-vertical:absolute;mso-position-vertical-relative:text;mso-width-percent:0;mso-height-percent:0;mso-width-relative:margin;mso-height-relative:margin;v-text-anchor:middle" o:gfxdata="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" fillcolor="white [3212]" strokecolor="#ed7d31 [3205]" strokeweight="2.25pt">
+                <v:fill opacity="26985f"/>
+                <v:textbox inset="0,0,0,0">
+                  <w:txbxContent>
+                    <w:p>
+                      <w:pPr>
+                        <w:jc w:val="center"/>
+                        <w:rPr>
+                          <w:color w:val="000000" w:themeColor="text1"/>
+                          <w14:textOutline w14:w="9525" w14:cap="rnd" w14:cmpd="sng" w14:algn="ctr">
+                            <w14:solidFill>
+                              <w14:schemeClr w14:val="tx1"/>
+                            </w14:solidFill>
+                            <w14:prstDash w14:val="solid"/>
+                            <w14:bevel/>
+                          </w14:textOutline>
+                        </w:rPr>
+                      </w:pPr>
+                      <w:r>
+                        <w:rPr>
+                          <w:color w:val="000000" w:themeColor="text1"/>
+                          <w14:textOutline w14:w="9525" w14:cap="rnd" w14:cmpd="sng" w14:algn="ctr">
+                            <w14:solidFill>
+                              <w14:schemeClr w14:val="tx1"/>
+                            </w14:solidFill>
+                            <w14:prstDash w14:val="solid"/>
+                            <w14:bevel/>
+                          </w14:textOutline>
+                        </w:rPr>
+                        <w:t>2</w:t>
+                      </w:r>
+                    </w:p>
+                    <w:p>
+                      <w:pPr>
+                        <w:jc w:val="center"/>
+                        <w:rPr>
+                          <w:color w:val="000000" w:themeColor="text1"/>
+                          <w14:textOutline w14:w="9525" w14:cap="rnd" w14:cmpd="sng" w14:algn="ctr">
+                            <w14:solidFill>
+                              <w14:schemeClr w14:val="tx1"/>
+                            </w14:solidFill>
+                            <w14:prstDash w14:val="solid"/>
+                            <w14:bevel/>
+                          </w14:textOutline>
+                        </w:rPr>
+                      </w:pPr>
+                    </w:p>
+                  </w:txbxContent>
+                </v:textbox>
+                <w10:wrap type="square"/>
+              </v:rect>
+            </w:pict>
+          </mc:Fallback>
+        </mc:AlternateContent>
+      </w:r>
+      <w:r>
+        <w:rPr>
+          <w:noProof/>
+        </w:rPr>
+        <mc:AlternateContent>
+          <mc:Choice Requires="wps">
+            <w:drawing>
+              <wp:anchor distT="0" distB="0" distL="114300" distR="114300" simplePos="0" relativeHeight="251776000" behindDoc="0" locked="0" layoutInCell="1" allowOverlap="1" wp14:anchorId="45599975" wp14:editId="5C7298BE">
+                <wp:simplePos x="0" y="0"/>
+                <wp:positionH relativeFrom="column">
+                  <wp:posOffset>5394325</wp:posOffset>
+                </wp:positionH>
+                <wp:positionV relativeFrom="paragraph">
+                  <wp:posOffset>1417320</wp:posOffset>
+                </wp:positionV>
+                <wp:extent cx="293370" cy="241300"/>
+                <wp:effectExtent l="0" t="0" r="36830" b="38100"/>
+                <wp:wrapSquare wrapText="bothSides"/>
+                <wp:docPr id="99" name="正方形/長方形 99"/>
+                <wp:cNvGraphicFramePr/>
+                <a:graphic xmlns:a="http://schemas.openxmlformats.org/drawingml/2006/main">
+                  <a:graphicData uri="http://schemas.microsoft.com/office/word/2010/wordprocessingShape">
+                    <wps:wsp>
+                      <wps:cNvSpPr/>
+                      <wps:spPr>
+                        <a:xfrm>
+                          <a:off x="0" y="0"/>
+                          <a:ext cx="293370" cy="241300"/>
+                        </a:xfrm>
+                        <a:prstGeom prst="rect">
+                          <a:avLst/>
+                        </a:prstGeom>
+                        <a:solidFill>
+                          <a:schemeClr val="bg1">
+                            <a:alpha val="41000"/>
+                          </a:schemeClr>
+                        </a:solidFill>
+                        <a:ln w="28575">
+                          <a:solidFill>
+                            <a:schemeClr val="accent2"/>
+                          </a:solidFill>
+                        </a:ln>
+                      </wps:spPr>
+                      <wps:style>
+                        <a:lnRef idx="2">
+                          <a:schemeClr val="accent1">
+                            <a:shade val="50000"/>
+                          </a:schemeClr>
+                        </a:lnRef>
+                        <a:fillRef idx="1">
+                          <a:schemeClr val="accent1"/>
+                        </a:fillRef>
+                        <a:effectRef idx="0">
+                          <a:schemeClr val="accent1"/>
+                        </a:effectRef>
+                        <a:fontRef idx="minor">
+                          <a:schemeClr val="lt1"/>
+                        </a:fontRef>
+                      </wps:style>
+                      <wps:txbx>
+                        <w:txbxContent>
+                          <w:p>
+                            <w:pPr>
+                              <w:jc w:val="center"/>
+                              <w:rPr>
+                                <w:color w:val="000000" w:themeColor="text1"/>
+                                <w14:textOutline w14:w="9525" w14:cap="rnd" w14:cmpd="sng" w14:algn="ctr">
+                                  <w14:solidFill>
+                                    <w14:schemeClr w14:val="tx1"/>
+                                  </w14:solidFill>
+                                  <w14:prstDash w14:val="solid"/>
+                                  <w14:bevel/>
+                                </w14:textOutline>
+                              </w:rPr>
+                            </w:pPr>
+                            <w:r>
+                              <w:rPr>
+                                <w:color w:val="000000" w:themeColor="text1"/>
+                                <w14:textOutline w14:w="9525" w14:cap="rnd" w14:cmpd="sng" w14:algn="ctr">
+                                  <w14:solidFill>
+                                    <w14:schemeClr w14:val="tx1"/>
+                                  </w14:solidFill>
+                                  <w14:prstDash w14:val="solid"/>
+                                  <w14:bevel/>
+                                </w14:textOutline>
+                              </w:rPr>
+                              <w:t>1</w:t>
+                            </w:r>
+                          </w:p>
+                          <w:p>
+                            <w:pPr>
+                              <w:jc w:val="center"/>
+                              <w:rPr>
+                                <w:color w:val="000000" w:themeColor="text1"/>
+                                <w14:textOutline w14:w="9525" w14:cap="rnd" w14:cmpd="sng" w14:algn="ctr">
+                                  <w14:solidFill>
+                                    <w14:schemeClr w14:val="tx1"/>
+                                  </w14:solidFill>
+                                  <w14:prstDash w14:val="solid"/>
+                                  <w14:bevel/>
+                                </w14:textOutline>
+                              </w:rPr>
+                            </w:pPr>
+                          </w:p>
+                        </w:txbxContent>
+                      </wps:txbx>
+                      <wps:bodyPr rot="0" spcFirstLastPara="0" vertOverflow="overflow" horzOverflow="overflow" vert="horz" wrap="square" lIns="0" tIns="0" rIns="0" bIns="0" numCol="1" spcCol="0" rtlCol="0" fromWordArt="0" anchor="ctr" anchorCtr="0" forceAA="0" compatLnSpc="1">
+                        <a:prstTxWarp prst="textNoShape">
+                          <a:avLst/>
+                        </a:prstTxWarp>
+                        <a:noAutofit/>
+                      </wps:bodyPr>
+                    </wps:wsp>
+                  </a:graphicData>
+                </a:graphic>
+                <wp14:sizeRelH relativeFrom="margin">
+                  <wp14:pctWidth>0</wp14:pctWidth>
+                </wp14:sizeRelH>
+                <wp14:sizeRelV relativeFrom="margin">
+                  <wp14:pctHeight>0</wp14:pctHeight>
+                </wp14:sizeRelV>
+              </wp:anchor>
+            </w:drawing>
+          </mc:Choice>
+          <mc:Fallback>
+            <w:pict>
+              <v:rect w14:anchorId="45599975" id="正方形/長方形 99" o:spid="_x0000_s1095" style="position:absolute;left:0;text-align:left;margin-left:424.75pt;margin-top:111.6pt;width:23.1pt;height:19pt;z-index:251776000;visibility:visible;mso-wrap-style:square;mso-width-percent:0;mso-height-percent:0;mso-wrap-distance-left:9pt;mso-wrap-distance-top:0;mso-wrap-distance-right:9pt;mso-wrap-distance-bottom:0;mso-position-horizontal:absolute;mso-position-horizontal-relative:text;mso-position-vertical:absolute;mso-position-vertical-relative:text;mso-width-percent:0;mso-height-percent:0;mso-width-relative:margin;mso-height-relative:margin;v-text-anchor:middle" o:gfxdata="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" fillcolor="white [3212]" strokecolor="#ed7d31 [3205]" strokeweight="2.25pt">
+                <v:fill opacity="26985f"/>
+                <v:textbox inset="0,0,0,0">
+                  <w:txbxContent>
+                    <w:p>
+                      <w:pPr>
+                        <w:jc w:val="center"/>
+                        <w:rPr>
+                          <w:color w:val="000000" w:themeColor="text1"/>
+                          <w14:textOutline w14:w="9525" w14:cap="rnd" w14:cmpd="sng" w14:algn="ctr">
+                            <w14:solidFill>
+                              <w14:schemeClr w14:val="tx1"/>
+                            </w14:solidFill>
+                            <w14:prstDash w14:val="solid"/>
+                            <w14:bevel/>
+                          </w14:textOutline>
+                        </w:rPr>
+                      </w:pPr>
+                      <w:r>
+                        <w:rPr>
+                          <w:color w:val="000000" w:themeColor="text1"/>
+                          <w14:textOutline w14:w="9525" w14:cap="rnd" w14:cmpd="sng" w14:algn="ctr">
+                            <w14:solidFill>
+                              <w14:schemeClr w14:val="tx1"/>
+                            </w14:solidFill>
+                            <w14:prstDash w14:val="solid"/>
+                            <w14:bevel/>
+                          </w14:textOutline>
+                        </w:rPr>
+                        <w:t>1</w:t>
+                      </w:r>
+                    </w:p>
+                    <w:p>
+                      <w:pPr>
+                        <w:jc w:val="center"/>
+                        <w:rPr>
+                          <w:color w:val="000000" w:themeColor="text1"/>
+                          <w14:textOutline w14:w="9525" w14:cap="rnd" w14:cmpd="sng" w14:algn="ctr">
+                            <w14:solidFill>
+                              <w14:schemeClr w14:val="tx1"/>
+                            </w14:solidFill>
+                            <w14:prstDash w14:val="solid"/>
+                            <w14:bevel/>
+                          </w14:textOutline>
+                        </w:rPr>
+                      </w:pPr>
+                    </w:p>
+                  </w:txbxContent>
+                </v:textbox>
+                <w10:wrap type="square"/>
+              </v:rect>
+            </w:pict>
+          </mc:Fallback>
+        </mc:AlternateContent>
+      </w:r>
+      <w:r>
+        <w:rPr>
+          <w:noProof/>
+        </w:rPr>
+        <mc:AlternateContent>
+          <mc:Choice Requires="wps">
+            <w:drawing>
+              <wp:anchor distT="0" distB="0" distL="114300" distR="114300" simplePos="0" relativeHeight="251769856" behindDoc="0" locked="0" layoutInCell="1" allowOverlap="1" wp14:anchorId="1366060C" wp14:editId="597D857F">
+                <wp:simplePos x="0" y="0"/>
+                <wp:positionH relativeFrom="column">
+                  <wp:posOffset>-457102</wp:posOffset>
+                </wp:positionH>
+                <wp:positionV relativeFrom="paragraph">
+                  <wp:posOffset>500132</wp:posOffset>
+                </wp:positionV>
+                <wp:extent cx="6149846" cy="1160145"/>
+                <wp:effectExtent l="0" t="0" r="22860" b="33655"/>
+                <wp:wrapNone/>
+                <wp:docPr id="96" name="正方形/長方形 96"/>
+                <wp:cNvGraphicFramePr/>
+                <a:graphic xmlns:a="http://schemas.openxmlformats.org/drawingml/2006/main">
+                  <a:graphicData uri="http://schemas.microsoft.com/office/word/2010/wordprocessingShape">
+                    <wps:wsp>
+                      <wps:cNvSpPr/>
+                      <wps:spPr>
+                        <a:xfrm>
+                          <a:off x="0" y="0"/>
+                          <a:ext cx="6149846" cy="1160145"/>
+                        </a:xfrm>
+                        <a:prstGeom prst="rect">
+                          <a:avLst/>
+                        </a:prstGeom>
+                        <a:noFill/>
+                        <a:ln w="28575">
+                          <a:solidFill>
+                            <a:schemeClr val="accent2"/>
+                          </a:solidFill>
+                        </a:ln>
+                      </wps:spPr>
+                      <wps:style>
+                        <a:lnRef idx="2">
+                          <a:schemeClr val="accent1">
+                            <a:shade val="50000"/>
+                          </a:schemeClr>
+                        </a:lnRef>
+                        <a:fillRef idx="1">
+                          <a:schemeClr val="accent1"/>
+                        </a:fillRef>
+                        <a:effectRef idx="0">
+                          <a:schemeClr val="accent1"/>
+                        </a:effectRef>
+                        <a:fontRef idx="minor">
+                          <a:schemeClr val="lt1"/>
+                        </a:fontRef>
+                      </wps:style>
+                      <wps:bodyPr rot="0" spcFirstLastPara="0" vertOverflow="overflow" horzOverflow="overflow" vert="horz" wrap="square" lIns="91440" tIns="45720" rIns="91440" bIns="45720" numCol="1" spcCol="0" rtlCol="0" fromWordArt="0" anchor="ctr" anchorCtr="0" forceAA="0" compatLnSpc="1">
+                        <a:prstTxWarp prst="textNoShape">
+                          <a:avLst/>
+                        </a:prstTxWarp>
+                        <a:noAutofit/>
+                      </wps:bodyPr>
+                    </wps:wsp>
+                  </a:graphicData>
+                </a:graphic>
+                <wp14:sizeRelH relativeFrom="margin">
+                  <wp14:pctWidth>0</wp14:pctWidth>
+                </wp14:sizeRelH>
+                <wp14:sizeRelV relativeFrom="margin">
+                  <wp14:pctHeight>0</wp14:pctHeight>
+                </wp14:sizeRelV>
+              </wp:anchor>
+            </w:drawing>
+          </mc:Choice>
+          <mc:Fallback>
+            <w:pict>
+              <v:rect w14:anchorId="5FA51C29" id="正方形/長方形 96" o:spid="_x0000_s1026" style="position:absolute;left:0;text-align:left;margin-left:-36pt;margin-top:39.4pt;width:484.25pt;height:91.35pt;z-index:251769856;visibility:visible;mso-wrap-style:square;mso-width-percent:0;mso-height-percent:0;mso-wrap-distance-left:9pt;mso-wrap-distance-top:0;mso-wrap-distance-right:9pt;mso-wrap-distance-bottom:0;mso-position-horizontal:absolute;mso-position-horizontal-relative:text;mso-position-vertical:absolute;mso-position-vertical-relative:text;mso-width-percent:0;mso-height-percent:0;mso-width-relative:margin;mso-height-relative:margin;v-text-anchor:middle" o:gfxdata="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" filled="f" strokecolor="#ed7d31 [3205]" strokeweight="2.25pt"/>
+            </w:pict>
+          </mc:Fallback>
+        </mc:AlternateContent>
+      </w:r>
+      <w:r>
+        <w:rPr>
+          <w:noProof/>
+        </w:rPr>
+        <mc:AlternateContent>
+          <mc:Choice Requires="wps">
+            <w:drawing>
+              <wp:anchor distT="0" distB="0" distL="114300" distR="114300" simplePos="0" relativeHeight="251773952" behindDoc="0" locked="0" layoutInCell="1" allowOverlap="1" wp14:anchorId="5C84F56B" wp14:editId="4C6FBDEA">
+                <wp:simplePos x="0" y="0"/>
+                <wp:positionH relativeFrom="column">
+                  <wp:posOffset>-454003</wp:posOffset>
+                </wp:positionH>
+                <wp:positionV relativeFrom="paragraph">
+                  <wp:posOffset>1761694</wp:posOffset>
+                </wp:positionV>
+                <wp:extent cx="1564758" cy="241774"/>
+                <wp:effectExtent l="0" t="0" r="35560" b="38100"/>
+                <wp:wrapNone/>
+                <wp:docPr id="98" name="正方形/長方形 98"/>
+                <wp:cNvGraphicFramePr/>
+                <a:graphic xmlns:a="http://schemas.openxmlformats.org/drawingml/2006/main">
+                  <a:graphicData uri="http://schemas.microsoft.com/office/word/2010/wordprocessingShape">
+                    <wps:wsp>
+                      <wps:cNvSpPr/>
+                      <wps:spPr>
+                        <a:xfrm flipH="1">
+                          <a:off x="0" y="0"/>
+                          <a:ext cx="1564758" cy="241774"/>
+                        </a:xfrm>
+                        <a:prstGeom prst="rect">
+                          <a:avLst/>
+                        </a:prstGeom>
+                        <a:noFill/>
+                        <a:ln w="28575">
+                          <a:solidFill>
+                            <a:schemeClr val="accent2"/>
+                          </a:solidFill>
+                        </a:ln>
+                      </wps:spPr>
+                      <wps:style>
+                        <a:lnRef idx="2">
+                          <a:schemeClr val="accent1">
+                            <a:shade val="50000"/>
+                          </a:schemeClr>
+                        </a:lnRef>
+                        <a:fillRef idx="1">
+                          <a:schemeClr val="accent1"/>
+                        </a:fillRef>
+                        <a:effectRef idx="0">
+                          <a:schemeClr val="accent1"/>
+                        </a:effectRef>
+                        <a:fontRef idx="minor">
+                          <a:schemeClr val="lt1"/>
+                        </a:fontRef>
+                      </wps:style>
+                      <wps:bodyPr rot="0" spcFirstLastPara="0" vertOverflow="overflow" horzOverflow="overflow" vert="horz" wrap="square" lIns="91440" tIns="45720" rIns="91440" bIns="45720" numCol="1" spcCol="0" rtlCol="0" fromWordArt="0" anchor="ctr" anchorCtr="0" forceAA="0" compatLnSpc="1">
+                        <a:prstTxWarp prst="textNoShape">
+                          <a:avLst/>
+                        </a:prstTxWarp>
+                        <a:noAutofit/>
+                      </wps:bodyPr>
+                    </wps:wsp>
+                  </a:graphicData>
+                </a:graphic>
+                <wp14:sizeRelH relativeFrom="margin">
+                  <wp14:pctWidth>0</wp14:pctWidth>
+                </wp14:sizeRelH>
+                <wp14:sizeRelV relativeFrom="margin">
+                  <wp14:pctHeight>0</wp14:pctHeight>
+                </wp14:sizeRelV>
+              </wp:anchor>
+            </w:drawing>
+          </mc:Choice>
+          <mc:Fallback>
+            <w:pict>
+              <v:rect w14:anchorId="577A76E5" id="正方形/長方形 98" o:spid="_x0000_s1026" style="position:absolute;left:0;text-align:left;margin-left:-35.75pt;margin-top:138.7pt;width:123.2pt;height:19.05pt;flip:x;z-index:251773952;visibility:visible;mso-wrap-style:square;mso-width-percent:0;mso-height-percent:0;mso-wrap-distance-left:9pt;mso-wrap-distance-top:0;mso-wrap-distance-right:9pt;mso-wrap-distance-bottom:0;mso-position-horizontal:absolute;mso-position-horizontal-relative:text;mso-position-vertical:absolute;mso-position-vertical-relative:text;mso-width-percent:0;mso-height-percent:0;mso-width-relative:margin;mso-height-relative:margin;v-text-anchor:middle" o:gfxdata="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" filled="f" strokecolor="#ed7d31 [3205]" strokeweight="2.25pt"/>
+            </w:pict>
+          </mc:Fallback>
+        </mc:AlternateContent>
+      </w:r>
+      <w:r>
+        <w:rPr>
+          <w:noProof/>
+        </w:rPr>
+        <mc:AlternateContent>
+          <mc:Choice Requires="wps">
+            <w:drawing>
+              <wp:anchor distT="0" distB="0" distL="114300" distR="114300" simplePos="0" relativeHeight="251771904" behindDoc="0" locked="0" layoutInCell="1" allowOverlap="1" wp14:anchorId="7371DFEA" wp14:editId="3384AC10">
+                <wp:simplePos x="0" y="0"/>
+                <wp:positionH relativeFrom="column">
+                  <wp:posOffset>-455037</wp:posOffset>
+                </wp:positionH>
+                <wp:positionV relativeFrom="paragraph">
+                  <wp:posOffset>2047681</wp:posOffset>
+                </wp:positionV>
+                <wp:extent cx="6302477" cy="1740310"/>
+                <wp:effectExtent l="0" t="0" r="22225" b="38100"/>
+                <wp:wrapNone/>
+                <wp:docPr id="97" name="正方形/長方形 97"/>
+                <wp:cNvGraphicFramePr/>
+                <a:graphic xmlns:a="http://schemas.openxmlformats.org/drawingml/2006/main">
+                  <a:graphicData uri="http://schemas.microsoft.com/office/word/2010/wordprocessingShape">
+                    <wps:wsp>
+                      <wps:cNvSpPr/>
+                      <wps:spPr>
+                        <a:xfrm>
+                          <a:off x="0" y="0"/>
+                          <a:ext cx="6302477" cy="1740310"/>
+                        </a:xfrm>
+                        <a:prstGeom prst="rect">
+                          <a:avLst/>
+                        </a:prstGeom>
+                        <a:noFill/>
+                        <a:ln w="28575">
+                          <a:solidFill>
+                            <a:schemeClr val="accent2"/>
+                          </a:solidFill>
+                        </a:ln>
+                      </wps:spPr>
+                      <wps:style>
+                        <a:lnRef idx="2">
+                          <a:schemeClr val="accent1">
+                            <a:shade val="50000"/>
+                          </a:schemeClr>
+                        </a:lnRef>
+                        <a:fillRef idx="1">
+                          <a:schemeClr val="accent1"/>
+                        </a:fillRef>
+                        <a:effectRef idx="0">
+                          <a:schemeClr val="accent1"/>
+                        </a:effectRef>
+                        <a:fontRef idx="minor">
+                          <a:schemeClr val="lt1"/>
+                        </a:fontRef>
+                      </wps:style>
+                      <wps:bodyPr rot="0" spcFirstLastPara="0" vertOverflow="overflow" horzOverflow="overflow" vert="horz" wrap="square" lIns="91440" tIns="45720" rIns="91440" bIns="45720" numCol="1" spcCol="0" rtlCol="0" fromWordArt="0" anchor="ctr" anchorCtr="0" forceAA="0" compatLnSpc="1">
+                        <a:prstTxWarp prst="textNoShape">
+                          <a:avLst/>
+                        </a:prstTxWarp>
+                        <a:noAutofit/>
+                      </wps:bodyPr>
+                    </wps:wsp>
+                  </a:graphicData>
+                </a:graphic>
+                <wp14:sizeRelH relativeFrom="margin">
+                  <wp14:pctWidth>0</wp14:pctWidth>
+                </wp14:sizeRelH>
+                <wp14:sizeRelV relativeFrom="margin">
+                  <wp14:pctHeight>0</wp14:pctHeight>
+                </wp14:sizeRelV>
+              </wp:anchor>
+            </w:drawing>
+          </mc:Choice>
+          <mc:Fallback>
+            <w:pict>
+              <v:rect w14:anchorId="65190797" id="正方形/長方形 97" o:spid="_x0000_s1026" style="position:absolute;left:0;text-align:left;margin-left:-35.85pt;margin-top:161.25pt;width:496.25pt;height:137.05pt;z-index:251771904;visibility:visible;mso-wrap-style:square;mso-width-percent:0;mso-height-percent:0;mso-wrap-distance-left:9pt;mso-wrap-distance-top:0;mso-wrap-distance-right:9pt;mso-wrap-distance-bottom:0;mso-position-horizontal:absolute;mso-position-horizontal-relative:text;mso-position-vertical:absolute;mso-position-vertical-relative:text;mso-width-percent:0;mso-height-percent:0;mso-width-relative:margin;mso-height-relative:margin;v-text-anchor:middle" o:gfxdata="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" filled="f" strokecolor="#ed7d31 [3205]" strokeweight="2.25pt"/>
+            </w:pict>
+          </mc:Fallback>
+        </mc:AlternateContent>
+      </w:r>
+      <w:r>
+        <w:rPr>
+          <w:rFonts w:hint="eastAsia"/>
+          <w:noProof/>
+        </w:rPr>
+        <w:drawing>
+          <wp:anchor distT="0" distB="0" distL="114300" distR="114300" simplePos="0" relativeHeight="251750400" behindDoc="0" locked="0" layoutInCell="1" allowOverlap="1" wp14:anchorId="7A02D3F6" wp14:editId="1DBBCC60">
+            <wp:simplePos x="0" y="0"/>
+            <wp:positionH relativeFrom="column">
+              <wp:posOffset>-470535</wp:posOffset>
+            </wp:positionH>
+            <wp:positionV relativeFrom="paragraph">
+              <wp:posOffset>469900</wp:posOffset>
+            </wp:positionV>
+            <wp:extent cx="6220460" cy="3211830"/>
+            <wp:effectExtent l="0" t="0" r="2540" b="0"/>
+            <wp:wrapThrough wrapText="bothSides">
+              <wp:wrapPolygon edited="0">
+                <wp:start x="0" y="0"/>
+                <wp:lineTo x="0" y="21352"/>
+                <wp:lineTo x="21521" y="21352"/>
+                <wp:lineTo x="21521" y="0"/>
+                <wp:lineTo x="0" y="0"/>
+              </wp:wrapPolygon>
+            </wp:wrapThrough>
+            <wp:docPr id="67" name="図 67"/>
+            <wp:cNvGraphicFramePr>
+              <a:graphicFrameLocks xmlns:a="http://schemas.openxmlformats.org/drawingml/2006/main" noChangeAspect="1"/>
+            </wp:cNvGraphicFramePr>
+            <a:graphic xmlns:a="http://schemas.openxmlformats.org/drawingml/2006/main">
+              <a:graphicData uri="http://schemas.openxmlformats.org/drawingml/2006/picture">
+                <pic:pic xmlns:pic="http://schemas.openxmlformats.org/drawingml/2006/picture">
+                  <pic:nvPicPr>
+                    <pic:cNvPr id="67" name="スクリーンショット 2016-12-23 0.54.00.png"/>
+                    <pic:cNvPicPr/>
+                  </pic:nvPicPr>
+                  <pic:blipFill>
+                    <a:blip r:embed="rId26">
+                      <a:extLst>
+                        <a:ext uri="{28A0092B-C50C-407E-A947-70E740481C1C}">
+                          <a14:useLocalDpi xmlns:a14="http://schemas.microsoft.com/office/drawing/2010/main" val="0"/>
+                        </a:ext>
+                      </a:extLst>
+                    </a:blip>
+                    <a:stretch>
+                      <a:fillRect/>
+                    </a:stretch>
+                  </pic:blipFill>
+                  <pic:spPr>
+                    <a:xfrm>
+                      <a:off x="0" y="0"/>
+                      <a:ext cx="6220460" cy="3211830"/>
+                    </a:xfrm>
+                    <a:prstGeom prst="rect">
+                      <a:avLst/>
+                    </a:prstGeom>
+                  </pic:spPr>
+                </pic:pic>
+              </a:graphicData>
+            </a:graphic>
+            <wp14:sizeRelH relativeFrom="page">
+              <wp14:pctWidth>0</wp14:pctWidth>
+            </wp14:sizeRelH>
+            <wp14:sizeRelV relativeFrom="page">
+              <wp14:pctHeight>0</wp14:pctHeight>
+            </wp14:sizeRelV>
+          </wp:anchor>
+        </w:drawing>
+      </w:r>
+      <w:r>
+        <w:rPr>
+          <w:rFonts w:hint="eastAsia"/>
+        </w:rPr>
+        <w:t>入荷情報</w:t>
+      </w:r>
+      <w:bookmarkEnd w:id="22"/>
+    </w:p>
+    <w:p>
+      <w:pPr>
+        <w:rPr>
+          <w:rFonts w:hint="eastAsia"/>
+        </w:rPr>
+      </w:pPr>
+      <w:r>
+        <w:rPr>
+          <w:noProof/>
+        </w:rPr>
+        <mc:AlternateContent>
+          <mc:Choice Requires="wps">
+            <w:drawing>
+              <wp:anchor distT="0" distB="0" distL="114300" distR="114300" simplePos="0" relativeHeight="251783168" behindDoc="0" locked="0" layoutInCell="1" allowOverlap="1" wp14:anchorId="565F6B93" wp14:editId="25AEDCDE">
+                <wp:simplePos x="0" y="0"/>
+                <wp:positionH relativeFrom="column">
+                  <wp:posOffset>15240</wp:posOffset>
+                </wp:positionH>
+                <wp:positionV relativeFrom="paragraph">
+                  <wp:posOffset>3558540</wp:posOffset>
+                </wp:positionV>
+                <wp:extent cx="293370" cy="241300"/>
+                <wp:effectExtent l="0" t="0" r="36830" b="38100"/>
+                <wp:wrapSquare wrapText="bothSides"/>
+                <wp:docPr id="102" name="正方形/長方形 102"/>
+                <wp:cNvGraphicFramePr/>
+                <a:graphic xmlns:a="http://schemas.openxmlformats.org/drawingml/2006/main">
+                  <a:graphicData uri="http://schemas.microsoft.com/office/word/2010/wordprocessingShape">
+                    <wps:wsp>
+                      <wps:cNvSpPr/>
+                      <wps:spPr>
+                        <a:xfrm>
+                          <a:off x="0" y="0"/>
+                          <a:ext cx="293370" cy="241300"/>
+                        </a:xfrm>
+                        <a:prstGeom prst="rect">
+                          <a:avLst/>
+                        </a:prstGeom>
+                        <a:solidFill>
+                          <a:schemeClr val="bg1">
+                            <a:alpha val="41000"/>
+                          </a:schemeClr>
+                        </a:solidFill>
+                        <a:ln w="28575">
+                          <a:solidFill>
+                            <a:schemeClr val="accent2"/>
+                          </a:solidFill>
+                        </a:ln>
+                      </wps:spPr>
+                      <wps:style>
+                        <a:lnRef idx="2">
+                          <a:schemeClr val="accent1">
+                            <a:shade val="50000"/>
+                          </a:schemeClr>
+                        </a:lnRef>
+                        <a:fillRef idx="1">
+                          <a:schemeClr val="accent1"/>
+                        </a:fillRef>
+                        <a:effectRef idx="0">
+                          <a:schemeClr val="accent1"/>
+                        </a:effectRef>
+                        <a:fontRef idx="minor">
+                          <a:schemeClr val="lt1"/>
+                        </a:fontRef>
+                      </wps:style>
+                      <wps:txbx>
+                        <w:txbxContent>
+                          <w:p>
+                            <w:pPr>
+                              <w:jc w:val="center"/>
+                              <w:rPr>
+                                <w:color w:val="000000" w:themeColor="text1"/>
+                                <w14:textOutline w14:w="9525" w14:cap="rnd" w14:cmpd="sng" w14:algn="ctr">
+                                  <w14:solidFill>
+                                    <w14:schemeClr w14:val="tx1"/>
+                                  </w14:solidFill>
+                                  <w14:prstDash w14:val="solid"/>
+                                  <w14:bevel/>
+                                </w14:textOutline>
+                              </w:rPr>
+                            </w:pPr>
+                            <w:r>
+                              <w:rPr>
+                                <w:color w:val="000000" w:themeColor="text1"/>
+                                <w14:textOutline w14:w="9525" w14:cap="rnd" w14:cmpd="sng" w14:algn="ctr">
+                                  <w14:solidFill>
+                                    <w14:schemeClr w14:val="tx1"/>
+                                  </w14:solidFill>
+                                  <w14:prstDash w14:val="solid"/>
+                                  <w14:bevel/>
+                                </w14:textOutline>
+                              </w:rPr>
+                              <w:t>1</w:t>
+                            </w:r>
+                          </w:p>
+                          <w:p>
+                            <w:pPr>
+                              <w:jc w:val="center"/>
+                              <w:rPr>
+                                <w:color w:val="000000" w:themeColor="text1"/>
+                                <w14:textOutline w14:w="9525" w14:cap="rnd" w14:cmpd="sng" w14:algn="ctr">
+                                  <w14:solidFill>
+                                    <w14:schemeClr w14:val="tx1"/>
+                                  </w14:solidFill>
+                                  <w14:prstDash w14:val="solid"/>
+                                  <w14:bevel/>
+                                </w14:textOutline>
+                              </w:rPr>
+                            </w:pPr>
+                          </w:p>
+                        </w:txbxContent>
+                      </wps:txbx>
+                      <wps:bodyPr rot="0" spcFirstLastPara="0" vertOverflow="overflow" horzOverflow="overflow" vert="horz" wrap="square" lIns="0" tIns="0" rIns="0" bIns="0" numCol="1" spcCol="0" rtlCol="0" fromWordArt="0" anchor="ctr" anchorCtr="0" forceAA="0" compatLnSpc="1">
+                        <a:prstTxWarp prst="textNoShape">
+                          <a:avLst/>
+                        </a:prstTxWarp>
+                        <a:noAutofit/>
+                      </wps:bodyPr>
+                    </wps:wsp>
+                  </a:graphicData>
+                </a:graphic>
+                <wp14:sizeRelH relativeFrom="margin">
+                  <wp14:pctWidth>0</wp14:pctWidth>
+                </wp14:sizeRelH>
+                <wp14:sizeRelV relativeFrom="margin">
+                  <wp14:pctHeight>0</wp14:pctHeight>
+                </wp14:sizeRelV>
+              </wp:anchor>
+            </w:drawing>
+          </mc:Choice>
+          <mc:Fallback>
+            <w:pict>
+              <v:rect w14:anchorId="565F6B93" id="正方形/長方形 102" o:spid="_x0000_s1096" style="position:absolute;left:0;text-align:left;margin-left:1.2pt;margin-top:280.2pt;width:23.1pt;height:19pt;z-index:251783168;visibility:visible;mso-wrap-style:square;mso-width-percent:0;mso-height-percent:0;mso-wrap-distance-left:9pt;mso-wrap-distance-top:0;mso-wrap-distance-right:9pt;mso-wrap-distance-bottom:0;mso-position-horizontal:absolute;mso-position-horizontal-relative:text;mso-position-vertical:absolute;mso-position-vertical-relative:text;mso-width-percent:0;mso-height-percent:0;mso-width-relative:margin;mso-height-relative:margin;v-text-anchor:middle" o:gfxdata="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" fillcolor="white [3212]" strokecolor="#ed7d31 [3205]" strokeweight="2.25pt">
+                <v:fill opacity="26985f"/>
+                <v:textbox inset="0,0,0,0">
+                  <w:txbxContent>
+                    <w:p>
+                      <w:pPr>
+                        <w:jc w:val="center"/>
+                        <w:rPr>
+                          <w:color w:val="000000" w:themeColor="text1"/>
+                          <w14:textOutline w14:w="9525" w14:cap="rnd" w14:cmpd="sng" w14:algn="ctr">
+                            <w14:solidFill>
+                              <w14:schemeClr w14:val="tx1"/>
+                            </w14:solidFill>
+                            <w14:prstDash w14:val="solid"/>
+                            <w14:bevel/>
+                          </w14:textOutline>
+                        </w:rPr>
+                      </w:pPr>
+                      <w:r>
+                        <w:rPr>
+                          <w:color w:val="000000" w:themeColor="text1"/>
+                          <w14:textOutline w14:w="9525" w14:cap="rnd" w14:cmpd="sng" w14:algn="ctr">
+                            <w14:solidFill>
+                              <w14:schemeClr w14:val="tx1"/>
+                            </w14:solidFill>
+                            <w14:prstDash w14:val="solid"/>
+                            <w14:bevel/>
+                          </w14:textOutline>
+                        </w:rPr>
+                        <w:t>1</w:t>
+                      </w:r>
+                    </w:p>
+                    <w:p>
+                      <w:pPr>
+                        <w:jc w:val="center"/>
+                        <w:rPr>
+                          <w:color w:val="000000" w:themeColor="text1"/>
+                          <w14:textOutline w14:w="9525" w14:cap="rnd" w14:cmpd="sng" w14:algn="ctr">
+                            <w14:solidFill>
+                              <w14:schemeClr w14:val="tx1"/>
+                            </w14:solidFill>
+                            <w14:prstDash w14:val="solid"/>
+                            <w14:bevel/>
+                          </w14:textOutline>
+                        </w:rPr>
+                      </w:pPr>
+                    </w:p>
+                  </w:txbxContent>
+                </v:textbox>
+                <w10:wrap type="square"/>
+              </v:rect>
+            </w:pict>
+          </mc:Fallback>
+        </mc:AlternateContent>
+      </w:r>
+    </w:p>
+    <w:p>
+      <w:pPr>
+        <w:rPr>
+          <w:rFonts w:hint="eastAsia"/>
+        </w:rPr>
+      </w:pPr>
+      <w:r>
+        <w:rPr>
+          <w:rFonts w:hint="eastAsia"/>
+        </w:rPr>
+        <w:t>入荷</w:t>
+      </w:r>
+      <w:r>
+        <w:rPr>
+          <w:rFonts w:hint="eastAsia"/>
+        </w:rPr>
+        <w:t>情報検索フォーム</w:t>
+      </w:r>
+    </w:p>
+    <w:p>
+      <w:pPr>
+        <w:pStyle w:val="a4"/>
+        <w:numPr>
+          <w:ilvl w:val="0"/>
+          <w:numId w:val="3"/>
+        </w:numPr>
+        <w:ind w:leftChars="0"/>
+        <w:rPr>
+          <w:rFonts w:hint="eastAsia"/>
+        </w:rPr>
+      </w:pPr>
+      <w:r>
+        <w:rPr>
+          <w:rFonts w:hint="eastAsia"/>
+        </w:rPr>
+        <w:t>入荷</w:t>
+      </w:r>
+      <w:r>
+        <w:rPr>
+          <w:rFonts w:hint="eastAsia"/>
+        </w:rPr>
+        <w:t>ID　：　完全一致で注文IDの検索が出来ます</w:t>
+      </w:r>
+    </w:p>
+    <w:p>
+      <w:pPr>
+        <w:pStyle w:val="a4"/>
+        <w:numPr>
+          <w:ilvl w:val="0"/>
+          <w:numId w:val="3"/>
+        </w:numPr>
+        <w:ind w:leftChars="0"/>
+        <w:rPr>
+          <w:rFonts w:hint="eastAsia"/>
+        </w:rPr>
+      </w:pPr>
+      <w:r>
+        <w:rPr>
+          <w:rFonts w:hint="eastAsia"/>
+        </w:rPr>
+        <w:t>発注ID</w:t>
+      </w:r>
+      <w:r>
+        <w:rPr>
+          <w:rFonts w:hint="eastAsia"/>
+        </w:rPr>
+        <w:t xml:space="preserve">　：　完全一致で注文IDの検索が出来ます</w:t>
+      </w:r>
+    </w:p>
+    <w:p>
+      <w:pPr>
+        <w:pStyle w:val="a4"/>
+        <w:numPr>
+          <w:ilvl w:val="0"/>
+          <w:numId w:val="5"/>
+        </w:numPr>
+        <w:ind w:leftChars="0"/>
+        <w:rPr>
+          <w:rFonts w:hint="eastAsia"/>
+        </w:rPr>
+      </w:pPr>
+      <w:r>
+        <w:rPr>
+          <w:rFonts w:hint="eastAsia"/>
+        </w:rPr>
+        <w:t>入荷予定</w:t>
+      </w:r>
+      <w:r>
+        <w:rPr>
+          <w:rFonts w:hint="eastAsia"/>
+        </w:rPr>
+        <w:t>日付　：　左側フォームから右側フォームまでの</w:t>
+      </w:r>
+      <w:r>
+        <w:rPr>
+          <w:rFonts w:hint="eastAsia"/>
+        </w:rPr>
+        <w:t>入荷予定期間</w:t>
+      </w:r>
+      <w:r>
+        <w:rPr>
+          <w:rFonts w:hint="eastAsia"/>
+        </w:rPr>
+        <w:t>の検索ができます</w:t>
+      </w:r>
+    </w:p>
+    <w:p>
+      <w:pPr>
+        <w:pStyle w:val="a4"/>
+        <w:numPr>
+          <w:ilvl w:val="0"/>
+          <w:numId w:val="3"/>
+        </w:numPr>
+        <w:ind w:leftChars="0"/>
+        <w:rPr>
+          <w:rFonts w:hint="eastAsia"/>
+        </w:rPr>
+      </w:pPr>
+      <w:r>
+        <w:rPr>
+          <w:rFonts w:hint="eastAsia"/>
+        </w:rPr>
+        <w:t>入荷</w:t>
+      </w:r>
+      <w:r>
+        <w:rPr>
+          <w:rFonts w:hint="eastAsia"/>
+        </w:rPr>
+        <w:t>日　：　左側フォームから右側フォームまでの</w:t>
+      </w:r>
+      <w:r>
+        <w:rPr>
+          <w:rFonts w:hint="eastAsia"/>
+        </w:rPr>
+        <w:t>入荷期間</w:t>
+      </w:r>
+      <w:r>
+        <w:rPr>
+          <w:rFonts w:hint="eastAsia"/>
+        </w:rPr>
+        <w:t>の検索ができます</w:t>
+      </w:r>
+    </w:p>
+    <w:p>
+      <w:pPr>
+        <w:pStyle w:val="a4"/>
+        <w:numPr>
+          <w:ilvl w:val="0"/>
+          <w:numId w:val="3"/>
+        </w:numPr>
+        <w:ind w:leftChars="0"/>
+        <w:rPr>
+          <w:rFonts w:hint="eastAsia"/>
+        </w:rPr>
+      </w:pPr>
+      <w:r>
+        <w:rPr>
+          <w:rFonts w:hint="eastAsia"/>
+        </w:rPr>
+        <w:t>検索ボタン　：　検索する際はこのボタンを押すか、フォーム内でEnterキーを押してください</w:t>
+      </w:r>
+    </w:p>
+    <w:p>
+      <w:pPr>
+        <w:pStyle w:val="a4"/>
+        <w:ind w:leftChars="0" w:left="1437"/>
+        <w:rPr>
+          <w:rFonts w:hint="eastAsia"/>
+        </w:rPr>
+      </w:pPr>
+    </w:p>
+    <w:p>
+      <w:pPr>
+        <w:rPr>
+          <w:rFonts w:hint="eastAsia"/>
+        </w:rPr>
+      </w:pPr>
+      <w:r>
+        <w:rPr>
+          <w:noProof/>
+        </w:rPr>
+        <mc:AlternateContent>
+          <mc:Choice Requires="wps">
+            <w:drawing>
+              <wp:anchor distT="0" distB="0" distL="114300" distR="114300" simplePos="0" relativeHeight="251782144" behindDoc="0" locked="0" layoutInCell="1" allowOverlap="1" wp14:anchorId="405BEACB" wp14:editId="62D43A91">
+                <wp:simplePos x="0" y="0"/>
+                <wp:positionH relativeFrom="column">
+                  <wp:posOffset>-10160</wp:posOffset>
+                </wp:positionH>
+                <wp:positionV relativeFrom="paragraph">
+                  <wp:posOffset>33655</wp:posOffset>
+                </wp:positionV>
+                <wp:extent cx="293370" cy="241300"/>
+                <wp:effectExtent l="0" t="0" r="36830" b="38100"/>
+                <wp:wrapSquare wrapText="bothSides"/>
+                <wp:docPr id="103" name="正方形/長方形 103"/>
+                <wp:cNvGraphicFramePr/>
+                <a:graphic xmlns:a="http://schemas.openxmlformats.org/drawingml/2006/main">
+                  <a:graphicData uri="http://schemas.microsoft.com/office/word/2010/wordprocessingShape">
+                    <wps:wsp>
+                      <wps:cNvSpPr/>
+                      <wps:spPr>
+                        <a:xfrm>
+                          <a:off x="0" y="0"/>
+                          <a:ext cx="293370" cy="241300"/>
+                        </a:xfrm>
+                        <a:prstGeom prst="rect">
+                          <a:avLst/>
+                        </a:prstGeom>
+                        <a:solidFill>
+                          <a:schemeClr val="bg1">
+                            <a:alpha val="41000"/>
+                          </a:schemeClr>
+                        </a:solidFill>
+                        <a:ln w="28575">
+                          <a:solidFill>
+                            <a:schemeClr val="accent2"/>
+                          </a:solidFill>
+                        </a:ln>
+                      </wps:spPr>
+                      <wps:style>
+                        <a:lnRef idx="2">
+                          <a:schemeClr val="accent1">
+                            <a:shade val="50000"/>
+                          </a:schemeClr>
+                        </a:lnRef>
+                        <a:fillRef idx="1">
+                          <a:schemeClr val="accent1"/>
+                        </a:fillRef>
+                        <a:effectRef idx="0">
+                          <a:schemeClr val="accent1"/>
+                        </a:effectRef>
+                        <a:fontRef idx="minor">
+                          <a:schemeClr val="lt1"/>
+                        </a:fontRef>
+                      </wps:style>
+                      <wps:txbx>
+                        <w:txbxContent>
+                          <w:p>
+                            <w:pPr>
+                              <w:jc w:val="center"/>
+                              <w:rPr>
+                                <w:color w:val="000000" w:themeColor="text1"/>
+                                <w14:textOutline w14:w="9525" w14:cap="rnd" w14:cmpd="sng" w14:algn="ctr">
+                                  <w14:solidFill>
+                                    <w14:schemeClr w14:val="tx1"/>
+                                  </w14:solidFill>
+                                  <w14:prstDash w14:val="solid"/>
+                                  <w14:bevel/>
+                                </w14:textOutline>
+                              </w:rPr>
+                            </w:pPr>
+                            <w:r>
+                              <w:rPr>
+                                <w:rFonts w:hint="eastAsia"/>
+                                <w:color w:val="000000" w:themeColor="text1"/>
+                                <w14:textOutline w14:w="9525" w14:cap="rnd" w14:cmpd="sng" w14:algn="ctr">
+                                  <w14:solidFill>
+                                    <w14:schemeClr w14:val="tx1"/>
+                                  </w14:solidFill>
+                                  <w14:prstDash w14:val="solid"/>
+                                  <w14:bevel/>
+                                </w14:textOutline>
+                              </w:rPr>
+                              <w:t>２</w:t>
+                            </w:r>
+                          </w:p>
+                          <w:p>
+                            <w:pPr>
+                              <w:jc w:val="center"/>
+                              <w:rPr>
+                                <w:color w:val="000000" w:themeColor="text1"/>
+                                <w14:textOutline w14:w="9525" w14:cap="rnd" w14:cmpd="sng" w14:algn="ctr">
+                                  <w14:solidFill>
+                                    <w14:schemeClr w14:val="tx1"/>
+                                  </w14:solidFill>
+                                  <w14:prstDash w14:val="solid"/>
+                                  <w14:bevel/>
+                                </w14:textOutline>
+                              </w:rPr>
+                            </w:pPr>
+                          </w:p>
+                        </w:txbxContent>
+                      </wps:txbx>
+                      <wps:bodyPr rot="0" spcFirstLastPara="0" vertOverflow="overflow" horzOverflow="overflow" vert="horz" wrap="square" lIns="0" tIns="0" rIns="0" bIns="0" numCol="1" spcCol="0" rtlCol="0" fromWordArt="0" anchor="ctr" anchorCtr="0" forceAA="0" compatLnSpc="1">
+                        <a:prstTxWarp prst="textNoShape">
+                          <a:avLst/>
+                        </a:prstTxWarp>
+                        <a:noAutofit/>
+                      </wps:bodyPr>
+                    </wps:wsp>
+                  </a:graphicData>
+                </a:graphic>
+                <wp14:sizeRelH relativeFrom="margin">
+                  <wp14:pctWidth>0</wp14:pctWidth>
+                </wp14:sizeRelH>
+                <wp14:sizeRelV relativeFrom="margin">
+                  <wp14:pctHeight>0</wp14:pctHeight>
+                </wp14:sizeRelV>
+              </wp:anchor>
+            </w:drawing>
+          </mc:Choice>
+          <mc:Fallback>
+            <w:pict>
+              <v:rect w14:anchorId="405BEACB" id="正方形/長方形 103" o:spid="_x0000_s1097" style="position:absolute;left:0;text-align:left;margin-left:-.8pt;margin-top:2.65pt;width:23.1pt;height:19pt;z-index:251782144;visibility:visible;mso-wrap-style:square;mso-width-percent:0;mso-height-percent:0;mso-wrap-distance-left:9pt;mso-wrap-distance-top:0;mso-wrap-distance-right:9pt;mso-wrap-distance-bottom:0;mso-position-horizontal:absolute;mso-position-horizontal-relative:text;mso-position-vertical:absolute;mso-position-vertical-relative:text;mso-width-percent:0;mso-height-percent:0;mso-width-relative:margin;mso-height-relative:margin;v-text-anchor:middle" o:gfxdata="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" fillcolor="white [3212]" strokecolor="#ed7d31 [3205]" strokeweight="2.25pt">
+                <v:fill opacity="26985f"/>
+                <v:textbox inset="0,0,0,0">
+                  <w:txbxContent>
+                    <w:p>
+                      <w:pPr>
+                        <w:jc w:val="center"/>
+                        <w:rPr>
+                          <w:color w:val="000000" w:themeColor="text1"/>
+                          <w14:textOutline w14:w="9525" w14:cap="rnd" w14:cmpd="sng" w14:algn="ctr">
+                            <w14:solidFill>
+                              <w14:schemeClr w14:val="tx1"/>
+                            </w14:solidFill>
+                            <w14:prstDash w14:val="solid"/>
+                            <w14:bevel/>
+                          </w14:textOutline>
+                        </w:rPr>
+                      </w:pPr>
+                      <w:r>
+                        <w:rPr>
+                          <w:rFonts w:hint="eastAsia"/>
+                          <w:color w:val="000000" w:themeColor="text1"/>
+                          <w14:textOutline w14:w="9525" w14:cap="rnd" w14:cmpd="sng" w14:algn="ctr">
+                            <w14:solidFill>
+                              <w14:schemeClr w14:val="tx1"/>
+                            </w14:solidFill>
+                            <w14:prstDash w14:val="solid"/>
+                            <w14:bevel/>
+                          </w14:textOutline>
+                        </w:rPr>
+                        <w:t>２</w:t>
+                      </w:r>
+                    </w:p>
+                    <w:p>
+                      <w:pPr>
+                        <w:jc w:val="center"/>
+                        <w:rPr>
+                          <w:color w:val="000000" w:themeColor="text1"/>
+                          <w14:textOutline w14:w="9525" w14:cap="rnd" w14:cmpd="sng" w14:algn="ctr">
+                            <w14:solidFill>
+                              <w14:schemeClr w14:val="tx1"/>
+                            </w14:solidFill>
+                            <w14:prstDash w14:val="solid"/>
+                            <w14:bevel/>
+                          </w14:textOutline>
+                        </w:rPr>
+                      </w:pPr>
+                    </w:p>
+                  </w:txbxContent>
+                </v:textbox>
+                <w10:wrap type="square"/>
+              </v:rect>
+            </w:pict>
+          </mc:Fallback>
+        </mc:AlternateContent>
+      </w:r>
+      <w:r>
+        <w:rPr>
+          <w:rFonts w:hint="eastAsia"/>
+        </w:rPr>
+        <w:t>ページャ</w:t>
+      </w:r>
+    </w:p>
+    <w:p>
+      <w:pPr>
+        <w:ind w:left="960"/>
+      </w:pPr>
+      <w:r>
+        <w:rPr>
+          <w:noProof/>
+        </w:rPr>
+        <mc:AlternateContent>
+          <mc:Choice Requires="wps">
+            <w:drawing>
+              <wp:anchor distT="0" distB="0" distL="114300" distR="114300" simplePos="0" relativeHeight="251784192" behindDoc="0" locked="0" layoutInCell="1" allowOverlap="1" wp14:anchorId="5FC11A44" wp14:editId="0E199246">
                 <wp:simplePos x="0" y="0"/>
                 <wp:positionH relativeFrom="column">
                   <wp:posOffset>-9525</wp:posOffset>
@@ -11333,7 +12812,7 @@
                 <wp:extent cx="293370" cy="241300"/>
                 <wp:effectExtent l="0" t="0" r="36830" b="38100"/>
                 <wp:wrapSquare wrapText="bothSides"/>
-                <wp:docPr id="95" name="正方形/長方形 95"/>
+                <wp:docPr id="104" name="正方形/長方形 104"/>
                 <wp:cNvGraphicFramePr/>
                 <a:graphic xmlns:a="http://schemas.openxmlformats.org/drawingml/2006/main">
                   <a:graphicData uri="http://schemas.microsoft.com/office/word/2010/wordprocessingShape">
@@ -11456,7 +12935,7 @@
           </mc:Choice>
           <mc:Fallback>
             <w:pict>
-              <v:rect w14:anchorId="756CFCDE" id="正方形/長方形 95" o:spid="_x0000_s1093" style="position:absolute;left:0;text-align:left;margin-left:-.75pt;margin-top:36.9pt;width:23.1pt;height:19pt;z-index:251767808;visibility:visible;mso-wrap-style:square;mso-width-percent:0;mso-height-percent:0;mso-wrap-distance-left:9pt;mso-wrap-distance-top:0;mso-wrap-distance-right:9pt;mso-wrap-distance-bottom:0;mso-position-horizontal:absolute;mso-position-horizontal-relative:text;mso-position-vertical:absolute;mso-position-vertical-relative:text;mso-width-percent:0;mso-height-percent:0;mso-width-relative:margin;mso-height-relative:margin;v-text-anchor:middle" o:gfxdata="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" fillcolor="white [3212]" strokecolor="#ed7d31 [3205]" strokeweight="2.25pt">
+              <v:rect w14:anchorId="5FC11A44" id="正方形/長方形 104" o:spid="_x0000_s1098" style="position:absolute;left:0;text-align:left;margin-left:-.75pt;margin-top:36.9pt;width:23.1pt;height:19pt;z-index:251784192;visibility:visible;mso-wrap-style:square;mso-width-percent:0;mso-height-percent:0;mso-wrap-distance-left:9pt;mso-wrap-distance-top:0;mso-wrap-distance-right:9pt;mso-wrap-distance-bottom:0;mso-position-horizontal:absolute;mso-position-horizontal-relative:text;mso-position-vertical:absolute;mso-position-vertical-relative:text;mso-width-percent:0;mso-height-percent:0;mso-width-relative:margin;mso-height-relative:margin;v-text-anchor:middle" o:gfxdata="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" fillcolor="white [3212]" strokecolor="#ed7d31 [3205]" strokeweight="2.25pt">
                 <v:fill opacity="26985f"/>
                 <v:textbox inset="0,0,0,0">
                   <w:txbxContent>
@@ -11530,20 +13009,26 @@
         <w:rPr>
           <w:rFonts w:hint="eastAsia"/>
         </w:rPr>
-        <w:t>従業員検索結果一覧表の項目が20を超えた際にそれ以上の項目を表示させます。</w:t>
-      </w:r>
-    </w:p>
-    <w:p>
-      <w:pPr>
-        <w:rPr>
-          <w:rFonts w:hint="eastAsia"/>
-        </w:rPr>
-      </w:pPr>
-      <w:r>
-        <w:rPr>
-          <w:rFonts w:hint="eastAsia"/>
-        </w:rPr>
-        <w:t>発注</w:t>
+        <w:t xml:space="preserve">　入荷情報</w:t>
+      </w:r>
+      <w:r>
+        <w:rPr>
+          <w:rFonts w:hint="eastAsia"/>
+        </w:rPr>
+        <w:t>検索結果一覧表の項目が20を超えた際にそれ以上の項目を表示させます。</w:t>
+      </w:r>
+    </w:p>
+    <w:p>
+      <w:pPr>
+        <w:rPr>
+          <w:rFonts w:hint="eastAsia"/>
+        </w:rPr>
+      </w:pPr>
+      <w:r>
+        <w:rPr>
+          <w:rFonts w:hint="eastAsia"/>
+        </w:rPr>
+        <w:t>入荷</w:t>
       </w:r>
       <w:r>
         <w:rPr>
@@ -11555,115 +13040,20 @@
     <w:p>
       <w:pPr>
         <w:ind w:left="960"/>
-        <w:rPr>
-          <w:rFonts w:hint="eastAsia"/>
-        </w:rPr>
-      </w:pPr>
-      <w:r>
-        <w:rPr>
-          <w:rFonts w:hint="eastAsia"/>
-        </w:rPr>
-        <w:t>発注</w:t>
-      </w:r>
-      <w:r>
-        <w:rPr>
-          <w:rFonts w:hint="eastAsia"/>
-        </w:rPr>
-        <w:t>情報検索フォームで入力された値によって絞り込まれ、ここに表示します。</w:t>
-      </w:r>
-      <w:bookmarkStart w:id="22" w:name="_Toc470219841"/>
-    </w:p>
-    <w:p>
-      <w:pPr>
-        <w:pStyle w:val="2"/>
-        <w:rPr>
-          <w:rFonts w:hint="eastAsia"/>
-        </w:rPr>
-      </w:pPr>
+      </w:pPr>
+      <w:r>
+        <w:rPr>
+          <w:rFonts w:hint="eastAsia"/>
+        </w:rPr>
+        <w:t>入荷</w:t>
+      </w:r>
       <w:bookmarkStart w:id="23" w:name="_GoBack"/>
       <w:bookmarkEnd w:id="23"/>
       <w:r>
         <w:rPr>
           <w:rFonts w:hint="eastAsia"/>
         </w:rPr>
-        <w:t>入荷情報</w:t>
-      </w:r>
-      <w:bookmarkEnd w:id="22"/>
-    </w:p>
-    <w:p>
-      <w:pPr>
-        <w:rPr>
-          <w:rFonts w:hint="eastAsia"/>
-        </w:rPr>
-      </w:pPr>
-      <w:r>
-        <w:rPr>
-          <w:rFonts w:hint="eastAsia"/>
-          <w:noProof/>
-        </w:rPr>
-        <w:drawing>
-          <wp:anchor distT="0" distB="0" distL="114300" distR="114300" simplePos="0" relativeHeight="251750400" behindDoc="0" locked="0" layoutInCell="1" allowOverlap="1" wp14:anchorId="7A02D3F6" wp14:editId="4D01C562">
-            <wp:simplePos x="0" y="0"/>
-            <wp:positionH relativeFrom="column">
-              <wp:posOffset>1270</wp:posOffset>
-            </wp:positionH>
-            <wp:positionV relativeFrom="paragraph">
-              <wp:posOffset>3810</wp:posOffset>
-            </wp:positionV>
-            <wp:extent cx="5396230" cy="2787015"/>
-            <wp:effectExtent l="0" t="0" r="0" b="6985"/>
-            <wp:wrapThrough wrapText="bothSides">
-              <wp:wrapPolygon edited="0">
-                <wp:start x="0" y="0"/>
-                <wp:lineTo x="0" y="21457"/>
-                <wp:lineTo x="21453" y="21457"/>
-                <wp:lineTo x="21453" y="0"/>
-                <wp:lineTo x="0" y="0"/>
-              </wp:wrapPolygon>
-            </wp:wrapThrough>
-            <wp:docPr id="67" name="図 67"/>
-            <wp:cNvGraphicFramePr>
-              <a:graphicFrameLocks xmlns:a="http://schemas.openxmlformats.org/drawingml/2006/main" noChangeAspect="1"/>
-            </wp:cNvGraphicFramePr>
-            <a:graphic xmlns:a="http://schemas.openxmlformats.org/drawingml/2006/main">
-              <a:graphicData uri="http://schemas.openxmlformats.org/drawingml/2006/picture">
-                <pic:pic xmlns:pic="http://schemas.openxmlformats.org/drawingml/2006/picture">
-                  <pic:nvPicPr>
-                    <pic:cNvPr id="67" name="スクリーンショット 2016-12-23 0.54.00.png"/>
-                    <pic:cNvPicPr/>
-                  </pic:nvPicPr>
-                  <pic:blipFill>
-                    <a:blip r:embed="rId26">
-                      <a:extLst>
-                        <a:ext uri="{28A0092B-C50C-407E-A947-70E740481C1C}">
-                          <a14:useLocalDpi xmlns:a14="http://schemas.microsoft.com/office/drawing/2010/main" val="0"/>
-                        </a:ext>
-                      </a:extLst>
-                    </a:blip>
-                    <a:stretch>
-                      <a:fillRect/>
-                    </a:stretch>
-                  </pic:blipFill>
-                  <pic:spPr>
-                    <a:xfrm>
-                      <a:off x="0" y="0"/>
-                      <a:ext cx="5396230" cy="2787015"/>
-                    </a:xfrm>
-                    <a:prstGeom prst="rect">
-                      <a:avLst/>
-                    </a:prstGeom>
-                  </pic:spPr>
-                </pic:pic>
-              </a:graphicData>
-            </a:graphic>
-            <wp14:sizeRelH relativeFrom="page">
-              <wp14:pctWidth>0</wp14:pctWidth>
-            </wp14:sizeRelH>
-            <wp14:sizeRelV relativeFrom="page">
-              <wp14:pctHeight>0</wp14:pctHeight>
-            </wp14:sizeRelV>
-          </wp:anchor>
-        </w:drawing>
+        <w:t>情報検索フォームで入力された値によって絞り込まれ、ここに表示します。</w:t>
       </w:r>
     </w:p>
     <w:p>
@@ -13780,7 +15170,7 @@
 </file>
 
 <file path=customXml/itemProps1.xml><?xml version="1.0" encoding="utf-8"?>
-<ds:datastoreItem xmlns:ds="http://schemas.openxmlformats.org/officeDocument/2006/customXml" ds:itemID="{F09D2738-92DE-F140-A4B1-C071135DB64E}">
+<ds:datastoreItem xmlns:ds="http://schemas.openxmlformats.org/officeDocument/2006/customXml" ds:itemID="{F7F83224-0C2A-0543-931C-2FCC13F4E5D7}">
   <ds:schemaRefs>
     <ds:schemaRef ds:uri="http://schemas.openxmlformats.org/officeDocument/2006/bibliography"/>
   </ds:schemaRefs>

--- a/Documents/【管理者】利用マニュアル/管理者利用マニュアル.docx
+++ b/Documents/【管理者】利用マニュアル/管理者利用マニュアル.docx
@@ -160,7 +160,7 @@
             <w:rPr>
               <w:noProof/>
             </w:rPr>
-            <w:instrText xml:space="preserve"> PAGEREF _Toc470219819 \h </w:instrText>
+            <w:instrText xml:space="preserve"> PAGEREF _Toc470225623 \h </w:instrText>
           </w:r>
           <w:r>
             <w:rPr>
@@ -221,7 +221,7 @@
             <w:rPr>
               <w:noProof/>
             </w:rPr>
-            <w:instrText xml:space="preserve"> PAGEREF _Toc470219820 \h </w:instrText>
+            <w:instrText xml:space="preserve"> PAGEREF _Toc470225624 \h </w:instrText>
           </w:r>
           <w:r>
             <w:rPr>
@@ -282,7 +282,7 @@
             <w:rPr>
               <w:noProof/>
             </w:rPr>
-            <w:instrText xml:space="preserve"> PAGEREF _Toc470219821 \h </w:instrText>
+            <w:instrText xml:space="preserve"> PAGEREF _Toc470225625 \h </w:instrText>
           </w:r>
           <w:r>
             <w:rPr>
@@ -345,7 +345,7 @@
             <w:rPr>
               <w:noProof/>
             </w:rPr>
-            <w:instrText xml:space="preserve"> PAGEREF _Toc470219822 \h </w:instrText>
+            <w:instrText xml:space="preserve"> PAGEREF _Toc470225626 \h </w:instrText>
           </w:r>
           <w:r>
             <w:rPr>
@@ -408,7 +408,7 @@
             <w:rPr>
               <w:noProof/>
             </w:rPr>
-            <w:instrText xml:space="preserve"> PAGEREF _Toc470219823 \h </w:instrText>
+            <w:instrText xml:space="preserve"> PAGEREF _Toc470225627 \h </w:instrText>
           </w:r>
           <w:r>
             <w:rPr>
@@ -469,7 +469,7 @@
             <w:rPr>
               <w:noProof/>
             </w:rPr>
-            <w:instrText xml:space="preserve"> PAGEREF _Toc470219824 \h </w:instrText>
+            <w:instrText xml:space="preserve"> PAGEREF _Toc470225628 \h </w:instrText>
           </w:r>
           <w:r>
             <w:rPr>
@@ -486,7 +486,7 @@
             <w:rPr>
               <w:noProof/>
             </w:rPr>
-            <w:t>6</w:t>
+            <w:t>7</w:t>
           </w:r>
           <w:r>
             <w:rPr>
@@ -530,7 +530,7 @@
             <w:rPr>
               <w:noProof/>
             </w:rPr>
-            <w:instrText xml:space="preserve"> PAGEREF _Toc470219825 \h </w:instrText>
+            <w:instrText xml:space="preserve"> PAGEREF _Toc470225629 \h </w:instrText>
           </w:r>
           <w:r>
             <w:rPr>
@@ -547,7 +547,7 @@
             <w:rPr>
               <w:noProof/>
             </w:rPr>
-            <w:t>6</w:t>
+            <w:t>8</w:t>
           </w:r>
           <w:r>
             <w:rPr>
@@ -591,7 +591,7 @@
             <w:rPr>
               <w:noProof/>
             </w:rPr>
-            <w:instrText xml:space="preserve"> PAGEREF _Toc470219826 \h </w:instrText>
+            <w:instrText xml:space="preserve"> PAGEREF _Toc470225630 \h </w:instrText>
           </w:r>
           <w:r>
             <w:rPr>
@@ -608,7 +608,7 @@
             <w:rPr>
               <w:noProof/>
             </w:rPr>
-            <w:t>6</w:t>
+            <w:t>9</w:t>
           </w:r>
           <w:r>
             <w:rPr>
@@ -654,7 +654,7 @@
             <w:rPr>
               <w:noProof/>
             </w:rPr>
-            <w:instrText xml:space="preserve"> PAGEREF _Toc470219827 \h </w:instrText>
+            <w:instrText xml:space="preserve"> PAGEREF _Toc470225631 \h </w:instrText>
           </w:r>
           <w:r>
             <w:rPr>
@@ -671,7 +671,7 @@
             <w:rPr>
               <w:noProof/>
             </w:rPr>
-            <w:t>7</w:t>
+            <w:t>10</w:t>
           </w:r>
           <w:r>
             <w:rPr>
@@ -715,7 +715,7 @@
             <w:rPr>
               <w:noProof/>
             </w:rPr>
-            <w:instrText xml:space="preserve"> PAGEREF _Toc470219828 \h </w:instrText>
+            <w:instrText xml:space="preserve"> PAGEREF _Toc470225632 \h </w:instrText>
           </w:r>
           <w:r>
             <w:rPr>
@@ -732,7 +732,7 @@
             <w:rPr>
               <w:noProof/>
             </w:rPr>
-            <w:t>8</w:t>
+            <w:t>11</w:t>
           </w:r>
           <w:r>
             <w:rPr>
@@ -776,7 +776,7 @@
             <w:rPr>
               <w:noProof/>
             </w:rPr>
-            <w:instrText xml:space="preserve"> PAGEREF _Toc470219829 \h </w:instrText>
+            <w:instrText xml:space="preserve"> PAGEREF _Toc470225633 \h </w:instrText>
           </w:r>
           <w:r>
             <w:rPr>
@@ -793,7 +793,7 @@
             <w:rPr>
               <w:noProof/>
             </w:rPr>
-            <w:t>8</w:t>
+            <w:t>11</w:t>
           </w:r>
           <w:r>
             <w:rPr>
@@ -837,7 +837,7 @@
             <w:rPr>
               <w:noProof/>
             </w:rPr>
-            <w:instrText xml:space="preserve"> PAGEREF _Toc470219830 \h </w:instrText>
+            <w:instrText xml:space="preserve"> PAGEREF _Toc470225634 \h </w:instrText>
           </w:r>
           <w:r>
             <w:rPr>
@@ -854,7 +854,7 @@
             <w:rPr>
               <w:noProof/>
             </w:rPr>
-            <w:t>9</w:t>
+            <w:t>12</w:t>
           </w:r>
           <w:r>
             <w:rPr>
@@ -900,7 +900,7 @@
             <w:rPr>
               <w:noProof/>
             </w:rPr>
-            <w:instrText xml:space="preserve"> PAGEREF _Toc470219831 \h </w:instrText>
+            <w:instrText xml:space="preserve"> PAGEREF _Toc470225635 \h </w:instrText>
           </w:r>
           <w:r>
             <w:rPr>
@@ -917,7 +917,7 @@
             <w:rPr>
               <w:noProof/>
             </w:rPr>
-            <w:t>10</w:t>
+            <w:t>13</w:t>
           </w:r>
           <w:r>
             <w:rPr>
@@ -961,7 +961,7 @@
             <w:rPr>
               <w:noProof/>
             </w:rPr>
-            <w:instrText xml:space="preserve"> PAGEREF _Toc470219832 \h </w:instrText>
+            <w:instrText xml:space="preserve"> PAGEREF _Toc470225636 \h </w:instrText>
           </w:r>
           <w:r>
             <w:rPr>
@@ -978,7 +978,7 @@
             <w:rPr>
               <w:noProof/>
             </w:rPr>
-            <w:t>11</w:t>
+            <w:t>14</w:t>
           </w:r>
           <w:r>
             <w:rPr>
@@ -1022,7 +1022,7 @@
             <w:rPr>
               <w:noProof/>
             </w:rPr>
-            <w:instrText xml:space="preserve"> PAGEREF _Toc470219833 \h </w:instrText>
+            <w:instrText xml:space="preserve"> PAGEREF _Toc470225637 \h </w:instrText>
           </w:r>
           <w:r>
             <w:rPr>
@@ -1039,7 +1039,7 @@
             <w:rPr>
               <w:noProof/>
             </w:rPr>
-            <w:t>11</w:t>
+            <w:t>14</w:t>
           </w:r>
           <w:r>
             <w:rPr>
@@ -1083,7 +1083,7 @@
             <w:rPr>
               <w:noProof/>
             </w:rPr>
-            <w:instrText xml:space="preserve"> PAGEREF _Toc470219834 \h </w:instrText>
+            <w:instrText xml:space="preserve"> PAGEREF _Toc470225638 \h </w:instrText>
           </w:r>
           <w:r>
             <w:rPr>
@@ -1100,7 +1100,7 @@
             <w:rPr>
               <w:noProof/>
             </w:rPr>
-            <w:t>12</w:t>
+            <w:t>15</w:t>
           </w:r>
           <w:r>
             <w:rPr>
@@ -1146,7 +1146,7 @@
             <w:rPr>
               <w:noProof/>
             </w:rPr>
-            <w:instrText xml:space="preserve"> PAGEREF _Toc470219835 \h </w:instrText>
+            <w:instrText xml:space="preserve"> PAGEREF _Toc470225639 \h </w:instrText>
           </w:r>
           <w:r>
             <w:rPr>
@@ -1163,7 +1163,7 @@
             <w:rPr>
               <w:noProof/>
             </w:rPr>
-            <w:t>13</w:t>
+            <w:t>16</w:t>
           </w:r>
           <w:r>
             <w:rPr>
@@ -1207,7 +1207,7 @@
             <w:rPr>
               <w:noProof/>
             </w:rPr>
-            <w:instrText xml:space="preserve"> PAGEREF _Toc470219836 \h </w:instrText>
+            <w:instrText xml:space="preserve"> PAGEREF _Toc470225640 \h </w:instrText>
           </w:r>
           <w:r>
             <w:rPr>
@@ -1224,7 +1224,7 @@
             <w:rPr>
               <w:noProof/>
             </w:rPr>
-            <w:t>13</w:t>
+            <w:t>17</w:t>
           </w:r>
           <w:r>
             <w:rPr>
@@ -1268,7 +1268,7 @@
             <w:rPr>
               <w:noProof/>
             </w:rPr>
-            <w:instrText xml:space="preserve"> PAGEREF _Toc470219837 \h </w:instrText>
+            <w:instrText xml:space="preserve"> PAGEREF _Toc470225641 \h </w:instrText>
           </w:r>
           <w:r>
             <w:rPr>
@@ -1285,7 +1285,7 @@
             <w:rPr>
               <w:noProof/>
             </w:rPr>
-            <w:t>13</w:t>
+            <w:t>17</w:t>
           </w:r>
           <w:r>
             <w:rPr>
@@ -1329,7 +1329,7 @@
             <w:rPr>
               <w:noProof/>
             </w:rPr>
-            <w:instrText xml:space="preserve"> PAGEREF _Toc470219838 \h </w:instrText>
+            <w:instrText xml:space="preserve"> PAGEREF _Toc470225642 \h </w:instrText>
           </w:r>
           <w:r>
             <w:rPr>
@@ -1346,7 +1346,7 @@
             <w:rPr>
               <w:noProof/>
             </w:rPr>
-            <w:t>13</w:t>
+            <w:t>18</w:t>
           </w:r>
           <w:r>
             <w:rPr>
@@ -1392,7 +1392,7 @@
             <w:rPr>
               <w:noProof/>
             </w:rPr>
-            <w:instrText xml:space="preserve"> PAGEREF _Toc470219839 \h </w:instrText>
+            <w:instrText xml:space="preserve"> PAGEREF _Toc470225643 \h </w:instrText>
           </w:r>
           <w:r>
             <w:rPr>
@@ -1409,7 +1409,7 @@
             <w:rPr>
               <w:noProof/>
             </w:rPr>
-            <w:t>14</w:t>
+            <w:t>19</w:t>
           </w:r>
           <w:r>
             <w:rPr>
@@ -1455,7 +1455,7 @@
             <w:rPr>
               <w:noProof/>
             </w:rPr>
-            <w:instrText xml:space="preserve"> PAGEREF _Toc470219840 \h </w:instrText>
+            <w:instrText xml:space="preserve"> PAGEREF _Toc470225644 \h </w:instrText>
           </w:r>
           <w:r>
             <w:rPr>
@@ -1472,7 +1472,7 @@
             <w:rPr>
               <w:noProof/>
             </w:rPr>
-            <w:t>15</w:t>
+            <w:t>20</w:t>
           </w:r>
           <w:r>
             <w:rPr>
@@ -1518,7 +1518,7 @@
             <w:rPr>
               <w:noProof/>
             </w:rPr>
-            <w:instrText xml:space="preserve"> PAGEREF _Toc470219841 \h </w:instrText>
+            <w:instrText xml:space="preserve"> PAGEREF _Toc470225645 \h </w:instrText>
           </w:r>
           <w:r>
             <w:rPr>
@@ -1535,7 +1535,7 @@
             <w:rPr>
               <w:noProof/>
             </w:rPr>
-            <w:t>15</w:t>
+            <w:t>21</w:t>
           </w:r>
           <w:r>
             <w:rPr>
@@ -1581,7 +1581,7 @@
             <w:rPr>
               <w:noProof/>
             </w:rPr>
-            <w:instrText xml:space="preserve"> PAGEREF _Toc470219842 \h </w:instrText>
+            <w:instrText xml:space="preserve"> PAGEREF _Toc470225646 \h </w:instrText>
           </w:r>
           <w:r>
             <w:rPr>
@@ -1598,7 +1598,7 @@
             <w:rPr>
               <w:noProof/>
             </w:rPr>
-            <w:t>16</w:t>
+            <w:t>22</w:t>
           </w:r>
           <w:r>
             <w:rPr>
@@ -1644,7 +1644,7 @@
             <w:rPr>
               <w:noProof/>
             </w:rPr>
-            <w:instrText xml:space="preserve"> PAGEREF _Toc470219843 \h </w:instrText>
+            <w:instrText xml:space="preserve"> PAGEREF _Toc470225647 \h </w:instrText>
           </w:r>
           <w:r>
             <w:rPr>
@@ -1661,7 +1661,7 @@
             <w:rPr>
               <w:noProof/>
             </w:rPr>
-            <w:t>16</w:t>
+            <w:t>23</w:t>
           </w:r>
           <w:r>
             <w:rPr>
@@ -1705,7 +1705,7 @@
             <w:rPr>
               <w:noProof/>
             </w:rPr>
-            <w:instrText xml:space="preserve"> PAGEREF _Toc470219844 \h </w:instrText>
+            <w:instrText xml:space="preserve"> PAGEREF _Toc470225648 \h </w:instrText>
           </w:r>
           <w:r>
             <w:rPr>
@@ -1722,7 +1722,7 @@
             <w:rPr>
               <w:noProof/>
             </w:rPr>
-            <w:t>16</w:t>
+            <w:t>24</w:t>
           </w:r>
           <w:r>
             <w:rPr>
@@ -1766,7 +1766,7 @@
             <w:rPr>
               <w:noProof/>
             </w:rPr>
-            <w:instrText xml:space="preserve"> PAGEREF _Toc470219845 \h </w:instrText>
+            <w:instrText xml:space="preserve"> PAGEREF _Toc470225649 \h </w:instrText>
           </w:r>
           <w:r>
             <w:rPr>
@@ -1783,7 +1783,7 @@
             <w:rPr>
               <w:noProof/>
             </w:rPr>
-            <w:t>16</w:t>
+            <w:t>24</w:t>
           </w:r>
           <w:r>
             <w:rPr>
@@ -1829,7 +1829,7 @@
             <w:rPr>
               <w:noProof/>
             </w:rPr>
-            <w:instrText xml:space="preserve"> PAGEREF _Toc470219846 \h </w:instrText>
+            <w:instrText xml:space="preserve"> PAGEREF _Toc470225650 \h </w:instrText>
           </w:r>
           <w:r>
             <w:rPr>
@@ -1846,7 +1846,7 @@
             <w:rPr>
               <w:noProof/>
             </w:rPr>
-            <w:t>16</w:t>
+            <w:t>25</w:t>
           </w:r>
           <w:r>
             <w:rPr>
@@ -1877,7 +1877,7 @@
           <w:rFonts w:hint="eastAsia"/>
         </w:rPr>
       </w:pPr>
-      <w:bookmarkStart w:id="0" w:name="_Toc470219819"/>
+      <w:bookmarkStart w:id="0" w:name="_Toc470225623"/>
       <w:r>
         <w:rPr>
           <w:rFonts w:ascii="Times" w:hAnsi="Times" w:cs="Times"/>
@@ -1974,7 +1974,7 @@
       <w:pPr>
         <w:pStyle w:val="a7"/>
       </w:pPr>
-      <w:bookmarkStart w:id="1" w:name="_Toc470219820"/>
+      <w:bookmarkStart w:id="1" w:name="_Toc470225624"/>
       <w:r>
         <w:rPr>
           <w:rFonts w:hint="eastAsia"/>
@@ -2013,6 +2013,11 @@
     </w:p>
     <w:p/>
     <w:p>
+      <w:pPr>
+        <w:rPr>
+          <w:rFonts w:hint="eastAsia"/>
+        </w:rPr>
+      </w:pPr>
       <w:r>
         <w:rPr>
           <w:rFonts w:hint="eastAsia"/>
@@ -2020,6 +2025,7 @@
         <w:t>管理者画面への移動は直接URLを打ち込みます。</w:t>
       </w:r>
     </w:p>
+    <w:p/>
     <w:tbl>
       <w:tblPr>
         <w:tblStyle w:val="12"/>
@@ -2078,6 +2084,11 @@
     </w:tbl>
     <w:p/>
     <w:p>
+      <w:pPr>
+        <w:rPr>
+          <w:rFonts w:hint="eastAsia"/>
+        </w:rPr>
+      </w:pPr>
       <w:r>
         <w:rPr>
           <w:noProof/>
@@ -2126,6 +2137,13 @@
       </w:r>
     </w:p>
     <w:p>
+      <w:pPr>
+        <w:rPr>
+          <w:rFonts w:hint="eastAsia"/>
+        </w:rPr>
+      </w:pPr>
+    </w:p>
+    <w:p>
       <w:r>
         <w:rPr>
           <w:rFonts w:hint="eastAsia"/>
@@ -2141,7 +2159,20 @@
         <w:t>その後、Loginボタンを押してください。</w:t>
       </w:r>
     </w:p>
-    <w:p/>
+    <w:p>
+      <w:pPr>
+        <w:rPr>
+          <w:rFonts w:hint="eastAsia"/>
+        </w:rPr>
+      </w:pPr>
+    </w:p>
+    <w:p>
+      <w:pPr>
+        <w:rPr>
+          <w:rFonts w:hint="eastAsia"/>
+        </w:rPr>
+      </w:pPr>
+    </w:p>
     <w:p>
       <w:r>
         <w:rPr>
@@ -2158,16 +2189,18 @@
     </w:p>
     <w:p/>
     <w:p/>
-    <w:p/>
-    <w:p/>
-    <w:p/>
-    <w:p/>
-    <w:p/>
+    <w:p>
+      <w:pPr>
+        <w:rPr>
+          <w:rFonts w:hint="eastAsia"/>
+        </w:rPr>
+      </w:pPr>
+    </w:p>
     <w:p>
       <w:pPr>
         <w:pStyle w:val="a7"/>
       </w:pPr>
-      <w:bookmarkStart w:id="2" w:name="_Toc470219821"/>
+      <w:bookmar